--- a/Document/Reports/Insurance Card.docx
+++ b/Document/Reports/Insurance Card.docx
@@ -4,10 +4,9 @@
   <w:body>
     <w:p>
       <w:pPr>
-        <w:jc w:val="both"/>
         <w:rPr>
           <w:b/>
-          <w:sz w:val="32"/>
+          <w:sz w:val="26"/>
           <w:szCs w:val="32"/>
         </w:rPr>
       </w:pPr>
@@ -15,11 +14,11 @@
         <w:rPr>
           <w:b/>
           <w:noProof/>
-          <w:sz w:val="32"/>
+          <w:sz w:val="26"/>
           <w:szCs w:val="32"/>
         </w:rPr>
         <w:drawing>
-          <wp:anchor distT="0" distB="0" distL="114300" distR="114300" simplePos="0" relativeHeight="251658240" behindDoc="0" locked="0" layoutInCell="1" allowOverlap="1">
+          <wp:anchor distT="0" distB="0" distL="114300" distR="114300" simplePos="0" relativeHeight="251658240" behindDoc="0" locked="0" layoutInCell="1" allowOverlap="1" wp14:anchorId="0F61133D" wp14:editId="1A2BCA67">
             <wp:simplePos x="0" y="0"/>
             <wp:positionH relativeFrom="column">
               <wp:posOffset>3175</wp:posOffset>
@@ -71,24 +70,33 @@
       <w:r>
         <w:rPr>
           <w:b/>
-          <w:sz w:val="32"/>
+          <w:sz w:val="26"/>
           <w:szCs w:val="32"/>
         </w:rPr>
-        <w:t>MINISTRY OF EDUCATION AND</w:t>
+        <w:t xml:space="preserve">MINISTRY OF EDUCATION AND </w:t>
       </w:r>
       <w:r>
         <w:rPr>
           <w:b/>
-          <w:sz w:val="32"/>
+          <w:sz w:val="26"/>
           <w:szCs w:val="32"/>
         </w:rPr>
-        <w:br/>
         <w:t>TRAINING</w:t>
       </w:r>
     </w:p>
     <w:p>
       <w:pPr>
-        <w:jc w:val="both"/>
+        <w:rPr>
+          <w:rFonts w:ascii="Times New Roman" w:hAnsi="Times New Roman" w:cs="Times New Roman"/>
+          <w:b/>
+          <w:bCs/>
+          <w:color w:val="000000"/>
+          <w:sz w:val="16"/>
+        </w:rPr>
+      </w:pPr>
+    </w:p>
+    <w:p>
+      <w:pPr>
         <w:rPr>
           <w:rFonts w:ascii="Times New Roman" w:hAnsi="Times New Roman" w:cs="Times New Roman"/>
           <w:b/>
@@ -99,7 +107,6 @@
     </w:p>
     <w:p>
       <w:pPr>
-        <w:jc w:val="both"/>
         <w:rPr>
           <w:rFonts w:ascii="Times New Roman" w:hAnsi="Times New Roman" w:cs="Times New Roman"/>
           <w:b/>
@@ -110,7 +117,6 @@
     </w:p>
     <w:p>
       <w:pPr>
-        <w:jc w:val="both"/>
         <w:rPr>
           <w:rFonts w:ascii="Times New Roman" w:hAnsi="Times New Roman" w:cs="Times New Roman"/>
           <w:b/>
@@ -121,7 +127,6 @@
     </w:p>
     <w:p>
       <w:pPr>
-        <w:jc w:val="both"/>
         <w:rPr>
           <w:rFonts w:ascii="Times New Roman" w:hAnsi="Times New Roman" w:cs="Times New Roman"/>
           <w:b/>
@@ -132,7 +137,6 @@
     </w:p>
     <w:p>
       <w:pPr>
-        <w:jc w:val="both"/>
         <w:rPr>
           <w:rFonts w:ascii="Times New Roman" w:hAnsi="Times New Roman" w:cs="Times New Roman"/>
           <w:b/>
@@ -143,18 +147,6 @@
     </w:p>
     <w:p>
       <w:pPr>
-        <w:jc w:val="both"/>
-        <w:rPr>
-          <w:rFonts w:ascii="Times New Roman" w:hAnsi="Times New Roman" w:cs="Times New Roman"/>
-          <w:b/>
-          <w:bCs/>
-          <w:color w:val="000000"/>
-        </w:rPr>
-      </w:pPr>
-    </w:p>
-    <w:p>
-      <w:pPr>
-        <w:jc w:val="both"/>
         <w:rPr>
           <w:rFonts w:ascii="Times New Roman" w:hAnsi="Times New Roman" w:cs="Times New Roman"/>
           <w:b/>
@@ -396,9 +388,6 @@
           </w:tcPr>
           <w:p>
             <w:r>
-              <w:t xml:space="preserve">Mr. </w:t>
-            </w:r>
-            <w:r>
               <w:t>Kiều Trọng Khánh</w:t>
             </w:r>
           </w:p>
@@ -435,6 +424,12 @@
                 <w:szCs w:val="24"/>
               </w:rPr>
             </w:pPr>
+            <w:r>
+              <w:rPr>
+                <w:szCs w:val="24"/>
+              </w:rPr>
+              <w:t>N/A</w:t>
+            </w:r>
           </w:p>
         </w:tc>
       </w:tr>
@@ -504,7 +499,25 @@
         <w:rPr>
           <w:szCs w:val="24"/>
         </w:rPr>
-        <w:t>-Ho Chi Minh City, 12 May 2015 -</w:t>
+        <w:t>-</w:t>
+      </w:r>
+      <w:r>
+        <w:rPr>
+          <w:szCs w:val="24"/>
+        </w:rPr>
+        <w:t xml:space="preserve"> </w:t>
+      </w:r>
+      <w:r>
+        <w:rPr>
+          <w:szCs w:val="24"/>
+        </w:rPr>
+        <w:t xml:space="preserve"> </w:t>
+      </w:r>
+      <w:r>
+        <w:rPr>
+          <w:szCs w:val="24"/>
+        </w:rPr>
+        <w:t>Ho Chi Minh City, 12 May 2015 -</w:t>
       </w:r>
     </w:p>
     <w:p>
@@ -574,6 +587,18 @@
       </w:sdtEndPr>
       <w:sdtContent>
         <w:p>
+          <w:pPr>
+            <w:pStyle w:val="TOC1"/>
+            <w:tabs>
+              <w:tab w:val="left" w:pos="480"/>
+              <w:tab w:val="right" w:leader="dot" w:pos="8778"/>
+            </w:tabs>
+            <w:rPr>
+              <w:rFonts w:eastAsiaTheme="minorEastAsia"/>
+              <w:noProof/>
+              <w:sz w:val="22"/>
+            </w:rPr>
+          </w:pPr>
           <w:r>
             <w:fldChar w:fldCharType="begin"/>
           </w:r>
@@ -583,14 +608,2144 @@
           <w:r>
             <w:fldChar w:fldCharType="separate"/>
           </w:r>
-          <w:r>
+          <w:hyperlink w:anchor="_Toc419302497" w:history="1">
+            <w:r>
+              <w:rPr>
+                <w:rStyle w:val="Hyperlink"/>
+                <w:noProof/>
+              </w:rPr>
+              <w:t>A.</w:t>
+            </w:r>
+            <w:r>
+              <w:rPr>
+                <w:rFonts w:eastAsiaTheme="minorEastAsia"/>
+                <w:noProof/>
+                <w:sz w:val="22"/>
+              </w:rPr>
+              <w:tab/>
+            </w:r>
+            <w:r>
+              <w:rPr>
+                <w:rStyle w:val="Hyperlink"/>
+                <w:noProof/>
+              </w:rPr>
+              <w:t>Introduction</w:t>
+            </w:r>
+            <w:r>
+              <w:rPr>
+                <w:noProof/>
+                <w:webHidden/>
+              </w:rPr>
+              <w:tab/>
+            </w:r>
+            <w:r>
+              <w:rPr>
+                <w:noProof/>
+                <w:webHidden/>
+              </w:rPr>
+              <w:fldChar w:fldCharType="begin"/>
+            </w:r>
+            <w:r>
+              <w:rPr>
+                <w:noProof/>
+                <w:webHidden/>
+              </w:rPr>
+              <w:instrText xml:space="preserve"> PAGEREF _Toc419302497 \h </w:instrText>
+            </w:r>
+            <w:r>
+              <w:rPr>
+                <w:noProof/>
+                <w:webHidden/>
+              </w:rPr>
+            </w:r>
+            <w:r>
+              <w:rPr>
+                <w:noProof/>
+                <w:webHidden/>
+              </w:rPr>
+              <w:fldChar w:fldCharType="separate"/>
+            </w:r>
+            <w:r>
+              <w:rPr>
+                <w:noProof/>
+                <w:webHidden/>
+              </w:rPr>
+              <w:t>7</w:t>
+            </w:r>
+            <w:r>
+              <w:rPr>
+                <w:noProof/>
+                <w:webHidden/>
+              </w:rPr>
+              <w:fldChar w:fldCharType="end"/>
+            </w:r>
+          </w:hyperlink>
+        </w:p>
+        <w:p>
+          <w:pPr>
+            <w:pStyle w:val="TOC2"/>
+            <w:tabs>
+              <w:tab w:val="left" w:pos="660"/>
+              <w:tab w:val="right" w:leader="dot" w:pos="8778"/>
+            </w:tabs>
             <w:rPr>
-              <w:b/>
-              <w:bCs/>
+              <w:rFonts w:eastAsiaTheme="minorEastAsia"/>
               <w:noProof/>
+              <w:sz w:val="22"/>
             </w:rPr>
-            <w:t>No table of contents entries found.</w:t>
-          </w:r>
+          </w:pPr>
+          <w:hyperlink w:anchor="_Toc419302498" w:history="1">
+            <w:r>
+              <w:rPr>
+                <w:rStyle w:val="Hyperlink"/>
+                <w:noProof/>
+              </w:rPr>
+              <w:t>1.</w:t>
+            </w:r>
+            <w:r>
+              <w:rPr>
+                <w:rFonts w:eastAsiaTheme="minorEastAsia"/>
+                <w:noProof/>
+                <w:sz w:val="22"/>
+              </w:rPr>
+              <w:tab/>
+            </w:r>
+            <w:r>
+              <w:rPr>
+                <w:rStyle w:val="Hyperlink"/>
+                <w:noProof/>
+              </w:rPr>
+              <w:t>Project Information</w:t>
+            </w:r>
+            <w:r>
+              <w:rPr>
+                <w:noProof/>
+                <w:webHidden/>
+              </w:rPr>
+              <w:tab/>
+            </w:r>
+            <w:r>
+              <w:rPr>
+                <w:noProof/>
+                <w:webHidden/>
+              </w:rPr>
+              <w:fldChar w:fldCharType="begin"/>
+            </w:r>
+            <w:r>
+              <w:rPr>
+                <w:noProof/>
+                <w:webHidden/>
+              </w:rPr>
+              <w:instrText xml:space="preserve"> PAGEREF _Toc419302498 \h </w:instrText>
+            </w:r>
+            <w:r>
+              <w:rPr>
+                <w:noProof/>
+                <w:webHidden/>
+              </w:rPr>
+            </w:r>
+            <w:r>
+              <w:rPr>
+                <w:noProof/>
+                <w:webHidden/>
+              </w:rPr>
+              <w:fldChar w:fldCharType="separate"/>
+            </w:r>
+            <w:r>
+              <w:rPr>
+                <w:noProof/>
+                <w:webHidden/>
+              </w:rPr>
+              <w:t>7</w:t>
+            </w:r>
+            <w:r>
+              <w:rPr>
+                <w:noProof/>
+                <w:webHidden/>
+              </w:rPr>
+              <w:fldChar w:fldCharType="end"/>
+            </w:r>
+          </w:hyperlink>
+        </w:p>
+        <w:p>
+          <w:pPr>
+            <w:pStyle w:val="TOC2"/>
+            <w:tabs>
+              <w:tab w:val="left" w:pos="660"/>
+              <w:tab w:val="right" w:leader="dot" w:pos="8778"/>
+            </w:tabs>
+            <w:rPr>
+              <w:rFonts w:eastAsiaTheme="minorEastAsia"/>
+              <w:noProof/>
+              <w:sz w:val="22"/>
+            </w:rPr>
+          </w:pPr>
+          <w:hyperlink w:anchor="_Toc419302499" w:history="1">
+            <w:r>
+              <w:rPr>
+                <w:rStyle w:val="Hyperlink"/>
+                <w:noProof/>
+              </w:rPr>
+              <w:t>2.</w:t>
+            </w:r>
+            <w:r>
+              <w:rPr>
+                <w:rFonts w:eastAsiaTheme="minorEastAsia"/>
+                <w:noProof/>
+                <w:sz w:val="22"/>
+              </w:rPr>
+              <w:tab/>
+            </w:r>
+            <w:r>
+              <w:rPr>
+                <w:rStyle w:val="Hyperlink"/>
+                <w:noProof/>
+              </w:rPr>
+              <w:t>Introduction</w:t>
+            </w:r>
+            <w:r>
+              <w:rPr>
+                <w:noProof/>
+                <w:webHidden/>
+              </w:rPr>
+              <w:tab/>
+            </w:r>
+            <w:r>
+              <w:rPr>
+                <w:noProof/>
+                <w:webHidden/>
+              </w:rPr>
+              <w:fldChar w:fldCharType="begin"/>
+            </w:r>
+            <w:r>
+              <w:rPr>
+                <w:noProof/>
+                <w:webHidden/>
+              </w:rPr>
+              <w:instrText xml:space="preserve"> PAGEREF _Toc419302499 \h </w:instrText>
+            </w:r>
+            <w:r>
+              <w:rPr>
+                <w:noProof/>
+                <w:webHidden/>
+              </w:rPr>
+            </w:r>
+            <w:r>
+              <w:rPr>
+                <w:noProof/>
+                <w:webHidden/>
+              </w:rPr>
+              <w:fldChar w:fldCharType="separate"/>
+            </w:r>
+            <w:r>
+              <w:rPr>
+                <w:noProof/>
+                <w:webHidden/>
+              </w:rPr>
+              <w:t>7</w:t>
+            </w:r>
+            <w:r>
+              <w:rPr>
+                <w:noProof/>
+                <w:webHidden/>
+              </w:rPr>
+              <w:fldChar w:fldCharType="end"/>
+            </w:r>
+          </w:hyperlink>
+        </w:p>
+        <w:p>
+          <w:pPr>
+            <w:pStyle w:val="TOC2"/>
+            <w:tabs>
+              <w:tab w:val="left" w:pos="660"/>
+              <w:tab w:val="right" w:leader="dot" w:pos="8778"/>
+            </w:tabs>
+            <w:rPr>
+              <w:rFonts w:eastAsiaTheme="minorEastAsia"/>
+              <w:noProof/>
+              <w:sz w:val="22"/>
+            </w:rPr>
+          </w:pPr>
+          <w:hyperlink w:anchor="_Toc419302500" w:history="1">
+            <w:r>
+              <w:rPr>
+                <w:rStyle w:val="Hyperlink"/>
+                <w:noProof/>
+              </w:rPr>
+              <w:t>3.</w:t>
+            </w:r>
+            <w:r>
+              <w:rPr>
+                <w:rFonts w:eastAsiaTheme="minorEastAsia"/>
+                <w:noProof/>
+                <w:sz w:val="22"/>
+              </w:rPr>
+              <w:tab/>
+            </w:r>
+            <w:r>
+              <w:rPr>
+                <w:rStyle w:val="Hyperlink"/>
+                <w:noProof/>
+              </w:rPr>
+              <w:t>Current Situation</w:t>
+            </w:r>
+            <w:r>
+              <w:rPr>
+                <w:noProof/>
+                <w:webHidden/>
+              </w:rPr>
+              <w:tab/>
+            </w:r>
+            <w:r>
+              <w:rPr>
+                <w:noProof/>
+                <w:webHidden/>
+              </w:rPr>
+              <w:fldChar w:fldCharType="begin"/>
+            </w:r>
+            <w:r>
+              <w:rPr>
+                <w:noProof/>
+                <w:webHidden/>
+              </w:rPr>
+              <w:instrText xml:space="preserve"> PAGEREF _Toc419302500 \h </w:instrText>
+            </w:r>
+            <w:r>
+              <w:rPr>
+                <w:noProof/>
+                <w:webHidden/>
+              </w:rPr>
+            </w:r>
+            <w:r>
+              <w:rPr>
+                <w:noProof/>
+                <w:webHidden/>
+              </w:rPr>
+              <w:fldChar w:fldCharType="separate"/>
+            </w:r>
+            <w:r>
+              <w:rPr>
+                <w:noProof/>
+                <w:webHidden/>
+              </w:rPr>
+              <w:t>7</w:t>
+            </w:r>
+            <w:r>
+              <w:rPr>
+                <w:noProof/>
+                <w:webHidden/>
+              </w:rPr>
+              <w:fldChar w:fldCharType="end"/>
+            </w:r>
+          </w:hyperlink>
+        </w:p>
+        <w:p>
+          <w:pPr>
+            <w:pStyle w:val="TOC2"/>
+            <w:tabs>
+              <w:tab w:val="left" w:pos="660"/>
+              <w:tab w:val="right" w:leader="dot" w:pos="8778"/>
+            </w:tabs>
+            <w:rPr>
+              <w:rFonts w:eastAsiaTheme="minorEastAsia"/>
+              <w:noProof/>
+              <w:sz w:val="22"/>
+            </w:rPr>
+          </w:pPr>
+          <w:hyperlink w:anchor="_Toc419302501" w:history="1">
+            <w:r>
+              <w:rPr>
+                <w:rStyle w:val="Hyperlink"/>
+                <w:noProof/>
+              </w:rPr>
+              <w:t>4.</w:t>
+            </w:r>
+            <w:r>
+              <w:rPr>
+                <w:rFonts w:eastAsiaTheme="minorEastAsia"/>
+                <w:noProof/>
+                <w:sz w:val="22"/>
+              </w:rPr>
+              <w:tab/>
+            </w:r>
+            <w:r>
+              <w:rPr>
+                <w:rStyle w:val="Hyperlink"/>
+                <w:noProof/>
+              </w:rPr>
+              <w:t>Problem Definition</w:t>
+            </w:r>
+            <w:r>
+              <w:rPr>
+                <w:noProof/>
+                <w:webHidden/>
+              </w:rPr>
+              <w:tab/>
+            </w:r>
+            <w:r>
+              <w:rPr>
+                <w:noProof/>
+                <w:webHidden/>
+              </w:rPr>
+              <w:fldChar w:fldCharType="begin"/>
+            </w:r>
+            <w:r>
+              <w:rPr>
+                <w:noProof/>
+                <w:webHidden/>
+              </w:rPr>
+              <w:instrText xml:space="preserve"> PAGEREF _Toc419302501 \h </w:instrText>
+            </w:r>
+            <w:r>
+              <w:rPr>
+                <w:noProof/>
+                <w:webHidden/>
+              </w:rPr>
+            </w:r>
+            <w:r>
+              <w:rPr>
+                <w:noProof/>
+                <w:webHidden/>
+              </w:rPr>
+              <w:fldChar w:fldCharType="separate"/>
+            </w:r>
+            <w:r>
+              <w:rPr>
+                <w:noProof/>
+                <w:webHidden/>
+              </w:rPr>
+              <w:t>7</w:t>
+            </w:r>
+            <w:r>
+              <w:rPr>
+                <w:noProof/>
+                <w:webHidden/>
+              </w:rPr>
+              <w:fldChar w:fldCharType="end"/>
+            </w:r>
+          </w:hyperlink>
+        </w:p>
+        <w:p>
+          <w:pPr>
+            <w:pStyle w:val="TOC2"/>
+            <w:tabs>
+              <w:tab w:val="left" w:pos="660"/>
+              <w:tab w:val="right" w:leader="dot" w:pos="8778"/>
+            </w:tabs>
+            <w:rPr>
+              <w:rFonts w:eastAsiaTheme="minorEastAsia"/>
+              <w:noProof/>
+              <w:sz w:val="22"/>
+            </w:rPr>
+          </w:pPr>
+          <w:hyperlink w:anchor="_Toc419302502" w:history="1">
+            <w:r>
+              <w:rPr>
+                <w:rStyle w:val="Hyperlink"/>
+                <w:noProof/>
+              </w:rPr>
+              <w:t>5.</w:t>
+            </w:r>
+            <w:r>
+              <w:rPr>
+                <w:rFonts w:eastAsiaTheme="minorEastAsia"/>
+                <w:noProof/>
+                <w:sz w:val="22"/>
+              </w:rPr>
+              <w:tab/>
+            </w:r>
+            <w:r>
+              <w:rPr>
+                <w:rStyle w:val="Hyperlink"/>
+                <w:noProof/>
+              </w:rPr>
+              <w:t>Proposed Solution</w:t>
+            </w:r>
+            <w:r>
+              <w:rPr>
+                <w:noProof/>
+                <w:webHidden/>
+              </w:rPr>
+              <w:tab/>
+            </w:r>
+            <w:r>
+              <w:rPr>
+                <w:noProof/>
+                <w:webHidden/>
+              </w:rPr>
+              <w:fldChar w:fldCharType="begin"/>
+            </w:r>
+            <w:r>
+              <w:rPr>
+                <w:noProof/>
+                <w:webHidden/>
+              </w:rPr>
+              <w:instrText xml:space="preserve"> PAGEREF _Toc419302502 \h </w:instrText>
+            </w:r>
+            <w:r>
+              <w:rPr>
+                <w:noProof/>
+                <w:webHidden/>
+              </w:rPr>
+            </w:r>
+            <w:r>
+              <w:rPr>
+                <w:noProof/>
+                <w:webHidden/>
+              </w:rPr>
+              <w:fldChar w:fldCharType="separate"/>
+            </w:r>
+            <w:r>
+              <w:rPr>
+                <w:noProof/>
+                <w:webHidden/>
+              </w:rPr>
+              <w:t>7</w:t>
+            </w:r>
+            <w:r>
+              <w:rPr>
+                <w:noProof/>
+                <w:webHidden/>
+              </w:rPr>
+              <w:fldChar w:fldCharType="end"/>
+            </w:r>
+          </w:hyperlink>
+        </w:p>
+        <w:p>
+          <w:pPr>
+            <w:pStyle w:val="TOC3"/>
+            <w:tabs>
+              <w:tab w:val="left" w:pos="1100"/>
+              <w:tab w:val="right" w:leader="dot" w:pos="8778"/>
+            </w:tabs>
+            <w:rPr>
+              <w:rFonts w:eastAsiaTheme="minorEastAsia"/>
+              <w:noProof/>
+              <w:sz w:val="22"/>
+            </w:rPr>
+          </w:pPr>
+          <w:hyperlink w:anchor="_Toc419302503" w:history="1">
+            <w:r>
+              <w:rPr>
+                <w:rStyle w:val="Hyperlink"/>
+                <w:noProof/>
+              </w:rPr>
+              <w:t>5.1.</w:t>
+            </w:r>
+            <w:r>
+              <w:rPr>
+                <w:rFonts w:eastAsiaTheme="minorEastAsia"/>
+                <w:noProof/>
+                <w:sz w:val="22"/>
+              </w:rPr>
+              <w:tab/>
+            </w:r>
+            <w:r>
+              <w:rPr>
+                <w:rStyle w:val="Hyperlink"/>
+                <w:noProof/>
+              </w:rPr>
+              <w:t>Feature functions</w:t>
+            </w:r>
+            <w:r>
+              <w:rPr>
+                <w:noProof/>
+                <w:webHidden/>
+              </w:rPr>
+              <w:tab/>
+            </w:r>
+            <w:r>
+              <w:rPr>
+                <w:noProof/>
+                <w:webHidden/>
+              </w:rPr>
+              <w:fldChar w:fldCharType="begin"/>
+            </w:r>
+            <w:r>
+              <w:rPr>
+                <w:noProof/>
+                <w:webHidden/>
+              </w:rPr>
+              <w:instrText xml:space="preserve"> PAGEREF _Toc419302503 \h </w:instrText>
+            </w:r>
+            <w:r>
+              <w:rPr>
+                <w:noProof/>
+                <w:webHidden/>
+              </w:rPr>
+            </w:r>
+            <w:r>
+              <w:rPr>
+                <w:noProof/>
+                <w:webHidden/>
+              </w:rPr>
+              <w:fldChar w:fldCharType="separate"/>
+            </w:r>
+            <w:r>
+              <w:rPr>
+                <w:noProof/>
+                <w:webHidden/>
+              </w:rPr>
+              <w:t>7</w:t>
+            </w:r>
+            <w:r>
+              <w:rPr>
+                <w:noProof/>
+                <w:webHidden/>
+              </w:rPr>
+              <w:fldChar w:fldCharType="end"/>
+            </w:r>
+          </w:hyperlink>
+        </w:p>
+        <w:p>
+          <w:pPr>
+            <w:pStyle w:val="TOC3"/>
+            <w:tabs>
+              <w:tab w:val="left" w:pos="1100"/>
+              <w:tab w:val="right" w:leader="dot" w:pos="8778"/>
+            </w:tabs>
+            <w:rPr>
+              <w:rFonts w:eastAsiaTheme="minorEastAsia"/>
+              <w:noProof/>
+              <w:sz w:val="22"/>
+            </w:rPr>
+          </w:pPr>
+          <w:hyperlink w:anchor="_Toc419302504" w:history="1">
+            <w:r>
+              <w:rPr>
+                <w:rStyle w:val="Hyperlink"/>
+                <w:noProof/>
+              </w:rPr>
+              <w:t>5.2.</w:t>
+            </w:r>
+            <w:r>
+              <w:rPr>
+                <w:rFonts w:eastAsiaTheme="minorEastAsia"/>
+                <w:noProof/>
+                <w:sz w:val="22"/>
+              </w:rPr>
+              <w:tab/>
+            </w:r>
+            <w:r>
+              <w:rPr>
+                <w:rStyle w:val="Hyperlink"/>
+                <w:noProof/>
+              </w:rPr>
+              <w:t>Advantages and disadvantages</w:t>
+            </w:r>
+            <w:r>
+              <w:rPr>
+                <w:noProof/>
+                <w:webHidden/>
+              </w:rPr>
+              <w:tab/>
+            </w:r>
+            <w:r>
+              <w:rPr>
+                <w:noProof/>
+                <w:webHidden/>
+              </w:rPr>
+              <w:fldChar w:fldCharType="begin"/>
+            </w:r>
+            <w:r>
+              <w:rPr>
+                <w:noProof/>
+                <w:webHidden/>
+              </w:rPr>
+              <w:instrText xml:space="preserve"> PAGEREF _Toc419302504 \h </w:instrText>
+            </w:r>
+            <w:r>
+              <w:rPr>
+                <w:noProof/>
+                <w:webHidden/>
+              </w:rPr>
+            </w:r>
+            <w:r>
+              <w:rPr>
+                <w:noProof/>
+                <w:webHidden/>
+              </w:rPr>
+              <w:fldChar w:fldCharType="separate"/>
+            </w:r>
+            <w:r>
+              <w:rPr>
+                <w:noProof/>
+                <w:webHidden/>
+              </w:rPr>
+              <w:t>7</w:t>
+            </w:r>
+            <w:r>
+              <w:rPr>
+                <w:noProof/>
+                <w:webHidden/>
+              </w:rPr>
+              <w:fldChar w:fldCharType="end"/>
+            </w:r>
+          </w:hyperlink>
+        </w:p>
+        <w:p>
+          <w:pPr>
+            <w:pStyle w:val="TOC2"/>
+            <w:tabs>
+              <w:tab w:val="left" w:pos="660"/>
+              <w:tab w:val="right" w:leader="dot" w:pos="8778"/>
+            </w:tabs>
+            <w:rPr>
+              <w:rFonts w:eastAsiaTheme="minorEastAsia"/>
+              <w:noProof/>
+              <w:sz w:val="22"/>
+            </w:rPr>
+          </w:pPr>
+          <w:hyperlink w:anchor="_Toc419302505" w:history="1">
+            <w:r>
+              <w:rPr>
+                <w:rStyle w:val="Hyperlink"/>
+                <w:noProof/>
+              </w:rPr>
+              <w:t>6.</w:t>
+            </w:r>
+            <w:r>
+              <w:rPr>
+                <w:rFonts w:eastAsiaTheme="minorEastAsia"/>
+                <w:noProof/>
+                <w:sz w:val="22"/>
+              </w:rPr>
+              <w:tab/>
+            </w:r>
+            <w:r>
+              <w:rPr>
+                <w:rStyle w:val="Hyperlink"/>
+                <w:noProof/>
+              </w:rPr>
+              <w:t>Functional Requirements</w:t>
+            </w:r>
+            <w:r>
+              <w:rPr>
+                <w:noProof/>
+                <w:webHidden/>
+              </w:rPr>
+              <w:tab/>
+            </w:r>
+            <w:r>
+              <w:rPr>
+                <w:noProof/>
+                <w:webHidden/>
+              </w:rPr>
+              <w:fldChar w:fldCharType="begin"/>
+            </w:r>
+            <w:r>
+              <w:rPr>
+                <w:noProof/>
+                <w:webHidden/>
+              </w:rPr>
+              <w:instrText xml:space="preserve"> PAGEREF _Toc419302505 \h </w:instrText>
+            </w:r>
+            <w:r>
+              <w:rPr>
+                <w:noProof/>
+                <w:webHidden/>
+              </w:rPr>
+            </w:r>
+            <w:r>
+              <w:rPr>
+                <w:noProof/>
+                <w:webHidden/>
+              </w:rPr>
+              <w:fldChar w:fldCharType="separate"/>
+            </w:r>
+            <w:r>
+              <w:rPr>
+                <w:noProof/>
+                <w:webHidden/>
+              </w:rPr>
+              <w:t>8</w:t>
+            </w:r>
+            <w:r>
+              <w:rPr>
+                <w:noProof/>
+                <w:webHidden/>
+              </w:rPr>
+              <w:fldChar w:fldCharType="end"/>
+            </w:r>
+          </w:hyperlink>
+        </w:p>
+        <w:p>
+          <w:pPr>
+            <w:pStyle w:val="TOC2"/>
+            <w:tabs>
+              <w:tab w:val="left" w:pos="660"/>
+              <w:tab w:val="right" w:leader="dot" w:pos="8778"/>
+            </w:tabs>
+            <w:rPr>
+              <w:rFonts w:eastAsiaTheme="minorEastAsia"/>
+              <w:noProof/>
+              <w:sz w:val="22"/>
+            </w:rPr>
+          </w:pPr>
+          <w:hyperlink w:anchor="_Toc419302506" w:history="1">
+            <w:r>
+              <w:rPr>
+                <w:rStyle w:val="Hyperlink"/>
+                <w:noProof/>
+              </w:rPr>
+              <w:t>7.</w:t>
+            </w:r>
+            <w:r>
+              <w:rPr>
+                <w:rFonts w:eastAsiaTheme="minorEastAsia"/>
+                <w:noProof/>
+                <w:sz w:val="22"/>
+              </w:rPr>
+              <w:tab/>
+            </w:r>
+            <w:r>
+              <w:rPr>
+                <w:rStyle w:val="Hyperlink"/>
+                <w:noProof/>
+              </w:rPr>
+              <w:t>Roles and Responsibility</w:t>
+            </w:r>
+            <w:r>
+              <w:rPr>
+                <w:noProof/>
+                <w:webHidden/>
+              </w:rPr>
+              <w:tab/>
+            </w:r>
+            <w:r>
+              <w:rPr>
+                <w:noProof/>
+                <w:webHidden/>
+              </w:rPr>
+              <w:fldChar w:fldCharType="begin"/>
+            </w:r>
+            <w:r>
+              <w:rPr>
+                <w:noProof/>
+                <w:webHidden/>
+              </w:rPr>
+              <w:instrText xml:space="preserve"> PAGEREF _Toc419302506 \h </w:instrText>
+            </w:r>
+            <w:r>
+              <w:rPr>
+                <w:noProof/>
+                <w:webHidden/>
+              </w:rPr>
+            </w:r>
+            <w:r>
+              <w:rPr>
+                <w:noProof/>
+                <w:webHidden/>
+              </w:rPr>
+              <w:fldChar w:fldCharType="separate"/>
+            </w:r>
+            <w:r>
+              <w:rPr>
+                <w:noProof/>
+                <w:webHidden/>
+              </w:rPr>
+              <w:t>8</w:t>
+            </w:r>
+            <w:r>
+              <w:rPr>
+                <w:noProof/>
+                <w:webHidden/>
+              </w:rPr>
+              <w:fldChar w:fldCharType="end"/>
+            </w:r>
+          </w:hyperlink>
+        </w:p>
+        <w:p>
+          <w:pPr>
+            <w:pStyle w:val="TOC1"/>
+            <w:tabs>
+              <w:tab w:val="left" w:pos="480"/>
+              <w:tab w:val="right" w:leader="dot" w:pos="8778"/>
+            </w:tabs>
+            <w:rPr>
+              <w:rFonts w:eastAsiaTheme="minorEastAsia"/>
+              <w:noProof/>
+              <w:sz w:val="22"/>
+            </w:rPr>
+          </w:pPr>
+          <w:hyperlink w:anchor="_Toc419302507" w:history="1">
+            <w:r>
+              <w:rPr>
+                <w:rStyle w:val="Hyperlink"/>
+                <w:noProof/>
+              </w:rPr>
+              <w:t>B.</w:t>
+            </w:r>
+            <w:r>
+              <w:rPr>
+                <w:rFonts w:eastAsiaTheme="minorEastAsia"/>
+                <w:noProof/>
+                <w:sz w:val="22"/>
+              </w:rPr>
+              <w:tab/>
+            </w:r>
+            <w:r>
+              <w:rPr>
+                <w:rStyle w:val="Hyperlink"/>
+                <w:noProof/>
+              </w:rPr>
+              <w:t>Software Project Management Plan</w:t>
+            </w:r>
+            <w:r>
+              <w:rPr>
+                <w:noProof/>
+                <w:webHidden/>
+              </w:rPr>
+              <w:tab/>
+            </w:r>
+            <w:r>
+              <w:rPr>
+                <w:noProof/>
+                <w:webHidden/>
+              </w:rPr>
+              <w:fldChar w:fldCharType="begin"/>
+            </w:r>
+            <w:r>
+              <w:rPr>
+                <w:noProof/>
+                <w:webHidden/>
+              </w:rPr>
+              <w:instrText xml:space="preserve"> PAGEREF _Toc419302507 \h </w:instrText>
+            </w:r>
+            <w:r>
+              <w:rPr>
+                <w:noProof/>
+                <w:webHidden/>
+              </w:rPr>
+            </w:r>
+            <w:r>
+              <w:rPr>
+                <w:noProof/>
+                <w:webHidden/>
+              </w:rPr>
+              <w:fldChar w:fldCharType="separate"/>
+            </w:r>
+            <w:r>
+              <w:rPr>
+                <w:noProof/>
+                <w:webHidden/>
+              </w:rPr>
+              <w:t>9</w:t>
+            </w:r>
+            <w:r>
+              <w:rPr>
+                <w:noProof/>
+                <w:webHidden/>
+              </w:rPr>
+              <w:fldChar w:fldCharType="end"/>
+            </w:r>
+          </w:hyperlink>
+        </w:p>
+        <w:p>
+          <w:pPr>
+            <w:pStyle w:val="TOC2"/>
+            <w:tabs>
+              <w:tab w:val="left" w:pos="660"/>
+              <w:tab w:val="right" w:leader="dot" w:pos="8778"/>
+            </w:tabs>
+            <w:rPr>
+              <w:rFonts w:eastAsiaTheme="minorEastAsia"/>
+              <w:noProof/>
+              <w:sz w:val="22"/>
+            </w:rPr>
+          </w:pPr>
+          <w:hyperlink w:anchor="_Toc419302508" w:history="1">
+            <w:r>
+              <w:rPr>
+                <w:rStyle w:val="Hyperlink"/>
+                <w:noProof/>
+              </w:rPr>
+              <w:t>1.</w:t>
+            </w:r>
+            <w:r>
+              <w:rPr>
+                <w:rFonts w:eastAsiaTheme="minorEastAsia"/>
+                <w:noProof/>
+                <w:sz w:val="22"/>
+              </w:rPr>
+              <w:tab/>
+            </w:r>
+            <w:r>
+              <w:rPr>
+                <w:rStyle w:val="Hyperlink"/>
+                <w:noProof/>
+              </w:rPr>
+              <w:t>Problem Definition</w:t>
+            </w:r>
+            <w:r>
+              <w:rPr>
+                <w:noProof/>
+                <w:webHidden/>
+              </w:rPr>
+              <w:tab/>
+            </w:r>
+            <w:r>
+              <w:rPr>
+                <w:noProof/>
+                <w:webHidden/>
+              </w:rPr>
+              <w:fldChar w:fldCharType="begin"/>
+            </w:r>
+            <w:r>
+              <w:rPr>
+                <w:noProof/>
+                <w:webHidden/>
+              </w:rPr>
+              <w:instrText xml:space="preserve"> PAGEREF _Toc419302508 \h </w:instrText>
+            </w:r>
+            <w:r>
+              <w:rPr>
+                <w:noProof/>
+                <w:webHidden/>
+              </w:rPr>
+            </w:r>
+            <w:r>
+              <w:rPr>
+                <w:noProof/>
+                <w:webHidden/>
+              </w:rPr>
+              <w:fldChar w:fldCharType="separate"/>
+            </w:r>
+            <w:r>
+              <w:rPr>
+                <w:noProof/>
+                <w:webHidden/>
+              </w:rPr>
+              <w:t>9</w:t>
+            </w:r>
+            <w:r>
+              <w:rPr>
+                <w:noProof/>
+                <w:webHidden/>
+              </w:rPr>
+              <w:fldChar w:fldCharType="end"/>
+            </w:r>
+          </w:hyperlink>
+        </w:p>
+        <w:p>
+          <w:pPr>
+            <w:pStyle w:val="TOC3"/>
+            <w:tabs>
+              <w:tab w:val="left" w:pos="1100"/>
+              <w:tab w:val="right" w:leader="dot" w:pos="8778"/>
+            </w:tabs>
+            <w:rPr>
+              <w:rFonts w:eastAsiaTheme="minorEastAsia"/>
+              <w:noProof/>
+              <w:sz w:val="22"/>
+            </w:rPr>
+          </w:pPr>
+          <w:hyperlink w:anchor="_Toc419302509" w:history="1">
+            <w:r>
+              <w:rPr>
+                <w:rStyle w:val="Hyperlink"/>
+                <w:noProof/>
+              </w:rPr>
+              <w:t>1.1.</w:t>
+            </w:r>
+            <w:r>
+              <w:rPr>
+                <w:rFonts w:eastAsiaTheme="minorEastAsia"/>
+                <w:noProof/>
+                <w:sz w:val="22"/>
+              </w:rPr>
+              <w:tab/>
+            </w:r>
+            <w:r>
+              <w:rPr>
+                <w:rStyle w:val="Hyperlink"/>
+                <w:noProof/>
+              </w:rPr>
+              <w:t>Name of this Capstone Project</w:t>
+            </w:r>
+            <w:r>
+              <w:rPr>
+                <w:noProof/>
+                <w:webHidden/>
+              </w:rPr>
+              <w:tab/>
+            </w:r>
+            <w:r>
+              <w:rPr>
+                <w:noProof/>
+                <w:webHidden/>
+              </w:rPr>
+              <w:fldChar w:fldCharType="begin"/>
+            </w:r>
+            <w:r>
+              <w:rPr>
+                <w:noProof/>
+                <w:webHidden/>
+              </w:rPr>
+              <w:instrText xml:space="preserve"> PAGEREF _Toc419302509 \h </w:instrText>
+            </w:r>
+            <w:r>
+              <w:rPr>
+                <w:noProof/>
+                <w:webHidden/>
+              </w:rPr>
+            </w:r>
+            <w:r>
+              <w:rPr>
+                <w:noProof/>
+                <w:webHidden/>
+              </w:rPr>
+              <w:fldChar w:fldCharType="separate"/>
+            </w:r>
+            <w:r>
+              <w:rPr>
+                <w:noProof/>
+                <w:webHidden/>
+              </w:rPr>
+              <w:t>9</w:t>
+            </w:r>
+            <w:r>
+              <w:rPr>
+                <w:noProof/>
+                <w:webHidden/>
+              </w:rPr>
+              <w:fldChar w:fldCharType="end"/>
+            </w:r>
+          </w:hyperlink>
+        </w:p>
+        <w:p>
+          <w:pPr>
+            <w:pStyle w:val="TOC3"/>
+            <w:tabs>
+              <w:tab w:val="left" w:pos="1100"/>
+              <w:tab w:val="right" w:leader="dot" w:pos="8778"/>
+            </w:tabs>
+            <w:rPr>
+              <w:rFonts w:eastAsiaTheme="minorEastAsia"/>
+              <w:noProof/>
+              <w:sz w:val="22"/>
+            </w:rPr>
+          </w:pPr>
+          <w:hyperlink w:anchor="_Toc419302510" w:history="1">
+            <w:r>
+              <w:rPr>
+                <w:rStyle w:val="Hyperlink"/>
+                <w:noProof/>
+              </w:rPr>
+              <w:t>1.2.</w:t>
+            </w:r>
+            <w:r>
+              <w:rPr>
+                <w:rFonts w:eastAsiaTheme="minorEastAsia"/>
+                <w:noProof/>
+                <w:sz w:val="22"/>
+              </w:rPr>
+              <w:tab/>
+            </w:r>
+            <w:r>
+              <w:rPr>
+                <w:rStyle w:val="Hyperlink"/>
+                <w:noProof/>
+              </w:rPr>
+              <w:t>Problem Abstract</w:t>
+            </w:r>
+            <w:r>
+              <w:rPr>
+                <w:noProof/>
+                <w:webHidden/>
+              </w:rPr>
+              <w:tab/>
+            </w:r>
+            <w:r>
+              <w:rPr>
+                <w:noProof/>
+                <w:webHidden/>
+              </w:rPr>
+              <w:fldChar w:fldCharType="begin"/>
+            </w:r>
+            <w:r>
+              <w:rPr>
+                <w:noProof/>
+                <w:webHidden/>
+              </w:rPr>
+              <w:instrText xml:space="preserve"> PAGEREF _Toc419302510 \h </w:instrText>
+            </w:r>
+            <w:r>
+              <w:rPr>
+                <w:noProof/>
+                <w:webHidden/>
+              </w:rPr>
+            </w:r>
+            <w:r>
+              <w:rPr>
+                <w:noProof/>
+                <w:webHidden/>
+              </w:rPr>
+              <w:fldChar w:fldCharType="separate"/>
+            </w:r>
+            <w:r>
+              <w:rPr>
+                <w:noProof/>
+                <w:webHidden/>
+              </w:rPr>
+              <w:t>9</w:t>
+            </w:r>
+            <w:r>
+              <w:rPr>
+                <w:noProof/>
+                <w:webHidden/>
+              </w:rPr>
+              <w:fldChar w:fldCharType="end"/>
+            </w:r>
+          </w:hyperlink>
+        </w:p>
+        <w:p>
+          <w:pPr>
+            <w:pStyle w:val="TOC3"/>
+            <w:tabs>
+              <w:tab w:val="left" w:pos="1100"/>
+              <w:tab w:val="right" w:leader="dot" w:pos="8778"/>
+            </w:tabs>
+            <w:rPr>
+              <w:rFonts w:eastAsiaTheme="minorEastAsia"/>
+              <w:noProof/>
+              <w:sz w:val="22"/>
+            </w:rPr>
+          </w:pPr>
+          <w:hyperlink w:anchor="_Toc419302511" w:history="1">
+            <w:r>
+              <w:rPr>
+                <w:rStyle w:val="Hyperlink"/>
+                <w:noProof/>
+              </w:rPr>
+              <w:t>1.3.</w:t>
+            </w:r>
+            <w:r>
+              <w:rPr>
+                <w:rFonts w:eastAsiaTheme="minorEastAsia"/>
+                <w:noProof/>
+                <w:sz w:val="22"/>
+              </w:rPr>
+              <w:tab/>
+            </w:r>
+            <w:r>
+              <w:rPr>
+                <w:rStyle w:val="Hyperlink"/>
+                <w:noProof/>
+              </w:rPr>
+              <w:t>Project Overview</w:t>
+            </w:r>
+            <w:r>
+              <w:rPr>
+                <w:noProof/>
+                <w:webHidden/>
+              </w:rPr>
+              <w:tab/>
+            </w:r>
+            <w:r>
+              <w:rPr>
+                <w:noProof/>
+                <w:webHidden/>
+              </w:rPr>
+              <w:fldChar w:fldCharType="begin"/>
+            </w:r>
+            <w:r>
+              <w:rPr>
+                <w:noProof/>
+                <w:webHidden/>
+              </w:rPr>
+              <w:instrText xml:space="preserve"> PAGEREF _Toc419302511 \h </w:instrText>
+            </w:r>
+            <w:r>
+              <w:rPr>
+                <w:noProof/>
+                <w:webHidden/>
+              </w:rPr>
+            </w:r>
+            <w:r>
+              <w:rPr>
+                <w:noProof/>
+                <w:webHidden/>
+              </w:rPr>
+              <w:fldChar w:fldCharType="separate"/>
+            </w:r>
+            <w:r>
+              <w:rPr>
+                <w:noProof/>
+                <w:webHidden/>
+              </w:rPr>
+              <w:t>9</w:t>
+            </w:r>
+            <w:r>
+              <w:rPr>
+                <w:noProof/>
+                <w:webHidden/>
+              </w:rPr>
+              <w:fldChar w:fldCharType="end"/>
+            </w:r>
+          </w:hyperlink>
+        </w:p>
+        <w:p>
+          <w:pPr>
+            <w:pStyle w:val="TOC2"/>
+            <w:tabs>
+              <w:tab w:val="left" w:pos="660"/>
+              <w:tab w:val="right" w:leader="dot" w:pos="8778"/>
+            </w:tabs>
+            <w:rPr>
+              <w:rFonts w:eastAsiaTheme="minorEastAsia"/>
+              <w:noProof/>
+              <w:sz w:val="22"/>
+            </w:rPr>
+          </w:pPr>
+          <w:hyperlink w:anchor="_Toc419302512" w:history="1">
+            <w:r>
+              <w:rPr>
+                <w:rStyle w:val="Hyperlink"/>
+                <w:noProof/>
+              </w:rPr>
+              <w:t>2.</w:t>
+            </w:r>
+            <w:r>
+              <w:rPr>
+                <w:rFonts w:eastAsiaTheme="minorEastAsia"/>
+                <w:noProof/>
+                <w:sz w:val="22"/>
+              </w:rPr>
+              <w:tab/>
+            </w:r>
+            <w:r>
+              <w:rPr>
+                <w:rStyle w:val="Hyperlink"/>
+                <w:noProof/>
+              </w:rPr>
+              <w:t>Project organization</w:t>
+            </w:r>
+            <w:r>
+              <w:rPr>
+                <w:noProof/>
+                <w:webHidden/>
+              </w:rPr>
+              <w:tab/>
+            </w:r>
+            <w:r>
+              <w:rPr>
+                <w:noProof/>
+                <w:webHidden/>
+              </w:rPr>
+              <w:fldChar w:fldCharType="begin"/>
+            </w:r>
+            <w:r>
+              <w:rPr>
+                <w:noProof/>
+                <w:webHidden/>
+              </w:rPr>
+              <w:instrText xml:space="preserve"> PAGEREF _Toc419302512 \h </w:instrText>
+            </w:r>
+            <w:r>
+              <w:rPr>
+                <w:noProof/>
+                <w:webHidden/>
+              </w:rPr>
+            </w:r>
+            <w:r>
+              <w:rPr>
+                <w:noProof/>
+                <w:webHidden/>
+              </w:rPr>
+              <w:fldChar w:fldCharType="separate"/>
+            </w:r>
+            <w:r>
+              <w:rPr>
+                <w:noProof/>
+                <w:webHidden/>
+              </w:rPr>
+              <w:t>12</w:t>
+            </w:r>
+            <w:r>
+              <w:rPr>
+                <w:noProof/>
+                <w:webHidden/>
+              </w:rPr>
+              <w:fldChar w:fldCharType="end"/>
+            </w:r>
+          </w:hyperlink>
+        </w:p>
+        <w:p>
+          <w:pPr>
+            <w:pStyle w:val="TOC3"/>
+            <w:tabs>
+              <w:tab w:val="left" w:pos="1100"/>
+              <w:tab w:val="right" w:leader="dot" w:pos="8778"/>
+            </w:tabs>
+            <w:rPr>
+              <w:rFonts w:eastAsiaTheme="minorEastAsia"/>
+              <w:noProof/>
+              <w:sz w:val="22"/>
+            </w:rPr>
+          </w:pPr>
+          <w:hyperlink w:anchor="_Toc419302513" w:history="1">
+            <w:r>
+              <w:rPr>
+                <w:rStyle w:val="Hyperlink"/>
+                <w:noProof/>
+              </w:rPr>
+              <w:t>2.1.</w:t>
+            </w:r>
+            <w:r>
+              <w:rPr>
+                <w:rFonts w:eastAsiaTheme="minorEastAsia"/>
+                <w:noProof/>
+                <w:sz w:val="22"/>
+              </w:rPr>
+              <w:tab/>
+            </w:r>
+            <w:r>
+              <w:rPr>
+                <w:rStyle w:val="Hyperlink"/>
+                <w:noProof/>
+              </w:rPr>
+              <w:t>Software Process Model</w:t>
+            </w:r>
+            <w:r>
+              <w:rPr>
+                <w:noProof/>
+                <w:webHidden/>
+              </w:rPr>
+              <w:tab/>
+            </w:r>
+            <w:r>
+              <w:rPr>
+                <w:noProof/>
+                <w:webHidden/>
+              </w:rPr>
+              <w:fldChar w:fldCharType="begin"/>
+            </w:r>
+            <w:r>
+              <w:rPr>
+                <w:noProof/>
+                <w:webHidden/>
+              </w:rPr>
+              <w:instrText xml:space="preserve"> PAGEREF _Toc419302513 \h </w:instrText>
+            </w:r>
+            <w:r>
+              <w:rPr>
+                <w:noProof/>
+                <w:webHidden/>
+              </w:rPr>
+            </w:r>
+            <w:r>
+              <w:rPr>
+                <w:noProof/>
+                <w:webHidden/>
+              </w:rPr>
+              <w:fldChar w:fldCharType="separate"/>
+            </w:r>
+            <w:r>
+              <w:rPr>
+                <w:noProof/>
+                <w:webHidden/>
+              </w:rPr>
+              <w:t>12</w:t>
+            </w:r>
+            <w:r>
+              <w:rPr>
+                <w:noProof/>
+                <w:webHidden/>
+              </w:rPr>
+              <w:fldChar w:fldCharType="end"/>
+            </w:r>
+          </w:hyperlink>
+        </w:p>
+        <w:p>
+          <w:pPr>
+            <w:pStyle w:val="TOC3"/>
+            <w:tabs>
+              <w:tab w:val="left" w:pos="1100"/>
+              <w:tab w:val="right" w:leader="dot" w:pos="8778"/>
+            </w:tabs>
+            <w:rPr>
+              <w:rFonts w:eastAsiaTheme="minorEastAsia"/>
+              <w:noProof/>
+              <w:sz w:val="22"/>
+            </w:rPr>
+          </w:pPr>
+          <w:hyperlink w:anchor="_Toc419302514" w:history="1">
+            <w:r>
+              <w:rPr>
+                <w:rStyle w:val="Hyperlink"/>
+                <w:noProof/>
+              </w:rPr>
+              <w:t>2.2.</w:t>
+            </w:r>
+            <w:r>
+              <w:rPr>
+                <w:rFonts w:eastAsiaTheme="minorEastAsia"/>
+                <w:noProof/>
+                <w:sz w:val="22"/>
+              </w:rPr>
+              <w:tab/>
+            </w:r>
+            <w:r>
+              <w:rPr>
+                <w:rStyle w:val="Hyperlink"/>
+                <w:noProof/>
+              </w:rPr>
+              <w:t>Roles and responsibilities</w:t>
+            </w:r>
+            <w:r>
+              <w:rPr>
+                <w:noProof/>
+                <w:webHidden/>
+              </w:rPr>
+              <w:tab/>
+            </w:r>
+            <w:r>
+              <w:rPr>
+                <w:noProof/>
+                <w:webHidden/>
+              </w:rPr>
+              <w:fldChar w:fldCharType="begin"/>
+            </w:r>
+            <w:r>
+              <w:rPr>
+                <w:noProof/>
+                <w:webHidden/>
+              </w:rPr>
+              <w:instrText xml:space="preserve"> PAGEREF _Toc419302514 \h </w:instrText>
+            </w:r>
+            <w:r>
+              <w:rPr>
+                <w:noProof/>
+                <w:webHidden/>
+              </w:rPr>
+            </w:r>
+            <w:r>
+              <w:rPr>
+                <w:noProof/>
+                <w:webHidden/>
+              </w:rPr>
+              <w:fldChar w:fldCharType="separate"/>
+            </w:r>
+            <w:r>
+              <w:rPr>
+                <w:noProof/>
+                <w:webHidden/>
+              </w:rPr>
+              <w:t>13</w:t>
+            </w:r>
+            <w:r>
+              <w:rPr>
+                <w:noProof/>
+                <w:webHidden/>
+              </w:rPr>
+              <w:fldChar w:fldCharType="end"/>
+            </w:r>
+          </w:hyperlink>
+        </w:p>
+        <w:p>
+          <w:pPr>
+            <w:pStyle w:val="TOC3"/>
+            <w:tabs>
+              <w:tab w:val="left" w:pos="1100"/>
+              <w:tab w:val="right" w:leader="dot" w:pos="8778"/>
+            </w:tabs>
+            <w:rPr>
+              <w:rFonts w:eastAsiaTheme="minorEastAsia"/>
+              <w:noProof/>
+              <w:sz w:val="22"/>
+            </w:rPr>
+          </w:pPr>
+          <w:hyperlink w:anchor="_Toc419302515" w:history="1">
+            <w:r>
+              <w:rPr>
+                <w:rStyle w:val="Hyperlink"/>
+                <w:noProof/>
+              </w:rPr>
+              <w:t>2.3.</w:t>
+            </w:r>
+            <w:r>
+              <w:rPr>
+                <w:rFonts w:eastAsiaTheme="minorEastAsia"/>
+                <w:noProof/>
+                <w:sz w:val="22"/>
+              </w:rPr>
+              <w:tab/>
+            </w:r>
+            <w:r>
+              <w:rPr>
+                <w:rStyle w:val="Hyperlink"/>
+                <w:noProof/>
+              </w:rPr>
+              <w:t>Tools and Techniques</w:t>
+            </w:r>
+            <w:r>
+              <w:rPr>
+                <w:noProof/>
+                <w:webHidden/>
+              </w:rPr>
+              <w:tab/>
+            </w:r>
+            <w:r>
+              <w:rPr>
+                <w:noProof/>
+                <w:webHidden/>
+              </w:rPr>
+              <w:fldChar w:fldCharType="begin"/>
+            </w:r>
+            <w:r>
+              <w:rPr>
+                <w:noProof/>
+                <w:webHidden/>
+              </w:rPr>
+              <w:instrText xml:space="preserve"> PAGEREF _Toc419302515 \h </w:instrText>
+            </w:r>
+            <w:r>
+              <w:rPr>
+                <w:noProof/>
+                <w:webHidden/>
+              </w:rPr>
+            </w:r>
+            <w:r>
+              <w:rPr>
+                <w:noProof/>
+                <w:webHidden/>
+              </w:rPr>
+              <w:fldChar w:fldCharType="separate"/>
+            </w:r>
+            <w:r>
+              <w:rPr>
+                <w:noProof/>
+                <w:webHidden/>
+              </w:rPr>
+              <w:t>14</w:t>
+            </w:r>
+            <w:r>
+              <w:rPr>
+                <w:noProof/>
+                <w:webHidden/>
+              </w:rPr>
+              <w:fldChar w:fldCharType="end"/>
+            </w:r>
+          </w:hyperlink>
+        </w:p>
+        <w:p>
+          <w:pPr>
+            <w:pStyle w:val="TOC2"/>
+            <w:tabs>
+              <w:tab w:val="left" w:pos="660"/>
+              <w:tab w:val="right" w:leader="dot" w:pos="8778"/>
+            </w:tabs>
+            <w:rPr>
+              <w:rFonts w:eastAsiaTheme="minorEastAsia"/>
+              <w:noProof/>
+              <w:sz w:val="22"/>
+            </w:rPr>
+          </w:pPr>
+          <w:hyperlink w:anchor="_Toc419302516" w:history="1">
+            <w:r>
+              <w:rPr>
+                <w:rStyle w:val="Hyperlink"/>
+                <w:noProof/>
+              </w:rPr>
+              <w:t>3.</w:t>
+            </w:r>
+            <w:r>
+              <w:rPr>
+                <w:rFonts w:eastAsiaTheme="minorEastAsia"/>
+                <w:noProof/>
+                <w:sz w:val="22"/>
+              </w:rPr>
+              <w:tab/>
+            </w:r>
+            <w:r>
+              <w:rPr>
+                <w:rStyle w:val="Hyperlink"/>
+                <w:noProof/>
+              </w:rPr>
+              <w:t>Project Management Plan</w:t>
+            </w:r>
+            <w:r>
+              <w:rPr>
+                <w:noProof/>
+                <w:webHidden/>
+              </w:rPr>
+              <w:tab/>
+            </w:r>
+            <w:r>
+              <w:rPr>
+                <w:noProof/>
+                <w:webHidden/>
+              </w:rPr>
+              <w:fldChar w:fldCharType="begin"/>
+            </w:r>
+            <w:r>
+              <w:rPr>
+                <w:noProof/>
+                <w:webHidden/>
+              </w:rPr>
+              <w:instrText xml:space="preserve"> PAGEREF _Toc419302516 \h </w:instrText>
+            </w:r>
+            <w:r>
+              <w:rPr>
+                <w:noProof/>
+                <w:webHidden/>
+              </w:rPr>
+            </w:r>
+            <w:r>
+              <w:rPr>
+                <w:noProof/>
+                <w:webHidden/>
+              </w:rPr>
+              <w:fldChar w:fldCharType="separate"/>
+            </w:r>
+            <w:r>
+              <w:rPr>
+                <w:noProof/>
+                <w:webHidden/>
+              </w:rPr>
+              <w:t>14</w:t>
+            </w:r>
+            <w:r>
+              <w:rPr>
+                <w:noProof/>
+                <w:webHidden/>
+              </w:rPr>
+              <w:fldChar w:fldCharType="end"/>
+            </w:r>
+          </w:hyperlink>
+        </w:p>
+        <w:p>
+          <w:pPr>
+            <w:pStyle w:val="TOC3"/>
+            <w:tabs>
+              <w:tab w:val="left" w:pos="1100"/>
+              <w:tab w:val="right" w:leader="dot" w:pos="8778"/>
+            </w:tabs>
+            <w:rPr>
+              <w:rFonts w:eastAsiaTheme="minorEastAsia"/>
+              <w:noProof/>
+              <w:sz w:val="22"/>
+            </w:rPr>
+          </w:pPr>
+          <w:hyperlink w:anchor="_Toc419302517" w:history="1">
+            <w:r>
+              <w:rPr>
+                <w:rStyle w:val="Hyperlink"/>
+                <w:noProof/>
+              </w:rPr>
+              <w:t>3.1.</w:t>
+            </w:r>
+            <w:r>
+              <w:rPr>
+                <w:rFonts w:eastAsiaTheme="minorEastAsia"/>
+                <w:noProof/>
+                <w:sz w:val="22"/>
+              </w:rPr>
+              <w:tab/>
+            </w:r>
+            <w:r>
+              <w:rPr>
+                <w:rStyle w:val="Hyperlink"/>
+                <w:noProof/>
+              </w:rPr>
+              <w:t>Tasks</w:t>
+            </w:r>
+            <w:r>
+              <w:rPr>
+                <w:noProof/>
+                <w:webHidden/>
+              </w:rPr>
+              <w:tab/>
+            </w:r>
+            <w:r>
+              <w:rPr>
+                <w:noProof/>
+                <w:webHidden/>
+              </w:rPr>
+              <w:fldChar w:fldCharType="begin"/>
+            </w:r>
+            <w:r>
+              <w:rPr>
+                <w:noProof/>
+                <w:webHidden/>
+              </w:rPr>
+              <w:instrText xml:space="preserve"> PAGEREF _Toc419302517 \h </w:instrText>
+            </w:r>
+            <w:r>
+              <w:rPr>
+                <w:noProof/>
+                <w:webHidden/>
+              </w:rPr>
+            </w:r>
+            <w:r>
+              <w:rPr>
+                <w:noProof/>
+                <w:webHidden/>
+              </w:rPr>
+              <w:fldChar w:fldCharType="separate"/>
+            </w:r>
+            <w:r>
+              <w:rPr>
+                <w:noProof/>
+                <w:webHidden/>
+              </w:rPr>
+              <w:t>14</w:t>
+            </w:r>
+            <w:r>
+              <w:rPr>
+                <w:noProof/>
+                <w:webHidden/>
+              </w:rPr>
+              <w:fldChar w:fldCharType="end"/>
+            </w:r>
+          </w:hyperlink>
+        </w:p>
+        <w:p>
+          <w:pPr>
+            <w:pStyle w:val="TOC3"/>
+            <w:tabs>
+              <w:tab w:val="left" w:pos="1100"/>
+              <w:tab w:val="right" w:leader="dot" w:pos="8778"/>
+            </w:tabs>
+            <w:rPr>
+              <w:rFonts w:eastAsiaTheme="minorEastAsia"/>
+              <w:noProof/>
+              <w:sz w:val="22"/>
+            </w:rPr>
+          </w:pPr>
+          <w:hyperlink w:anchor="_Toc419302518" w:history="1">
+            <w:r>
+              <w:rPr>
+                <w:rStyle w:val="Hyperlink"/>
+                <w:noProof/>
+              </w:rPr>
+              <w:t>3.2.</w:t>
+            </w:r>
+            <w:r>
+              <w:rPr>
+                <w:rFonts w:eastAsiaTheme="minorEastAsia"/>
+                <w:noProof/>
+                <w:sz w:val="22"/>
+              </w:rPr>
+              <w:tab/>
+            </w:r>
+            <w:r>
+              <w:rPr>
+                <w:rStyle w:val="Hyperlink"/>
+                <w:noProof/>
+              </w:rPr>
+              <w:t>Task sheet</w:t>
+            </w:r>
+            <w:r>
+              <w:rPr>
+                <w:noProof/>
+                <w:webHidden/>
+              </w:rPr>
+              <w:tab/>
+            </w:r>
+            <w:r>
+              <w:rPr>
+                <w:noProof/>
+                <w:webHidden/>
+              </w:rPr>
+              <w:fldChar w:fldCharType="begin"/>
+            </w:r>
+            <w:r>
+              <w:rPr>
+                <w:noProof/>
+                <w:webHidden/>
+              </w:rPr>
+              <w:instrText xml:space="preserve"> PAGEREF _Toc419302518 \h </w:instrText>
+            </w:r>
+            <w:r>
+              <w:rPr>
+                <w:noProof/>
+                <w:webHidden/>
+              </w:rPr>
+            </w:r>
+            <w:r>
+              <w:rPr>
+                <w:noProof/>
+                <w:webHidden/>
+              </w:rPr>
+              <w:fldChar w:fldCharType="separate"/>
+            </w:r>
+            <w:r>
+              <w:rPr>
+                <w:noProof/>
+                <w:webHidden/>
+              </w:rPr>
+              <w:t>15</w:t>
+            </w:r>
+            <w:r>
+              <w:rPr>
+                <w:noProof/>
+                <w:webHidden/>
+              </w:rPr>
+              <w:fldChar w:fldCharType="end"/>
+            </w:r>
+          </w:hyperlink>
+        </w:p>
+        <w:p>
+          <w:pPr>
+            <w:pStyle w:val="TOC3"/>
+            <w:tabs>
+              <w:tab w:val="left" w:pos="1100"/>
+              <w:tab w:val="right" w:leader="dot" w:pos="8778"/>
+            </w:tabs>
+            <w:rPr>
+              <w:rFonts w:eastAsiaTheme="minorEastAsia"/>
+              <w:noProof/>
+              <w:sz w:val="22"/>
+            </w:rPr>
+          </w:pPr>
+          <w:hyperlink w:anchor="_Toc419302519" w:history="1">
+            <w:r>
+              <w:rPr>
+                <w:rStyle w:val="Hyperlink"/>
+                <w:noProof/>
+              </w:rPr>
+              <w:t>3.3.</w:t>
+            </w:r>
+            <w:r>
+              <w:rPr>
+                <w:rFonts w:eastAsiaTheme="minorEastAsia"/>
+                <w:noProof/>
+                <w:sz w:val="22"/>
+              </w:rPr>
+              <w:tab/>
+            </w:r>
+            <w:r>
+              <w:rPr>
+                <w:rStyle w:val="Hyperlink"/>
+                <w:noProof/>
+              </w:rPr>
+              <w:t>All Meeting Minutes</w:t>
+            </w:r>
+            <w:r>
+              <w:rPr>
+                <w:noProof/>
+                <w:webHidden/>
+              </w:rPr>
+              <w:tab/>
+            </w:r>
+            <w:r>
+              <w:rPr>
+                <w:noProof/>
+                <w:webHidden/>
+              </w:rPr>
+              <w:fldChar w:fldCharType="begin"/>
+            </w:r>
+            <w:r>
+              <w:rPr>
+                <w:noProof/>
+                <w:webHidden/>
+              </w:rPr>
+              <w:instrText xml:space="preserve"> PAGEREF _Toc419302519 \h </w:instrText>
+            </w:r>
+            <w:r>
+              <w:rPr>
+                <w:noProof/>
+                <w:webHidden/>
+              </w:rPr>
+            </w:r>
+            <w:r>
+              <w:rPr>
+                <w:noProof/>
+                <w:webHidden/>
+              </w:rPr>
+              <w:fldChar w:fldCharType="separate"/>
+            </w:r>
+            <w:r>
+              <w:rPr>
+                <w:noProof/>
+                <w:webHidden/>
+              </w:rPr>
+              <w:t>15</w:t>
+            </w:r>
+            <w:r>
+              <w:rPr>
+                <w:noProof/>
+                <w:webHidden/>
+              </w:rPr>
+              <w:fldChar w:fldCharType="end"/>
+            </w:r>
+          </w:hyperlink>
+        </w:p>
+        <w:p>
+          <w:pPr>
+            <w:pStyle w:val="TOC2"/>
+            <w:tabs>
+              <w:tab w:val="left" w:pos="660"/>
+              <w:tab w:val="right" w:leader="dot" w:pos="8778"/>
+            </w:tabs>
+            <w:rPr>
+              <w:rFonts w:eastAsiaTheme="minorEastAsia"/>
+              <w:noProof/>
+              <w:sz w:val="22"/>
+            </w:rPr>
+          </w:pPr>
+          <w:hyperlink w:anchor="_Toc419302520" w:history="1">
+            <w:r>
+              <w:rPr>
+                <w:rStyle w:val="Hyperlink"/>
+                <w:noProof/>
+              </w:rPr>
+              <w:t>4.</w:t>
+            </w:r>
+            <w:r>
+              <w:rPr>
+                <w:rFonts w:eastAsiaTheme="minorEastAsia"/>
+                <w:noProof/>
+                <w:sz w:val="22"/>
+              </w:rPr>
+              <w:tab/>
+            </w:r>
+            <w:r>
+              <w:rPr>
+                <w:rStyle w:val="Hyperlink"/>
+                <w:noProof/>
+              </w:rPr>
+              <w:t>Coding Convention</w:t>
+            </w:r>
+            <w:r>
+              <w:rPr>
+                <w:noProof/>
+                <w:webHidden/>
+              </w:rPr>
+              <w:tab/>
+            </w:r>
+            <w:r>
+              <w:rPr>
+                <w:noProof/>
+                <w:webHidden/>
+              </w:rPr>
+              <w:fldChar w:fldCharType="begin"/>
+            </w:r>
+            <w:r>
+              <w:rPr>
+                <w:noProof/>
+                <w:webHidden/>
+              </w:rPr>
+              <w:instrText xml:space="preserve"> PAGEREF _Toc419302520 \h </w:instrText>
+            </w:r>
+            <w:r>
+              <w:rPr>
+                <w:noProof/>
+                <w:webHidden/>
+              </w:rPr>
+            </w:r>
+            <w:r>
+              <w:rPr>
+                <w:noProof/>
+                <w:webHidden/>
+              </w:rPr>
+              <w:fldChar w:fldCharType="separate"/>
+            </w:r>
+            <w:r>
+              <w:rPr>
+                <w:noProof/>
+                <w:webHidden/>
+              </w:rPr>
+              <w:t>15</w:t>
+            </w:r>
+            <w:r>
+              <w:rPr>
+                <w:noProof/>
+                <w:webHidden/>
+              </w:rPr>
+              <w:fldChar w:fldCharType="end"/>
+            </w:r>
+          </w:hyperlink>
+        </w:p>
+        <w:p>
+          <w:pPr>
+            <w:pStyle w:val="TOC1"/>
+            <w:tabs>
+              <w:tab w:val="left" w:pos="480"/>
+              <w:tab w:val="right" w:leader="dot" w:pos="8778"/>
+            </w:tabs>
+            <w:rPr>
+              <w:rFonts w:eastAsiaTheme="minorEastAsia"/>
+              <w:noProof/>
+              <w:sz w:val="22"/>
+            </w:rPr>
+          </w:pPr>
+          <w:hyperlink w:anchor="_Toc419302521" w:history="1">
+            <w:r>
+              <w:rPr>
+                <w:rStyle w:val="Hyperlink"/>
+                <w:noProof/>
+              </w:rPr>
+              <w:t>C.</w:t>
+            </w:r>
+            <w:r>
+              <w:rPr>
+                <w:rFonts w:eastAsiaTheme="minorEastAsia"/>
+                <w:noProof/>
+                <w:sz w:val="22"/>
+              </w:rPr>
+              <w:tab/>
+            </w:r>
+            <w:r>
+              <w:rPr>
+                <w:rStyle w:val="Hyperlink"/>
+                <w:noProof/>
+              </w:rPr>
+              <w:t>Software Requirement Specification</w:t>
+            </w:r>
+            <w:r>
+              <w:rPr>
+                <w:noProof/>
+                <w:webHidden/>
+              </w:rPr>
+              <w:tab/>
+            </w:r>
+            <w:r>
+              <w:rPr>
+                <w:noProof/>
+                <w:webHidden/>
+              </w:rPr>
+              <w:fldChar w:fldCharType="begin"/>
+            </w:r>
+            <w:r>
+              <w:rPr>
+                <w:noProof/>
+                <w:webHidden/>
+              </w:rPr>
+              <w:instrText xml:space="preserve"> PAGEREF _Toc419302521 \h </w:instrText>
+            </w:r>
+            <w:r>
+              <w:rPr>
+                <w:noProof/>
+                <w:webHidden/>
+              </w:rPr>
+            </w:r>
+            <w:r>
+              <w:rPr>
+                <w:noProof/>
+                <w:webHidden/>
+              </w:rPr>
+              <w:fldChar w:fldCharType="separate"/>
+            </w:r>
+            <w:r>
+              <w:rPr>
+                <w:noProof/>
+                <w:webHidden/>
+              </w:rPr>
+              <w:t>16</w:t>
+            </w:r>
+            <w:r>
+              <w:rPr>
+                <w:noProof/>
+                <w:webHidden/>
+              </w:rPr>
+              <w:fldChar w:fldCharType="end"/>
+            </w:r>
+          </w:hyperlink>
+        </w:p>
+        <w:p>
           <w:r>
             <w:rPr>
               <w:b/>
@@ -665,7 +2820,7 @@
         </w:rPr>
         <w:fldChar w:fldCharType="separate"/>
       </w:r>
-      <w:hyperlink w:anchor="_Toc419224808" w:history="1">
+      <w:hyperlink w:anchor="_Toc419298480" w:history="1">
         <w:r>
           <w:rPr>
             <w:rStyle w:val="Hyperlink"/>
@@ -692,7 +2847,7 @@
             <w:noProof/>
             <w:webHidden/>
           </w:rPr>
-          <w:instrText xml:space="preserve"> PAGEREF _Toc419224808 \h </w:instrText>
+          <w:instrText xml:space="preserve"> PAGEREF _Toc419298480 \h </w:instrText>
         </w:r>
         <w:r>
           <w:rPr>
@@ -725,6 +2880,286 @@
     </w:p>
     <w:p>
       <w:pPr>
+        <w:pStyle w:val="TableofFigures"/>
+        <w:tabs>
+          <w:tab w:val="right" w:leader="dot" w:pos="8778"/>
+        </w:tabs>
+        <w:rPr>
+          <w:rFonts w:eastAsiaTheme="minorEastAsia"/>
+          <w:noProof/>
+          <w:sz w:val="22"/>
+        </w:rPr>
+      </w:pPr>
+      <w:hyperlink w:anchor="_Toc419298481" w:history="1">
+        <w:r>
+          <w:rPr>
+            <w:rStyle w:val="Hyperlink"/>
+            <w:noProof/>
+          </w:rPr>
+          <w:t>Table 2 Hardware requirement for continuous integrating server</w:t>
+        </w:r>
+        <w:r>
+          <w:rPr>
+            <w:noProof/>
+            <w:webHidden/>
+          </w:rPr>
+          <w:tab/>
+        </w:r>
+        <w:r>
+          <w:rPr>
+            <w:noProof/>
+            <w:webHidden/>
+          </w:rPr>
+          <w:fldChar w:fldCharType="begin"/>
+        </w:r>
+        <w:r>
+          <w:rPr>
+            <w:noProof/>
+            <w:webHidden/>
+          </w:rPr>
+          <w:instrText xml:space="preserve"> PAGEREF _Toc419298481 \h </w:instrText>
+        </w:r>
+        <w:r>
+          <w:rPr>
+            <w:noProof/>
+            <w:webHidden/>
+          </w:rPr>
+        </w:r>
+        <w:r>
+          <w:rPr>
+            <w:noProof/>
+            <w:webHidden/>
+          </w:rPr>
+          <w:fldChar w:fldCharType="separate"/>
+        </w:r>
+        <w:r>
+          <w:rPr>
+            <w:noProof/>
+            <w:webHidden/>
+          </w:rPr>
+          <w:t>11</w:t>
+        </w:r>
+        <w:r>
+          <w:rPr>
+            <w:noProof/>
+            <w:webHidden/>
+          </w:rPr>
+          <w:fldChar w:fldCharType="end"/>
+        </w:r>
+      </w:hyperlink>
+    </w:p>
+    <w:p>
+      <w:pPr>
+        <w:pStyle w:val="TableofFigures"/>
+        <w:tabs>
+          <w:tab w:val="right" w:leader="dot" w:pos="8778"/>
+        </w:tabs>
+        <w:rPr>
+          <w:rFonts w:eastAsiaTheme="minorEastAsia"/>
+          <w:noProof/>
+          <w:sz w:val="22"/>
+        </w:rPr>
+      </w:pPr>
+      <w:hyperlink w:anchor="_Toc419298482" w:history="1">
+        <w:r>
+          <w:rPr>
+            <w:rStyle w:val="Hyperlink"/>
+            <w:noProof/>
+          </w:rPr>
+          <w:t>Table 3 Hardware requirement for web development</w:t>
+        </w:r>
+        <w:r>
+          <w:rPr>
+            <w:noProof/>
+            <w:webHidden/>
+          </w:rPr>
+          <w:tab/>
+        </w:r>
+        <w:r>
+          <w:rPr>
+            <w:noProof/>
+            <w:webHidden/>
+          </w:rPr>
+          <w:fldChar w:fldCharType="begin"/>
+        </w:r>
+        <w:r>
+          <w:rPr>
+            <w:noProof/>
+            <w:webHidden/>
+          </w:rPr>
+          <w:instrText xml:space="preserve"> PAGEREF _Toc419298482 \h </w:instrText>
+        </w:r>
+        <w:r>
+          <w:rPr>
+            <w:noProof/>
+            <w:webHidden/>
+          </w:rPr>
+        </w:r>
+        <w:r>
+          <w:rPr>
+            <w:noProof/>
+            <w:webHidden/>
+          </w:rPr>
+          <w:fldChar w:fldCharType="separate"/>
+        </w:r>
+        <w:r>
+          <w:rPr>
+            <w:noProof/>
+            <w:webHidden/>
+          </w:rPr>
+          <w:t>11</w:t>
+        </w:r>
+        <w:r>
+          <w:rPr>
+            <w:noProof/>
+            <w:webHidden/>
+          </w:rPr>
+          <w:fldChar w:fldCharType="end"/>
+        </w:r>
+      </w:hyperlink>
+    </w:p>
+    <w:p>
+      <w:pPr>
+        <w:pStyle w:val="TableofFigures"/>
+        <w:tabs>
+          <w:tab w:val="right" w:leader="dot" w:pos="8778"/>
+        </w:tabs>
+        <w:rPr>
+          <w:rFonts w:eastAsiaTheme="minorEastAsia"/>
+          <w:noProof/>
+          <w:sz w:val="22"/>
+        </w:rPr>
+      </w:pPr>
+      <w:hyperlink w:anchor="_Toc419298483" w:history="1">
+        <w:r>
+          <w:rPr>
+            <w:rStyle w:val="Hyperlink"/>
+            <w:noProof/>
+          </w:rPr>
+          <w:t>Table 4 Hardware requirement for mobile development</w:t>
+        </w:r>
+        <w:r>
+          <w:rPr>
+            <w:noProof/>
+            <w:webHidden/>
+          </w:rPr>
+          <w:tab/>
+        </w:r>
+        <w:r>
+          <w:rPr>
+            <w:noProof/>
+            <w:webHidden/>
+          </w:rPr>
+          <w:fldChar w:fldCharType="begin"/>
+        </w:r>
+        <w:r>
+          <w:rPr>
+            <w:noProof/>
+            <w:webHidden/>
+          </w:rPr>
+          <w:instrText xml:space="preserve"> PAGEREF _Toc419298483 \h </w:instrText>
+        </w:r>
+        <w:r>
+          <w:rPr>
+            <w:noProof/>
+            <w:webHidden/>
+          </w:rPr>
+        </w:r>
+        <w:r>
+          <w:rPr>
+            <w:noProof/>
+            <w:webHidden/>
+          </w:rPr>
+          <w:fldChar w:fldCharType="separate"/>
+        </w:r>
+        <w:r>
+          <w:rPr>
+            <w:noProof/>
+            <w:webHidden/>
+          </w:rPr>
+          <w:t>12</w:t>
+        </w:r>
+        <w:r>
+          <w:rPr>
+            <w:noProof/>
+            <w:webHidden/>
+          </w:rPr>
+          <w:fldChar w:fldCharType="end"/>
+        </w:r>
+      </w:hyperlink>
+    </w:p>
+    <w:p>
+      <w:pPr>
+        <w:pStyle w:val="TableofFigures"/>
+        <w:tabs>
+          <w:tab w:val="right" w:leader="dot" w:pos="8778"/>
+        </w:tabs>
+        <w:rPr>
+          <w:rFonts w:eastAsiaTheme="minorEastAsia"/>
+          <w:noProof/>
+          <w:sz w:val="22"/>
+        </w:rPr>
+      </w:pPr>
+      <w:hyperlink w:anchor="_Toc419298484" w:history="1">
+        <w:r>
+          <w:rPr>
+            <w:rStyle w:val="Hyperlink"/>
+            <w:noProof/>
+          </w:rPr>
+          <w:t>Table 5 Software requirement</w:t>
+        </w:r>
+        <w:r>
+          <w:rPr>
+            <w:noProof/>
+            <w:webHidden/>
+          </w:rPr>
+          <w:tab/>
+        </w:r>
+        <w:r>
+          <w:rPr>
+            <w:noProof/>
+            <w:webHidden/>
+          </w:rPr>
+          <w:fldChar w:fldCharType="begin"/>
+        </w:r>
+        <w:r>
+          <w:rPr>
+            <w:noProof/>
+            <w:webHidden/>
+          </w:rPr>
+          <w:instrText xml:space="preserve"> PAGEREF _Toc419298484 \h </w:instrText>
+        </w:r>
+        <w:r>
+          <w:rPr>
+            <w:noProof/>
+            <w:webHidden/>
+          </w:rPr>
+        </w:r>
+        <w:r>
+          <w:rPr>
+            <w:noProof/>
+            <w:webHidden/>
+          </w:rPr>
+          <w:fldChar w:fldCharType="separate"/>
+        </w:r>
+        <w:r>
+          <w:rPr>
+            <w:noProof/>
+            <w:webHidden/>
+          </w:rPr>
+          <w:t>12</w:t>
+        </w:r>
+        <w:r>
+          <w:rPr>
+            <w:noProof/>
+            <w:webHidden/>
+          </w:rPr>
+          <w:fldChar w:fldCharType="end"/>
+        </w:r>
+      </w:hyperlink>
+    </w:p>
+    <w:p>
+      <w:pPr>
         <w:rPr>
           <w:rStyle w:val="SubtleEmphasis"/>
           <w:i w:val="0"/>
@@ -763,6 +3198,17 @@
       </w:r>
     </w:p>
     <w:p>
+      <w:pPr>
+        <w:pStyle w:val="TableofFigures"/>
+        <w:tabs>
+          <w:tab w:val="right" w:leader="dot" w:pos="8778"/>
+        </w:tabs>
+        <w:rPr>
+          <w:rFonts w:eastAsiaTheme="minorEastAsia"/>
+          <w:noProof/>
+          <w:sz w:val="22"/>
+        </w:rPr>
+      </w:pPr>
       <w:r>
         <w:fldChar w:fldCharType="begin"/>
       </w:r>
@@ -772,15 +3218,71 @@
       <w:r>
         <w:fldChar w:fldCharType="separate"/>
       </w:r>
+      <w:hyperlink w:anchor="_Toc419302522" w:history="1">
+        <w:r>
+          <w:rPr>
+            <w:rStyle w:val="Hyperlink"/>
+            <w:noProof/>
+          </w:rPr>
+          <w:t>Figure 1 Waterfall model</w:t>
+        </w:r>
+        <w:r>
+          <w:rPr>
+            <w:noProof/>
+            <w:webHidden/>
+          </w:rPr>
+          <w:tab/>
+        </w:r>
+        <w:r>
+          <w:rPr>
+            <w:noProof/>
+            <w:webHidden/>
+          </w:rPr>
+          <w:fldChar w:fldCharType="begin"/>
+        </w:r>
+        <w:r>
+          <w:rPr>
+            <w:noProof/>
+            <w:webHidden/>
+          </w:rPr>
+          <w:instrText xml:space="preserve"> PAGEREF _Toc419302522 \h </w:instrText>
+        </w:r>
+        <w:r>
+          <w:rPr>
+            <w:noProof/>
+            <w:webHidden/>
+          </w:rPr>
+        </w:r>
+        <w:r>
+          <w:rPr>
+            <w:noProof/>
+            <w:webHidden/>
+          </w:rPr>
+          <w:fldChar w:fldCharType="separate"/>
+        </w:r>
+        <w:r>
+          <w:rPr>
+            <w:noProof/>
+            <w:webHidden/>
+          </w:rPr>
+          <w:t>13</w:t>
+        </w:r>
+        <w:r>
+          <w:rPr>
+            <w:noProof/>
+            <w:webHidden/>
+          </w:rPr>
+          <w:fldChar w:fldCharType="end"/>
+        </w:r>
+      </w:hyperlink>
+    </w:p>
+    <w:p>
       <w:r>
         <w:rPr>
           <w:b/>
           <w:bCs/>
           <w:noProof/>
         </w:rPr>
-        <w:t>No table of figures entries found.</w:t>
-      </w:r>
-      <w:r>
         <w:fldChar w:fldCharType="end"/>
       </w:r>
     </w:p>
@@ -902,7 +3404,11 @@
             <w:tcW w:w="4103" w:type="dxa"/>
             <w:vAlign w:val="center"/>
           </w:tcPr>
-          <w:p/>
+          <w:p>
+            <w:r>
+              <w:t>NFC</w:t>
+            </w:r>
+          </w:p>
         </w:tc>
         <w:tc>
           <w:tcPr>
@@ -913,6 +3419,9 @@
             <w:pPr>
               <w:cnfStyle w:val="000000000000" w:firstRow="0" w:lastRow="0" w:firstColumn="0" w:lastColumn="0" w:oddVBand="0" w:evenVBand="0" w:oddHBand="0" w:evenHBand="0" w:firstRowFirstColumn="0" w:firstRowLastColumn="0" w:lastRowFirstColumn="0" w:lastRowLastColumn="0"/>
             </w:pPr>
+            <w:r>
+              <w:t>Near field communication</w:t>
+            </w:r>
           </w:p>
         </w:tc>
       </w:tr>
@@ -947,9 +3456,8 @@
     <w:p>
       <w:pPr>
         <w:pStyle w:val="Caption"/>
-        <w:jc w:val="center"/>
-      </w:pPr>
-      <w:bookmarkStart w:id="0" w:name="_Toc419224808"/>
+      </w:pPr>
+      <w:bookmarkStart w:id="0" w:name="_Toc419298480"/>
       <w:r>
         <w:t xml:space="preserve">Table </w:t>
       </w:r>
@@ -969,6 +3477,9 @@
         <w:t>1</w:t>
       </w:r>
       <w:r>
+        <w:rPr>
+          <w:noProof/>
+        </w:rPr>
         <w:fldChar w:fldCharType="end"/>
       </w:r>
       <w:r>
@@ -995,10 +3506,12 @@
           <w:numId w:val="9"/>
         </w:numPr>
       </w:pPr>
+      <w:bookmarkStart w:id="1" w:name="_Toc419302497"/>
       <w:r>
         <w:lastRenderedPageBreak/>
         <w:t>Introduction</w:t>
       </w:r>
+      <w:bookmarkEnd w:id="1"/>
     </w:p>
     <w:p>
       <w:pPr>
@@ -1008,9 +3521,11 @@
           <w:numId w:val="9"/>
         </w:numPr>
       </w:pPr>
+      <w:bookmarkStart w:id="2" w:name="_Toc419302498"/>
       <w:r>
         <w:t>Project Information</w:t>
       </w:r>
+      <w:bookmarkEnd w:id="2"/>
     </w:p>
     <w:p>
       <w:pPr>
@@ -1020,9 +3535,11 @@
           <w:numId w:val="9"/>
         </w:numPr>
       </w:pPr>
+      <w:bookmarkStart w:id="3" w:name="_Toc419302499"/>
       <w:r>
         <w:t>Introduction</w:t>
       </w:r>
+      <w:bookmarkEnd w:id="3"/>
     </w:p>
     <w:p>
       <w:pPr>
@@ -1032,8 +3549,24 @@
           <w:numId w:val="9"/>
         </w:numPr>
       </w:pPr>
+      <w:bookmarkStart w:id="4" w:name="_Toc419302500"/>
       <w:r>
         <w:t>Current Situation</w:t>
+      </w:r>
+      <w:bookmarkEnd w:id="4"/>
+    </w:p>
+    <w:p>
+      <w:pPr>
+        <w:ind w:left="851" w:firstLine="589"/>
+      </w:pPr>
+      <w:r>
+        <w:t xml:space="preserve">When participating in traffic, vehicle owners </w:t>
+      </w:r>
+      <w:r>
+        <w:t>are</w:t>
+      </w:r>
+      <w:r>
+        <w:t xml:space="preserve"> required to have compulsory insurance. Therefore, vehicle owners buy insurance from insurance companies or its agents. They pay by cash and receive an insurance certificate with a term of one year, the term can be shorter in some specific situation.</w:t>
       </w:r>
     </w:p>
     <w:p>
@@ -1044,8 +3577,72 @@
           <w:numId w:val="9"/>
         </w:numPr>
       </w:pPr>
+      <w:bookmarkStart w:id="5" w:name="_Toc419302501"/>
       <w:r>
         <w:t>Problem Definition</w:t>
+      </w:r>
+      <w:bookmarkEnd w:id="5"/>
+    </w:p>
+    <w:p>
+      <w:pPr>
+        <w:ind w:left="851"/>
+      </w:pPr>
+      <w:r>
+        <w:t>Below are disadvantages of current situation:</w:t>
+      </w:r>
+    </w:p>
+    <w:p>
+      <w:pPr>
+        <w:pStyle w:val="ListParagraph"/>
+        <w:numPr>
+          <w:ilvl w:val="0"/>
+          <w:numId w:val="13"/>
+        </w:numPr>
+      </w:pPr>
+      <w:r>
+        <w:rPr>
+          <w:b/>
+        </w:rPr>
+        <w:t>Forget insurance’s expired date</w:t>
+      </w:r>
+      <w:r>
+        <w:t>: Vehicle owners usually keeps their insurance certificate in wallet or somewhere on their vehicle. However, except in cases of necessity, people are not often check their insurance so they could forget its expired date. An expired insurance is not good while it be revealed by traffic officers and could become worse in case of accident.</w:t>
+      </w:r>
+    </w:p>
+    <w:p>
+      <w:pPr>
+        <w:pStyle w:val="ListParagraph"/>
+        <w:numPr>
+          <w:ilvl w:val="0"/>
+          <w:numId w:val="13"/>
+        </w:numPr>
+      </w:pPr>
+      <w:r>
+        <w:rPr>
+          <w:b/>
+        </w:rPr>
+        <w:t>Have to buy insurance directly</w:t>
+      </w:r>
+      <w:r>
+        <w:t>: This is time-consuming and inconvenient.</w:t>
+      </w:r>
+    </w:p>
+    <w:p>
+      <w:pPr>
+        <w:pStyle w:val="ListParagraph"/>
+        <w:numPr>
+          <w:ilvl w:val="0"/>
+          <w:numId w:val="13"/>
+        </w:numPr>
+      </w:pPr>
+      <w:r>
+        <w:rPr>
+          <w:b/>
+        </w:rPr>
+        <w:t>Hard for traffic officers to check and verify insurance</w:t>
+      </w:r>
+      <w:r>
+        <w:t>: Traffic officers must compare insurance certificate’s information with vehicle registration certificate to check validation of traffic participants.</w:t>
       </w:r>
     </w:p>
     <w:p>
@@ -1056,8 +3653,18 @@
           <w:numId w:val="9"/>
         </w:numPr>
       </w:pPr>
+      <w:bookmarkStart w:id="6" w:name="_Toc419302502"/>
       <w:r>
         <w:t>Proposed Solution</w:t>
+      </w:r>
+      <w:bookmarkEnd w:id="6"/>
+    </w:p>
+    <w:p>
+      <w:pPr>
+        <w:ind w:left="851"/>
+      </w:pPr>
+      <w:r>
+        <w:t>The proposed solution is to build an insurance NFC card system, include a web application and a mobile application with following functions:</w:t>
       </w:r>
     </w:p>
     <w:p>
@@ -1068,8 +3675,132 @@
           <w:numId w:val="9"/>
         </w:numPr>
       </w:pPr>
+      <w:bookmarkStart w:id="7" w:name="_Toc419302503"/>
       <w:r>
         <w:t>Feature functions</w:t>
+      </w:r>
+      <w:bookmarkEnd w:id="7"/>
+    </w:p>
+    <w:p>
+      <w:pPr>
+        <w:pStyle w:val="ListParagraph"/>
+        <w:numPr>
+          <w:ilvl w:val="0"/>
+          <w:numId w:val="11"/>
+        </w:numPr>
+        <w:ind w:left="1276"/>
+      </w:pPr>
+      <w:r>
+        <w:t xml:space="preserve">Web application: </w:t>
+      </w:r>
+    </w:p>
+    <w:p>
+      <w:pPr>
+        <w:pStyle w:val="ListParagraph"/>
+        <w:numPr>
+          <w:ilvl w:val="1"/>
+          <w:numId w:val="11"/>
+        </w:numPr>
+      </w:pPr>
+      <w:r>
+        <w:t>User can register and renewals the insurance using online payments.</w:t>
+      </w:r>
+    </w:p>
+    <w:p>
+      <w:pPr>
+        <w:pStyle w:val="ListParagraph"/>
+        <w:numPr>
+          <w:ilvl w:val="1"/>
+          <w:numId w:val="11"/>
+        </w:numPr>
+      </w:pPr>
+      <w:r>
+        <w:t>User can check card information.</w:t>
+      </w:r>
+    </w:p>
+    <w:p>
+      <w:pPr>
+        <w:pStyle w:val="ListParagraph"/>
+        <w:numPr>
+          <w:ilvl w:val="1"/>
+          <w:numId w:val="11"/>
+        </w:numPr>
+      </w:pPr>
+      <w:r>
+        <w:t>User can request compensation.</w:t>
+      </w:r>
+    </w:p>
+    <w:p>
+      <w:pPr>
+        <w:pStyle w:val="ListParagraph"/>
+        <w:numPr>
+          <w:ilvl w:val="1"/>
+          <w:numId w:val="11"/>
+        </w:numPr>
+      </w:pPr>
+      <w:r>
+        <w:t>Staff can create/manage contracts.</w:t>
+      </w:r>
+    </w:p>
+    <w:p>
+      <w:pPr>
+        <w:pStyle w:val="ListParagraph"/>
+        <w:numPr>
+          <w:ilvl w:val="1"/>
+          <w:numId w:val="11"/>
+        </w:numPr>
+      </w:pPr>
+      <w:r>
+        <w:t>Staff can resolve compensation requests.</w:t>
+      </w:r>
+    </w:p>
+    <w:p>
+      <w:pPr>
+        <w:pStyle w:val="ListParagraph"/>
+        <w:numPr>
+          <w:ilvl w:val="1"/>
+          <w:numId w:val="11"/>
+        </w:numPr>
+      </w:pPr>
+      <w:r>
+        <w:t>Notify the insured one when their insurance is expired.</w:t>
+      </w:r>
+    </w:p>
+    <w:p>
+      <w:pPr>
+        <w:pStyle w:val="ListParagraph"/>
+        <w:numPr>
+          <w:ilvl w:val="0"/>
+          <w:numId w:val="11"/>
+        </w:numPr>
+        <w:ind w:left="1276"/>
+      </w:pPr>
+      <w:r>
+        <w:t>Mobile application:</w:t>
+      </w:r>
+    </w:p>
+    <w:p>
+      <w:pPr>
+        <w:pStyle w:val="ListParagraph"/>
+        <w:numPr>
+          <w:ilvl w:val="1"/>
+          <w:numId w:val="11"/>
+        </w:numPr>
+      </w:pPr>
+      <w:r>
+        <w:t>Check specified Motor Insurance Card expired or not.</w:t>
+      </w:r>
+    </w:p>
+    <w:p>
+      <w:pPr>
+        <w:pStyle w:val="ListParagraph"/>
+        <w:numPr>
+          <w:ilvl w:val="1"/>
+          <w:numId w:val="11"/>
+        </w:numPr>
+      </w:pPr>
+      <w:r>
+        <w:t>Update the punishment of violator.</w:t>
       </w:r>
     </w:p>
     <w:p>
@@ -1080,8 +3811,85 @@
           <w:numId w:val="9"/>
         </w:numPr>
       </w:pPr>
+      <w:bookmarkStart w:id="8" w:name="_Toc419302504"/>
       <w:r>
         <w:t>Advantages and disadvantages</w:t>
+      </w:r>
+      <w:bookmarkEnd w:id="8"/>
+    </w:p>
+    <w:p>
+      <w:pPr>
+        <w:pStyle w:val="ListParagraph"/>
+        <w:numPr>
+          <w:ilvl w:val="0"/>
+          <w:numId w:val="12"/>
+        </w:numPr>
+        <w:ind w:left="1276"/>
+      </w:pPr>
+      <w:r>
+        <w:t>Advantages:</w:t>
+      </w:r>
+    </w:p>
+    <w:p>
+      <w:pPr>
+        <w:pStyle w:val="ListParagraph"/>
+        <w:numPr>
+          <w:ilvl w:val="1"/>
+          <w:numId w:val="12"/>
+        </w:numPr>
+      </w:pPr>
+      <w:r>
+        <w:t>The interaction between the insured one and the insurance company.</w:t>
+      </w:r>
+    </w:p>
+    <w:p>
+      <w:pPr>
+        <w:pStyle w:val="ListParagraph"/>
+        <w:numPr>
+          <w:ilvl w:val="1"/>
+          <w:numId w:val="12"/>
+        </w:numPr>
+      </w:pPr>
+      <w:r>
+        <w:lastRenderedPageBreak/>
+        <w:t>Reduce fake insurance card.</w:t>
+      </w:r>
+    </w:p>
+    <w:p>
+      <w:pPr>
+        <w:pStyle w:val="ListParagraph"/>
+        <w:numPr>
+          <w:ilvl w:val="1"/>
+          <w:numId w:val="12"/>
+        </w:numPr>
+      </w:pPr>
+      <w:r>
+        <w:t>Support police to check valid card easier.</w:t>
+      </w:r>
+    </w:p>
+    <w:p>
+      <w:pPr>
+        <w:pStyle w:val="ListParagraph"/>
+        <w:numPr>
+          <w:ilvl w:val="0"/>
+          <w:numId w:val="12"/>
+        </w:numPr>
+        <w:ind w:left="1276"/>
+      </w:pPr>
+      <w:r>
+        <w:t>Disadvantages:</w:t>
+      </w:r>
+    </w:p>
+    <w:p>
+      <w:pPr>
+        <w:pStyle w:val="ListParagraph"/>
+        <w:numPr>
+          <w:ilvl w:val="1"/>
+          <w:numId w:val="12"/>
+        </w:numPr>
+      </w:pPr>
+      <w:r>
+        <w:t>An android device with internet connection is required.</w:t>
       </w:r>
     </w:p>
     <w:p>
@@ -1092,9 +3900,11 @@
           <w:numId w:val="9"/>
         </w:numPr>
       </w:pPr>
+      <w:bookmarkStart w:id="9" w:name="_Toc419302505"/>
       <w:r>
         <w:t>Functional Requirements</w:t>
       </w:r>
+      <w:bookmarkEnd w:id="9"/>
     </w:p>
     <w:p>
       <w:pPr>
@@ -1104,9 +3914,11 @@
           <w:numId w:val="9"/>
         </w:numPr>
       </w:pPr>
+      <w:bookmarkStart w:id="10" w:name="_Toc419302506"/>
       <w:r>
         <w:t>Roles and Responsibility</w:t>
       </w:r>
+      <w:bookmarkEnd w:id="10"/>
     </w:p>
     <w:p>
       <w:r>
@@ -1121,10 +3933,12 @@
           <w:numId w:val="9"/>
         </w:numPr>
       </w:pPr>
+      <w:bookmarkStart w:id="11" w:name="_Toc419302507"/>
       <w:r>
         <w:lastRenderedPageBreak/>
         <w:t>Software Project Management Plan</w:t>
       </w:r>
+      <w:bookmarkEnd w:id="11"/>
     </w:p>
     <w:p>
       <w:pPr>
@@ -1134,9 +3948,11 @@
           <w:numId w:val="9"/>
         </w:numPr>
       </w:pPr>
+      <w:bookmarkStart w:id="12" w:name="_Toc419302508"/>
       <w:r>
         <w:t>Problem Definition</w:t>
       </w:r>
+      <w:bookmarkEnd w:id="12"/>
     </w:p>
     <w:p>
       <w:pPr>
@@ -1146,9 +3962,11 @@
           <w:numId w:val="9"/>
         </w:numPr>
       </w:pPr>
+      <w:bookmarkStart w:id="13" w:name="_Toc419302509"/>
       <w:r>
         <w:t>Name of this Capstone Project</w:t>
       </w:r>
+      <w:bookmarkEnd w:id="13"/>
     </w:p>
     <w:p>
       <w:pPr>
@@ -1159,10 +3977,64 @@
         </w:numPr>
       </w:pPr>
       <w:r>
-        <w:t>Insurance Card (MIC)</w:t>
-      </w:r>
-      <w:bookmarkStart w:id="1" w:name="_GoBack"/>
-      <w:bookmarkEnd w:id="1"/>
+        <w:rPr>
+          <w:b/>
+        </w:rPr>
+        <w:t>Official name</w:t>
+      </w:r>
+      <w:r>
+        <w:t xml:space="preserve">: </w:t>
+      </w:r>
+      <w:r>
+        <w:tab/>
+      </w:r>
+      <w:r>
+        <w:t>Insurance Card</w:t>
+      </w:r>
+    </w:p>
+    <w:p>
+      <w:pPr>
+        <w:pStyle w:val="ListParagraph"/>
+        <w:numPr>
+          <w:ilvl w:val="0"/>
+          <w:numId w:val="10"/>
+        </w:numPr>
+      </w:pPr>
+      <w:r>
+        <w:rPr>
+          <w:b/>
+        </w:rPr>
+        <w:t>Vietnamese name</w:t>
+      </w:r>
+      <w:r>
+        <w:t xml:space="preserve">: </w:t>
+      </w:r>
+      <w:r>
+        <w:tab/>
+        <w:t>Thẻ bảo hiểm</w:t>
+      </w:r>
+    </w:p>
+    <w:p>
+      <w:pPr>
+        <w:pStyle w:val="ListParagraph"/>
+        <w:numPr>
+          <w:ilvl w:val="0"/>
+          <w:numId w:val="10"/>
+        </w:numPr>
+      </w:pPr>
+      <w:r>
+        <w:rPr>
+          <w:b/>
+        </w:rPr>
+        <w:t>Abbreviation</w:t>
+      </w:r>
+      <w:r>
+        <w:t>:</w:t>
+      </w:r>
+      <w:r>
+        <w:tab/>
+        <w:t>MIC</w:t>
+      </w:r>
     </w:p>
     <w:p>
       <w:pPr>
@@ -1172,8 +4044,70 @@
           <w:numId w:val="9"/>
         </w:numPr>
       </w:pPr>
+      <w:bookmarkStart w:id="14" w:name="_Toc419302510"/>
       <w:r>
         <w:t>Problem Abstract</w:t>
+      </w:r>
+      <w:bookmarkEnd w:id="14"/>
+    </w:p>
+    <w:p>
+      <w:pPr>
+        <w:ind w:left="720" w:firstLine="720"/>
+      </w:pPr>
+      <w:r>
+        <w:t xml:space="preserve">Nowadays motorbike is the most familiar vehicle </w:t>
+      </w:r>
+      <w:r>
+        <w:t>in</w:t>
+      </w:r>
+      <w:r>
+        <w:t xml:space="preserve"> Vietnam</w:t>
+      </w:r>
+      <w:r>
+        <w:t xml:space="preserve"> and many developed countries</w:t>
+      </w:r>
+      <w:r>
+        <w:t>.</w:t>
+      </w:r>
+      <w:r>
+        <w:t xml:space="preserve"> By 2013, there are about 37 million motorbikes was registered</w:t>
+      </w:r>
+      <w:r>
+        <w:t xml:space="preserve"> in Vietnam</w:t>
+      </w:r>
+      <w:r>
+        <w:t xml:space="preserve"> (statistic from </w:t>
+      </w:r>
+      <w:r>
+        <w:t xml:space="preserve">Vietnam </w:t>
+      </w:r>
+      <w:r>
+        <w:t>Ministry of Transport</w:t>
+      </w:r>
+      <w:r>
+        <w:t>), therefore the needs of motorbike insurance is very high.</w:t>
+      </w:r>
+    </w:p>
+    <w:p>
+      <w:pPr>
+        <w:ind w:left="720" w:firstLine="720"/>
+      </w:pPr>
+      <w:r>
+        <w:t>There are many insurance companies in Vietnam who provide insurance services which include motorbike insurance.</w:t>
+      </w:r>
+      <w:r>
+        <w:t xml:space="preserve"> Motorbike insurance card is compulsory by government</w:t>
+      </w:r>
+      <w:r>
+        <w:t xml:space="preserve">, every motorbike owner is required to bring insurance when they are in the traffic. However there are many problems with current insurance companies that need to be improved to help motorbike owners to use </w:t>
+      </w:r>
+      <w:bookmarkStart w:id="15" w:name="_GoBack"/>
+      <w:bookmarkEnd w:id="15"/>
+      <w:r>
+        <w:t>the insurance services more efficiently.</w:t>
+      </w:r>
+      <w:r>
+        <w:t xml:space="preserve"> </w:t>
       </w:r>
     </w:p>
     <w:p>
@@ -1184,13 +4118,15 @@
           <w:numId w:val="9"/>
         </w:numPr>
       </w:pPr>
+      <w:bookmarkStart w:id="16" w:name="_Toc419302511"/>
       <w:r>
         <w:t>Project Overview</w:t>
       </w:r>
-    </w:p>
-    <w:p>
-      <w:pPr>
-        <w:pStyle w:val="Heading3"/>
+      <w:bookmarkEnd w:id="16"/>
+    </w:p>
+    <w:p>
+      <w:pPr>
+        <w:pStyle w:val="Heading4"/>
         <w:numPr>
           <w:ilvl w:val="3"/>
           <w:numId w:val="9"/>
@@ -1202,7 +4138,108 @@
     </w:p>
     <w:p>
       <w:pPr>
-        <w:pStyle w:val="Heading3"/>
+        <w:ind w:left="1080" w:firstLine="720"/>
+      </w:pPr>
+      <w:r>
+        <w:t>In current insurance services, especially for motorbike insurance service</w:t>
+      </w:r>
+      <w:r>
+        <w:t>s</w:t>
+      </w:r>
+      <w:r>
+        <w:t xml:space="preserve"> in Vietnam, we have some problems that need to be improved:</w:t>
+      </w:r>
+    </w:p>
+    <w:p>
+      <w:pPr>
+        <w:pStyle w:val="ListParagraph"/>
+        <w:numPr>
+          <w:ilvl w:val="0"/>
+          <w:numId w:val="10"/>
+        </w:numPr>
+      </w:pPr>
+      <w:r>
+        <w:rPr>
+          <w:b/>
+        </w:rPr>
+        <w:t>Vehicle owners forget about insurance expired date:</w:t>
+      </w:r>
+      <w:r>
+        <w:t xml:space="preserve"> </w:t>
+      </w:r>
+      <w:r>
+        <w:t>current insurance services in Vietnam have no method to notify their customer about the expired insurance card, therefore there are many situation when vehicle owners have problem with traffic police officer when their insurance card have expired.</w:t>
+      </w:r>
+    </w:p>
+    <w:p>
+      <w:pPr>
+        <w:pStyle w:val="ListParagraph"/>
+        <w:numPr>
+          <w:ilvl w:val="0"/>
+          <w:numId w:val="10"/>
+        </w:numPr>
+      </w:pPr>
+      <w:r>
+        <w:rPr>
+          <w:b/>
+        </w:rPr>
+        <w:t>Inconvenient to buy</w:t>
+      </w:r>
+      <w:r>
+        <w:rPr>
+          <w:b/>
+        </w:rPr>
+        <w:t>/renew</w:t>
+      </w:r>
+      <w:r>
+        <w:rPr>
+          <w:b/>
+        </w:rPr>
+        <w:t xml:space="preserve"> insurance card:</w:t>
+      </w:r>
+      <w:r>
+        <w:t xml:space="preserve"> </w:t>
+      </w:r>
+      <w:r>
+        <w:t xml:space="preserve">when a vehicle owner has his/her insurance card expired, they have to go to an insurance agent shop to register a new one which is very </w:t>
+      </w:r>
+      <w:r>
+        <w:t>inconvenient and take worthless effort. We need to improve this work.</w:t>
+      </w:r>
+    </w:p>
+    <w:p>
+      <w:pPr>
+        <w:pStyle w:val="ListParagraph"/>
+        <w:numPr>
+          <w:ilvl w:val="0"/>
+          <w:numId w:val="10"/>
+        </w:numPr>
+      </w:pPr>
+      <w:r>
+        <w:rPr>
+          <w:b/>
+        </w:rPr>
+        <w:t>Inconvenient to check/verify insurance card validation</w:t>
+      </w:r>
+      <w:r>
+        <w:t xml:space="preserve">: when traffic police officers check an insurance card they need to take looks and compare </w:t>
+      </w:r>
+      <w:r>
+        <w:t xml:space="preserve">by bare eye, this process might be difficult in some situations like when the card is old and difficult to read or the paper is damaged by water or </w:t>
+      </w:r>
+      <w:r>
+        <w:t>burned</w:t>
+      </w:r>
+      <w:r>
+        <w:t xml:space="preserve">. </w:t>
+      </w:r>
+      <w:r>
+        <w:t>Beside that this process might include a risk of fake insurance card or hijacked/modified expired date on an old insurance card.</w:t>
+      </w:r>
+    </w:p>
+    <w:p>
+      <w:pPr>
+        <w:pStyle w:val="Heading4"/>
         <w:numPr>
           <w:ilvl w:val="3"/>
           <w:numId w:val="9"/>
@@ -1214,31 +4251,412 @@
     </w:p>
     <w:p>
       <w:pPr>
-        <w:pStyle w:val="Heading4"/>
+        <w:ind w:left="1080" w:firstLine="720"/>
+      </w:pPr>
+      <w:r>
+        <w:t>Based on the current situation, Vietnam Insurance Law and researches about</w:t>
+      </w:r>
+      <w:r>
+        <w:t xml:space="preserve"> the cutting edge technologies</w:t>
+      </w:r>
+      <w:r>
+        <w:t xml:space="preserve"> related</w:t>
+      </w:r>
+      <w:r>
+        <w:t xml:space="preserve">. We </w:t>
+      </w:r>
+      <w:r>
+        <w:t xml:space="preserve">came up with </w:t>
+      </w:r>
+      <w:r>
+        <w:t>a proposal of</w:t>
+      </w:r>
+      <w:r>
+        <w:t xml:space="preserve"> a </w:t>
+      </w:r>
+      <w:r>
+        <w:lastRenderedPageBreak/>
+        <w:t>system which can help the insurance companies to solve those problem</w:t>
+      </w:r>
+      <w:r>
+        <w:t>s</w:t>
+      </w:r>
+      <w:r>
+        <w:t xml:space="preserve"> in </w:t>
+      </w:r>
+      <w:r>
+        <w:t xml:space="preserve">a </w:t>
+      </w:r>
+      <w:r>
+        <w:t>convenient way.</w:t>
+      </w:r>
+    </w:p>
+    <w:p>
+      <w:pPr>
+        <w:ind w:left="1080" w:firstLine="720"/>
+      </w:pPr>
+      <w:r>
+        <w:t xml:space="preserve">According to the technology researches, we found out that the NFC technology is very capable of resolve the current situations in insurance companies. </w:t>
+      </w:r>
+      <w:r>
+        <w:t xml:space="preserve">The basic idea is to use </w:t>
+      </w:r>
+      <w:r>
+        <w:t xml:space="preserve">a </w:t>
+      </w:r>
+      <w:r>
+        <w:t xml:space="preserve">NFC </w:t>
+      </w:r>
+      <w:r>
+        <w:t>tag</w:t>
+      </w:r>
+      <w:r>
+        <w:t xml:space="preserve"> (</w:t>
+      </w:r>
+      <w:r>
+        <w:t>or NFC “card”</w:t>
+      </w:r>
+      <w:r>
+        <w:t>)</w:t>
+      </w:r>
+      <w:r>
+        <w:t xml:space="preserve"> as an insurance card instead of paper card currently.</w:t>
+      </w:r>
+    </w:p>
+    <w:p>
+      <w:pPr>
+        <w:ind w:left="1080" w:firstLine="720"/>
+      </w:pPr>
+      <w:r>
+        <w:t xml:space="preserve">Our system includes </w:t>
+      </w:r>
+      <w:r>
+        <w:t>three</w:t>
+      </w:r>
+      <w:r>
+        <w:t xml:space="preserve"> </w:t>
+      </w:r>
+      <w:r>
+        <w:t>main subsyst</w:t>
+      </w:r>
+      <w:r>
+        <w:t xml:space="preserve">ems: </w:t>
+      </w:r>
+      <w:r>
+        <w:t>an online website for company’</w:t>
+      </w:r>
+      <w:r>
+        <w:t xml:space="preserve">s staffs, </w:t>
+      </w:r>
+      <w:r>
+        <w:t>a mobile application for police officers</w:t>
+      </w:r>
+      <w:r>
+        <w:t xml:space="preserve"> and a mobile application to simulate the card printer</w:t>
+      </w:r>
+      <w:r>
+        <w:t>.</w:t>
+      </w:r>
+    </w:p>
+    <w:p>
+      <w:pPr>
+        <w:pStyle w:val="Heading5"/>
         <w:numPr>
           <w:ilvl w:val="4"/>
           <w:numId w:val="9"/>
         </w:numPr>
       </w:pPr>
       <w:r>
-        <w:t>Web site</w:t>
-      </w:r>
-    </w:p>
-    <w:p>
-      <w:pPr>
-        <w:pStyle w:val="Heading4"/>
+        <w:t>Web</w:t>
+      </w:r>
+      <w:r>
+        <w:t>site</w:t>
+      </w:r>
+    </w:p>
+    <w:p>
+      <w:pPr>
+        <w:ind w:left="1440" w:firstLine="720"/>
+      </w:pPr>
+      <w:r>
+        <w:t>Website is a common communication portal for insurance company’s staffs and user</w:t>
+      </w:r>
+      <w:r>
+        <w:t>s (</w:t>
+      </w:r>
+      <w:r>
+        <w:t>customer</w:t>
+      </w:r>
+      <w:r>
+        <w:t>s)</w:t>
+      </w:r>
+      <w:r>
+        <w:t>.</w:t>
+      </w:r>
+      <w:r>
+        <w:t xml:space="preserve"> Website provide following features:</w:t>
+      </w:r>
+    </w:p>
+    <w:p>
+      <w:pPr>
+        <w:pStyle w:val="ListParagraph"/>
+        <w:numPr>
+          <w:ilvl w:val="0"/>
+          <w:numId w:val="15"/>
+        </w:numPr>
+      </w:pPr>
+      <w:r>
+        <w:t>For users (customers):</w:t>
+      </w:r>
+    </w:p>
+    <w:p>
+      <w:pPr>
+        <w:pStyle w:val="ListParagraph"/>
+        <w:numPr>
+          <w:ilvl w:val="1"/>
+          <w:numId w:val="15"/>
+        </w:numPr>
+        <w:ind w:left="2410"/>
+      </w:pPr>
+      <w:r>
+        <w:t>Users can register new insurance card with onl</w:t>
+      </w:r>
+      <w:r>
+        <w:t>ine</w:t>
+      </w:r>
+      <w:r>
+        <w:t xml:space="preserve"> payment.</w:t>
+      </w:r>
+    </w:p>
+    <w:p>
+      <w:pPr>
+        <w:pStyle w:val="ListParagraph"/>
+        <w:numPr>
+          <w:ilvl w:val="1"/>
+          <w:numId w:val="15"/>
+        </w:numPr>
+        <w:ind w:left="2410"/>
+      </w:pPr>
+      <w:r>
+        <w:t xml:space="preserve">Users can look up information about their </w:t>
+      </w:r>
+      <w:r>
+        <w:t>insurance card: compensation history, punishment history, expired date…</w:t>
+      </w:r>
+    </w:p>
+    <w:p>
+      <w:pPr>
+        <w:pStyle w:val="ListParagraph"/>
+        <w:numPr>
+          <w:ilvl w:val="1"/>
+          <w:numId w:val="15"/>
+        </w:numPr>
+        <w:ind w:left="2410"/>
+      </w:pPr>
+      <w:r>
+        <w:t>Users can renew current insurance contract with online payment.</w:t>
+      </w:r>
+    </w:p>
+    <w:p>
+      <w:pPr>
+        <w:pStyle w:val="ListParagraph"/>
+        <w:numPr>
+          <w:ilvl w:val="1"/>
+          <w:numId w:val="15"/>
+        </w:numPr>
+        <w:ind w:left="2410"/>
+      </w:pPr>
+      <w:r>
+        <w:t>Users can request compensations to insurance company when an accident occurs.</w:t>
+      </w:r>
+    </w:p>
+    <w:p>
+      <w:pPr>
+        <w:pStyle w:val="ListParagraph"/>
+        <w:numPr>
+          <w:ilvl w:val="1"/>
+          <w:numId w:val="15"/>
+        </w:numPr>
+        <w:ind w:left="2410"/>
+      </w:pPr>
+      <w:r>
+        <w:t>Users will be notified by emails when insurance card is nearly expired or a compensation request is approved/rejected.</w:t>
+      </w:r>
+    </w:p>
+    <w:p>
+      <w:pPr>
+        <w:pStyle w:val="ListParagraph"/>
+        <w:numPr>
+          <w:ilvl w:val="0"/>
+          <w:numId w:val="15"/>
+        </w:numPr>
+      </w:pPr>
+      <w:r>
+        <w:t>For staffs:</w:t>
+      </w:r>
+    </w:p>
+    <w:p>
+      <w:pPr>
+        <w:pStyle w:val="ListParagraph"/>
+        <w:numPr>
+          <w:ilvl w:val="1"/>
+          <w:numId w:val="15"/>
+        </w:numPr>
+        <w:ind w:left="2410"/>
+      </w:pPr>
+      <w:r>
+        <w:t>Staffs can create new contract for customer.</w:t>
+      </w:r>
+    </w:p>
+    <w:p>
+      <w:pPr>
+        <w:pStyle w:val="ListParagraph"/>
+        <w:numPr>
+          <w:ilvl w:val="1"/>
+          <w:numId w:val="15"/>
+        </w:numPr>
+        <w:ind w:left="2410"/>
+      </w:pPr>
+      <w:r>
+        <w:t>Staffs can manage contracts, see all insurance cards published and see statistics</w:t>
+      </w:r>
+    </w:p>
+    <w:p>
+      <w:pPr>
+        <w:pStyle w:val="ListParagraph"/>
+        <w:numPr>
+          <w:ilvl w:val="1"/>
+          <w:numId w:val="15"/>
+        </w:numPr>
+        <w:ind w:left="2410"/>
+      </w:pPr>
+      <w:r>
+        <w:t xml:space="preserve">Staffs can update compensation requests, </w:t>
+      </w:r>
+      <w:r>
+        <w:t>resolve a compensation request when the case is done.</w:t>
+      </w:r>
+    </w:p>
+    <w:p>
+      <w:pPr>
+        <w:ind w:left="1440" w:firstLine="720"/>
+      </w:pPr>
+      <w:r>
+        <w:t xml:space="preserve">Beside </w:t>
+      </w:r>
+      <w:r>
+        <w:t>above</w:t>
+      </w:r>
+      <w:r>
+        <w:t>, website system also provide</w:t>
+      </w:r>
+      <w:r>
+        <w:t>s</w:t>
+      </w:r>
+      <w:r>
+        <w:t xml:space="preserve"> a</w:t>
+      </w:r>
+      <w:r>
+        <w:t>n</w:t>
+      </w:r>
+      <w:r>
+        <w:t xml:space="preserve"> </w:t>
+      </w:r>
+      <w:r>
+        <w:t>API interface for two mobile applications</w:t>
+      </w:r>
+      <w:r>
+        <w:t xml:space="preserve"> to retrieve, update data from mobile applications.</w:t>
+      </w:r>
+    </w:p>
+    <w:p>
+      <w:pPr>
+        <w:pStyle w:val="Heading5"/>
         <w:numPr>
           <w:ilvl w:val="4"/>
           <w:numId w:val="9"/>
         </w:numPr>
       </w:pPr>
       <w:r>
+        <w:t xml:space="preserve">Checker </w:t>
+      </w:r>
+      <w:r>
         <w:t>Mobile Application</w:t>
       </w:r>
     </w:p>
     <w:p>
       <w:pPr>
-        <w:pStyle w:val="Heading3"/>
+        <w:ind w:left="1440" w:firstLine="720"/>
+      </w:pPr>
+      <w:r>
+        <w:t>This mobile applica</w:t>
+      </w:r>
+      <w:r>
+        <w:t>tion is used by traffic officer. This application do followings:</w:t>
+      </w:r>
+    </w:p>
+    <w:p>
+      <w:pPr>
+        <w:pStyle w:val="ListParagraph"/>
+        <w:numPr>
+          <w:ilvl w:val="0"/>
+          <w:numId w:val="15"/>
+        </w:numPr>
+      </w:pPr>
+      <w:r>
+        <w:t>Check if an insurance card (NFC card) is valid or not.</w:t>
+      </w:r>
+    </w:p>
+    <w:p>
+      <w:pPr>
+        <w:pStyle w:val="ListParagraph"/>
+        <w:numPr>
+          <w:ilvl w:val="0"/>
+          <w:numId w:val="15"/>
+        </w:numPr>
+      </w:pPr>
+      <w:r>
+        <w:t>Send punishment if the customer has law violations. Punishment information will be updated in server.</w:t>
+      </w:r>
+    </w:p>
+    <w:p>
+      <w:pPr>
+        <w:pStyle w:val="Heading5"/>
+        <w:numPr>
+          <w:ilvl w:val="4"/>
+          <w:numId w:val="9"/>
+        </w:numPr>
+      </w:pPr>
+      <w:r>
+        <w:t>Printer Mobile Application</w:t>
+      </w:r>
+    </w:p>
+    <w:p>
+      <w:pPr>
+        <w:ind w:left="1440" w:firstLine="720"/>
+      </w:pPr>
+      <w:r>
+        <w:t xml:space="preserve">This is a simulating application to simulate the work of Card Printer. In reality the company who deploy this system need to have a NFC Card Printer to write information about the insurance company and customer information into an NFC card. However our system currently only support </w:t>
+      </w:r>
+      <w:r>
+        <w:lastRenderedPageBreak/>
+        <w:t>this as a simulating application. This application is used by company’s staffs and do followings:</w:t>
+      </w:r>
+    </w:p>
+    <w:p>
+      <w:pPr>
+        <w:pStyle w:val="ListParagraph"/>
+        <w:numPr>
+          <w:ilvl w:val="0"/>
+          <w:numId w:val="15"/>
+        </w:numPr>
+      </w:pPr>
+      <w:r>
+        <w:t>Retrieves insurance contract information and write data to a physical NFC card.</w:t>
+      </w:r>
+    </w:p>
+    <w:p>
+      <w:pPr>
+        <w:pStyle w:val="Heading4"/>
         <w:numPr>
           <w:ilvl w:val="3"/>
           <w:numId w:val="9"/>
@@ -1250,7 +4668,161 @@
     </w:p>
     <w:p>
       <w:pPr>
-        <w:pStyle w:val="Heading3"/>
+        <w:ind w:left="1080"/>
+      </w:pPr>
+      <w:r>
+        <w:t>This section suppose that the governmen</w:t>
+      </w:r>
+      <w:r>
+        <w:t xml:space="preserve">t law in local area supports the method of using NFC cards as insurance cards, and accept NFC insurance cards </w:t>
+      </w:r>
+      <w:r>
+        <w:t>are legal.</w:t>
+      </w:r>
+    </w:p>
+    <w:p>
+      <w:pPr>
+        <w:pStyle w:val="ListParagraph"/>
+        <w:numPr>
+          <w:ilvl w:val="0"/>
+          <w:numId w:val="15"/>
+        </w:numPr>
+      </w:pPr>
+      <w:r>
+        <w:t>Every compan</w:t>
+      </w:r>
+      <w:r>
+        <w:t>y wh</w:t>
+      </w:r>
+      <w:r>
+        <w:t>o</w:t>
+      </w:r>
+      <w:r>
+        <w:t xml:space="preserve"> has Information System infrastructure</w:t>
+      </w:r>
+      <w:r>
+        <w:t xml:space="preserve"> can deploy this system</w:t>
+      </w:r>
+      <w:r>
+        <w:t>.</w:t>
+      </w:r>
+    </w:p>
+    <w:p>
+      <w:pPr>
+        <w:pStyle w:val="ListParagraph"/>
+        <w:numPr>
+          <w:ilvl w:val="0"/>
+          <w:numId w:val="15"/>
+        </w:numPr>
+      </w:pPr>
+      <w:r>
+        <w:t xml:space="preserve">Companies who deployed this system has to </w:t>
+      </w:r>
+      <w:r>
+        <w:t>equip enough</w:t>
+      </w:r>
+      <w:r>
+        <w:t xml:space="preserve"> </w:t>
+      </w:r>
+      <w:r>
+        <w:t>devices for the system to run, includes:</w:t>
+      </w:r>
+    </w:p>
+    <w:p>
+      <w:pPr>
+        <w:pStyle w:val="ListParagraph"/>
+        <w:numPr>
+          <w:ilvl w:val="1"/>
+          <w:numId w:val="15"/>
+        </w:numPr>
+        <w:ind w:left="2410"/>
+      </w:pPr>
+      <w:r>
+        <w:t>Computer system with internet connection.</w:t>
+      </w:r>
+    </w:p>
+    <w:p>
+      <w:pPr>
+        <w:pStyle w:val="ListParagraph"/>
+        <w:numPr>
+          <w:ilvl w:val="1"/>
+          <w:numId w:val="15"/>
+        </w:numPr>
+        <w:ind w:left="2410"/>
+      </w:pPr>
+      <w:r>
+        <w:t>Smartphone devices with built-in NFC technology.</w:t>
+      </w:r>
+    </w:p>
+    <w:p>
+      <w:pPr>
+        <w:pStyle w:val="ListParagraph"/>
+        <w:numPr>
+          <w:ilvl w:val="0"/>
+          <w:numId w:val="15"/>
+        </w:numPr>
+      </w:pPr>
+      <w:r>
+        <w:t>The language of this system is Vietnamese</w:t>
+      </w:r>
+    </w:p>
+    <w:p>
+      <w:pPr>
+        <w:pStyle w:val="ListParagraph"/>
+        <w:numPr>
+          <w:ilvl w:val="0"/>
+          <w:numId w:val="15"/>
+        </w:numPr>
+      </w:pPr>
+      <w:r>
+        <w:t>The complete product includes:</w:t>
+      </w:r>
+    </w:p>
+    <w:p>
+      <w:pPr>
+        <w:pStyle w:val="ListParagraph"/>
+        <w:numPr>
+          <w:ilvl w:val="1"/>
+          <w:numId w:val="15"/>
+        </w:numPr>
+        <w:ind w:left="2410"/>
+      </w:pPr>
+      <w:r>
+        <w:t>Website application for staffs and users</w:t>
+      </w:r>
+      <w:r>
+        <w:t xml:space="preserve"> </w:t>
+      </w:r>
+    </w:p>
+    <w:p>
+      <w:pPr>
+        <w:pStyle w:val="ListParagraph"/>
+        <w:numPr>
+          <w:ilvl w:val="1"/>
+          <w:numId w:val="15"/>
+        </w:numPr>
+        <w:ind w:left="2410"/>
+      </w:pPr>
+      <w:r>
+        <w:t>Printer mobile application for staffs.</w:t>
+      </w:r>
+    </w:p>
+    <w:p>
+      <w:pPr>
+        <w:pStyle w:val="ListParagraph"/>
+        <w:numPr>
+          <w:ilvl w:val="1"/>
+          <w:numId w:val="15"/>
+        </w:numPr>
+        <w:ind w:left="2410"/>
+      </w:pPr>
+      <w:r>
+        <w:t>Checker mobile application for traffic police officers</w:t>
+      </w:r>
+    </w:p>
+    <w:p>
+      <w:pPr>
+        <w:pStyle w:val="Heading4"/>
         <w:numPr>
           <w:ilvl w:val="3"/>
           <w:numId w:val="9"/>
@@ -1262,7 +4834,7 @@
     </w:p>
     <w:p>
       <w:pPr>
-        <w:pStyle w:val="Heading4"/>
+        <w:pStyle w:val="Heading5"/>
         <w:numPr>
           <w:ilvl w:val="4"/>
           <w:numId w:val="9"/>
@@ -1274,7 +4846,938 @@
     </w:p>
     <w:p>
       <w:pPr>
-        <w:pStyle w:val="Heading4"/>
+        <w:pStyle w:val="ListParagraph"/>
+        <w:numPr>
+          <w:ilvl w:val="0"/>
+          <w:numId w:val="15"/>
+        </w:numPr>
+      </w:pPr>
+      <w:r>
+        <w:t>For</w:t>
+      </w:r>
+      <w:r>
+        <w:t xml:space="preserve"> continuous integrating </w:t>
+      </w:r>
+      <w:r>
+        <w:t>server:</w:t>
+      </w:r>
+    </w:p>
+    <w:tbl>
+      <w:tblPr>
+        <w:tblStyle w:val="GridTable4-Accent3"/>
+        <w:tblW w:w="0" w:type="auto"/>
+        <w:tblLook w:val="04A0" w:firstRow="1" w:lastRow="0" w:firstColumn="1" w:lastColumn="0" w:noHBand="0" w:noVBand="1"/>
+      </w:tblPr>
+      <w:tblGrid>
+        <w:gridCol w:w="2859"/>
+        <w:gridCol w:w="2943"/>
+        <w:gridCol w:w="2976"/>
+      </w:tblGrid>
+      <w:tr>
+        <w:trPr>
+          <w:cnfStyle w:val="100000000000" w:firstRow="1" w:lastRow="0" w:firstColumn="0" w:lastColumn="0" w:oddVBand="0" w:evenVBand="0" w:oddHBand="0" w:evenHBand="0" w:firstRowFirstColumn="0" w:firstRowLastColumn="0" w:lastRowFirstColumn="0" w:lastRowLastColumn="0"/>
+          <w:trHeight w:val="468"/>
+        </w:trPr>
+        <w:tc>
+          <w:tcPr>
+            <w:cnfStyle w:val="001000000000" w:firstRow="0" w:lastRow="0" w:firstColumn="1" w:lastColumn="0" w:oddVBand="0" w:evenVBand="0" w:oddHBand="0" w:evenHBand="0" w:firstRowFirstColumn="0" w:firstRowLastColumn="0" w:lastRowFirstColumn="0" w:lastRowLastColumn="0"/>
+            <w:tcW w:w="3553" w:type="dxa"/>
+            <w:vAlign w:val="center"/>
+          </w:tcPr>
+          <w:p>
+            <w:pPr>
+              <w:jc w:val="left"/>
+            </w:pPr>
+            <w:r>
+              <w:t>Hardware</w:t>
+            </w:r>
+          </w:p>
+        </w:tc>
+        <w:tc>
+          <w:tcPr>
+            <w:tcW w:w="3553" w:type="dxa"/>
+            <w:vAlign w:val="center"/>
+          </w:tcPr>
+          <w:p>
+            <w:pPr>
+              <w:jc w:val="left"/>
+              <w:cnfStyle w:val="100000000000" w:firstRow="1" w:lastRow="0" w:firstColumn="0" w:lastColumn="0" w:oddVBand="0" w:evenVBand="0" w:oddHBand="0" w:evenHBand="0" w:firstRowFirstColumn="0" w:firstRowLastColumn="0" w:lastRowFirstColumn="0" w:lastRowLastColumn="0"/>
+            </w:pPr>
+            <w:r>
+              <w:t>Minimum Requirements</w:t>
+            </w:r>
+          </w:p>
+        </w:tc>
+        <w:tc>
+          <w:tcPr>
+            <w:tcW w:w="3554" w:type="dxa"/>
+            <w:vAlign w:val="center"/>
+          </w:tcPr>
+          <w:p>
+            <w:pPr>
+              <w:jc w:val="left"/>
+              <w:cnfStyle w:val="100000000000" w:firstRow="1" w:lastRow="0" w:firstColumn="0" w:lastColumn="0" w:oddVBand="0" w:evenVBand="0" w:oddHBand="0" w:evenHBand="0" w:firstRowFirstColumn="0" w:firstRowLastColumn="0" w:lastRowFirstColumn="0" w:lastRowLastColumn="0"/>
+            </w:pPr>
+            <w:r>
+              <w:t>Recommended</w:t>
+            </w:r>
+          </w:p>
+        </w:tc>
+      </w:tr>
+      <w:tr>
+        <w:trPr>
+          <w:cnfStyle w:val="000000100000" w:firstRow="0" w:lastRow="0" w:firstColumn="0" w:lastColumn="0" w:oddVBand="0" w:evenVBand="0" w:oddHBand="1" w:evenHBand="0" w:firstRowFirstColumn="0" w:firstRowLastColumn="0" w:lastRowFirstColumn="0" w:lastRowLastColumn="0"/>
+        </w:trPr>
+        <w:tc>
+          <w:tcPr>
+            <w:cnfStyle w:val="001000000000" w:firstRow="0" w:lastRow="0" w:firstColumn="1" w:lastColumn="0" w:oddVBand="0" w:evenVBand="0" w:oddHBand="0" w:evenHBand="0" w:firstRowFirstColumn="0" w:firstRowLastColumn="0" w:lastRowFirstColumn="0" w:lastRowLastColumn="0"/>
+            <w:tcW w:w="3553" w:type="dxa"/>
+            <w:vAlign w:val="center"/>
+          </w:tcPr>
+          <w:p>
+            <w:pPr>
+              <w:jc w:val="left"/>
+            </w:pPr>
+            <w:r>
+              <w:t>Internet Connection</w:t>
+            </w:r>
+          </w:p>
+        </w:tc>
+        <w:tc>
+          <w:tcPr>
+            <w:tcW w:w="3553" w:type="dxa"/>
+            <w:vAlign w:val="center"/>
+          </w:tcPr>
+          <w:p>
+            <w:pPr>
+              <w:jc w:val="left"/>
+              <w:cnfStyle w:val="000000100000" w:firstRow="0" w:lastRow="0" w:firstColumn="0" w:lastColumn="0" w:oddVBand="0" w:evenVBand="0" w:oddHBand="1" w:evenHBand="0" w:firstRowFirstColumn="0" w:firstRowLastColumn="0" w:lastRowFirstColumn="0" w:lastRowLastColumn="0"/>
+            </w:pPr>
+            <w:r>
+              <w:t>512Kbps</w:t>
+            </w:r>
+          </w:p>
+        </w:tc>
+        <w:tc>
+          <w:tcPr>
+            <w:tcW w:w="3554" w:type="dxa"/>
+            <w:vAlign w:val="center"/>
+          </w:tcPr>
+          <w:p>
+            <w:pPr>
+              <w:jc w:val="left"/>
+              <w:cnfStyle w:val="000000100000" w:firstRow="0" w:lastRow="0" w:firstColumn="0" w:lastColumn="0" w:oddVBand="0" w:evenVBand="0" w:oddHBand="1" w:evenHBand="0" w:firstRowFirstColumn="0" w:firstRowLastColumn="0" w:lastRowFirstColumn="0" w:lastRowLastColumn="0"/>
+            </w:pPr>
+            <w:r>
+              <w:t>8 Mbps</w:t>
+            </w:r>
+          </w:p>
+        </w:tc>
+      </w:tr>
+      <w:tr>
+        <w:tc>
+          <w:tcPr>
+            <w:cnfStyle w:val="001000000000" w:firstRow="0" w:lastRow="0" w:firstColumn="1" w:lastColumn="0" w:oddVBand="0" w:evenVBand="0" w:oddHBand="0" w:evenHBand="0" w:firstRowFirstColumn="0" w:firstRowLastColumn="0" w:lastRowFirstColumn="0" w:lastRowLastColumn="0"/>
+            <w:tcW w:w="3553" w:type="dxa"/>
+            <w:vAlign w:val="center"/>
+          </w:tcPr>
+          <w:p>
+            <w:pPr>
+              <w:jc w:val="left"/>
+            </w:pPr>
+            <w:r>
+              <w:t>Operating System</w:t>
+            </w:r>
+          </w:p>
+        </w:tc>
+        <w:tc>
+          <w:tcPr>
+            <w:tcW w:w="3553" w:type="dxa"/>
+            <w:vAlign w:val="center"/>
+          </w:tcPr>
+          <w:p>
+            <w:pPr>
+              <w:jc w:val="left"/>
+              <w:cnfStyle w:val="000000000000" w:firstRow="0" w:lastRow="0" w:firstColumn="0" w:lastColumn="0" w:oddVBand="0" w:evenVBand="0" w:oddHBand="0" w:evenHBand="0" w:firstRowFirstColumn="0" w:firstRowLastColumn="0" w:lastRowFirstColumn="0" w:lastRowLastColumn="0"/>
+            </w:pPr>
+            <w:r>
+              <w:t>Ubuntu Server 12 LTS</w:t>
+            </w:r>
+          </w:p>
+        </w:tc>
+        <w:tc>
+          <w:tcPr>
+            <w:tcW w:w="3554" w:type="dxa"/>
+            <w:vAlign w:val="center"/>
+          </w:tcPr>
+          <w:p>
+            <w:pPr>
+              <w:jc w:val="left"/>
+              <w:cnfStyle w:val="000000000000" w:firstRow="0" w:lastRow="0" w:firstColumn="0" w:lastColumn="0" w:oddVBand="0" w:evenVBand="0" w:oddHBand="0" w:evenHBand="0" w:firstRowFirstColumn="0" w:firstRowLastColumn="0" w:lastRowFirstColumn="0" w:lastRowLastColumn="0"/>
+            </w:pPr>
+            <w:r>
+              <w:t>Ubuntu Server 14.04.2 LTS</w:t>
+            </w:r>
+          </w:p>
+        </w:tc>
+      </w:tr>
+      <w:tr>
+        <w:trPr>
+          <w:cnfStyle w:val="000000100000" w:firstRow="0" w:lastRow="0" w:firstColumn="0" w:lastColumn="0" w:oddVBand="0" w:evenVBand="0" w:oddHBand="1" w:evenHBand="0" w:firstRowFirstColumn="0" w:firstRowLastColumn="0" w:lastRowFirstColumn="0" w:lastRowLastColumn="0"/>
+        </w:trPr>
+        <w:tc>
+          <w:tcPr>
+            <w:cnfStyle w:val="001000000000" w:firstRow="0" w:lastRow="0" w:firstColumn="1" w:lastColumn="0" w:oddVBand="0" w:evenVBand="0" w:oddHBand="0" w:evenHBand="0" w:firstRowFirstColumn="0" w:firstRowLastColumn="0" w:lastRowFirstColumn="0" w:lastRowLastColumn="0"/>
+            <w:tcW w:w="3553" w:type="dxa"/>
+            <w:vAlign w:val="center"/>
+          </w:tcPr>
+          <w:p>
+            <w:pPr>
+              <w:jc w:val="left"/>
+            </w:pPr>
+            <w:r>
+              <w:t>Computer Processor</w:t>
+            </w:r>
+          </w:p>
+        </w:tc>
+        <w:tc>
+          <w:tcPr>
+            <w:tcW w:w="3553" w:type="dxa"/>
+            <w:vAlign w:val="center"/>
+          </w:tcPr>
+          <w:p>
+            <w:pPr>
+              <w:jc w:val="left"/>
+              <w:cnfStyle w:val="000000100000" w:firstRow="0" w:lastRow="0" w:firstColumn="0" w:lastColumn="0" w:oddVBand="0" w:evenVBand="0" w:oddHBand="1" w:evenHBand="0" w:firstRowFirstColumn="0" w:firstRowLastColumn="0" w:lastRowFirstColumn="0" w:lastRowLastColumn="0"/>
+            </w:pPr>
+            <w:r>
+              <w:t>Intel® Core 2 Duo</w:t>
+            </w:r>
+          </w:p>
+        </w:tc>
+        <w:tc>
+          <w:tcPr>
+            <w:tcW w:w="3554" w:type="dxa"/>
+            <w:vAlign w:val="center"/>
+          </w:tcPr>
+          <w:p>
+            <w:pPr>
+              <w:jc w:val="left"/>
+              <w:cnfStyle w:val="000000100000" w:firstRow="0" w:lastRow="0" w:firstColumn="0" w:lastColumn="0" w:oddVBand="0" w:evenVBand="0" w:oddHBand="1" w:evenHBand="0" w:firstRowFirstColumn="0" w:firstRowLastColumn="0" w:lastRowFirstColumn="0" w:lastRowLastColumn="0"/>
+            </w:pPr>
+            <w:r>
+              <w:t>Intel® Core(TM) i5 CPU , M 460 @ 2.53GHz</w:t>
+            </w:r>
+          </w:p>
+        </w:tc>
+      </w:tr>
+      <w:tr>
+        <w:tc>
+          <w:tcPr>
+            <w:cnfStyle w:val="001000000000" w:firstRow="0" w:lastRow="0" w:firstColumn="1" w:lastColumn="0" w:oddVBand="0" w:evenVBand="0" w:oddHBand="0" w:evenHBand="0" w:firstRowFirstColumn="0" w:firstRowLastColumn="0" w:lastRowFirstColumn="0" w:lastRowLastColumn="0"/>
+            <w:tcW w:w="3553" w:type="dxa"/>
+            <w:vAlign w:val="center"/>
+          </w:tcPr>
+          <w:p>
+            <w:pPr>
+              <w:jc w:val="left"/>
+            </w:pPr>
+            <w:r>
+              <w:t>Computer Memory</w:t>
+            </w:r>
+          </w:p>
+        </w:tc>
+        <w:tc>
+          <w:tcPr>
+            <w:tcW w:w="3553" w:type="dxa"/>
+            <w:vAlign w:val="center"/>
+          </w:tcPr>
+          <w:p>
+            <w:pPr>
+              <w:jc w:val="left"/>
+              <w:cnfStyle w:val="000000000000" w:firstRow="0" w:lastRow="0" w:firstColumn="0" w:lastColumn="0" w:oddVBand="0" w:evenVBand="0" w:oddHBand="0" w:evenHBand="0" w:firstRowFirstColumn="0" w:firstRowLastColumn="0" w:lastRowFirstColumn="0" w:lastRowLastColumn="0"/>
+            </w:pPr>
+            <w:r>
+              <w:t>2GB RAM</w:t>
+            </w:r>
+          </w:p>
+        </w:tc>
+        <w:tc>
+          <w:tcPr>
+            <w:tcW w:w="3554" w:type="dxa"/>
+            <w:vAlign w:val="center"/>
+          </w:tcPr>
+          <w:p>
+            <w:pPr>
+              <w:keepNext/>
+              <w:jc w:val="left"/>
+              <w:cnfStyle w:val="000000000000" w:firstRow="0" w:lastRow="0" w:firstColumn="0" w:lastColumn="0" w:oddVBand="0" w:evenVBand="0" w:oddHBand="0" w:evenHBand="0" w:firstRowFirstColumn="0" w:firstRowLastColumn="0" w:lastRowFirstColumn="0" w:lastRowLastColumn="0"/>
+            </w:pPr>
+            <w:r>
+              <w:t>3GB or more</w:t>
+            </w:r>
+          </w:p>
+        </w:tc>
+      </w:tr>
+    </w:tbl>
+    <w:p>
+      <w:pPr>
+        <w:pStyle w:val="Caption"/>
+      </w:pPr>
+      <w:bookmarkStart w:id="17" w:name="_Toc419298481"/>
+      <w:r>
+        <w:t xml:space="preserve">Table </w:t>
+      </w:r>
+      <w:r>
+        <w:fldChar w:fldCharType="begin"/>
+      </w:r>
+      <w:r>
+        <w:instrText xml:space="preserve"> SEQ Table \* ARABIC </w:instrText>
+      </w:r>
+      <w:r>
+        <w:fldChar w:fldCharType="separate"/>
+      </w:r>
+      <w:r>
+        <w:rPr>
+          <w:noProof/>
+        </w:rPr>
+        <w:t>2</w:t>
+      </w:r>
+      <w:r>
+        <w:fldChar w:fldCharType="end"/>
+      </w:r>
+      <w:r>
+        <w:t xml:space="preserve"> Hardware requirement for</w:t>
+      </w:r>
+      <w:r>
+        <w:t xml:space="preserve"> continuous integrating</w:t>
+      </w:r>
+      <w:r>
+        <w:t xml:space="preserve"> server</w:t>
+      </w:r>
+      <w:bookmarkEnd w:id="17"/>
+    </w:p>
+    <w:p/>
+    <w:p>
+      <w:pPr>
+        <w:pStyle w:val="ListParagraph"/>
+        <w:numPr>
+          <w:ilvl w:val="0"/>
+          <w:numId w:val="15"/>
+        </w:numPr>
+      </w:pPr>
+      <w:r>
+        <w:t>For</w:t>
+      </w:r>
+      <w:r>
+        <w:t xml:space="preserve"> web</w:t>
+      </w:r>
+      <w:r>
+        <w:t xml:space="preserve"> development</w:t>
+      </w:r>
+      <w:r>
+        <w:t>:</w:t>
+      </w:r>
+    </w:p>
+    <w:tbl>
+      <w:tblPr>
+        <w:tblStyle w:val="GridTable4-Accent3"/>
+        <w:tblW w:w="0" w:type="auto"/>
+        <w:tblLook w:val="04A0" w:firstRow="1" w:lastRow="0" w:firstColumn="1" w:lastColumn="0" w:noHBand="0" w:noVBand="1"/>
+      </w:tblPr>
+      <w:tblGrid>
+        <w:gridCol w:w="2859"/>
+        <w:gridCol w:w="2943"/>
+        <w:gridCol w:w="2976"/>
+      </w:tblGrid>
+      <w:tr>
+        <w:trPr>
+          <w:cnfStyle w:val="100000000000" w:firstRow="1" w:lastRow="0" w:firstColumn="0" w:lastColumn="0" w:oddVBand="0" w:evenVBand="0" w:oddHBand="0" w:evenHBand="0" w:firstRowFirstColumn="0" w:firstRowLastColumn="0" w:lastRowFirstColumn="0" w:lastRowLastColumn="0"/>
+          <w:trHeight w:val="468"/>
+        </w:trPr>
+        <w:tc>
+          <w:tcPr>
+            <w:cnfStyle w:val="001000000000" w:firstRow="0" w:lastRow="0" w:firstColumn="1" w:lastColumn="0" w:oddVBand="0" w:evenVBand="0" w:oddHBand="0" w:evenHBand="0" w:firstRowFirstColumn="0" w:firstRowLastColumn="0" w:lastRowFirstColumn="0" w:lastRowLastColumn="0"/>
+            <w:tcW w:w="3553" w:type="dxa"/>
+            <w:vAlign w:val="center"/>
+          </w:tcPr>
+          <w:p>
+            <w:pPr>
+              <w:jc w:val="left"/>
+            </w:pPr>
+            <w:r>
+              <w:t>Hardware</w:t>
+            </w:r>
+          </w:p>
+        </w:tc>
+        <w:tc>
+          <w:tcPr>
+            <w:tcW w:w="3553" w:type="dxa"/>
+            <w:vAlign w:val="center"/>
+          </w:tcPr>
+          <w:p>
+            <w:pPr>
+              <w:jc w:val="left"/>
+              <w:cnfStyle w:val="100000000000" w:firstRow="1" w:lastRow="0" w:firstColumn="0" w:lastColumn="0" w:oddVBand="0" w:evenVBand="0" w:oddHBand="0" w:evenHBand="0" w:firstRowFirstColumn="0" w:firstRowLastColumn="0" w:lastRowFirstColumn="0" w:lastRowLastColumn="0"/>
+            </w:pPr>
+            <w:r>
+              <w:t>Minimum Requirements</w:t>
+            </w:r>
+          </w:p>
+        </w:tc>
+        <w:tc>
+          <w:tcPr>
+            <w:tcW w:w="3554" w:type="dxa"/>
+            <w:vAlign w:val="center"/>
+          </w:tcPr>
+          <w:p>
+            <w:pPr>
+              <w:jc w:val="left"/>
+              <w:cnfStyle w:val="100000000000" w:firstRow="1" w:lastRow="0" w:firstColumn="0" w:lastColumn="0" w:oddVBand="0" w:evenVBand="0" w:oddHBand="0" w:evenHBand="0" w:firstRowFirstColumn="0" w:firstRowLastColumn="0" w:lastRowFirstColumn="0" w:lastRowLastColumn="0"/>
+            </w:pPr>
+            <w:r>
+              <w:t>Recommended</w:t>
+            </w:r>
+          </w:p>
+        </w:tc>
+      </w:tr>
+      <w:tr>
+        <w:trPr>
+          <w:cnfStyle w:val="000000100000" w:firstRow="0" w:lastRow="0" w:firstColumn="0" w:lastColumn="0" w:oddVBand="0" w:evenVBand="0" w:oddHBand="1" w:evenHBand="0" w:firstRowFirstColumn="0" w:firstRowLastColumn="0" w:lastRowFirstColumn="0" w:lastRowLastColumn="0"/>
+        </w:trPr>
+        <w:tc>
+          <w:tcPr>
+            <w:cnfStyle w:val="001000000000" w:firstRow="0" w:lastRow="0" w:firstColumn="1" w:lastColumn="0" w:oddVBand="0" w:evenVBand="0" w:oddHBand="0" w:evenHBand="0" w:firstRowFirstColumn="0" w:firstRowLastColumn="0" w:lastRowFirstColumn="0" w:lastRowLastColumn="0"/>
+            <w:tcW w:w="3553" w:type="dxa"/>
+            <w:vAlign w:val="center"/>
+          </w:tcPr>
+          <w:p>
+            <w:pPr>
+              <w:jc w:val="left"/>
+            </w:pPr>
+            <w:r>
+              <w:t>Internet Connection</w:t>
+            </w:r>
+          </w:p>
+        </w:tc>
+        <w:tc>
+          <w:tcPr>
+            <w:tcW w:w="3553" w:type="dxa"/>
+            <w:vAlign w:val="center"/>
+          </w:tcPr>
+          <w:p>
+            <w:pPr>
+              <w:jc w:val="left"/>
+              <w:cnfStyle w:val="000000100000" w:firstRow="0" w:lastRow="0" w:firstColumn="0" w:lastColumn="0" w:oddVBand="0" w:evenVBand="0" w:oddHBand="1" w:evenHBand="0" w:firstRowFirstColumn="0" w:firstRowLastColumn="0" w:lastRowFirstColumn="0" w:lastRowLastColumn="0"/>
+            </w:pPr>
+            <w:r>
+              <w:t>512Kbps</w:t>
+            </w:r>
+          </w:p>
+        </w:tc>
+        <w:tc>
+          <w:tcPr>
+            <w:tcW w:w="3554" w:type="dxa"/>
+            <w:vAlign w:val="center"/>
+          </w:tcPr>
+          <w:p>
+            <w:pPr>
+              <w:jc w:val="left"/>
+              <w:cnfStyle w:val="000000100000" w:firstRow="0" w:lastRow="0" w:firstColumn="0" w:lastColumn="0" w:oddVBand="0" w:evenVBand="0" w:oddHBand="1" w:evenHBand="0" w:firstRowFirstColumn="0" w:firstRowLastColumn="0" w:lastRowFirstColumn="0" w:lastRowLastColumn="0"/>
+            </w:pPr>
+            <w:r>
+              <w:t>8 Mbps</w:t>
+            </w:r>
+          </w:p>
+        </w:tc>
+      </w:tr>
+      <w:tr>
+        <w:tc>
+          <w:tcPr>
+            <w:cnfStyle w:val="001000000000" w:firstRow="0" w:lastRow="0" w:firstColumn="1" w:lastColumn="0" w:oddVBand="0" w:evenVBand="0" w:oddHBand="0" w:evenHBand="0" w:firstRowFirstColumn="0" w:firstRowLastColumn="0" w:lastRowFirstColumn="0" w:lastRowLastColumn="0"/>
+            <w:tcW w:w="3553" w:type="dxa"/>
+            <w:vAlign w:val="center"/>
+          </w:tcPr>
+          <w:p>
+            <w:pPr>
+              <w:jc w:val="left"/>
+            </w:pPr>
+            <w:r>
+              <w:t>Operating System</w:t>
+            </w:r>
+          </w:p>
+        </w:tc>
+        <w:tc>
+          <w:tcPr>
+            <w:tcW w:w="3553" w:type="dxa"/>
+            <w:vAlign w:val="center"/>
+          </w:tcPr>
+          <w:p>
+            <w:pPr>
+              <w:jc w:val="left"/>
+              <w:cnfStyle w:val="000000000000" w:firstRow="0" w:lastRow="0" w:firstColumn="0" w:lastColumn="0" w:oddVBand="0" w:evenVBand="0" w:oddHBand="0" w:evenHBand="0" w:firstRowFirstColumn="0" w:firstRowLastColumn="0" w:lastRowFirstColumn="0" w:lastRowLastColumn="0"/>
+            </w:pPr>
+            <w:r>
+              <w:t>Window XP, Vista, 7, 8</w:t>
+            </w:r>
+          </w:p>
+        </w:tc>
+        <w:tc>
+          <w:tcPr>
+            <w:tcW w:w="3554" w:type="dxa"/>
+            <w:vAlign w:val="center"/>
+          </w:tcPr>
+          <w:p>
+            <w:pPr>
+              <w:jc w:val="left"/>
+              <w:cnfStyle w:val="000000000000" w:firstRow="0" w:lastRow="0" w:firstColumn="0" w:lastColumn="0" w:oddVBand="0" w:evenVBand="0" w:oddHBand="0" w:evenHBand="0" w:firstRowFirstColumn="0" w:firstRowLastColumn="0" w:lastRowFirstColumn="0" w:lastRowLastColumn="0"/>
+            </w:pPr>
+            <w:r>
+              <w:t>Window 7, 8</w:t>
+            </w:r>
+          </w:p>
+        </w:tc>
+      </w:tr>
+      <w:tr>
+        <w:trPr>
+          <w:cnfStyle w:val="000000100000" w:firstRow="0" w:lastRow="0" w:firstColumn="0" w:lastColumn="0" w:oddVBand="0" w:evenVBand="0" w:oddHBand="1" w:evenHBand="0" w:firstRowFirstColumn="0" w:firstRowLastColumn="0" w:lastRowFirstColumn="0" w:lastRowLastColumn="0"/>
+        </w:trPr>
+        <w:tc>
+          <w:tcPr>
+            <w:cnfStyle w:val="001000000000" w:firstRow="0" w:lastRow="0" w:firstColumn="1" w:lastColumn="0" w:oddVBand="0" w:evenVBand="0" w:oddHBand="0" w:evenHBand="0" w:firstRowFirstColumn="0" w:firstRowLastColumn="0" w:lastRowFirstColumn="0" w:lastRowLastColumn="0"/>
+            <w:tcW w:w="3553" w:type="dxa"/>
+            <w:vAlign w:val="center"/>
+          </w:tcPr>
+          <w:p>
+            <w:pPr>
+              <w:jc w:val="left"/>
+            </w:pPr>
+            <w:r>
+              <w:t>Computer Processor</w:t>
+            </w:r>
+          </w:p>
+        </w:tc>
+        <w:tc>
+          <w:tcPr>
+            <w:tcW w:w="3553" w:type="dxa"/>
+            <w:vAlign w:val="center"/>
+          </w:tcPr>
+          <w:p>
+            <w:pPr>
+              <w:jc w:val="left"/>
+              <w:cnfStyle w:val="000000100000" w:firstRow="0" w:lastRow="0" w:firstColumn="0" w:lastColumn="0" w:oddVBand="0" w:evenVBand="0" w:oddHBand="1" w:evenHBand="0" w:firstRowFirstColumn="0" w:firstRowLastColumn="0" w:lastRowFirstColumn="0" w:lastRowLastColumn="0"/>
+            </w:pPr>
+            <w:r>
+              <w:t>Intel® Core 2 Duo</w:t>
+            </w:r>
+          </w:p>
+        </w:tc>
+        <w:tc>
+          <w:tcPr>
+            <w:tcW w:w="3554" w:type="dxa"/>
+            <w:vAlign w:val="center"/>
+          </w:tcPr>
+          <w:p>
+            <w:pPr>
+              <w:jc w:val="left"/>
+              <w:cnfStyle w:val="000000100000" w:firstRow="0" w:lastRow="0" w:firstColumn="0" w:lastColumn="0" w:oddVBand="0" w:evenVBand="0" w:oddHBand="1" w:evenHBand="0" w:firstRowFirstColumn="0" w:firstRowLastColumn="0" w:lastRowFirstColumn="0" w:lastRowLastColumn="0"/>
+            </w:pPr>
+            <w:r>
+              <w:t>Intel® Core(TM) i5 CPU , M 460 @ 2.53GHz</w:t>
+            </w:r>
+          </w:p>
+        </w:tc>
+      </w:tr>
+      <w:tr>
+        <w:tc>
+          <w:tcPr>
+            <w:cnfStyle w:val="001000000000" w:firstRow="0" w:lastRow="0" w:firstColumn="1" w:lastColumn="0" w:oddVBand="0" w:evenVBand="0" w:oddHBand="0" w:evenHBand="0" w:firstRowFirstColumn="0" w:firstRowLastColumn="0" w:lastRowFirstColumn="0" w:lastRowLastColumn="0"/>
+            <w:tcW w:w="3553" w:type="dxa"/>
+            <w:vAlign w:val="center"/>
+          </w:tcPr>
+          <w:p>
+            <w:pPr>
+              <w:jc w:val="left"/>
+            </w:pPr>
+            <w:r>
+              <w:t>Computer Memory</w:t>
+            </w:r>
+          </w:p>
+        </w:tc>
+        <w:tc>
+          <w:tcPr>
+            <w:tcW w:w="3553" w:type="dxa"/>
+            <w:vAlign w:val="center"/>
+          </w:tcPr>
+          <w:p>
+            <w:pPr>
+              <w:jc w:val="left"/>
+              <w:cnfStyle w:val="000000000000" w:firstRow="0" w:lastRow="0" w:firstColumn="0" w:lastColumn="0" w:oddVBand="0" w:evenVBand="0" w:oddHBand="0" w:evenHBand="0" w:firstRowFirstColumn="0" w:firstRowLastColumn="0" w:lastRowFirstColumn="0" w:lastRowLastColumn="0"/>
+            </w:pPr>
+            <w:r>
+              <w:t>2GB RAM</w:t>
+            </w:r>
+          </w:p>
+        </w:tc>
+        <w:tc>
+          <w:tcPr>
+            <w:tcW w:w="3554" w:type="dxa"/>
+            <w:vAlign w:val="center"/>
+          </w:tcPr>
+          <w:p>
+            <w:pPr>
+              <w:keepNext/>
+              <w:jc w:val="left"/>
+              <w:cnfStyle w:val="000000000000" w:firstRow="0" w:lastRow="0" w:firstColumn="0" w:lastColumn="0" w:oddVBand="0" w:evenVBand="0" w:oddHBand="0" w:evenHBand="0" w:firstRowFirstColumn="0" w:firstRowLastColumn="0" w:lastRowFirstColumn="0" w:lastRowLastColumn="0"/>
+            </w:pPr>
+            <w:r>
+              <w:t>3GB or more</w:t>
+            </w:r>
+          </w:p>
+        </w:tc>
+      </w:tr>
+    </w:tbl>
+    <w:p>
+      <w:pPr>
+        <w:pStyle w:val="Caption"/>
+      </w:pPr>
+      <w:bookmarkStart w:id="18" w:name="_Toc419298482"/>
+      <w:r>
+        <w:t xml:space="preserve">Table </w:t>
+      </w:r>
+      <w:r>
+        <w:fldChar w:fldCharType="begin"/>
+      </w:r>
+      <w:r>
+        <w:instrText xml:space="preserve"> SEQ Table \* ARABIC </w:instrText>
+      </w:r>
+      <w:r>
+        <w:fldChar w:fldCharType="separate"/>
+      </w:r>
+      <w:r>
+        <w:rPr>
+          <w:noProof/>
+        </w:rPr>
+        <w:t>3</w:t>
+      </w:r>
+      <w:r>
+        <w:fldChar w:fldCharType="end"/>
+      </w:r>
+      <w:r>
+        <w:t xml:space="preserve"> Hardware requirement for web </w:t>
+      </w:r>
+      <w:r>
+        <w:t>development</w:t>
+      </w:r>
+      <w:bookmarkEnd w:id="18"/>
+    </w:p>
+    <w:p>
+      <w:pPr>
+        <w:pStyle w:val="ListParagraph"/>
+        <w:numPr>
+          <w:ilvl w:val="0"/>
+          <w:numId w:val="15"/>
+        </w:numPr>
+      </w:pPr>
+      <w:r>
+        <w:t>For mobile development:</w:t>
+      </w:r>
+    </w:p>
+    <w:tbl>
+      <w:tblPr>
+        <w:tblStyle w:val="GridTable4-Accent3"/>
+        <w:tblW w:w="0" w:type="auto"/>
+        <w:tblLook w:val="04A0" w:firstRow="1" w:lastRow="0" w:firstColumn="1" w:lastColumn="0" w:noHBand="0" w:noVBand="1"/>
+      </w:tblPr>
+      <w:tblGrid>
+        <w:gridCol w:w="2859"/>
+        <w:gridCol w:w="2943"/>
+        <w:gridCol w:w="2976"/>
+      </w:tblGrid>
+      <w:tr>
+        <w:trPr>
+          <w:cnfStyle w:val="100000000000" w:firstRow="1" w:lastRow="0" w:firstColumn="0" w:lastColumn="0" w:oddVBand="0" w:evenVBand="0" w:oddHBand="0" w:evenHBand="0" w:firstRowFirstColumn="0" w:firstRowLastColumn="0" w:lastRowFirstColumn="0" w:lastRowLastColumn="0"/>
+          <w:trHeight w:val="468"/>
+        </w:trPr>
+        <w:tc>
+          <w:tcPr>
+            <w:cnfStyle w:val="001000000000" w:firstRow="0" w:lastRow="0" w:firstColumn="1" w:lastColumn="0" w:oddVBand="0" w:evenVBand="0" w:oddHBand="0" w:evenHBand="0" w:firstRowFirstColumn="0" w:firstRowLastColumn="0" w:lastRowFirstColumn="0" w:lastRowLastColumn="0"/>
+            <w:tcW w:w="2859" w:type="dxa"/>
+            <w:vAlign w:val="center"/>
+          </w:tcPr>
+          <w:p>
+            <w:pPr>
+              <w:jc w:val="left"/>
+            </w:pPr>
+            <w:r>
+              <w:lastRenderedPageBreak/>
+              <w:t>Hardware</w:t>
+            </w:r>
+          </w:p>
+        </w:tc>
+        <w:tc>
+          <w:tcPr>
+            <w:tcW w:w="2943" w:type="dxa"/>
+            <w:vAlign w:val="center"/>
+          </w:tcPr>
+          <w:p>
+            <w:pPr>
+              <w:jc w:val="left"/>
+              <w:cnfStyle w:val="100000000000" w:firstRow="1" w:lastRow="0" w:firstColumn="0" w:lastColumn="0" w:oddVBand="0" w:evenVBand="0" w:oddHBand="0" w:evenHBand="0" w:firstRowFirstColumn="0" w:firstRowLastColumn="0" w:lastRowFirstColumn="0" w:lastRowLastColumn="0"/>
+            </w:pPr>
+            <w:r>
+              <w:t>Minimum Requirements</w:t>
+            </w:r>
+          </w:p>
+        </w:tc>
+        <w:tc>
+          <w:tcPr>
+            <w:tcW w:w="2976" w:type="dxa"/>
+            <w:vAlign w:val="center"/>
+          </w:tcPr>
+          <w:p>
+            <w:pPr>
+              <w:jc w:val="left"/>
+              <w:cnfStyle w:val="100000000000" w:firstRow="1" w:lastRow="0" w:firstColumn="0" w:lastColumn="0" w:oddVBand="0" w:evenVBand="0" w:oddHBand="0" w:evenHBand="0" w:firstRowFirstColumn="0" w:firstRowLastColumn="0" w:lastRowFirstColumn="0" w:lastRowLastColumn="0"/>
+            </w:pPr>
+            <w:r>
+              <w:t>Recommended</w:t>
+            </w:r>
+          </w:p>
+        </w:tc>
+      </w:tr>
+      <w:tr>
+        <w:trPr>
+          <w:cnfStyle w:val="000000100000" w:firstRow="0" w:lastRow="0" w:firstColumn="0" w:lastColumn="0" w:oddVBand="0" w:evenVBand="0" w:oddHBand="1" w:evenHBand="0" w:firstRowFirstColumn="0" w:firstRowLastColumn="0" w:lastRowFirstColumn="0" w:lastRowLastColumn="0"/>
+        </w:trPr>
+        <w:tc>
+          <w:tcPr>
+            <w:cnfStyle w:val="001000000000" w:firstRow="0" w:lastRow="0" w:firstColumn="1" w:lastColumn="0" w:oddVBand="0" w:evenVBand="0" w:oddHBand="0" w:evenHBand="0" w:firstRowFirstColumn="0" w:firstRowLastColumn="0" w:lastRowFirstColumn="0" w:lastRowLastColumn="0"/>
+            <w:tcW w:w="2859" w:type="dxa"/>
+            <w:vAlign w:val="center"/>
+          </w:tcPr>
+          <w:p>
+            <w:pPr>
+              <w:jc w:val="left"/>
+            </w:pPr>
+            <w:r>
+              <w:t>Internet Connection</w:t>
+            </w:r>
+          </w:p>
+        </w:tc>
+        <w:tc>
+          <w:tcPr>
+            <w:tcW w:w="2943" w:type="dxa"/>
+          </w:tcPr>
+          <w:p>
+            <w:pPr>
+              <w:cnfStyle w:val="000000100000" w:firstRow="0" w:lastRow="0" w:firstColumn="0" w:lastColumn="0" w:oddVBand="0" w:evenVBand="0" w:oddHBand="1" w:evenHBand="0" w:firstRowFirstColumn="0" w:firstRowLastColumn="0" w:lastRowFirstColumn="0" w:lastRowLastColumn="0"/>
+            </w:pPr>
+            <w:r>
+              <w:t>Wi-Fi Connection 2MB</w:t>
+            </w:r>
+          </w:p>
+        </w:tc>
+        <w:tc>
+          <w:tcPr>
+            <w:tcW w:w="2976" w:type="dxa"/>
+          </w:tcPr>
+          <w:p>
+            <w:pPr>
+              <w:cnfStyle w:val="000000100000" w:firstRow="0" w:lastRow="0" w:firstColumn="0" w:lastColumn="0" w:oddVBand="0" w:evenVBand="0" w:oddHBand="1" w:evenHBand="0" w:firstRowFirstColumn="0" w:firstRowLastColumn="0" w:lastRowFirstColumn="0" w:lastRowLastColumn="0"/>
+            </w:pPr>
+            <w:r>
+              <w:t>Wi-Fi Connection 12MB</w:t>
+            </w:r>
+          </w:p>
+        </w:tc>
+      </w:tr>
+      <w:tr>
+        <w:tc>
+          <w:tcPr>
+            <w:cnfStyle w:val="001000000000" w:firstRow="0" w:lastRow="0" w:firstColumn="1" w:lastColumn="0" w:oddVBand="0" w:evenVBand="0" w:oddHBand="0" w:evenHBand="0" w:firstRowFirstColumn="0" w:firstRowLastColumn="0" w:lastRowFirstColumn="0" w:lastRowLastColumn="0"/>
+            <w:tcW w:w="2859" w:type="dxa"/>
+            <w:vAlign w:val="center"/>
+          </w:tcPr>
+          <w:p>
+            <w:pPr>
+              <w:jc w:val="left"/>
+            </w:pPr>
+            <w:r>
+              <w:t>Operating System</w:t>
+            </w:r>
+          </w:p>
+        </w:tc>
+        <w:tc>
+          <w:tcPr>
+            <w:tcW w:w="2943" w:type="dxa"/>
+            <w:vAlign w:val="center"/>
+          </w:tcPr>
+          <w:p>
+            <w:pPr>
+              <w:jc w:val="left"/>
+              <w:cnfStyle w:val="000000000000" w:firstRow="0" w:lastRow="0" w:firstColumn="0" w:lastColumn="0" w:oddVBand="0" w:evenVBand="0" w:oddHBand="0" w:evenHBand="0" w:firstRowFirstColumn="0" w:firstRowLastColumn="0" w:lastRowFirstColumn="0" w:lastRowLastColumn="0"/>
+            </w:pPr>
+            <w:r>
+              <w:t>Android 4.0</w:t>
+            </w:r>
+          </w:p>
+        </w:tc>
+        <w:tc>
+          <w:tcPr>
+            <w:tcW w:w="2976" w:type="dxa"/>
+            <w:vAlign w:val="center"/>
+          </w:tcPr>
+          <w:p>
+            <w:pPr>
+              <w:jc w:val="left"/>
+              <w:cnfStyle w:val="000000000000" w:firstRow="0" w:lastRow="0" w:firstColumn="0" w:lastColumn="0" w:oddVBand="0" w:evenVBand="0" w:oddHBand="0" w:evenHBand="0" w:firstRowFirstColumn="0" w:firstRowLastColumn="0" w:lastRowFirstColumn="0" w:lastRowLastColumn="0"/>
+            </w:pPr>
+            <w:r>
+              <w:t>Android 5.0</w:t>
+            </w:r>
+          </w:p>
+        </w:tc>
+      </w:tr>
+      <w:tr>
+        <w:trPr>
+          <w:cnfStyle w:val="000000100000" w:firstRow="0" w:lastRow="0" w:firstColumn="0" w:lastColumn="0" w:oddVBand="0" w:evenVBand="0" w:oddHBand="1" w:evenHBand="0" w:firstRowFirstColumn="0" w:firstRowLastColumn="0" w:lastRowFirstColumn="0" w:lastRowLastColumn="0"/>
+        </w:trPr>
+        <w:tc>
+          <w:tcPr>
+            <w:cnfStyle w:val="001000000000" w:firstRow="0" w:lastRow="0" w:firstColumn="1" w:lastColumn="0" w:oddVBand="0" w:evenVBand="0" w:oddHBand="0" w:evenHBand="0" w:firstRowFirstColumn="0" w:firstRowLastColumn="0" w:lastRowFirstColumn="0" w:lastRowLastColumn="0"/>
+            <w:tcW w:w="2859" w:type="dxa"/>
+            <w:vAlign w:val="center"/>
+          </w:tcPr>
+          <w:p>
+            <w:pPr>
+              <w:jc w:val="left"/>
+            </w:pPr>
+            <w:r>
+              <w:t>Hardware</w:t>
+            </w:r>
+          </w:p>
+        </w:tc>
+        <w:tc>
+          <w:tcPr>
+            <w:tcW w:w="2943" w:type="dxa"/>
+            <w:vAlign w:val="center"/>
+          </w:tcPr>
+          <w:p>
+            <w:pPr>
+              <w:jc w:val="left"/>
+              <w:cnfStyle w:val="000000100000" w:firstRow="0" w:lastRow="0" w:firstColumn="0" w:lastColumn="0" w:oddVBand="0" w:evenVBand="0" w:oddHBand="1" w:evenHBand="0" w:firstRowFirstColumn="0" w:firstRowLastColumn="0" w:lastRowFirstColumn="0" w:lastRowLastColumn="0"/>
+            </w:pPr>
+            <w:r>
+              <w:t>NFC supported</w:t>
+            </w:r>
+          </w:p>
+        </w:tc>
+        <w:tc>
+          <w:tcPr>
+            <w:tcW w:w="2976" w:type="dxa"/>
+            <w:vAlign w:val="center"/>
+          </w:tcPr>
+          <w:p>
+            <w:pPr>
+              <w:jc w:val="left"/>
+              <w:cnfStyle w:val="000000100000" w:firstRow="0" w:lastRow="0" w:firstColumn="0" w:lastColumn="0" w:oddVBand="0" w:evenVBand="0" w:oddHBand="1" w:evenHBand="0" w:firstRowFirstColumn="0" w:firstRowLastColumn="0" w:lastRowFirstColumn="0" w:lastRowLastColumn="0"/>
+            </w:pPr>
+            <w:r>
+              <w:t>NFC supported</w:t>
+            </w:r>
+          </w:p>
+        </w:tc>
+      </w:tr>
+      <w:tr>
+        <w:tc>
+          <w:tcPr>
+            <w:cnfStyle w:val="001000000000" w:firstRow="0" w:lastRow="0" w:firstColumn="1" w:lastColumn="0" w:oddVBand="0" w:evenVBand="0" w:oddHBand="0" w:evenHBand="0" w:firstRowFirstColumn="0" w:firstRowLastColumn="0" w:lastRowFirstColumn="0" w:lastRowLastColumn="0"/>
+            <w:tcW w:w="2859" w:type="dxa"/>
+            <w:vAlign w:val="center"/>
+          </w:tcPr>
+          <w:p>
+            <w:pPr>
+              <w:jc w:val="left"/>
+            </w:pPr>
+            <w:r>
+              <w:t>Memory</w:t>
+            </w:r>
+          </w:p>
+        </w:tc>
+        <w:tc>
+          <w:tcPr>
+            <w:tcW w:w="2943" w:type="dxa"/>
+            <w:vAlign w:val="center"/>
+          </w:tcPr>
+          <w:p>
+            <w:pPr>
+              <w:jc w:val="left"/>
+              <w:cnfStyle w:val="000000000000" w:firstRow="0" w:lastRow="0" w:firstColumn="0" w:lastColumn="0" w:oddVBand="0" w:evenVBand="0" w:oddHBand="0" w:evenHBand="0" w:firstRowFirstColumn="0" w:firstRowLastColumn="0" w:lastRowFirstColumn="0" w:lastRowLastColumn="0"/>
+            </w:pPr>
+            <w:r>
+              <w:t xml:space="preserve">1 </w:t>
+            </w:r>
+            <w:r>
+              <w:t>GB RAM</w:t>
+            </w:r>
+          </w:p>
+        </w:tc>
+        <w:tc>
+          <w:tcPr>
+            <w:tcW w:w="2976" w:type="dxa"/>
+            <w:vAlign w:val="center"/>
+          </w:tcPr>
+          <w:p>
+            <w:pPr>
+              <w:keepNext/>
+              <w:jc w:val="left"/>
+              <w:cnfStyle w:val="000000000000" w:firstRow="0" w:lastRow="0" w:firstColumn="0" w:lastColumn="0" w:oddVBand="0" w:evenVBand="0" w:oddHBand="0" w:evenHBand="0" w:firstRowFirstColumn="0" w:firstRowLastColumn="0" w:lastRowFirstColumn="0" w:lastRowLastColumn="0"/>
+            </w:pPr>
+            <w:r>
+              <w:t xml:space="preserve">2 </w:t>
+            </w:r>
+            <w:r>
+              <w:t>GB or more</w:t>
+            </w:r>
+          </w:p>
+        </w:tc>
+      </w:tr>
+    </w:tbl>
+    <w:p>
+      <w:pPr>
+        <w:pStyle w:val="Caption"/>
+      </w:pPr>
+      <w:bookmarkStart w:id="19" w:name="_Toc419298483"/>
+      <w:r>
+        <w:t xml:space="preserve">Table </w:t>
+      </w:r>
+      <w:r>
+        <w:fldChar w:fldCharType="begin"/>
+      </w:r>
+      <w:r>
+        <w:instrText xml:space="preserve"> SEQ Table \* ARABIC </w:instrText>
+      </w:r>
+      <w:r>
+        <w:fldChar w:fldCharType="separate"/>
+      </w:r>
+      <w:r>
+        <w:rPr>
+          <w:noProof/>
+        </w:rPr>
+        <w:t>4</w:t>
+      </w:r>
+      <w:r>
+        <w:fldChar w:fldCharType="end"/>
+      </w:r>
+      <w:r>
+        <w:t xml:space="preserve"> Hardware requirement for mobile development</w:t>
+      </w:r>
+      <w:bookmarkEnd w:id="19"/>
+    </w:p>
+    <w:p>
+      <w:pPr>
+        <w:pStyle w:val="Heading5"/>
         <w:numPr>
           <w:ilvl w:val="4"/>
           <w:numId w:val="9"/>
@@ -1283,6 +5786,339 @@
       <w:r>
         <w:t>Software requirement</w:t>
       </w:r>
+    </w:p>
+    <w:tbl>
+      <w:tblPr>
+        <w:tblStyle w:val="GridTable4-Accent3"/>
+        <w:tblW w:w="0" w:type="auto"/>
+        <w:tblLook w:val="04A0" w:firstRow="1" w:lastRow="0" w:firstColumn="1" w:lastColumn="0" w:noHBand="0" w:noVBand="1"/>
+      </w:tblPr>
+      <w:tblGrid>
+        <w:gridCol w:w="3681"/>
+        <w:gridCol w:w="5097"/>
+      </w:tblGrid>
+      <w:tr>
+        <w:trPr>
+          <w:cnfStyle w:val="100000000000" w:firstRow="1" w:lastRow="0" w:firstColumn="0" w:lastColumn="0" w:oddVBand="0" w:evenVBand="0" w:oddHBand="0" w:evenHBand="0" w:firstRowFirstColumn="0" w:firstRowLastColumn="0" w:lastRowFirstColumn="0" w:lastRowLastColumn="0"/>
+          <w:trHeight w:val="415"/>
+        </w:trPr>
+        <w:tc>
+          <w:tcPr>
+            <w:cnfStyle w:val="001000000000" w:firstRow="0" w:lastRow="0" w:firstColumn="1" w:lastColumn="0" w:oddVBand="0" w:evenVBand="0" w:oddHBand="0" w:evenHBand="0" w:firstRowFirstColumn="0" w:firstRowLastColumn="0" w:lastRowFirstColumn="0" w:lastRowLastColumn="0"/>
+            <w:tcW w:w="3681" w:type="dxa"/>
+            <w:vAlign w:val="center"/>
+          </w:tcPr>
+          <w:p>
+            <w:pPr>
+              <w:jc w:val="center"/>
+            </w:pPr>
+            <w:r>
+              <w:t>Software</w:t>
+            </w:r>
+          </w:p>
+        </w:tc>
+        <w:tc>
+          <w:tcPr>
+            <w:tcW w:w="5097" w:type="dxa"/>
+            <w:vAlign w:val="center"/>
+          </w:tcPr>
+          <w:p>
+            <w:pPr>
+              <w:jc w:val="center"/>
+              <w:cnfStyle w:val="100000000000" w:firstRow="1" w:lastRow="0" w:firstColumn="0" w:lastColumn="0" w:oddVBand="0" w:evenVBand="0" w:oddHBand="0" w:evenHBand="0" w:firstRowFirstColumn="0" w:firstRowLastColumn="0" w:lastRowFirstColumn="0" w:lastRowLastColumn="0"/>
+            </w:pPr>
+            <w:r>
+              <w:t>N</w:t>
+            </w:r>
+            <w:r>
+              <w:t xml:space="preserve">ame </w:t>
+            </w:r>
+            <w:r>
+              <w:t>/</w:t>
+            </w:r>
+            <w:r>
+              <w:t xml:space="preserve"> </w:t>
+            </w:r>
+            <w:r>
+              <w:t>V</w:t>
+            </w:r>
+            <w:r>
+              <w:t>ersion</w:t>
+            </w:r>
+          </w:p>
+        </w:tc>
+      </w:tr>
+      <w:tr>
+        <w:trPr>
+          <w:cnfStyle w:val="000000100000" w:firstRow="0" w:lastRow="0" w:firstColumn="0" w:lastColumn="0" w:oddVBand="0" w:evenVBand="0" w:oddHBand="1" w:evenHBand="0" w:firstRowFirstColumn="0" w:firstRowLastColumn="0" w:lastRowFirstColumn="0" w:lastRowLastColumn="0"/>
+        </w:trPr>
+        <w:tc>
+          <w:tcPr>
+            <w:cnfStyle w:val="001000000000" w:firstRow="0" w:lastRow="0" w:firstColumn="1" w:lastColumn="0" w:oddVBand="0" w:evenVBand="0" w:oddHBand="0" w:evenHBand="0" w:firstRowFirstColumn="0" w:firstRowLastColumn="0" w:lastRowFirstColumn="0" w:lastRowLastColumn="0"/>
+            <w:tcW w:w="3681" w:type="dxa"/>
+            <w:vAlign w:val="center"/>
+          </w:tcPr>
+          <w:p>
+            <w:pPr>
+              <w:jc w:val="center"/>
+            </w:pPr>
+            <w:r>
+              <w:t>Operating system</w:t>
+            </w:r>
+          </w:p>
+        </w:tc>
+        <w:tc>
+          <w:tcPr>
+            <w:tcW w:w="5097" w:type="dxa"/>
+            <w:vAlign w:val="center"/>
+          </w:tcPr>
+          <w:p>
+            <w:pPr>
+              <w:jc w:val="center"/>
+              <w:cnfStyle w:val="000000100000" w:firstRow="0" w:lastRow="0" w:firstColumn="0" w:lastColumn="0" w:oddVBand="0" w:evenVBand="0" w:oddHBand="1" w:evenHBand="0" w:firstRowFirstColumn="0" w:firstRowLastColumn="0" w:lastRowFirstColumn="0" w:lastRowLastColumn="0"/>
+            </w:pPr>
+            <w:r>
+              <w:t>Windows 7 or above</w:t>
+            </w:r>
+          </w:p>
+        </w:tc>
+      </w:tr>
+      <w:tr>
+        <w:tc>
+          <w:tcPr>
+            <w:cnfStyle w:val="001000000000" w:firstRow="0" w:lastRow="0" w:firstColumn="1" w:lastColumn="0" w:oddVBand="0" w:evenVBand="0" w:oddHBand="0" w:evenHBand="0" w:firstRowFirstColumn="0" w:firstRowLastColumn="0" w:lastRowFirstColumn="0" w:lastRowLastColumn="0"/>
+            <w:tcW w:w="3681" w:type="dxa"/>
+            <w:vAlign w:val="center"/>
+          </w:tcPr>
+          <w:p>
+            <w:pPr>
+              <w:jc w:val="center"/>
+            </w:pPr>
+            <w:r>
+              <w:t>Environment</w:t>
+            </w:r>
+          </w:p>
+        </w:tc>
+        <w:tc>
+          <w:tcPr>
+            <w:tcW w:w="5097" w:type="dxa"/>
+            <w:vAlign w:val="center"/>
+          </w:tcPr>
+          <w:p>
+            <w:pPr>
+              <w:jc w:val="center"/>
+              <w:cnfStyle w:val="000000000000" w:firstRow="0" w:lastRow="0" w:firstColumn="0" w:lastColumn="0" w:oddVBand="0" w:evenVBand="0" w:oddHBand="0" w:evenHBand="0" w:firstRowFirstColumn="0" w:firstRowLastColumn="0" w:lastRowFirstColumn="0" w:lastRowLastColumn="0"/>
+            </w:pPr>
+            <w:r>
+              <w:t>Java EE 6</w:t>
+            </w:r>
+          </w:p>
+        </w:tc>
+      </w:tr>
+      <w:tr>
+        <w:trPr>
+          <w:cnfStyle w:val="000000100000" w:firstRow="0" w:lastRow="0" w:firstColumn="0" w:lastColumn="0" w:oddVBand="0" w:evenVBand="0" w:oddHBand="1" w:evenHBand="0" w:firstRowFirstColumn="0" w:firstRowLastColumn="0" w:lastRowFirstColumn="0" w:lastRowLastColumn="0"/>
+        </w:trPr>
+        <w:tc>
+          <w:tcPr>
+            <w:cnfStyle w:val="001000000000" w:firstRow="0" w:lastRow="0" w:firstColumn="1" w:lastColumn="0" w:oddVBand="0" w:evenVBand="0" w:oddHBand="0" w:evenHBand="0" w:firstRowFirstColumn="0" w:firstRowLastColumn="0" w:lastRowFirstColumn="0" w:lastRowLastColumn="0"/>
+            <w:tcW w:w="3681" w:type="dxa"/>
+            <w:vAlign w:val="center"/>
+          </w:tcPr>
+          <w:p>
+            <w:pPr>
+              <w:jc w:val="center"/>
+            </w:pPr>
+            <w:r>
+              <w:t>Modeling tool</w:t>
+            </w:r>
+          </w:p>
+        </w:tc>
+        <w:tc>
+          <w:tcPr>
+            <w:tcW w:w="5097" w:type="dxa"/>
+            <w:vAlign w:val="center"/>
+          </w:tcPr>
+          <w:p>
+            <w:pPr>
+              <w:jc w:val="center"/>
+              <w:cnfStyle w:val="000000100000" w:firstRow="0" w:lastRow="0" w:firstColumn="0" w:lastColumn="0" w:oddVBand="0" w:evenVBand="0" w:oddHBand="1" w:evenHBand="0" w:firstRowFirstColumn="0" w:firstRowLastColumn="0" w:lastRowFirstColumn="0" w:lastRowLastColumn="0"/>
+            </w:pPr>
+            <w:r>
+              <w:t>Microsoft Visio</w:t>
+            </w:r>
+            <w:r>
+              <w:t xml:space="preserve"> 2013</w:t>
+            </w:r>
+          </w:p>
+        </w:tc>
+      </w:tr>
+      <w:tr>
+        <w:tc>
+          <w:tcPr>
+            <w:cnfStyle w:val="001000000000" w:firstRow="0" w:lastRow="0" w:firstColumn="1" w:lastColumn="0" w:oddVBand="0" w:evenVBand="0" w:oddHBand="0" w:evenHBand="0" w:firstRowFirstColumn="0" w:firstRowLastColumn="0" w:lastRowFirstColumn="0" w:lastRowLastColumn="0"/>
+            <w:tcW w:w="3681" w:type="dxa"/>
+            <w:vAlign w:val="center"/>
+          </w:tcPr>
+          <w:p>
+            <w:pPr>
+              <w:jc w:val="center"/>
+            </w:pPr>
+            <w:r>
+              <w:t>IDE</w:t>
+            </w:r>
+          </w:p>
+        </w:tc>
+        <w:tc>
+          <w:tcPr>
+            <w:tcW w:w="5097" w:type="dxa"/>
+            <w:vAlign w:val="center"/>
+          </w:tcPr>
+          <w:p>
+            <w:pPr>
+              <w:jc w:val="center"/>
+              <w:cnfStyle w:val="000000000000" w:firstRow="0" w:lastRow="0" w:firstColumn="0" w:lastColumn="0" w:oddVBand="0" w:evenVBand="0" w:oddHBand="0" w:evenHBand="0" w:firstRowFirstColumn="0" w:firstRowLastColumn="0" w:lastRowFirstColumn="0" w:lastRowLastColumn="0"/>
+            </w:pPr>
+            <w:r>
+              <w:t>Netbeans 7.2.1, Intellij IDEA 14.1</w:t>
+            </w:r>
+          </w:p>
+        </w:tc>
+      </w:tr>
+      <w:tr>
+        <w:trPr>
+          <w:cnfStyle w:val="000000100000" w:firstRow="0" w:lastRow="0" w:firstColumn="0" w:lastColumn="0" w:oddVBand="0" w:evenVBand="0" w:oddHBand="1" w:evenHBand="0" w:firstRowFirstColumn="0" w:firstRowLastColumn="0" w:lastRowFirstColumn="0" w:lastRowLastColumn="0"/>
+        </w:trPr>
+        <w:tc>
+          <w:tcPr>
+            <w:cnfStyle w:val="001000000000" w:firstRow="0" w:lastRow="0" w:firstColumn="1" w:lastColumn="0" w:oddVBand="0" w:evenVBand="0" w:oddHBand="0" w:evenHBand="0" w:firstRowFirstColumn="0" w:firstRowLastColumn="0" w:lastRowFirstColumn="0" w:lastRowLastColumn="0"/>
+            <w:tcW w:w="3681" w:type="dxa"/>
+            <w:vAlign w:val="center"/>
+          </w:tcPr>
+          <w:p>
+            <w:pPr>
+              <w:jc w:val="center"/>
+            </w:pPr>
+            <w:r>
+              <w:t>DBMS</w:t>
+            </w:r>
+          </w:p>
+        </w:tc>
+        <w:tc>
+          <w:tcPr>
+            <w:tcW w:w="5097" w:type="dxa"/>
+            <w:vAlign w:val="center"/>
+          </w:tcPr>
+          <w:p>
+            <w:pPr>
+              <w:jc w:val="center"/>
+              <w:cnfStyle w:val="000000100000" w:firstRow="0" w:lastRow="0" w:firstColumn="0" w:lastColumn="0" w:oddVBand="0" w:evenVBand="0" w:oddHBand="1" w:evenHBand="0" w:firstRowFirstColumn="0" w:firstRowLastColumn="0" w:lastRowFirstColumn="0" w:lastRowLastColumn="0"/>
+            </w:pPr>
+            <w:r>
+              <w:t>MySQL 5.6</w:t>
+            </w:r>
+          </w:p>
+        </w:tc>
+      </w:tr>
+      <w:tr>
+        <w:tc>
+          <w:tcPr>
+            <w:cnfStyle w:val="001000000000" w:firstRow="0" w:lastRow="0" w:firstColumn="1" w:lastColumn="0" w:oddVBand="0" w:evenVBand="0" w:oddHBand="0" w:evenHBand="0" w:firstRowFirstColumn="0" w:firstRowLastColumn="0" w:lastRowFirstColumn="0" w:lastRowLastColumn="0"/>
+            <w:tcW w:w="3681" w:type="dxa"/>
+            <w:vAlign w:val="center"/>
+          </w:tcPr>
+          <w:p>
+            <w:pPr>
+              <w:jc w:val="center"/>
+            </w:pPr>
+            <w:r>
+              <w:t>Source control</w:t>
+            </w:r>
+          </w:p>
+        </w:tc>
+        <w:tc>
+          <w:tcPr>
+            <w:tcW w:w="5097" w:type="dxa"/>
+            <w:vAlign w:val="center"/>
+          </w:tcPr>
+          <w:p>
+            <w:pPr>
+              <w:jc w:val="center"/>
+              <w:cnfStyle w:val="000000000000" w:firstRow="0" w:lastRow="0" w:firstColumn="0" w:lastColumn="0" w:oddVBand="0" w:evenVBand="0" w:oddHBand="0" w:evenHBand="0" w:firstRowFirstColumn="0" w:firstRowLastColumn="0" w:lastRowFirstColumn="0" w:lastRowLastColumn="0"/>
+            </w:pPr>
+            <w:r>
+              <w:t>TortoiseSVN 1.8.11</w:t>
+            </w:r>
+          </w:p>
+        </w:tc>
+      </w:tr>
+      <w:tr>
+        <w:trPr>
+          <w:cnfStyle w:val="000000100000" w:firstRow="0" w:lastRow="0" w:firstColumn="0" w:lastColumn="0" w:oddVBand="0" w:evenVBand="0" w:oddHBand="1" w:evenHBand="0" w:firstRowFirstColumn="0" w:firstRowLastColumn="0" w:lastRowFirstColumn="0" w:lastRowLastColumn="0"/>
+        </w:trPr>
+        <w:tc>
+          <w:tcPr>
+            <w:cnfStyle w:val="001000000000" w:firstRow="0" w:lastRow="0" w:firstColumn="1" w:lastColumn="0" w:oddVBand="0" w:evenVBand="0" w:oddHBand="0" w:evenHBand="0" w:firstRowFirstColumn="0" w:firstRowLastColumn="0" w:lastRowFirstColumn="0" w:lastRowLastColumn="0"/>
+            <w:tcW w:w="3681" w:type="dxa"/>
+            <w:vAlign w:val="center"/>
+          </w:tcPr>
+          <w:p>
+            <w:pPr>
+              <w:jc w:val="center"/>
+            </w:pPr>
+            <w:r>
+              <w:t>Web browser</w:t>
+            </w:r>
+          </w:p>
+        </w:tc>
+        <w:tc>
+          <w:tcPr>
+            <w:tcW w:w="5097" w:type="dxa"/>
+            <w:vAlign w:val="center"/>
+          </w:tcPr>
+          <w:p>
+            <w:pPr>
+              <w:keepNext/>
+              <w:jc w:val="center"/>
+              <w:cnfStyle w:val="000000100000" w:firstRow="0" w:lastRow="0" w:firstColumn="0" w:lastColumn="0" w:oddVBand="0" w:evenVBand="0" w:oddHBand="1" w:evenHBand="0" w:firstRowFirstColumn="0" w:firstRowLastColumn="0" w:lastRowFirstColumn="0" w:lastRowLastColumn="0"/>
+            </w:pPr>
+            <w:r>
+              <w:t>Chrome 42 or above</w:t>
+            </w:r>
+          </w:p>
+        </w:tc>
+      </w:tr>
+    </w:tbl>
+    <w:p>
+      <w:pPr>
+        <w:pStyle w:val="Caption"/>
+      </w:pPr>
+      <w:bookmarkStart w:id="20" w:name="_Toc419298484"/>
+      <w:r>
+        <w:t xml:space="preserve">Table </w:t>
+      </w:r>
+      <w:r>
+        <w:fldChar w:fldCharType="begin"/>
+      </w:r>
+      <w:r>
+        <w:instrText xml:space="preserve"> SEQ Table \* ARABIC </w:instrText>
+      </w:r>
+      <w:r>
+        <w:fldChar w:fldCharType="separate"/>
+      </w:r>
+      <w:r>
+        <w:rPr>
+          <w:noProof/>
+        </w:rPr>
+        <w:t>5</w:t>
+      </w:r>
+      <w:r>
+        <w:fldChar w:fldCharType="end"/>
+      </w:r>
+      <w:r>
+        <w:t xml:space="preserve"> Software requirement</w:t>
+      </w:r>
+      <w:bookmarkEnd w:id="20"/>
     </w:p>
     <w:p>
       <w:pPr>
@@ -1292,9 +6128,11 @@
           <w:numId w:val="9"/>
         </w:numPr>
       </w:pPr>
+      <w:bookmarkStart w:id="21" w:name="_Toc419302512"/>
       <w:r>
         <w:t>Project organization</w:t>
       </w:r>
+      <w:bookmarkEnd w:id="21"/>
     </w:p>
     <w:p>
       <w:pPr>
@@ -1304,9 +6142,891 @@
           <w:numId w:val="9"/>
         </w:numPr>
       </w:pPr>
+      <w:bookmarkStart w:id="22" w:name="_Toc419302513"/>
       <w:r>
         <w:t>Software Process Model</w:t>
       </w:r>
+      <w:bookmarkEnd w:id="22"/>
+    </w:p>
+    <w:p>
+      <w:pPr>
+        <w:ind w:left="720" w:firstLine="720"/>
+      </w:pPr>
+      <w:r>
+        <w:t xml:space="preserve">This project is developed </w:t>
+      </w:r>
+      <w:r>
+        <w:t>under</w:t>
+      </w:r>
+      <w:r>
+        <w:t xml:space="preserve"> waterfall model.</w:t>
+      </w:r>
+      <w:r>
+        <w:t xml:space="preserve"> </w:t>
+      </w:r>
+      <w:r>
+        <w:t xml:space="preserve">We choose this model because the </w:t>
+      </w:r>
+      <w:r>
+        <w:t>following reasons:</w:t>
+      </w:r>
+    </w:p>
+    <w:p>
+      <w:pPr>
+        <w:pStyle w:val="ListParagraph"/>
+        <w:numPr>
+          <w:ilvl w:val="0"/>
+          <w:numId w:val="15"/>
+        </w:numPr>
+      </w:pPr>
+      <w:r>
+        <w:t>This project is 4 months long due to the FPT University Capstone Project</w:t>
+      </w:r>
+      <w:r>
+        <w:t xml:space="preserve"> timeline, which can be consider a short project.</w:t>
+      </w:r>
+    </w:p>
+    <w:p>
+      <w:pPr>
+        <w:pStyle w:val="ListParagraph"/>
+        <w:numPr>
+          <w:ilvl w:val="0"/>
+          <w:numId w:val="15"/>
+        </w:numPr>
+      </w:pPr>
+      <w:r>
+        <w:t>T</w:t>
+      </w:r>
+      <w:r>
+        <w:t>he requirements</w:t>
+      </w:r>
+      <w:r>
+        <w:t xml:space="preserve"> of this project</w:t>
+      </w:r>
+      <w:r>
+        <w:t xml:space="preserve"> are stable, clear</w:t>
+      </w:r>
+      <w:r>
+        <w:t>, fixed</w:t>
+      </w:r>
+      <w:r>
+        <w:t xml:space="preserve"> and well understood by all team members.</w:t>
+      </w:r>
+    </w:p>
+    <w:p>
+      <w:pPr>
+        <w:pStyle w:val="ListParagraph"/>
+        <w:numPr>
+          <w:ilvl w:val="0"/>
+          <w:numId w:val="15"/>
+        </w:numPr>
+      </w:pPr>
+      <w:r>
+        <w:t>We have strong background knowledge about technolog</w:t>
+      </w:r>
+      <w:r>
+        <w:t xml:space="preserve">ies </w:t>
+      </w:r>
+      <w:r>
+        <w:t>use</w:t>
+      </w:r>
+      <w:r>
+        <w:t>d</w:t>
+      </w:r>
+      <w:r>
+        <w:t xml:space="preserve"> in this proje</w:t>
+      </w:r>
+      <w:r>
+        <w:t>c</w:t>
+      </w:r>
+      <w:r>
+        <w:t>t.</w:t>
+      </w:r>
+    </w:p>
+    <w:p>
+      <w:pPr>
+        <w:keepNext/>
+        <w:jc w:val="center"/>
+      </w:pPr>
+      <w:r>
+        <w:rPr>
+          <w:rFonts w:ascii="Cambria" w:hAnsi="Cambria"/>
+          <w:b/>
+          <w:noProof/>
+          <w:color w:val="1F4E79" w:themeColor="accent1" w:themeShade="80"/>
+          <w:sz w:val="26"/>
+          <w:szCs w:val="26"/>
+        </w:rPr>
+        <w:lastRenderedPageBreak/>
+        <mc:AlternateContent>
+          <mc:Choice Requires="wpg">
+            <w:drawing>
+              <wp:inline distT="0" distB="0" distL="0" distR="0" wp14:anchorId="4788DF6D" wp14:editId="68F04265">
+                <wp:extent cx="4803140" cy="2892425"/>
+                <wp:effectExtent l="0" t="0" r="16510" b="22225"/>
+                <wp:docPr id="2" name="Group 2"/>
+                <wp:cNvGraphicFramePr/>
+                <a:graphic xmlns:a="http://schemas.openxmlformats.org/drawingml/2006/main">
+                  <a:graphicData uri="http://schemas.microsoft.com/office/word/2010/wordprocessingGroup">
+                    <wpg:wgp>
+                      <wpg:cNvGrpSpPr/>
+                      <wpg:grpSpPr>
+                        <a:xfrm>
+                          <a:off x="0" y="0"/>
+                          <a:ext cx="4803140" cy="2892425"/>
+                          <a:chOff x="0" y="0"/>
+                          <a:chExt cx="4803648" cy="2892476"/>
+                        </a:xfrm>
+                      </wpg:grpSpPr>
+                      <wps:wsp>
+                        <wps:cNvPr id="3" name="Rectangle 3"/>
+                        <wps:cNvSpPr/>
+                        <wps:spPr>
+                          <a:xfrm>
+                            <a:off x="0" y="0"/>
+                            <a:ext cx="1247775" cy="485775"/>
+                          </a:xfrm>
+                          <a:prstGeom prst="rect">
+                            <a:avLst/>
+                          </a:prstGeom>
+                        </wps:spPr>
+                        <wps:style>
+                          <a:lnRef idx="1">
+                            <a:schemeClr val="accent3"/>
+                          </a:lnRef>
+                          <a:fillRef idx="2">
+                            <a:schemeClr val="accent3"/>
+                          </a:fillRef>
+                          <a:effectRef idx="1">
+                            <a:schemeClr val="accent3"/>
+                          </a:effectRef>
+                          <a:fontRef idx="minor">
+                            <a:schemeClr val="dk1"/>
+                          </a:fontRef>
+                        </wps:style>
+                        <wps:txbx>
+                          <w:txbxContent>
+                            <w:p>
+                              <w:pPr>
+                                <w:jc w:val="center"/>
+                                <w:rPr>
+                                  <w:b/>
+                                </w:rPr>
+                              </w:pPr>
+                              <w:r>
+                                <w:t>Requirement Specifications</w:t>
+                              </w:r>
+                            </w:p>
+                          </w:txbxContent>
+                        </wps:txbx>
+                        <wps:bodyPr rot="0" spcFirstLastPara="0" vertOverflow="overflow" horzOverflow="overflow" vert="horz" wrap="square" lIns="91440" tIns="45720" rIns="91440" bIns="45720" numCol="1" spcCol="0" rtlCol="0" fromWordArt="0" anchor="ctr" anchorCtr="0" forceAA="0" compatLnSpc="1">
+                          <a:prstTxWarp prst="textNoShape">
+                            <a:avLst/>
+                          </a:prstTxWarp>
+                          <a:noAutofit/>
+                        </wps:bodyPr>
+                      </wps:wsp>
+                      <wps:wsp>
+                        <wps:cNvPr id="4" name="Rectangle 4"/>
+                        <wps:cNvSpPr/>
+                        <wps:spPr>
+                          <a:xfrm>
+                            <a:off x="877824" y="614477"/>
+                            <a:ext cx="1314450" cy="485775"/>
+                          </a:xfrm>
+                          <a:prstGeom prst="rect">
+                            <a:avLst/>
+                          </a:prstGeom>
+                        </wps:spPr>
+                        <wps:style>
+                          <a:lnRef idx="1">
+                            <a:schemeClr val="accent3"/>
+                          </a:lnRef>
+                          <a:fillRef idx="2">
+                            <a:schemeClr val="accent3"/>
+                          </a:fillRef>
+                          <a:effectRef idx="1">
+                            <a:schemeClr val="accent3"/>
+                          </a:effectRef>
+                          <a:fontRef idx="minor">
+                            <a:schemeClr val="dk1"/>
+                          </a:fontRef>
+                        </wps:style>
+                        <wps:txbx>
+                          <w:txbxContent>
+                            <w:p>
+                              <w:pPr>
+                                <w:jc w:val="center"/>
+                                <w:rPr>
+                                  <w:b/>
+                                </w:rPr>
+                              </w:pPr>
+                              <w:r>
+                                <w:t>System and Software Designs</w:t>
+                              </w:r>
+                            </w:p>
+                          </w:txbxContent>
+                        </wps:txbx>
+                        <wps:bodyPr rot="0" spcFirstLastPara="0" vertOverflow="overflow" horzOverflow="overflow" vert="horz" wrap="square" lIns="91440" tIns="45720" rIns="91440" bIns="45720" numCol="1" spcCol="0" rtlCol="0" fromWordArt="0" anchor="ctr" anchorCtr="0" forceAA="0" compatLnSpc="1">
+                          <a:prstTxWarp prst="textNoShape">
+                            <a:avLst/>
+                          </a:prstTxWarp>
+                          <a:noAutofit/>
+                        </wps:bodyPr>
+                      </wps:wsp>
+                      <wps:wsp>
+                        <wps:cNvPr id="5" name="Rectangle 5"/>
+                        <wps:cNvSpPr/>
+                        <wps:spPr>
+                          <a:xfrm>
+                            <a:off x="1821485" y="1221638"/>
+                            <a:ext cx="1276350" cy="485775"/>
+                          </a:xfrm>
+                          <a:prstGeom prst="rect">
+                            <a:avLst/>
+                          </a:prstGeom>
+                        </wps:spPr>
+                        <wps:style>
+                          <a:lnRef idx="1">
+                            <a:schemeClr val="accent3"/>
+                          </a:lnRef>
+                          <a:fillRef idx="2">
+                            <a:schemeClr val="accent3"/>
+                          </a:fillRef>
+                          <a:effectRef idx="1">
+                            <a:schemeClr val="accent3"/>
+                          </a:effectRef>
+                          <a:fontRef idx="minor">
+                            <a:schemeClr val="dk1"/>
+                          </a:fontRef>
+                        </wps:style>
+                        <wps:txbx>
+                          <w:txbxContent>
+                            <w:p>
+                              <w:pPr>
+                                <w:jc w:val="center"/>
+                                <w:rPr>
+                                  <w:b/>
+                                </w:rPr>
+                              </w:pPr>
+                              <w:r>
+                                <w:t>Implementation and Unit Testing</w:t>
+                              </w:r>
+                            </w:p>
+                          </w:txbxContent>
+                        </wps:txbx>
+                        <wps:bodyPr rot="0" spcFirstLastPara="0" vertOverflow="overflow" horzOverflow="overflow" vert="horz" wrap="square" lIns="91440" tIns="45720" rIns="91440" bIns="45720" numCol="1" spcCol="0" rtlCol="0" fromWordArt="0" anchor="ctr" anchorCtr="0" forceAA="0" compatLnSpc="1">
+                          <a:prstTxWarp prst="textNoShape">
+                            <a:avLst/>
+                          </a:prstTxWarp>
+                          <a:noAutofit/>
+                        </wps:bodyPr>
+                      </wps:wsp>
+                      <wps:wsp>
+                        <wps:cNvPr id="6" name="Rectangle 6"/>
+                        <wps:cNvSpPr/>
+                        <wps:spPr>
+                          <a:xfrm>
+                            <a:off x="2655418" y="1806854"/>
+                            <a:ext cx="1219200" cy="485775"/>
+                          </a:xfrm>
+                          <a:prstGeom prst="rect">
+                            <a:avLst/>
+                          </a:prstGeom>
+                        </wps:spPr>
+                        <wps:style>
+                          <a:lnRef idx="1">
+                            <a:schemeClr val="accent3"/>
+                          </a:lnRef>
+                          <a:fillRef idx="2">
+                            <a:schemeClr val="accent3"/>
+                          </a:fillRef>
+                          <a:effectRef idx="1">
+                            <a:schemeClr val="accent3"/>
+                          </a:effectRef>
+                          <a:fontRef idx="minor">
+                            <a:schemeClr val="dk1"/>
+                          </a:fontRef>
+                        </wps:style>
+                        <wps:txbx>
+                          <w:txbxContent>
+                            <w:p>
+                              <w:pPr>
+                                <w:jc w:val="center"/>
+                                <w:rPr>
+                                  <w:b/>
+                                </w:rPr>
+                              </w:pPr>
+                              <w:r>
+                                <w:t>Integration and System Testing</w:t>
+                              </w:r>
+                            </w:p>
+                          </w:txbxContent>
+                        </wps:txbx>
+                        <wps:bodyPr rot="0" spcFirstLastPara="0" vertOverflow="overflow" horzOverflow="overflow" vert="horz" wrap="square" lIns="91440" tIns="45720" rIns="91440" bIns="45720" numCol="1" spcCol="0" rtlCol="0" fromWordArt="0" anchor="ctr" anchorCtr="0" forceAA="0" compatLnSpc="1">
+                          <a:prstTxWarp prst="textNoShape">
+                            <a:avLst/>
+                          </a:prstTxWarp>
+                          <a:noAutofit/>
+                        </wps:bodyPr>
+                      </wps:wsp>
+                      <wps:wsp>
+                        <wps:cNvPr id="7" name="Rectangle 7"/>
+                        <wps:cNvSpPr/>
+                        <wps:spPr>
+                          <a:xfrm>
+                            <a:off x="3584448" y="2406701"/>
+                            <a:ext cx="1219200" cy="485775"/>
+                          </a:xfrm>
+                          <a:prstGeom prst="rect">
+                            <a:avLst/>
+                          </a:prstGeom>
+                        </wps:spPr>
+                        <wps:style>
+                          <a:lnRef idx="1">
+                            <a:schemeClr val="accent3"/>
+                          </a:lnRef>
+                          <a:fillRef idx="2">
+                            <a:schemeClr val="accent3"/>
+                          </a:fillRef>
+                          <a:effectRef idx="1">
+                            <a:schemeClr val="accent3"/>
+                          </a:effectRef>
+                          <a:fontRef idx="minor">
+                            <a:schemeClr val="dk1"/>
+                          </a:fontRef>
+                        </wps:style>
+                        <wps:txbx>
+                          <w:txbxContent>
+                            <w:p>
+                              <w:pPr>
+                                <w:jc w:val="center"/>
+                                <w:rPr>
+                                  <w:b/>
+                                </w:rPr>
+                              </w:pPr>
+                              <w:r>
+                                <w:t>Operation and Maintenance</w:t>
+                              </w:r>
+                            </w:p>
+                          </w:txbxContent>
+                        </wps:txbx>
+                        <wps:bodyPr rot="0" spcFirstLastPara="0" vertOverflow="overflow" horzOverflow="overflow" vert="horz" wrap="square" lIns="91440" tIns="45720" rIns="91440" bIns="45720" numCol="1" spcCol="0" rtlCol="0" fromWordArt="0" anchor="ctr" anchorCtr="0" forceAA="0" compatLnSpc="1">
+                          <a:prstTxWarp prst="textNoShape">
+                            <a:avLst/>
+                          </a:prstTxWarp>
+                          <a:noAutofit/>
+                        </wps:bodyPr>
+                      </wps:wsp>
+                      <wps:wsp>
+                        <wps:cNvPr id="8" name="Elbow Connector 8"/>
+                        <wps:cNvCnPr/>
+                        <wps:spPr>
+                          <a:xfrm>
+                            <a:off x="1258215" y="219456"/>
+                            <a:ext cx="318211" cy="398678"/>
+                          </a:xfrm>
+                          <a:prstGeom prst="bentConnector3">
+                            <a:avLst>
+                              <a:gd name="adj1" fmla="val 99626"/>
+                            </a:avLst>
+                          </a:prstGeom>
+                          <a:ln w="31750">
+                            <a:solidFill>
+                              <a:schemeClr val="bg2">
+                                <a:lumMod val="50000"/>
+                              </a:schemeClr>
+                            </a:solidFill>
+                            <a:tailEnd type="stealth"/>
+                          </a:ln>
+                        </wps:spPr>
+                        <wps:style>
+                          <a:lnRef idx="1">
+                            <a:schemeClr val="accent1"/>
+                          </a:lnRef>
+                          <a:fillRef idx="0">
+                            <a:schemeClr val="accent1"/>
+                          </a:fillRef>
+                          <a:effectRef idx="0">
+                            <a:schemeClr val="accent1"/>
+                          </a:effectRef>
+                          <a:fontRef idx="minor">
+                            <a:schemeClr val="tx1"/>
+                          </a:fontRef>
+                        </wps:style>
+                        <wps:bodyPr/>
+                      </wps:wsp>
+                      <wps:wsp>
+                        <wps:cNvPr id="9" name="Elbow Connector 9"/>
+                        <wps:cNvCnPr/>
+                        <wps:spPr>
+                          <a:xfrm>
+                            <a:off x="2201875" y="863194"/>
+                            <a:ext cx="302150" cy="341906"/>
+                          </a:xfrm>
+                          <a:prstGeom prst="bentConnector3">
+                            <a:avLst>
+                              <a:gd name="adj1" fmla="val 99626"/>
+                            </a:avLst>
+                          </a:prstGeom>
+                          <a:ln w="31750">
+                            <a:solidFill>
+                              <a:schemeClr val="bg2">
+                                <a:lumMod val="50000"/>
+                              </a:schemeClr>
+                            </a:solidFill>
+                            <a:tailEnd type="stealth"/>
+                          </a:ln>
+                        </wps:spPr>
+                        <wps:style>
+                          <a:lnRef idx="1">
+                            <a:schemeClr val="accent1"/>
+                          </a:lnRef>
+                          <a:fillRef idx="0">
+                            <a:schemeClr val="accent1"/>
+                          </a:fillRef>
+                          <a:effectRef idx="0">
+                            <a:schemeClr val="accent1"/>
+                          </a:effectRef>
+                          <a:fontRef idx="minor">
+                            <a:schemeClr val="tx1"/>
+                          </a:fontRef>
+                        </wps:style>
+                        <wps:bodyPr/>
+                      </wps:wsp>
+                      <wps:wsp>
+                        <wps:cNvPr id="10" name="Elbow Connector 10"/>
+                        <wps:cNvCnPr/>
+                        <wps:spPr>
+                          <a:xfrm>
+                            <a:off x="3094330" y="1419149"/>
+                            <a:ext cx="318135" cy="398145"/>
+                          </a:xfrm>
+                          <a:prstGeom prst="bentConnector3">
+                            <a:avLst>
+                              <a:gd name="adj1" fmla="val 99626"/>
+                            </a:avLst>
+                          </a:prstGeom>
+                          <a:ln w="31750">
+                            <a:solidFill>
+                              <a:schemeClr val="bg2">
+                                <a:lumMod val="50000"/>
+                              </a:schemeClr>
+                            </a:solidFill>
+                            <a:tailEnd type="stealth"/>
+                          </a:ln>
+                        </wps:spPr>
+                        <wps:style>
+                          <a:lnRef idx="1">
+                            <a:schemeClr val="accent1"/>
+                          </a:lnRef>
+                          <a:fillRef idx="0">
+                            <a:schemeClr val="accent1"/>
+                          </a:fillRef>
+                          <a:effectRef idx="0">
+                            <a:schemeClr val="accent1"/>
+                          </a:effectRef>
+                          <a:fontRef idx="minor">
+                            <a:schemeClr val="tx1"/>
+                          </a:fontRef>
+                        </wps:style>
+                        <wps:bodyPr/>
+                      </wps:wsp>
+                      <wps:wsp>
+                        <wps:cNvPr id="11" name="Elbow Connector 11"/>
+                        <wps:cNvCnPr/>
+                        <wps:spPr>
+                          <a:xfrm>
+                            <a:off x="3877056" y="2026310"/>
+                            <a:ext cx="318211" cy="398678"/>
+                          </a:xfrm>
+                          <a:prstGeom prst="bentConnector3">
+                            <a:avLst>
+                              <a:gd name="adj1" fmla="val 99626"/>
+                            </a:avLst>
+                          </a:prstGeom>
+                          <a:ln w="31750">
+                            <a:solidFill>
+                              <a:schemeClr val="bg2">
+                                <a:lumMod val="50000"/>
+                              </a:schemeClr>
+                            </a:solidFill>
+                            <a:tailEnd type="stealth"/>
+                          </a:ln>
+                        </wps:spPr>
+                        <wps:style>
+                          <a:lnRef idx="1">
+                            <a:schemeClr val="accent1"/>
+                          </a:lnRef>
+                          <a:fillRef idx="0">
+                            <a:schemeClr val="accent1"/>
+                          </a:fillRef>
+                          <a:effectRef idx="0">
+                            <a:schemeClr val="accent1"/>
+                          </a:effectRef>
+                          <a:fontRef idx="minor">
+                            <a:schemeClr val="tx1"/>
+                          </a:fontRef>
+                        </wps:style>
+                        <wps:bodyPr/>
+                      </wps:wsp>
+                      <wps:wsp>
+                        <wps:cNvPr id="12" name="Elbow Connector 12"/>
+                        <wps:cNvCnPr/>
+                        <wps:spPr>
+                          <a:xfrm flipH="1" flipV="1">
+                            <a:off x="3138221" y="2289658"/>
+                            <a:ext cx="434975" cy="357937"/>
+                          </a:xfrm>
+                          <a:prstGeom prst="bentConnector3">
+                            <a:avLst>
+                              <a:gd name="adj1" fmla="val 99626"/>
+                            </a:avLst>
+                          </a:prstGeom>
+                          <a:ln w="28575">
+                            <a:solidFill>
+                              <a:schemeClr val="bg2">
+                                <a:lumMod val="50000"/>
+                              </a:schemeClr>
+                            </a:solidFill>
+                            <a:tailEnd type="stealth"/>
+                          </a:ln>
+                        </wps:spPr>
+                        <wps:style>
+                          <a:lnRef idx="1">
+                            <a:schemeClr val="accent1"/>
+                          </a:lnRef>
+                          <a:fillRef idx="0">
+                            <a:schemeClr val="accent1"/>
+                          </a:fillRef>
+                          <a:effectRef idx="0">
+                            <a:schemeClr val="accent1"/>
+                          </a:effectRef>
+                          <a:fontRef idx="minor">
+                            <a:schemeClr val="tx1"/>
+                          </a:fontRef>
+                        </wps:style>
+                        <wps:bodyPr/>
+                      </wps:wsp>
+                      <wps:wsp>
+                        <wps:cNvPr id="13" name="Elbow Connector 13"/>
+                        <wps:cNvCnPr/>
+                        <wps:spPr>
+                          <a:xfrm rot="10800000">
+                            <a:off x="2459400" y="1707383"/>
+                            <a:ext cx="1113418" cy="939735"/>
+                          </a:xfrm>
+                          <a:prstGeom prst="bentConnector2">
+                            <a:avLst/>
+                          </a:prstGeom>
+                          <a:ln w="28575">
+                            <a:solidFill>
+                              <a:schemeClr val="bg2">
+                                <a:lumMod val="50000"/>
+                              </a:schemeClr>
+                            </a:solidFill>
+                            <a:tailEnd type="stealth"/>
+                          </a:ln>
+                        </wps:spPr>
+                        <wps:style>
+                          <a:lnRef idx="1">
+                            <a:schemeClr val="accent1"/>
+                          </a:lnRef>
+                          <a:fillRef idx="0">
+                            <a:schemeClr val="accent1"/>
+                          </a:fillRef>
+                          <a:effectRef idx="0">
+                            <a:schemeClr val="accent1"/>
+                          </a:effectRef>
+                          <a:fontRef idx="minor">
+                            <a:schemeClr val="tx1"/>
+                          </a:fontRef>
+                        </wps:style>
+                        <wps:bodyPr/>
+                      </wps:wsp>
+                      <wps:wsp>
+                        <wps:cNvPr id="14" name="Elbow Connector 14"/>
+                        <wps:cNvCnPr/>
+                        <wps:spPr>
+                          <a:xfrm flipH="1" flipV="1">
+                            <a:off x="1455725" y="1111910"/>
+                            <a:ext cx="2117446" cy="1535227"/>
+                          </a:xfrm>
+                          <a:prstGeom prst="bentConnector3">
+                            <a:avLst>
+                              <a:gd name="adj1" fmla="val 99626"/>
+                            </a:avLst>
+                          </a:prstGeom>
+                          <a:ln w="28575">
+                            <a:solidFill>
+                              <a:schemeClr val="bg2">
+                                <a:lumMod val="50000"/>
+                              </a:schemeClr>
+                            </a:solidFill>
+                            <a:tailEnd type="stealth"/>
+                          </a:ln>
+                        </wps:spPr>
+                        <wps:style>
+                          <a:lnRef idx="1">
+                            <a:schemeClr val="accent1"/>
+                          </a:lnRef>
+                          <a:fillRef idx="0">
+                            <a:schemeClr val="accent1"/>
+                          </a:fillRef>
+                          <a:effectRef idx="0">
+                            <a:schemeClr val="accent1"/>
+                          </a:effectRef>
+                          <a:fontRef idx="minor">
+                            <a:schemeClr val="tx1"/>
+                          </a:fontRef>
+                        </wps:style>
+                        <wps:bodyPr/>
+                      </wps:wsp>
+                      <wps:wsp>
+                        <wps:cNvPr id="15" name="Elbow Connector 15"/>
+                        <wps:cNvCnPr/>
+                        <wps:spPr>
+                          <a:xfrm flipH="1" flipV="1">
+                            <a:off x="534010" y="482803"/>
+                            <a:ext cx="3021025" cy="2160930"/>
+                          </a:xfrm>
+                          <a:prstGeom prst="bentConnector3">
+                            <a:avLst>
+                              <a:gd name="adj1" fmla="val 99626"/>
+                            </a:avLst>
+                          </a:prstGeom>
+                          <a:ln w="28575">
+                            <a:solidFill>
+                              <a:schemeClr val="bg2">
+                                <a:lumMod val="50000"/>
+                              </a:schemeClr>
+                            </a:solidFill>
+                            <a:tailEnd type="stealth"/>
+                          </a:ln>
+                        </wps:spPr>
+                        <wps:style>
+                          <a:lnRef idx="1">
+                            <a:schemeClr val="accent1"/>
+                          </a:lnRef>
+                          <a:fillRef idx="0">
+                            <a:schemeClr val="accent1"/>
+                          </a:fillRef>
+                          <a:effectRef idx="0">
+                            <a:schemeClr val="accent1"/>
+                          </a:effectRef>
+                          <a:fontRef idx="minor">
+                            <a:schemeClr val="tx1"/>
+                          </a:fontRef>
+                        </wps:style>
+                        <wps:bodyPr/>
+                      </wps:wsp>
+                    </wpg:wgp>
+                  </a:graphicData>
+                </a:graphic>
+              </wp:inline>
+            </w:drawing>
+          </mc:Choice>
+          <mc:Fallback>
+            <w:pict>
+              <v:group w14:anchorId="4788DF6D" id="Group 2" o:spid="_x0000_s1026" style="width:378.2pt;height:227.75pt;mso-position-horizontal-relative:char;mso-position-vertical-relative:line" coordsize="48036,28924" o:gfxdata="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">
+                <v:rect id="Rectangle 3" o:spid="_x0000_s1027" style="position:absolute;width:12477;height:4857;visibility:visible;mso-wrap-style:square;v-text-anchor:middle" o:gfxdata="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" fillcolor="#c3c3c3 [2166]" strokecolor="#a5a5a5 [3206]" strokeweight=".5pt">
+                  <v:fill color2="#b6b6b6 [2614]" rotate="t" colors="0 #d2d2d2;.5 #c8c8c8;1 silver" focus="100%" type="gradient">
+                    <o:fill v:ext="view" type="gradientUnscaled"/>
+                  </v:fill>
+                  <v:textbox>
+                    <w:txbxContent>
+                      <w:p>
+                        <w:pPr>
+                          <w:jc w:val="center"/>
+                          <w:rPr>
+                            <w:b/>
+                          </w:rPr>
+                        </w:pPr>
+                        <w:r>
+                          <w:t>Requirement Specifications</w:t>
+                        </w:r>
+                      </w:p>
+                    </w:txbxContent>
+                  </v:textbox>
+                </v:rect>
+                <v:rect id="Rectangle 4" o:spid="_x0000_s1028" style="position:absolute;left:8778;top:6144;width:13144;height:4858;visibility:visible;mso-wrap-style:square;v-text-anchor:middle" o:gfxdata="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" fillcolor="#c3c3c3 [2166]" strokecolor="#a5a5a5 [3206]" strokeweight=".5pt">
+                  <v:fill color2="#b6b6b6 [2614]" rotate="t" colors="0 #d2d2d2;.5 #c8c8c8;1 silver" focus="100%" type="gradient">
+                    <o:fill v:ext="view" type="gradientUnscaled"/>
+                  </v:fill>
+                  <v:textbox>
+                    <w:txbxContent>
+                      <w:p>
+                        <w:pPr>
+                          <w:jc w:val="center"/>
+                          <w:rPr>
+                            <w:b/>
+                          </w:rPr>
+                        </w:pPr>
+                        <w:r>
+                          <w:t>System and Software Designs</w:t>
+                        </w:r>
+                      </w:p>
+                    </w:txbxContent>
+                  </v:textbox>
+                </v:rect>
+                <v:rect id="Rectangle 5" o:spid="_x0000_s1029" style="position:absolute;left:18214;top:12216;width:12764;height:4858;visibility:visible;mso-wrap-style:square;v-text-anchor:middle" o:gfxdata="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" fillcolor="#c3c3c3 [2166]" strokecolor="#a5a5a5 [3206]" strokeweight=".5pt">
+                  <v:fill color2="#b6b6b6 [2614]" rotate="t" colors="0 #d2d2d2;.5 #c8c8c8;1 silver" focus="100%" type="gradient">
+                    <o:fill v:ext="view" type="gradientUnscaled"/>
+                  </v:fill>
+                  <v:textbox>
+                    <w:txbxContent>
+                      <w:p>
+                        <w:pPr>
+                          <w:jc w:val="center"/>
+                          <w:rPr>
+                            <w:b/>
+                          </w:rPr>
+                        </w:pPr>
+                        <w:r>
+                          <w:t>Implementation and Unit Testing</w:t>
+                        </w:r>
+                      </w:p>
+                    </w:txbxContent>
+                  </v:textbox>
+                </v:rect>
+                <v:rect id="Rectangle 6" o:spid="_x0000_s1030" style="position:absolute;left:26554;top:18068;width:12192;height:4858;visibility:visible;mso-wrap-style:square;v-text-anchor:middle" o:gfxdata="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" fillcolor="#c3c3c3 [2166]" strokecolor="#a5a5a5 [3206]" strokeweight=".5pt">
+                  <v:fill color2="#b6b6b6 [2614]" rotate="t" colors="0 #d2d2d2;.5 #c8c8c8;1 silver" focus="100%" type="gradient">
+                    <o:fill v:ext="view" type="gradientUnscaled"/>
+                  </v:fill>
+                  <v:textbox>
+                    <w:txbxContent>
+                      <w:p>
+                        <w:pPr>
+                          <w:jc w:val="center"/>
+                          <w:rPr>
+                            <w:b/>
+                          </w:rPr>
+                        </w:pPr>
+                        <w:r>
+                          <w:t>Integration and System Testing</w:t>
+                        </w:r>
+                      </w:p>
+                    </w:txbxContent>
+                  </v:textbox>
+                </v:rect>
+                <v:rect id="Rectangle 7" o:spid="_x0000_s1031" style="position:absolute;left:35844;top:24067;width:12192;height:4857;visibility:visible;mso-wrap-style:square;v-text-anchor:middle" o:gfxdata="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" fillcolor="#c3c3c3 [2166]" strokecolor="#a5a5a5 [3206]" strokeweight=".5pt">
+                  <v:fill color2="#b6b6b6 [2614]" rotate="t" colors="0 #d2d2d2;.5 #c8c8c8;1 silver" focus="100%" type="gradient">
+                    <o:fill v:ext="view" type="gradientUnscaled"/>
+                  </v:fill>
+                  <v:textbox>
+                    <w:txbxContent>
+                      <w:p>
+                        <w:pPr>
+                          <w:jc w:val="center"/>
+                          <w:rPr>
+                            <w:b/>
+                          </w:rPr>
+                        </w:pPr>
+                        <w:r>
+                          <w:t>Operation and Maintenance</w:t>
+                        </w:r>
+                      </w:p>
+                    </w:txbxContent>
+                  </v:textbox>
+                </v:rect>
+                <v:shapetype id="_x0000_t34" coordsize="21600,21600" o:spt="34" o:oned="t" adj="10800" path="m,l@0,0@0,21600,21600,21600e" filled="f">
+                  <v:stroke joinstyle="miter"/>
+                  <v:formulas>
+                    <v:f eqn="val #0"/>
+                  </v:formulas>
+                  <v:path arrowok="t" fillok="f" o:connecttype="none"/>
+                  <v:handles>
+                    <v:h position="#0,center"/>
+                  </v:handles>
+                  <o:lock v:ext="edit" shapetype="t"/>
+                </v:shapetype>
+                <v:shape id="Elbow Connector 8" o:spid="_x0000_s1032" type="#_x0000_t34" style="position:absolute;left:12582;top:2194;width:3182;height:3987;visibility:visible;mso-wrap-style:square" o:connectortype="elbow" o:gfxdata="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" adj="21519" strokecolor="#747070 [1614]" strokeweight="2.5pt">
+                  <v:stroke endarrow="classic"/>
+                </v:shape>
+                <v:shape id="Elbow Connector 9" o:spid="_x0000_s1033" type="#_x0000_t34" style="position:absolute;left:22018;top:8631;width:3022;height:3420;visibility:visible;mso-wrap-style:square" o:connectortype="elbow" o:gfxdata="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" adj="21519" strokecolor="#747070 [1614]" strokeweight="2.5pt">
+                  <v:stroke endarrow="classic"/>
+                </v:shape>
+                <v:shape id="Elbow Connector 10" o:spid="_x0000_s1034" type="#_x0000_t34" style="position:absolute;left:30943;top:14191;width:3181;height:3981;visibility:visible;mso-wrap-style:square" o:connectortype="elbow" o:gfxdata="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" adj="21519" strokecolor="#747070 [1614]" strokeweight="2.5pt">
+                  <v:stroke endarrow="classic"/>
+                </v:shape>
+                <v:shape id="Elbow Connector 11" o:spid="_x0000_s1035" type="#_x0000_t34" style="position:absolute;left:38770;top:20263;width:3182;height:3986;visibility:visible;mso-wrap-style:square" o:connectortype="elbow" o:gfxdata="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" adj="21519" strokecolor="#747070 [1614]" strokeweight="2.5pt">
+                  <v:stroke endarrow="classic"/>
+                </v:shape>
+                <v:shape id="Elbow Connector 12" o:spid="_x0000_s1036" type="#_x0000_t34" style="position:absolute;left:31382;top:22896;width:4349;height:3579;flip:x y;visibility:visible;mso-wrap-style:square" o:connectortype="elbow" o:gfxdata="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" adj="21519" strokecolor="#747070 [1614]" strokeweight="2.25pt">
+                  <v:stroke endarrow="classic"/>
+                </v:shape>
+                <v:shapetype id="_x0000_t33" coordsize="21600,21600" o:spt="33" o:oned="t" path="m,l21600,r,21600e" filled="f">
+                  <v:stroke joinstyle="miter"/>
+                  <v:path arrowok="t" fillok="f" o:connecttype="none"/>
+                  <o:lock v:ext="edit" shapetype="t"/>
+                </v:shapetype>
+                <v:shape id="Elbow Connector 13" o:spid="_x0000_s1037" type="#_x0000_t33" style="position:absolute;left:24594;top:17073;width:11134;height:9398;rotation:180;visibility:visible;mso-wrap-style:square" o:connectortype="elbow" o:gfxdata="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" strokecolor="#747070 [1614]" strokeweight="2.25pt">
+                  <v:stroke endarrow="classic"/>
+                </v:shape>
+                <v:shape id="Elbow Connector 14" o:spid="_x0000_s1038" type="#_x0000_t34" style="position:absolute;left:14557;top:11119;width:21174;height:15352;flip:x y;visibility:visible;mso-wrap-style:square" o:connectortype="elbow" o:gfxdata="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" adj="21519" strokecolor="#747070 [1614]" strokeweight="2.25pt">
+                  <v:stroke endarrow="classic"/>
+                </v:shape>
+                <v:shape id="Elbow Connector 15" o:spid="_x0000_s1039" type="#_x0000_t34" style="position:absolute;left:5340;top:4828;width:30210;height:21609;flip:x y;visibility:visible;mso-wrap-style:square" o:connectortype="elbow" o:gfxdata="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" adj="21519" strokecolor="#747070 [1614]" strokeweight="2.25pt">
+                  <v:stroke endarrow="classic"/>
+                </v:shape>
+                <w10:anchorlock/>
+              </v:group>
+            </w:pict>
+          </mc:Fallback>
+        </mc:AlternateContent>
+      </w:r>
+    </w:p>
+    <w:p>
+      <w:pPr>
+        <w:pStyle w:val="Caption"/>
+      </w:pPr>
+      <w:bookmarkStart w:id="23" w:name="_Toc419302522"/>
+      <w:r>
+        <w:t xml:space="preserve">Figure </w:t>
+      </w:r>
+      <w:r>
+        <w:fldChar w:fldCharType="begin"/>
+      </w:r>
+      <w:r>
+        <w:instrText xml:space="preserve"> SEQ Figure \* ARABIC </w:instrText>
+      </w:r>
+      <w:r>
+        <w:fldChar w:fldCharType="separate"/>
+      </w:r>
+      <w:r>
+        <w:rPr>
+          <w:noProof/>
+        </w:rPr>
+        <w:t>1</w:t>
+      </w:r>
+      <w:r>
+        <w:fldChar w:fldCharType="end"/>
+      </w:r>
+      <w:r>
+        <w:t xml:space="preserve"> Waterfall model</w:t>
+      </w:r>
+      <w:bookmarkEnd w:id="23"/>
+    </w:p>
+    <w:p>
+      <w:pPr>
+        <w:ind w:left="1440"/>
+      </w:pPr>
+      <w:r>
+        <w:t>More information about waterfall model:</w:t>
+      </w:r>
+    </w:p>
+    <w:p>
+      <w:pPr>
+        <w:ind w:left="1440"/>
+      </w:pPr>
+      <w:hyperlink r:id="rId9" w:history="1">
+        <w:r>
+          <w:rPr>
+            <w:rStyle w:val="Hyperlink"/>
+          </w:rPr>
+          <w:t>http://www.tutorialspoint.com/sdlc/sdlc_waterfall_model.htm</w:t>
+        </w:r>
+      </w:hyperlink>
     </w:p>
     <w:p>
       <w:pPr>
@@ -1316,8 +7036,771 @@
           <w:numId w:val="9"/>
         </w:numPr>
       </w:pPr>
+      <w:bookmarkStart w:id="24" w:name="_Toc419302514"/>
       <w:r>
         <w:t>Roles and responsibilities</w:t>
+      </w:r>
+      <w:bookmarkEnd w:id="24"/>
+    </w:p>
+    <w:tbl>
+      <w:tblPr>
+        <w:tblStyle w:val="GridTable4-Accent3"/>
+        <w:tblW w:w="8675" w:type="dxa"/>
+        <w:tblLayout w:type="fixed"/>
+        <w:tblLook w:val="04A0" w:firstRow="1" w:lastRow="0" w:firstColumn="1" w:lastColumn="0" w:noHBand="0" w:noVBand="1"/>
+      </w:tblPr>
+      <w:tblGrid>
+        <w:gridCol w:w="521"/>
+        <w:gridCol w:w="2451"/>
+        <w:gridCol w:w="2410"/>
+        <w:gridCol w:w="3293"/>
+      </w:tblGrid>
+      <w:tr>
+        <w:trPr>
+          <w:cnfStyle w:val="100000000000" w:firstRow="1" w:lastRow="0" w:firstColumn="0" w:lastColumn="0" w:oddVBand="0" w:evenVBand="0" w:oddHBand="0" w:evenHBand="0" w:firstRowFirstColumn="0" w:firstRowLastColumn="0" w:lastRowFirstColumn="0" w:lastRowLastColumn="0"/>
+          <w:trHeight w:val="489"/>
+        </w:trPr>
+        <w:tc>
+          <w:tcPr>
+            <w:cnfStyle w:val="001000000000" w:firstRow="0" w:lastRow="0" w:firstColumn="1" w:lastColumn="0" w:oddVBand="0" w:evenVBand="0" w:oddHBand="0" w:evenHBand="0" w:firstRowFirstColumn="0" w:firstRowLastColumn="0" w:lastRowFirstColumn="0" w:lastRowLastColumn="0"/>
+            <w:tcW w:w="521" w:type="dxa"/>
+            <w:vAlign w:val="center"/>
+            <w:hideMark/>
+          </w:tcPr>
+          <w:p>
+            <w:pPr>
+              <w:jc w:val="center"/>
+            </w:pPr>
+            <w:r>
+              <w:t>No</w:t>
+            </w:r>
+          </w:p>
+        </w:tc>
+        <w:tc>
+          <w:tcPr>
+            <w:tcW w:w="2451" w:type="dxa"/>
+            <w:vAlign w:val="center"/>
+            <w:hideMark/>
+          </w:tcPr>
+          <w:p>
+            <w:pPr>
+              <w:jc w:val="center"/>
+              <w:cnfStyle w:val="100000000000" w:firstRow="1" w:lastRow="0" w:firstColumn="0" w:lastColumn="0" w:oddVBand="0" w:evenVBand="0" w:oddHBand="0" w:evenHBand="0" w:firstRowFirstColumn="0" w:firstRowLastColumn="0" w:lastRowFirstColumn="0" w:lastRowLastColumn="0"/>
+            </w:pPr>
+            <w:r>
+              <w:t>Full name</w:t>
+            </w:r>
+          </w:p>
+        </w:tc>
+        <w:tc>
+          <w:tcPr>
+            <w:tcW w:w="2410" w:type="dxa"/>
+            <w:vAlign w:val="center"/>
+            <w:hideMark/>
+          </w:tcPr>
+          <w:p>
+            <w:pPr>
+              <w:jc w:val="center"/>
+              <w:cnfStyle w:val="100000000000" w:firstRow="1" w:lastRow="0" w:firstColumn="0" w:lastColumn="0" w:oddVBand="0" w:evenVBand="0" w:oddHBand="0" w:evenHBand="0" w:firstRowFirstColumn="0" w:firstRowLastColumn="0" w:lastRowFirstColumn="0" w:lastRowLastColumn="0"/>
+            </w:pPr>
+            <w:r>
+              <w:t>Role in Group</w:t>
+            </w:r>
+          </w:p>
+        </w:tc>
+        <w:tc>
+          <w:tcPr>
+            <w:tcW w:w="3293" w:type="dxa"/>
+            <w:vAlign w:val="center"/>
+            <w:hideMark/>
+          </w:tcPr>
+          <w:p>
+            <w:pPr>
+              <w:jc w:val="center"/>
+              <w:cnfStyle w:val="100000000000" w:firstRow="1" w:lastRow="0" w:firstColumn="0" w:lastColumn="0" w:oddVBand="0" w:evenVBand="0" w:oddHBand="0" w:evenHBand="0" w:firstRowFirstColumn="0" w:firstRowLastColumn="0" w:lastRowFirstColumn="0" w:lastRowLastColumn="0"/>
+            </w:pPr>
+            <w:r>
+              <w:t>Responsibilities</w:t>
+            </w:r>
+          </w:p>
+        </w:tc>
+      </w:tr>
+      <w:tr>
+        <w:trPr>
+          <w:cnfStyle w:val="000000100000" w:firstRow="0" w:lastRow="0" w:firstColumn="0" w:lastColumn="0" w:oddVBand="0" w:evenVBand="0" w:oddHBand="1" w:evenHBand="0" w:firstRowFirstColumn="0" w:firstRowLastColumn="0" w:lastRowFirstColumn="0" w:lastRowLastColumn="0"/>
+        </w:trPr>
+        <w:tc>
+          <w:tcPr>
+            <w:cnfStyle w:val="001000000000" w:firstRow="0" w:lastRow="0" w:firstColumn="1" w:lastColumn="0" w:oddVBand="0" w:evenVBand="0" w:oddHBand="0" w:evenHBand="0" w:firstRowFirstColumn="0" w:firstRowLastColumn="0" w:lastRowFirstColumn="0" w:lastRowLastColumn="0"/>
+            <w:tcW w:w="521" w:type="dxa"/>
+            <w:vAlign w:val="center"/>
+          </w:tcPr>
+          <w:p>
+            <w:pPr>
+              <w:jc w:val="left"/>
+            </w:pPr>
+            <w:r>
+              <w:t>1</w:t>
+            </w:r>
+          </w:p>
+        </w:tc>
+        <w:tc>
+          <w:tcPr>
+            <w:tcW w:w="2451" w:type="dxa"/>
+            <w:vAlign w:val="center"/>
+          </w:tcPr>
+          <w:p>
+            <w:pPr>
+              <w:jc w:val="left"/>
+              <w:cnfStyle w:val="000000100000" w:firstRow="0" w:lastRow="0" w:firstColumn="0" w:lastColumn="0" w:oddVBand="0" w:evenVBand="0" w:oddHBand="1" w:evenHBand="0" w:firstRowFirstColumn="0" w:firstRowLastColumn="0" w:lastRowFirstColumn="0" w:lastRowLastColumn="0"/>
+            </w:pPr>
+            <w:r>
+              <w:t>Kiều Trọng Khánh</w:t>
+            </w:r>
+          </w:p>
+        </w:tc>
+        <w:tc>
+          <w:tcPr>
+            <w:tcW w:w="2410" w:type="dxa"/>
+            <w:vAlign w:val="center"/>
+          </w:tcPr>
+          <w:p>
+            <w:pPr>
+              <w:jc w:val="left"/>
+              <w:cnfStyle w:val="000000100000" w:firstRow="0" w:lastRow="0" w:firstColumn="0" w:lastColumn="0" w:oddVBand="0" w:evenVBand="0" w:oddHBand="1" w:evenHBand="0" w:firstRowFirstColumn="0" w:firstRowLastColumn="0" w:lastRowFirstColumn="0" w:lastRowLastColumn="0"/>
+            </w:pPr>
+            <w:r>
+              <w:t>Supervisor / Project Manager</w:t>
+            </w:r>
+          </w:p>
+        </w:tc>
+        <w:tc>
+          <w:tcPr>
+            <w:tcW w:w="3293" w:type="dxa"/>
+            <w:vAlign w:val="center"/>
+          </w:tcPr>
+          <w:p>
+            <w:pPr>
+              <w:jc w:val="left"/>
+              <w:cnfStyle w:val="000000100000" w:firstRow="0" w:lastRow="0" w:firstColumn="0" w:lastColumn="0" w:oddVBand="0" w:evenVBand="0" w:oddHBand="1" w:evenHBand="0" w:firstRowFirstColumn="0" w:firstRowLastColumn="0" w:lastRowFirstColumn="0" w:lastRowLastColumn="0"/>
+            </w:pPr>
+            <w:r>
+              <w:t xml:space="preserve">- </w:t>
+            </w:r>
+            <w:r>
+              <w:t>Clarify user requirement</w:t>
+            </w:r>
+            <w:r>
+              <w:t xml:space="preserve">. </w:t>
+            </w:r>
+          </w:p>
+          <w:p>
+            <w:pPr>
+              <w:jc w:val="left"/>
+              <w:cnfStyle w:val="000000100000" w:firstRow="0" w:lastRow="0" w:firstColumn="0" w:lastColumn="0" w:oddVBand="0" w:evenVBand="0" w:oddHBand="1" w:evenHBand="0" w:firstRowFirstColumn="0" w:firstRowLastColumn="0" w:lastRowFirstColumn="0" w:lastRowLastColumn="0"/>
+            </w:pPr>
+            <w:r>
+              <w:t xml:space="preserve">- </w:t>
+            </w:r>
+            <w:r>
+              <w:t>T</w:t>
+            </w:r>
+            <w:r>
+              <w:t xml:space="preserve">echnical </w:t>
+            </w:r>
+            <w:r>
+              <w:t xml:space="preserve">support </w:t>
+            </w:r>
+            <w:r>
+              <w:t>and business analysis.</w:t>
+            </w:r>
+          </w:p>
+          <w:p>
+            <w:pPr>
+              <w:jc w:val="left"/>
+              <w:cnfStyle w:val="000000100000" w:firstRow="0" w:lastRow="0" w:firstColumn="0" w:lastColumn="0" w:oddVBand="0" w:evenVBand="0" w:oddHBand="1" w:evenHBand="0" w:firstRowFirstColumn="0" w:firstRowLastColumn="0" w:lastRowFirstColumn="0" w:lastRowLastColumn="0"/>
+            </w:pPr>
+            <w:r>
+              <w:t xml:space="preserve">- </w:t>
+            </w:r>
+            <w:r>
+              <w:t>Tracking</w:t>
+            </w:r>
+            <w:r>
+              <w:t xml:space="preserve"> development process. </w:t>
+            </w:r>
+          </w:p>
+          <w:p>
+            <w:pPr>
+              <w:jc w:val="left"/>
+              <w:cnfStyle w:val="000000100000" w:firstRow="0" w:lastRow="0" w:firstColumn="0" w:lastColumn="0" w:oddVBand="0" w:evenVBand="0" w:oddHBand="1" w:evenHBand="0" w:firstRowFirstColumn="0" w:firstRowLastColumn="0" w:lastRowFirstColumn="0" w:lastRowLastColumn="0"/>
+            </w:pPr>
+            <w:r>
+              <w:t>- Review document and product.</w:t>
+            </w:r>
+          </w:p>
+        </w:tc>
+      </w:tr>
+      <w:tr>
+        <w:tc>
+          <w:tcPr>
+            <w:cnfStyle w:val="001000000000" w:firstRow="0" w:lastRow="0" w:firstColumn="1" w:lastColumn="0" w:oddVBand="0" w:evenVBand="0" w:oddHBand="0" w:evenHBand="0" w:firstRowFirstColumn="0" w:firstRowLastColumn="0" w:lastRowFirstColumn="0" w:lastRowLastColumn="0"/>
+            <w:tcW w:w="521" w:type="dxa"/>
+            <w:vAlign w:val="center"/>
+          </w:tcPr>
+          <w:p>
+            <w:pPr>
+              <w:jc w:val="left"/>
+            </w:pPr>
+            <w:r>
+              <w:t>2</w:t>
+            </w:r>
+          </w:p>
+        </w:tc>
+        <w:tc>
+          <w:tcPr>
+            <w:tcW w:w="2451" w:type="dxa"/>
+            <w:vAlign w:val="center"/>
+          </w:tcPr>
+          <w:p>
+            <w:pPr>
+              <w:jc w:val="left"/>
+              <w:cnfStyle w:val="000000000000" w:firstRow="0" w:lastRow="0" w:firstColumn="0" w:lastColumn="0" w:oddVBand="0" w:evenVBand="0" w:oddHBand="0" w:evenHBand="0" w:firstRowFirstColumn="0" w:firstRowLastColumn="0" w:lastRowFirstColumn="0" w:lastRowLastColumn="0"/>
+            </w:pPr>
+            <w:r>
+              <w:t>Đinh Quang Trung</w:t>
+            </w:r>
+          </w:p>
+        </w:tc>
+        <w:tc>
+          <w:tcPr>
+            <w:tcW w:w="2410" w:type="dxa"/>
+            <w:vAlign w:val="center"/>
+          </w:tcPr>
+          <w:p>
+            <w:pPr>
+              <w:jc w:val="left"/>
+              <w:cnfStyle w:val="000000000000" w:firstRow="0" w:lastRow="0" w:firstColumn="0" w:lastColumn="0" w:oddVBand="0" w:evenVBand="0" w:oddHBand="0" w:evenHBand="0" w:firstRowFirstColumn="0" w:firstRowLastColumn="0" w:lastRowFirstColumn="0" w:lastRowLastColumn="0"/>
+            </w:pPr>
+            <w:r>
+              <w:t xml:space="preserve">Team leader, </w:t>
+            </w:r>
+            <w:r>
+              <w:t xml:space="preserve">BA, </w:t>
+            </w:r>
+            <w:r>
+              <w:t>Developer, Tester</w:t>
+            </w:r>
+          </w:p>
+        </w:tc>
+        <w:tc>
+          <w:tcPr>
+            <w:tcW w:w="3293" w:type="dxa"/>
+            <w:vAlign w:val="center"/>
+          </w:tcPr>
+          <w:p>
+            <w:pPr>
+              <w:jc w:val="left"/>
+              <w:cnfStyle w:val="000000000000" w:firstRow="0" w:lastRow="0" w:firstColumn="0" w:lastColumn="0" w:oddVBand="0" w:evenVBand="0" w:oddHBand="0" w:evenHBand="0" w:firstRowFirstColumn="0" w:firstRowLastColumn="0" w:lastRowFirstColumn="0" w:lastRowLastColumn="0"/>
+            </w:pPr>
+            <w:r>
+              <w:t xml:space="preserve">- </w:t>
+            </w:r>
+            <w:r>
+              <w:t>Tra</w:t>
+            </w:r>
+            <w:r>
+              <w:t>c</w:t>
+            </w:r>
+            <w:r>
+              <w:t>king process.</w:t>
+            </w:r>
+          </w:p>
+          <w:p>
+            <w:pPr>
+              <w:jc w:val="left"/>
+              <w:cnfStyle w:val="000000000000" w:firstRow="0" w:lastRow="0" w:firstColumn="0" w:lastColumn="0" w:oddVBand="0" w:evenVBand="0" w:oddHBand="0" w:evenHBand="0" w:firstRowFirstColumn="0" w:firstRowLastColumn="0" w:lastRowFirstColumn="0" w:lastRowLastColumn="0"/>
+            </w:pPr>
+            <w:r>
+              <w:t xml:space="preserve">- </w:t>
+            </w:r>
+            <w:r>
+              <w:t>Planning</w:t>
+            </w:r>
+            <w:r>
+              <w:t xml:space="preserve"> project</w:t>
+            </w:r>
+            <w:r>
+              <w:t>,</w:t>
+            </w:r>
+            <w:r>
+              <w:t xml:space="preserve"> distribute tasks</w:t>
+            </w:r>
+            <w:r>
+              <w:t>.</w:t>
+            </w:r>
+          </w:p>
+          <w:p>
+            <w:pPr>
+              <w:jc w:val="left"/>
+              <w:cnfStyle w:val="000000000000" w:firstRow="0" w:lastRow="0" w:firstColumn="0" w:lastColumn="0" w:oddVBand="0" w:evenVBand="0" w:oddHBand="0" w:evenHBand="0" w:firstRowFirstColumn="0" w:firstRowLastColumn="0" w:lastRowFirstColumn="0" w:lastRowLastColumn="0"/>
+            </w:pPr>
+            <w:r>
+              <w:t>- R</w:t>
+            </w:r>
+            <w:r>
+              <w:t>equirement</w:t>
+            </w:r>
+            <w:r>
+              <w:t xml:space="preserve"> analysis</w:t>
+            </w:r>
+            <w:r>
+              <w:t>.</w:t>
+            </w:r>
+          </w:p>
+          <w:p>
+            <w:pPr>
+              <w:jc w:val="left"/>
+              <w:cnfStyle w:val="000000000000" w:firstRow="0" w:lastRow="0" w:firstColumn="0" w:lastColumn="0" w:oddVBand="0" w:evenVBand="0" w:oddHBand="0" w:evenHBand="0" w:firstRowFirstColumn="0" w:firstRowLastColumn="0" w:lastRowFirstColumn="0" w:lastRowLastColumn="0"/>
+            </w:pPr>
+            <w:r>
+              <w:t xml:space="preserve">- </w:t>
+            </w:r>
+            <w:r>
+              <w:t>Database design</w:t>
+            </w:r>
+            <w:r>
+              <w:t xml:space="preserve">.  </w:t>
+            </w:r>
+          </w:p>
+          <w:p>
+            <w:pPr>
+              <w:jc w:val="left"/>
+              <w:cnfStyle w:val="000000000000" w:firstRow="0" w:lastRow="0" w:firstColumn="0" w:lastColumn="0" w:oddVBand="0" w:evenVBand="0" w:oddHBand="0" w:evenHBand="0" w:firstRowFirstColumn="0" w:firstRowLastColumn="0" w:lastRowFirstColumn="0" w:lastRowLastColumn="0"/>
+            </w:pPr>
+            <w:r>
+              <w:t>- Documentation</w:t>
+            </w:r>
+            <w:r>
+              <w:t xml:space="preserve">. </w:t>
+            </w:r>
+          </w:p>
+          <w:p>
+            <w:pPr>
+              <w:jc w:val="left"/>
+              <w:cnfStyle w:val="000000000000" w:firstRow="0" w:lastRow="0" w:firstColumn="0" w:lastColumn="0" w:oddVBand="0" w:evenVBand="0" w:oddHBand="0" w:evenHBand="0" w:firstRowFirstColumn="0" w:firstRowLastColumn="0" w:lastRowFirstColumn="0" w:lastRowLastColumn="0"/>
+            </w:pPr>
+            <w:r>
+              <w:t xml:space="preserve">- GUI Design. </w:t>
+            </w:r>
+          </w:p>
+          <w:p>
+            <w:pPr>
+              <w:jc w:val="left"/>
+              <w:cnfStyle w:val="000000000000" w:firstRow="0" w:lastRow="0" w:firstColumn="0" w:lastColumn="0" w:oddVBand="0" w:evenVBand="0" w:oddHBand="0" w:evenHBand="0" w:firstRowFirstColumn="0" w:firstRowLastColumn="0" w:lastRowFirstColumn="0" w:lastRowLastColumn="0"/>
+            </w:pPr>
+            <w:r>
+              <w:t xml:space="preserve">- </w:t>
+            </w:r>
+            <w:r>
+              <w:t>C</w:t>
+            </w:r>
+            <w:r>
+              <w:t>oding.</w:t>
+            </w:r>
+          </w:p>
+          <w:p>
+            <w:pPr>
+              <w:jc w:val="left"/>
+              <w:cnfStyle w:val="000000000000" w:firstRow="0" w:lastRow="0" w:firstColumn="0" w:lastColumn="0" w:oddVBand="0" w:evenVBand="0" w:oddHBand="0" w:evenHBand="0" w:firstRowFirstColumn="0" w:firstRowLastColumn="0" w:lastRowFirstColumn="0" w:lastRowLastColumn="0"/>
+            </w:pPr>
+            <w:r>
+              <w:t xml:space="preserve">- </w:t>
+            </w:r>
+            <w:r>
+              <w:t>T</w:t>
+            </w:r>
+            <w:r>
+              <w:t xml:space="preserve">esting. </w:t>
+            </w:r>
+          </w:p>
+          <w:p>
+            <w:pPr>
+              <w:jc w:val="left"/>
+              <w:cnfStyle w:val="000000000000" w:firstRow="0" w:lastRow="0" w:firstColumn="0" w:lastColumn="0" w:oddVBand="0" w:evenVBand="0" w:oddHBand="0" w:evenHBand="0" w:firstRowFirstColumn="0" w:firstRowLastColumn="0" w:lastRowFirstColumn="0" w:lastRowLastColumn="0"/>
+            </w:pPr>
+            <w:r>
+              <w:t>- Deploy product.</w:t>
+            </w:r>
+          </w:p>
+        </w:tc>
+      </w:tr>
+      <w:tr>
+        <w:trPr>
+          <w:cnfStyle w:val="000000100000" w:firstRow="0" w:lastRow="0" w:firstColumn="0" w:lastColumn="0" w:oddVBand="0" w:evenVBand="0" w:oddHBand="1" w:evenHBand="0" w:firstRowFirstColumn="0" w:firstRowLastColumn="0" w:lastRowFirstColumn="0" w:lastRowLastColumn="0"/>
+        </w:trPr>
+        <w:tc>
+          <w:tcPr>
+            <w:cnfStyle w:val="001000000000" w:firstRow="0" w:lastRow="0" w:firstColumn="1" w:lastColumn="0" w:oddVBand="0" w:evenVBand="0" w:oddHBand="0" w:evenHBand="0" w:firstRowFirstColumn="0" w:firstRowLastColumn="0" w:lastRowFirstColumn="0" w:lastRowLastColumn="0"/>
+            <w:tcW w:w="521" w:type="dxa"/>
+            <w:vAlign w:val="center"/>
+          </w:tcPr>
+          <w:p>
+            <w:pPr>
+              <w:jc w:val="left"/>
+            </w:pPr>
+            <w:r>
+              <w:t>3</w:t>
+            </w:r>
+          </w:p>
+        </w:tc>
+        <w:tc>
+          <w:tcPr>
+            <w:tcW w:w="2451" w:type="dxa"/>
+            <w:vAlign w:val="center"/>
+          </w:tcPr>
+          <w:p>
+            <w:pPr>
+              <w:jc w:val="left"/>
+              <w:cnfStyle w:val="000000100000" w:firstRow="0" w:lastRow="0" w:firstColumn="0" w:lastColumn="0" w:oddVBand="0" w:evenVBand="0" w:oddHBand="1" w:evenHBand="0" w:firstRowFirstColumn="0" w:firstRowLastColumn="0" w:lastRowFirstColumn="0" w:lastRowLastColumn="0"/>
+            </w:pPr>
+            <w:r>
+              <w:t>Nguyễn Hữu Phúc</w:t>
+            </w:r>
+          </w:p>
+        </w:tc>
+        <w:tc>
+          <w:tcPr>
+            <w:tcW w:w="2410" w:type="dxa"/>
+            <w:vAlign w:val="center"/>
+          </w:tcPr>
+          <w:p>
+            <w:pPr>
+              <w:jc w:val="left"/>
+              <w:cnfStyle w:val="000000100000" w:firstRow="0" w:lastRow="0" w:firstColumn="0" w:lastColumn="0" w:oddVBand="0" w:evenVBand="0" w:oddHBand="1" w:evenHBand="0" w:firstRowFirstColumn="0" w:firstRowLastColumn="0" w:lastRowFirstColumn="0" w:lastRowLastColumn="0"/>
+            </w:pPr>
+            <w:r>
+              <w:t xml:space="preserve">BA, </w:t>
+            </w:r>
+            <w:r>
+              <w:t>Developer, Tester</w:t>
+            </w:r>
+          </w:p>
+        </w:tc>
+        <w:tc>
+          <w:tcPr>
+            <w:tcW w:w="3293" w:type="dxa"/>
+            <w:vAlign w:val="center"/>
+          </w:tcPr>
+          <w:p>
+            <w:pPr>
+              <w:jc w:val="left"/>
+              <w:cnfStyle w:val="000000100000" w:firstRow="0" w:lastRow="0" w:firstColumn="0" w:lastColumn="0" w:oddVBand="0" w:evenVBand="0" w:oddHBand="1" w:evenHBand="0" w:firstRowFirstColumn="0" w:firstRowLastColumn="0" w:lastRowFirstColumn="0" w:lastRowLastColumn="0"/>
+            </w:pPr>
+            <w:r>
+              <w:t>- Requirement analysis.</w:t>
+            </w:r>
+          </w:p>
+          <w:p>
+            <w:pPr>
+              <w:jc w:val="left"/>
+              <w:cnfStyle w:val="000000100000" w:firstRow="0" w:lastRow="0" w:firstColumn="0" w:lastColumn="0" w:oddVBand="0" w:evenVBand="0" w:oddHBand="1" w:evenHBand="0" w:firstRowFirstColumn="0" w:firstRowLastColumn="0" w:lastRowFirstColumn="0" w:lastRowLastColumn="0"/>
+            </w:pPr>
+            <w:r>
+              <w:t xml:space="preserve">- Database design.  </w:t>
+            </w:r>
+          </w:p>
+          <w:p>
+            <w:pPr>
+              <w:jc w:val="left"/>
+              <w:cnfStyle w:val="000000100000" w:firstRow="0" w:lastRow="0" w:firstColumn="0" w:lastColumn="0" w:oddVBand="0" w:evenVBand="0" w:oddHBand="1" w:evenHBand="0" w:firstRowFirstColumn="0" w:firstRowLastColumn="0" w:lastRowFirstColumn="0" w:lastRowLastColumn="0"/>
+            </w:pPr>
+            <w:r>
+              <w:t xml:space="preserve">- Documentation. </w:t>
+            </w:r>
+          </w:p>
+          <w:p>
+            <w:pPr>
+              <w:jc w:val="left"/>
+              <w:cnfStyle w:val="000000100000" w:firstRow="0" w:lastRow="0" w:firstColumn="0" w:lastColumn="0" w:oddVBand="0" w:evenVBand="0" w:oddHBand="1" w:evenHBand="0" w:firstRowFirstColumn="0" w:firstRowLastColumn="0" w:lastRowFirstColumn="0" w:lastRowLastColumn="0"/>
+            </w:pPr>
+            <w:r>
+              <w:t xml:space="preserve">- GUI Design. </w:t>
+            </w:r>
+          </w:p>
+          <w:p>
+            <w:pPr>
+              <w:jc w:val="left"/>
+              <w:cnfStyle w:val="000000100000" w:firstRow="0" w:lastRow="0" w:firstColumn="0" w:lastColumn="0" w:oddVBand="0" w:evenVBand="0" w:oddHBand="1" w:evenHBand="0" w:firstRowFirstColumn="0" w:firstRowLastColumn="0" w:lastRowFirstColumn="0" w:lastRowLastColumn="0"/>
+            </w:pPr>
+            <w:r>
+              <w:t>- Coding.</w:t>
+            </w:r>
+          </w:p>
+          <w:p>
+            <w:pPr>
+              <w:jc w:val="left"/>
+              <w:cnfStyle w:val="000000100000" w:firstRow="0" w:lastRow="0" w:firstColumn="0" w:lastColumn="0" w:oddVBand="0" w:evenVBand="0" w:oddHBand="1" w:evenHBand="0" w:firstRowFirstColumn="0" w:firstRowLastColumn="0" w:lastRowFirstColumn="0" w:lastRowLastColumn="0"/>
+            </w:pPr>
+            <w:r>
+              <w:t xml:space="preserve">- Testing. </w:t>
+            </w:r>
+          </w:p>
+        </w:tc>
+      </w:tr>
+      <w:tr>
+        <w:tc>
+          <w:tcPr>
+            <w:cnfStyle w:val="001000000000" w:firstRow="0" w:lastRow="0" w:firstColumn="1" w:lastColumn="0" w:oddVBand="0" w:evenVBand="0" w:oddHBand="0" w:evenHBand="0" w:firstRowFirstColumn="0" w:firstRowLastColumn="0" w:lastRowFirstColumn="0" w:lastRowLastColumn="0"/>
+            <w:tcW w:w="521" w:type="dxa"/>
+            <w:vAlign w:val="center"/>
+          </w:tcPr>
+          <w:p>
+            <w:pPr>
+              <w:jc w:val="left"/>
+            </w:pPr>
+            <w:r>
+              <w:lastRenderedPageBreak/>
+              <w:t>4</w:t>
+            </w:r>
+          </w:p>
+        </w:tc>
+        <w:tc>
+          <w:tcPr>
+            <w:tcW w:w="2451" w:type="dxa"/>
+            <w:vAlign w:val="center"/>
+          </w:tcPr>
+          <w:p>
+            <w:pPr>
+              <w:jc w:val="left"/>
+              <w:cnfStyle w:val="000000000000" w:firstRow="0" w:lastRow="0" w:firstColumn="0" w:lastColumn="0" w:oddVBand="0" w:evenVBand="0" w:oddHBand="0" w:evenHBand="0" w:firstRowFirstColumn="0" w:firstRowLastColumn="0" w:lastRowFirstColumn="0" w:lastRowLastColumn="0"/>
+            </w:pPr>
+            <w:r>
+              <w:t>Phùng Quang Minh Trí</w:t>
+            </w:r>
+          </w:p>
+        </w:tc>
+        <w:tc>
+          <w:tcPr>
+            <w:tcW w:w="2410" w:type="dxa"/>
+            <w:vAlign w:val="center"/>
+          </w:tcPr>
+          <w:p>
+            <w:pPr>
+              <w:jc w:val="left"/>
+              <w:cnfStyle w:val="000000000000" w:firstRow="0" w:lastRow="0" w:firstColumn="0" w:lastColumn="0" w:oddVBand="0" w:evenVBand="0" w:oddHBand="0" w:evenHBand="0" w:firstRowFirstColumn="0" w:firstRowLastColumn="0" w:lastRowFirstColumn="0" w:lastRowLastColumn="0"/>
+            </w:pPr>
+            <w:r>
+              <w:t xml:space="preserve">BA, </w:t>
+            </w:r>
+            <w:r>
+              <w:t>Developer, Tester</w:t>
+            </w:r>
+          </w:p>
+        </w:tc>
+        <w:tc>
+          <w:tcPr>
+            <w:tcW w:w="3293" w:type="dxa"/>
+            <w:vAlign w:val="center"/>
+          </w:tcPr>
+          <w:p>
+            <w:pPr>
+              <w:jc w:val="left"/>
+              <w:cnfStyle w:val="000000000000" w:firstRow="0" w:lastRow="0" w:firstColumn="0" w:lastColumn="0" w:oddVBand="0" w:evenVBand="0" w:oddHBand="0" w:evenHBand="0" w:firstRowFirstColumn="0" w:firstRowLastColumn="0" w:lastRowFirstColumn="0" w:lastRowLastColumn="0"/>
+            </w:pPr>
+            <w:r>
+              <w:t>- Requirement analysis.</w:t>
+            </w:r>
+          </w:p>
+          <w:p>
+            <w:pPr>
+              <w:jc w:val="left"/>
+              <w:cnfStyle w:val="000000000000" w:firstRow="0" w:lastRow="0" w:firstColumn="0" w:lastColumn="0" w:oddVBand="0" w:evenVBand="0" w:oddHBand="0" w:evenHBand="0" w:firstRowFirstColumn="0" w:firstRowLastColumn="0" w:lastRowFirstColumn="0" w:lastRowLastColumn="0"/>
+            </w:pPr>
+            <w:r>
+              <w:t xml:space="preserve">- Database design.  </w:t>
+            </w:r>
+          </w:p>
+          <w:p>
+            <w:pPr>
+              <w:jc w:val="left"/>
+              <w:cnfStyle w:val="000000000000" w:firstRow="0" w:lastRow="0" w:firstColumn="0" w:lastColumn="0" w:oddVBand="0" w:evenVBand="0" w:oddHBand="0" w:evenHBand="0" w:firstRowFirstColumn="0" w:firstRowLastColumn="0" w:lastRowFirstColumn="0" w:lastRowLastColumn="0"/>
+            </w:pPr>
+            <w:r>
+              <w:t xml:space="preserve">- Documentation. </w:t>
+            </w:r>
+          </w:p>
+          <w:p>
+            <w:pPr>
+              <w:jc w:val="left"/>
+              <w:cnfStyle w:val="000000000000" w:firstRow="0" w:lastRow="0" w:firstColumn="0" w:lastColumn="0" w:oddVBand="0" w:evenVBand="0" w:oddHBand="0" w:evenHBand="0" w:firstRowFirstColumn="0" w:firstRowLastColumn="0" w:lastRowFirstColumn="0" w:lastRowLastColumn="0"/>
+            </w:pPr>
+            <w:r>
+              <w:t xml:space="preserve">- GUI Design. </w:t>
+            </w:r>
+          </w:p>
+          <w:p>
+            <w:pPr>
+              <w:jc w:val="left"/>
+              <w:cnfStyle w:val="000000000000" w:firstRow="0" w:lastRow="0" w:firstColumn="0" w:lastColumn="0" w:oddVBand="0" w:evenVBand="0" w:oddHBand="0" w:evenHBand="0" w:firstRowFirstColumn="0" w:firstRowLastColumn="0" w:lastRowFirstColumn="0" w:lastRowLastColumn="0"/>
+            </w:pPr>
+            <w:r>
+              <w:t>- Coding.</w:t>
+            </w:r>
+          </w:p>
+          <w:p>
+            <w:pPr>
+              <w:jc w:val="left"/>
+              <w:cnfStyle w:val="000000000000" w:firstRow="0" w:lastRow="0" w:firstColumn="0" w:lastColumn="0" w:oddVBand="0" w:evenVBand="0" w:oddHBand="0" w:evenHBand="0" w:firstRowFirstColumn="0" w:firstRowLastColumn="0" w:lastRowFirstColumn="0" w:lastRowLastColumn="0"/>
+            </w:pPr>
+            <w:r>
+              <w:t>- Testing.</w:t>
+            </w:r>
+          </w:p>
+        </w:tc>
+      </w:tr>
+      <w:tr>
+        <w:trPr>
+          <w:cnfStyle w:val="000000100000" w:firstRow="0" w:lastRow="0" w:firstColumn="0" w:lastColumn="0" w:oddVBand="0" w:evenVBand="0" w:oddHBand="1" w:evenHBand="0" w:firstRowFirstColumn="0" w:firstRowLastColumn="0" w:lastRowFirstColumn="0" w:lastRowLastColumn="0"/>
+        </w:trPr>
+        <w:tc>
+          <w:tcPr>
+            <w:cnfStyle w:val="001000000000" w:firstRow="0" w:lastRow="0" w:firstColumn="1" w:lastColumn="0" w:oddVBand="0" w:evenVBand="0" w:oddHBand="0" w:evenHBand="0" w:firstRowFirstColumn="0" w:firstRowLastColumn="0" w:lastRowFirstColumn="0" w:lastRowLastColumn="0"/>
+            <w:tcW w:w="521" w:type="dxa"/>
+            <w:vAlign w:val="center"/>
+          </w:tcPr>
+          <w:p>
+            <w:pPr>
+              <w:jc w:val="left"/>
+            </w:pPr>
+            <w:r>
+              <w:t>5</w:t>
+            </w:r>
+          </w:p>
+        </w:tc>
+        <w:tc>
+          <w:tcPr>
+            <w:tcW w:w="2451" w:type="dxa"/>
+            <w:vAlign w:val="center"/>
+          </w:tcPr>
+          <w:p>
+            <w:pPr>
+              <w:jc w:val="left"/>
+              <w:cnfStyle w:val="000000100000" w:firstRow="0" w:lastRow="0" w:firstColumn="0" w:lastColumn="0" w:oddVBand="0" w:evenVBand="0" w:oddHBand="1" w:evenHBand="0" w:firstRowFirstColumn="0" w:firstRowLastColumn="0" w:lastRowFirstColumn="0" w:lastRowLastColumn="0"/>
+            </w:pPr>
+            <w:r>
+              <w:t>Nguyễn Chí Kha</w:t>
+            </w:r>
+          </w:p>
+        </w:tc>
+        <w:tc>
+          <w:tcPr>
+            <w:tcW w:w="2410" w:type="dxa"/>
+            <w:vAlign w:val="center"/>
+          </w:tcPr>
+          <w:p>
+            <w:pPr>
+              <w:jc w:val="left"/>
+              <w:cnfStyle w:val="000000100000" w:firstRow="0" w:lastRow="0" w:firstColumn="0" w:lastColumn="0" w:oddVBand="0" w:evenVBand="0" w:oddHBand="1" w:evenHBand="0" w:firstRowFirstColumn="0" w:firstRowLastColumn="0" w:lastRowFirstColumn="0" w:lastRowLastColumn="0"/>
+            </w:pPr>
+            <w:r>
+              <w:t xml:space="preserve">BA, </w:t>
+            </w:r>
+            <w:r>
+              <w:t>Developer, Tester</w:t>
+            </w:r>
+          </w:p>
+        </w:tc>
+        <w:tc>
+          <w:tcPr>
+            <w:tcW w:w="3293" w:type="dxa"/>
+            <w:vAlign w:val="center"/>
+          </w:tcPr>
+          <w:p>
+            <w:pPr>
+              <w:jc w:val="left"/>
+              <w:cnfStyle w:val="000000100000" w:firstRow="0" w:lastRow="0" w:firstColumn="0" w:lastColumn="0" w:oddVBand="0" w:evenVBand="0" w:oddHBand="1" w:evenHBand="0" w:firstRowFirstColumn="0" w:firstRowLastColumn="0" w:lastRowFirstColumn="0" w:lastRowLastColumn="0"/>
+            </w:pPr>
+            <w:r>
+              <w:t>- Requirement analysis.</w:t>
+            </w:r>
+          </w:p>
+          <w:p>
+            <w:pPr>
+              <w:jc w:val="left"/>
+              <w:cnfStyle w:val="000000100000" w:firstRow="0" w:lastRow="0" w:firstColumn="0" w:lastColumn="0" w:oddVBand="0" w:evenVBand="0" w:oddHBand="1" w:evenHBand="0" w:firstRowFirstColumn="0" w:firstRowLastColumn="0" w:lastRowFirstColumn="0" w:lastRowLastColumn="0"/>
+            </w:pPr>
+            <w:r>
+              <w:t xml:space="preserve">- Database design.  </w:t>
+            </w:r>
+          </w:p>
+          <w:p>
+            <w:pPr>
+              <w:jc w:val="left"/>
+              <w:cnfStyle w:val="000000100000" w:firstRow="0" w:lastRow="0" w:firstColumn="0" w:lastColumn="0" w:oddVBand="0" w:evenVBand="0" w:oddHBand="1" w:evenHBand="0" w:firstRowFirstColumn="0" w:firstRowLastColumn="0" w:lastRowFirstColumn="0" w:lastRowLastColumn="0"/>
+            </w:pPr>
+            <w:r>
+              <w:t xml:space="preserve">- Documentation. </w:t>
+            </w:r>
+          </w:p>
+          <w:p>
+            <w:pPr>
+              <w:jc w:val="left"/>
+              <w:cnfStyle w:val="000000100000" w:firstRow="0" w:lastRow="0" w:firstColumn="0" w:lastColumn="0" w:oddVBand="0" w:evenVBand="0" w:oddHBand="1" w:evenHBand="0" w:firstRowFirstColumn="0" w:firstRowLastColumn="0" w:lastRowFirstColumn="0" w:lastRowLastColumn="0"/>
+            </w:pPr>
+            <w:r>
+              <w:t xml:space="preserve">- GUI Design. </w:t>
+            </w:r>
+          </w:p>
+          <w:p>
+            <w:pPr>
+              <w:jc w:val="left"/>
+              <w:cnfStyle w:val="000000100000" w:firstRow="0" w:lastRow="0" w:firstColumn="0" w:lastColumn="0" w:oddVBand="0" w:evenVBand="0" w:oddHBand="1" w:evenHBand="0" w:firstRowFirstColumn="0" w:firstRowLastColumn="0" w:lastRowFirstColumn="0" w:lastRowLastColumn="0"/>
+            </w:pPr>
+            <w:r>
+              <w:t>- Coding.</w:t>
+            </w:r>
+          </w:p>
+          <w:p>
+            <w:pPr>
+              <w:keepNext/>
+              <w:jc w:val="left"/>
+              <w:cnfStyle w:val="000000100000" w:firstRow="0" w:lastRow="0" w:firstColumn="0" w:lastColumn="0" w:oddVBand="0" w:evenVBand="0" w:oddHBand="1" w:evenHBand="0" w:firstRowFirstColumn="0" w:firstRowLastColumn="0" w:lastRowFirstColumn="0" w:lastRowLastColumn="0"/>
+            </w:pPr>
+            <w:r>
+              <w:t>- Testing.</w:t>
+            </w:r>
+          </w:p>
+        </w:tc>
+      </w:tr>
+    </w:tbl>
+    <w:p>
+      <w:pPr>
+        <w:pStyle w:val="Caption"/>
+      </w:pPr>
+      <w:r>
+        <w:t xml:space="preserve">Table </w:t>
+      </w:r>
+      <w:r>
+        <w:fldChar w:fldCharType="begin"/>
+      </w:r>
+      <w:r>
+        <w:instrText xml:space="preserve"> SEQ Table \* ARABIC </w:instrText>
+      </w:r>
+      <w:r>
+        <w:fldChar w:fldCharType="separate"/>
+      </w:r>
+      <w:r>
+        <w:rPr>
+          <w:noProof/>
+        </w:rPr>
+        <w:t>6</w:t>
+      </w:r>
+      <w:r>
+        <w:fldChar w:fldCharType="end"/>
+      </w:r>
+      <w:r>
+        <w:t xml:space="preserve"> Roles and responsibilities</w:t>
       </w:r>
     </w:p>
     <w:p>
@@ -1328,8 +7811,367 @@
           <w:numId w:val="9"/>
         </w:numPr>
       </w:pPr>
+      <w:bookmarkStart w:id="25" w:name="_Toc419302515"/>
       <w:r>
         <w:t>Tools and Techniques</w:t>
+      </w:r>
+      <w:bookmarkEnd w:id="25"/>
+    </w:p>
+    <w:tbl>
+      <w:tblPr>
+        <w:tblStyle w:val="GridTable4-Accent3"/>
+        <w:tblW w:w="0" w:type="auto"/>
+        <w:tblLook w:val="04A0" w:firstRow="1" w:lastRow="0" w:firstColumn="1" w:lastColumn="0" w:noHBand="0" w:noVBand="1"/>
+      </w:tblPr>
+      <w:tblGrid>
+        <w:gridCol w:w="3114"/>
+        <w:gridCol w:w="5664"/>
+      </w:tblGrid>
+      <w:tr>
+        <w:trPr>
+          <w:cnfStyle w:val="100000000000" w:firstRow="1" w:lastRow="0" w:firstColumn="0" w:lastColumn="0" w:oddVBand="0" w:evenVBand="0" w:oddHBand="0" w:evenHBand="0" w:firstRowFirstColumn="0" w:firstRowLastColumn="0" w:lastRowFirstColumn="0" w:lastRowLastColumn="0"/>
+          <w:trHeight w:val="401"/>
+        </w:trPr>
+        <w:tc>
+          <w:tcPr>
+            <w:cnfStyle w:val="001000000000" w:firstRow="0" w:lastRow="0" w:firstColumn="1" w:lastColumn="0" w:oddVBand="0" w:evenVBand="0" w:oddHBand="0" w:evenHBand="0" w:firstRowFirstColumn="0" w:firstRowLastColumn="0" w:lastRowFirstColumn="0" w:lastRowLastColumn="0"/>
+            <w:tcW w:w="3114" w:type="dxa"/>
+            <w:vAlign w:val="center"/>
+          </w:tcPr>
+          <w:p>
+            <w:pPr>
+              <w:jc w:val="center"/>
+            </w:pPr>
+            <w:r>
+              <w:t>Tool / Technique</w:t>
+            </w:r>
+          </w:p>
+        </w:tc>
+        <w:tc>
+          <w:tcPr>
+            <w:tcW w:w="5664" w:type="dxa"/>
+            <w:vAlign w:val="center"/>
+          </w:tcPr>
+          <w:p>
+            <w:pPr>
+              <w:jc w:val="center"/>
+              <w:cnfStyle w:val="100000000000" w:firstRow="1" w:lastRow="0" w:firstColumn="0" w:lastColumn="0" w:oddVBand="0" w:evenVBand="0" w:oddHBand="0" w:evenHBand="0" w:firstRowFirstColumn="0" w:firstRowLastColumn="0" w:lastRowFirstColumn="0" w:lastRowLastColumn="0"/>
+            </w:pPr>
+            <w:r>
+              <w:t xml:space="preserve">Name / </w:t>
+            </w:r>
+            <w:r>
+              <w:t>version</w:t>
+            </w:r>
+          </w:p>
+        </w:tc>
+      </w:tr>
+      <w:tr>
+        <w:trPr>
+          <w:cnfStyle w:val="000000100000" w:firstRow="0" w:lastRow="0" w:firstColumn="0" w:lastColumn="0" w:oddVBand="0" w:evenVBand="0" w:oddHBand="1" w:evenHBand="0" w:firstRowFirstColumn="0" w:firstRowLastColumn="0" w:lastRowFirstColumn="0" w:lastRowLastColumn="0"/>
+        </w:trPr>
+        <w:tc>
+          <w:tcPr>
+            <w:cnfStyle w:val="001000000000" w:firstRow="0" w:lastRow="0" w:firstColumn="1" w:lastColumn="0" w:oddVBand="0" w:evenVBand="0" w:oddHBand="0" w:evenHBand="0" w:firstRowFirstColumn="0" w:firstRowLastColumn="0" w:lastRowFirstColumn="0" w:lastRowLastColumn="0"/>
+            <w:tcW w:w="3114" w:type="dxa"/>
+            <w:vAlign w:val="center"/>
+          </w:tcPr>
+          <w:p>
+            <w:pPr>
+              <w:jc w:val="left"/>
+            </w:pPr>
+            <w:r>
+              <w:t>Front</w:t>
+            </w:r>
+            <w:r>
+              <w:t>end</w:t>
+            </w:r>
+          </w:p>
+        </w:tc>
+        <w:tc>
+          <w:tcPr>
+            <w:tcW w:w="5664" w:type="dxa"/>
+            <w:vAlign w:val="center"/>
+          </w:tcPr>
+          <w:p>
+            <w:pPr>
+              <w:jc w:val="left"/>
+              <w:cnfStyle w:val="000000100000" w:firstRow="0" w:lastRow="0" w:firstColumn="0" w:lastColumn="0" w:oddVBand="0" w:evenVBand="0" w:oddHBand="1" w:evenHBand="0" w:firstRowFirstColumn="0" w:firstRowLastColumn="0" w:lastRowFirstColumn="0" w:lastRowLastColumn="0"/>
+            </w:pPr>
+            <w:r>
+              <w:t>HTML, CSS, JavaScript, jQuery, Bootstrap</w:t>
+            </w:r>
+          </w:p>
+        </w:tc>
+      </w:tr>
+      <w:tr>
+        <w:tc>
+          <w:tcPr>
+            <w:cnfStyle w:val="001000000000" w:firstRow="0" w:lastRow="0" w:firstColumn="1" w:lastColumn="0" w:oddVBand="0" w:evenVBand="0" w:oddHBand="0" w:evenHBand="0" w:firstRowFirstColumn="0" w:firstRowLastColumn="0" w:lastRowFirstColumn="0" w:lastRowLastColumn="0"/>
+            <w:tcW w:w="3114" w:type="dxa"/>
+            <w:vAlign w:val="center"/>
+          </w:tcPr>
+          <w:p>
+            <w:pPr>
+              <w:jc w:val="left"/>
+            </w:pPr>
+            <w:r>
+              <w:t>Backend</w:t>
+            </w:r>
+          </w:p>
+        </w:tc>
+        <w:tc>
+          <w:tcPr>
+            <w:tcW w:w="5664" w:type="dxa"/>
+            <w:vAlign w:val="center"/>
+          </w:tcPr>
+          <w:p>
+            <w:pPr>
+              <w:jc w:val="left"/>
+              <w:cnfStyle w:val="000000000000" w:firstRow="0" w:lastRow="0" w:firstColumn="0" w:lastColumn="0" w:oddVBand="0" w:evenVBand="0" w:oddHBand="0" w:evenHBand="0" w:firstRowFirstColumn="0" w:firstRowLastColumn="0" w:lastRowFirstColumn="0" w:lastRowLastColumn="0"/>
+            </w:pPr>
+            <w:r>
+              <w:t>Java</w:t>
+            </w:r>
+            <w:r>
+              <w:t>EE</w:t>
+            </w:r>
+            <w:r>
+              <w:t>, Servlet, JSP, Hibernate</w:t>
+            </w:r>
+          </w:p>
+        </w:tc>
+      </w:tr>
+      <w:tr>
+        <w:trPr>
+          <w:cnfStyle w:val="000000100000" w:firstRow="0" w:lastRow="0" w:firstColumn="0" w:lastColumn="0" w:oddVBand="0" w:evenVBand="0" w:oddHBand="1" w:evenHBand="0" w:firstRowFirstColumn="0" w:firstRowLastColumn="0" w:lastRowFirstColumn="0" w:lastRowLastColumn="0"/>
+        </w:trPr>
+        <w:tc>
+          <w:tcPr>
+            <w:cnfStyle w:val="001000000000" w:firstRow="0" w:lastRow="0" w:firstColumn="1" w:lastColumn="0" w:oddVBand="0" w:evenVBand="0" w:oddHBand="0" w:evenHBand="0" w:firstRowFirstColumn="0" w:firstRowLastColumn="0" w:lastRowFirstColumn="0" w:lastRowLastColumn="0"/>
+            <w:tcW w:w="3114" w:type="dxa"/>
+            <w:vAlign w:val="center"/>
+          </w:tcPr>
+          <w:p>
+            <w:pPr>
+              <w:jc w:val="left"/>
+            </w:pPr>
+            <w:r>
+              <w:t>Web server</w:t>
+            </w:r>
+          </w:p>
+        </w:tc>
+        <w:tc>
+          <w:tcPr>
+            <w:tcW w:w="5664" w:type="dxa"/>
+            <w:vAlign w:val="center"/>
+          </w:tcPr>
+          <w:p>
+            <w:pPr>
+              <w:jc w:val="left"/>
+              <w:cnfStyle w:val="000000100000" w:firstRow="0" w:lastRow="0" w:firstColumn="0" w:lastColumn="0" w:oddVBand="0" w:evenVBand="0" w:oddHBand="1" w:evenHBand="0" w:firstRowFirstColumn="0" w:firstRowLastColumn="0" w:lastRowFirstColumn="0" w:lastRowLastColumn="0"/>
+            </w:pPr>
+            <w:r>
+              <w:t>Apache Tomcat 7</w:t>
+            </w:r>
+          </w:p>
+        </w:tc>
+      </w:tr>
+      <w:tr>
+        <w:tc>
+          <w:tcPr>
+            <w:cnfStyle w:val="001000000000" w:firstRow="0" w:lastRow="0" w:firstColumn="1" w:lastColumn="0" w:oddVBand="0" w:evenVBand="0" w:oddHBand="0" w:evenHBand="0" w:firstRowFirstColumn="0" w:firstRowLastColumn="0" w:lastRowFirstColumn="0" w:lastRowLastColumn="0"/>
+            <w:tcW w:w="3114" w:type="dxa"/>
+            <w:vAlign w:val="center"/>
+          </w:tcPr>
+          <w:p>
+            <w:pPr>
+              <w:jc w:val="left"/>
+            </w:pPr>
+            <w:r>
+              <w:t>Development tool</w:t>
+            </w:r>
+          </w:p>
+        </w:tc>
+        <w:tc>
+          <w:tcPr>
+            <w:tcW w:w="5664" w:type="dxa"/>
+            <w:vAlign w:val="center"/>
+          </w:tcPr>
+          <w:p>
+            <w:pPr>
+              <w:jc w:val="left"/>
+              <w:cnfStyle w:val="000000000000" w:firstRow="0" w:lastRow="0" w:firstColumn="0" w:lastColumn="0" w:oddVBand="0" w:evenVBand="0" w:oddHBand="0" w:evenHBand="0" w:firstRowFirstColumn="0" w:firstRowLastColumn="0" w:lastRowFirstColumn="0" w:lastRowLastColumn="0"/>
+            </w:pPr>
+            <w:r>
+              <w:t>Netbeans 7.2.1, Intellij IDEA 14</w:t>
+            </w:r>
+          </w:p>
+        </w:tc>
+      </w:tr>
+      <w:tr>
+        <w:trPr>
+          <w:cnfStyle w:val="000000100000" w:firstRow="0" w:lastRow="0" w:firstColumn="0" w:lastColumn="0" w:oddVBand="0" w:evenVBand="0" w:oddHBand="1" w:evenHBand="0" w:firstRowFirstColumn="0" w:firstRowLastColumn="0" w:lastRowFirstColumn="0" w:lastRowLastColumn="0"/>
+        </w:trPr>
+        <w:tc>
+          <w:tcPr>
+            <w:cnfStyle w:val="001000000000" w:firstRow="0" w:lastRow="0" w:firstColumn="1" w:lastColumn="0" w:oddVBand="0" w:evenVBand="0" w:oddHBand="0" w:evenHBand="0" w:firstRowFirstColumn="0" w:firstRowLastColumn="0" w:lastRowFirstColumn="0" w:lastRowLastColumn="0"/>
+            <w:tcW w:w="3114" w:type="dxa"/>
+            <w:vAlign w:val="center"/>
+          </w:tcPr>
+          <w:p>
+            <w:pPr>
+              <w:jc w:val="left"/>
+            </w:pPr>
+            <w:r>
+              <w:t>DBMS</w:t>
+            </w:r>
+          </w:p>
+        </w:tc>
+        <w:tc>
+          <w:tcPr>
+            <w:tcW w:w="5664" w:type="dxa"/>
+            <w:vAlign w:val="center"/>
+          </w:tcPr>
+          <w:p>
+            <w:pPr>
+              <w:jc w:val="left"/>
+              <w:cnfStyle w:val="000000100000" w:firstRow="0" w:lastRow="0" w:firstColumn="0" w:lastColumn="0" w:oddVBand="0" w:evenVBand="0" w:oddHBand="1" w:evenHBand="0" w:firstRowFirstColumn="0" w:firstRowLastColumn="0" w:lastRowFirstColumn="0" w:lastRowLastColumn="0"/>
+            </w:pPr>
+            <w:r>
+              <w:t>MySQL 5.6</w:t>
+            </w:r>
+          </w:p>
+        </w:tc>
+      </w:tr>
+      <w:tr>
+        <w:tc>
+          <w:tcPr>
+            <w:cnfStyle w:val="001000000000" w:firstRow="0" w:lastRow="0" w:firstColumn="1" w:lastColumn="0" w:oddVBand="0" w:evenVBand="0" w:oddHBand="0" w:evenHBand="0" w:firstRowFirstColumn="0" w:firstRowLastColumn="0" w:lastRowFirstColumn="0" w:lastRowLastColumn="0"/>
+            <w:tcW w:w="3114" w:type="dxa"/>
+            <w:vAlign w:val="center"/>
+          </w:tcPr>
+          <w:p>
+            <w:pPr>
+              <w:jc w:val="left"/>
+            </w:pPr>
+            <w:r>
+              <w:t>Source control</w:t>
+            </w:r>
+          </w:p>
+        </w:tc>
+        <w:tc>
+          <w:tcPr>
+            <w:tcW w:w="5664" w:type="dxa"/>
+            <w:vAlign w:val="center"/>
+          </w:tcPr>
+          <w:p>
+            <w:pPr>
+              <w:jc w:val="left"/>
+              <w:cnfStyle w:val="000000000000" w:firstRow="0" w:lastRow="0" w:firstColumn="0" w:lastColumn="0" w:oddVBand="0" w:evenVBand="0" w:oddHBand="0" w:evenHBand="0" w:firstRowFirstColumn="0" w:firstRowLastColumn="0" w:lastRowFirstColumn="0" w:lastRowLastColumn="0"/>
+            </w:pPr>
+            <w:r>
+              <w:t>TortoiseSVN 1.8.11</w:t>
+            </w:r>
+          </w:p>
+        </w:tc>
+      </w:tr>
+      <w:tr>
+        <w:trPr>
+          <w:cnfStyle w:val="000000100000" w:firstRow="0" w:lastRow="0" w:firstColumn="0" w:lastColumn="0" w:oddVBand="0" w:evenVBand="0" w:oddHBand="1" w:evenHBand="0" w:firstRowFirstColumn="0" w:firstRowLastColumn="0" w:lastRowFirstColumn="0" w:lastRowLastColumn="0"/>
+        </w:trPr>
+        <w:tc>
+          <w:tcPr>
+            <w:cnfStyle w:val="001000000000" w:firstRow="0" w:lastRow="0" w:firstColumn="1" w:lastColumn="0" w:oddVBand="0" w:evenVBand="0" w:oddHBand="0" w:evenHBand="0" w:firstRowFirstColumn="0" w:firstRowLastColumn="0" w:lastRowFirstColumn="0" w:lastRowLastColumn="0"/>
+            <w:tcW w:w="3114" w:type="dxa"/>
+            <w:vAlign w:val="center"/>
+          </w:tcPr>
+          <w:p>
+            <w:pPr>
+              <w:jc w:val="left"/>
+            </w:pPr>
+            <w:r>
+              <w:t>Modeling tool</w:t>
+            </w:r>
+          </w:p>
+        </w:tc>
+        <w:tc>
+          <w:tcPr>
+            <w:tcW w:w="5664" w:type="dxa"/>
+            <w:vAlign w:val="center"/>
+          </w:tcPr>
+          <w:p>
+            <w:pPr>
+              <w:jc w:val="left"/>
+              <w:cnfStyle w:val="000000100000" w:firstRow="0" w:lastRow="0" w:firstColumn="0" w:lastColumn="0" w:oddVBand="0" w:evenVBand="0" w:oddHBand="1" w:evenHBand="0" w:firstRowFirstColumn="0" w:firstRowLastColumn="0" w:lastRowFirstColumn="0" w:lastRowLastColumn="0"/>
+            </w:pPr>
+            <w:r>
+              <w:t>Microsoft Visio 2013</w:t>
+            </w:r>
+          </w:p>
+        </w:tc>
+      </w:tr>
+      <w:tr>
+        <w:tc>
+          <w:tcPr>
+            <w:cnfStyle w:val="001000000000" w:firstRow="0" w:lastRow="0" w:firstColumn="1" w:lastColumn="0" w:oddVBand="0" w:evenVBand="0" w:oddHBand="0" w:evenHBand="0" w:firstRowFirstColumn="0" w:firstRowLastColumn="0" w:lastRowFirstColumn="0" w:lastRowLastColumn="0"/>
+            <w:tcW w:w="3114" w:type="dxa"/>
+            <w:vAlign w:val="center"/>
+          </w:tcPr>
+          <w:p>
+            <w:pPr>
+              <w:jc w:val="left"/>
+            </w:pPr>
+            <w:r>
+              <w:t>Document tool</w:t>
+            </w:r>
+          </w:p>
+        </w:tc>
+        <w:tc>
+          <w:tcPr>
+            <w:tcW w:w="5664" w:type="dxa"/>
+            <w:vAlign w:val="center"/>
+          </w:tcPr>
+          <w:p>
+            <w:pPr>
+              <w:keepNext/>
+              <w:jc w:val="left"/>
+              <w:cnfStyle w:val="000000000000" w:firstRow="0" w:lastRow="0" w:firstColumn="0" w:lastColumn="0" w:oddVBand="0" w:evenVBand="0" w:oddHBand="0" w:evenHBand="0" w:firstRowFirstColumn="0" w:firstRowLastColumn="0" w:lastRowFirstColumn="0" w:lastRowLastColumn="0"/>
+            </w:pPr>
+            <w:r>
+              <w:t>Microsoft Word 2013</w:t>
+            </w:r>
+          </w:p>
+        </w:tc>
+      </w:tr>
+    </w:tbl>
+    <w:p>
+      <w:pPr>
+        <w:pStyle w:val="Caption"/>
+      </w:pPr>
+      <w:r>
+        <w:t xml:space="preserve">Table </w:t>
+      </w:r>
+      <w:r>
+        <w:fldChar w:fldCharType="begin"/>
+      </w:r>
+      <w:r>
+        <w:instrText xml:space="preserve"> SEQ Table \* ARABIC </w:instrText>
+      </w:r>
+      <w:r>
+        <w:fldChar w:fldCharType="separate"/>
+      </w:r>
+      <w:r>
+        <w:rPr>
+          <w:noProof/>
+        </w:rPr>
+        <w:t>7</w:t>
+      </w:r>
+      <w:r>
+        <w:fldChar w:fldCharType="end"/>
+      </w:r>
+      <w:r>
+        <w:t xml:space="preserve"> Tools and Techniques</w:t>
       </w:r>
     </w:p>
     <w:p>
@@ -1340,9 +8182,11 @@
           <w:numId w:val="9"/>
         </w:numPr>
       </w:pPr>
+      <w:bookmarkStart w:id="26" w:name="_Toc419302516"/>
       <w:r>
         <w:t>Project Management Plan</w:t>
       </w:r>
+      <w:bookmarkEnd w:id="26"/>
     </w:p>
     <w:p>
       <w:pPr>
@@ -1352,10 +8196,120 @@
           <w:numId w:val="9"/>
         </w:numPr>
       </w:pPr>
-      <w:r>
-        <w:t>Software development life cycle</w:t>
-      </w:r>
-    </w:p>
+      <w:bookmarkStart w:id="27" w:name="_Toc419302517"/>
+      <w:r>
+        <w:t>Tasks</w:t>
+      </w:r>
+      <w:bookmarkEnd w:id="27"/>
+    </w:p>
+    <w:p>
+      <w:pPr>
+        <w:pStyle w:val="Heading4"/>
+        <w:numPr>
+          <w:ilvl w:val="3"/>
+          <w:numId w:val="9"/>
+        </w:numPr>
+      </w:pPr>
+      <w:r>
+        <w:t>Task 1: Initiating</w:t>
+      </w:r>
+    </w:p>
+    <w:p/>
+    <w:p>
+      <w:pPr>
+        <w:pStyle w:val="Heading4"/>
+        <w:numPr>
+          <w:ilvl w:val="3"/>
+          <w:numId w:val="9"/>
+        </w:numPr>
+      </w:pPr>
+      <w:r>
+        <w:t>Task 2: Planning</w:t>
+      </w:r>
+    </w:p>
+    <w:p/>
+    <w:p>
+      <w:pPr>
+        <w:pStyle w:val="Heading4"/>
+        <w:numPr>
+          <w:ilvl w:val="3"/>
+          <w:numId w:val="9"/>
+        </w:numPr>
+      </w:pPr>
+      <w:r>
+        <w:t>Task 3: Specifying requirements</w:t>
+      </w:r>
+    </w:p>
+    <w:p/>
+    <w:p>
+      <w:pPr>
+        <w:pStyle w:val="Heading4"/>
+        <w:numPr>
+          <w:ilvl w:val="3"/>
+          <w:numId w:val="9"/>
+        </w:numPr>
+      </w:pPr>
+      <w:r>
+        <w:t>Task 4: Designing database</w:t>
+      </w:r>
+    </w:p>
+    <w:p/>
+    <w:p>
+      <w:pPr>
+        <w:pStyle w:val="Heading4"/>
+        <w:numPr>
+          <w:ilvl w:val="3"/>
+          <w:numId w:val="9"/>
+        </w:numPr>
+      </w:pPr>
+      <w:r>
+        <w:t xml:space="preserve">Task 5: Create Software Design </w:t>
+      </w:r>
+      <w:r>
+        <w:t>Description</w:t>
+      </w:r>
+    </w:p>
+    <w:p/>
+    <w:p>
+      <w:pPr>
+        <w:pStyle w:val="Heading4"/>
+        <w:numPr>
+          <w:ilvl w:val="3"/>
+          <w:numId w:val="9"/>
+        </w:numPr>
+      </w:pPr>
+      <w:r>
+        <w:t>Task 6: Implementing</w:t>
+      </w:r>
+    </w:p>
+    <w:p/>
+    <w:p>
+      <w:pPr>
+        <w:pStyle w:val="Heading4"/>
+        <w:numPr>
+          <w:ilvl w:val="3"/>
+          <w:numId w:val="9"/>
+        </w:numPr>
+      </w:pPr>
+      <w:r>
+        <w:lastRenderedPageBreak/>
+        <w:t>Task 7: Testing</w:t>
+      </w:r>
+    </w:p>
+    <w:p/>
+    <w:p>
+      <w:pPr>
+        <w:pStyle w:val="Heading4"/>
+        <w:numPr>
+          <w:ilvl w:val="3"/>
+          <w:numId w:val="9"/>
+        </w:numPr>
+      </w:pPr>
+      <w:r>
+        <w:t>Task 8: Creating User’s Manual</w:t>
+      </w:r>
+    </w:p>
+    <w:p/>
     <w:p>
       <w:pPr>
         <w:pStyle w:val="Heading3"/>
@@ -1364,8 +8318,42 @@
           <w:numId w:val="9"/>
         </w:numPr>
       </w:pPr>
-      <w:r>
-        <w:t>Phase Detail</w:t>
+      <w:bookmarkStart w:id="28" w:name="_Toc419302518"/>
+      <w:r>
+        <w:t>Task sheet</w:t>
+      </w:r>
+      <w:bookmarkEnd w:id="28"/>
+    </w:p>
+    <w:p>
+      <w:pPr>
+        <w:ind w:left="504" w:firstLine="720"/>
+      </w:pPr>
+      <w:r>
+        <w:t xml:space="preserve">Refer to </w:t>
+      </w:r>
+      <w:r>
+        <w:t>“</w:t>
+      </w:r>
+      <w:r>
+        <w:t>Task</w:t>
+      </w:r>
+      <w:r>
+        <w:t xml:space="preserve"> </w:t>
+      </w:r>
+      <w:r>
+        <w:t>sheet</w:t>
+      </w:r>
+      <w:r>
+        <w:t>”</w:t>
+      </w:r>
+      <w:r>
+        <w:t xml:space="preserve"> </w:t>
+      </w:r>
+      <w:r>
+        <w:t>folder</w:t>
+      </w:r>
+      <w:r>
+        <w:t>.</w:t>
       </w:r>
     </w:p>
     <w:p>
@@ -1376,8 +8364,18 @@
           <w:numId w:val="9"/>
         </w:numPr>
       </w:pPr>
+      <w:bookmarkStart w:id="29" w:name="_Toc419302519"/>
       <w:r>
         <w:t>All Meeting Minutes</w:t>
+      </w:r>
+      <w:bookmarkEnd w:id="29"/>
+    </w:p>
+    <w:p>
+      <w:pPr>
+        <w:ind w:left="1224"/>
+      </w:pPr>
+      <w:r>
+        <w:t>Refer to “Meeting minutes” folder.</w:t>
       </w:r>
     </w:p>
     <w:p>
@@ -1388,8 +8386,63 @@
           <w:numId w:val="9"/>
         </w:numPr>
       </w:pPr>
+      <w:bookmarkStart w:id="30" w:name="_Toc419302520"/>
       <w:r>
         <w:t>Coding Convention</w:t>
+      </w:r>
+      <w:bookmarkEnd w:id="30"/>
+    </w:p>
+    <w:p>
+      <w:pPr>
+        <w:ind w:left="360" w:firstLine="720"/>
+      </w:pPr>
+      <w:r>
+        <w:t>This project f</w:t>
+      </w:r>
+      <w:r>
+        <w:t>ollow</w:t>
+      </w:r>
+      <w:r>
+        <w:t>s</w:t>
+      </w:r>
+      <w:r>
+        <w:t xml:space="preserve"> “Code Conventions for the Java TM Programming Language, by Sun Microsystems, rev April 20, 1999”.</w:t>
+      </w:r>
+      <w:r>
+        <w:t xml:space="preserve"> </w:t>
+      </w:r>
+    </w:p>
+    <w:p>
+      <w:pPr>
+        <w:ind w:left="360" w:firstLine="720"/>
+      </w:pPr>
+      <w:hyperlink r:id="rId10" w:history="1">
+        <w:r>
+          <w:rPr>
+            <w:rStyle w:val="Hyperlink"/>
+          </w:rPr>
+          <w:t>http://www.oracle.com/technetwork/java/codeconventions-150003.pdf</w:t>
+        </w:r>
+      </w:hyperlink>
+    </w:p>
+    <w:p>
+      <w:pPr>
+        <w:ind w:left="360" w:firstLine="720"/>
+      </w:pPr>
+      <w:r>
+        <w:t xml:space="preserve">We try our best to follow the code conventions </w:t>
+      </w:r>
+      <w:r>
+        <w:t>to make the source code beautiful but s</w:t>
+      </w:r>
+      <w:r>
+        <w:t xml:space="preserve">ome part of the project might not satisfies </w:t>
+      </w:r>
+      <w:r>
+        <w:t>the conventions due to resource limitation.</w:t>
+      </w:r>
+      <w:r>
+        <w:t xml:space="preserve"> </w:t>
       </w:r>
     </w:p>
     <w:p>
@@ -1405,13 +8458,15 @@
           <w:numId w:val="9"/>
         </w:numPr>
       </w:pPr>
+      <w:bookmarkStart w:id="31" w:name="_Toc419302521"/>
       <w:r>
         <w:lastRenderedPageBreak/>
         <w:t>Software Requirement Specification</w:t>
       </w:r>
+      <w:bookmarkEnd w:id="31"/>
     </w:p>
     <w:sectPr>
-      <w:footerReference w:type="default" r:id="rId9"/>
+      <w:footerReference w:type="default" r:id="rId11"/>
       <w:pgSz w:w="11907" w:h="16839" w:code="9"/>
       <w:pgMar w:top="1418" w:right="1134" w:bottom="1418" w:left="1985" w:header="720" w:footer="720" w:gutter="0"/>
       <w:cols w:space="720"/>
@@ -1545,7 +8600,7 @@
                 <w:bCs/>
                 <w:noProof/>
               </w:rPr>
-              <w:t>9</w:t>
+              <w:t>16</w:t>
             </w:r>
             <w:r>
               <w:rPr>
@@ -1709,6 +8764,345 @@
     </w:lvl>
   </w:abstractNum>
   <w:abstractNum w:abstractNumId="1">
+    <w:nsid w:val="091758E8"/>
+    <w:multiLevelType w:val="hybridMultilevel"/>
+    <w:tmpl w:val="2E6EAF98"/>
+    <w:lvl w:ilvl="0" w:tplc="04090001">
+      <w:start w:val="1"/>
+      <w:numFmt w:val="bullet"/>
+      <w:lvlText w:val=""/>
+      <w:lvlJc w:val="left"/>
+      <w:pPr>
+        <w:ind w:left="1440" w:hanging="360"/>
+      </w:pPr>
+      <w:rPr>
+        <w:rFonts w:ascii="Symbol" w:hAnsi="Symbol" w:hint="default"/>
+      </w:rPr>
+    </w:lvl>
+    <w:lvl w:ilvl="1" w:tplc="04090003" w:tentative="1">
+      <w:start w:val="1"/>
+      <w:numFmt w:val="bullet"/>
+      <w:lvlText w:val="o"/>
+      <w:lvlJc w:val="left"/>
+      <w:pPr>
+        <w:ind w:left="2160" w:hanging="360"/>
+      </w:pPr>
+      <w:rPr>
+        <w:rFonts w:ascii="Courier New" w:hAnsi="Courier New" w:cs="Courier New" w:hint="default"/>
+      </w:rPr>
+    </w:lvl>
+    <w:lvl w:ilvl="2" w:tplc="04090005" w:tentative="1">
+      <w:start w:val="1"/>
+      <w:numFmt w:val="bullet"/>
+      <w:lvlText w:val=""/>
+      <w:lvlJc w:val="left"/>
+      <w:pPr>
+        <w:ind w:left="2880" w:hanging="360"/>
+      </w:pPr>
+      <w:rPr>
+        <w:rFonts w:ascii="Wingdings" w:hAnsi="Wingdings" w:hint="default"/>
+      </w:rPr>
+    </w:lvl>
+    <w:lvl w:ilvl="3" w:tplc="04090001" w:tentative="1">
+      <w:start w:val="1"/>
+      <w:numFmt w:val="bullet"/>
+      <w:lvlText w:val=""/>
+      <w:lvlJc w:val="left"/>
+      <w:pPr>
+        <w:ind w:left="3600" w:hanging="360"/>
+      </w:pPr>
+      <w:rPr>
+        <w:rFonts w:ascii="Symbol" w:hAnsi="Symbol" w:hint="default"/>
+      </w:rPr>
+    </w:lvl>
+    <w:lvl w:ilvl="4" w:tplc="04090003" w:tentative="1">
+      <w:start w:val="1"/>
+      <w:numFmt w:val="bullet"/>
+      <w:lvlText w:val="o"/>
+      <w:lvlJc w:val="left"/>
+      <w:pPr>
+        <w:ind w:left="4320" w:hanging="360"/>
+      </w:pPr>
+      <w:rPr>
+        <w:rFonts w:ascii="Courier New" w:hAnsi="Courier New" w:cs="Courier New" w:hint="default"/>
+      </w:rPr>
+    </w:lvl>
+    <w:lvl w:ilvl="5" w:tplc="04090005" w:tentative="1">
+      <w:start w:val="1"/>
+      <w:numFmt w:val="bullet"/>
+      <w:lvlText w:val=""/>
+      <w:lvlJc w:val="left"/>
+      <w:pPr>
+        <w:ind w:left="5040" w:hanging="360"/>
+      </w:pPr>
+      <w:rPr>
+        <w:rFonts w:ascii="Wingdings" w:hAnsi="Wingdings" w:hint="default"/>
+      </w:rPr>
+    </w:lvl>
+    <w:lvl w:ilvl="6" w:tplc="04090001" w:tentative="1">
+      <w:start w:val="1"/>
+      <w:numFmt w:val="bullet"/>
+      <w:lvlText w:val=""/>
+      <w:lvlJc w:val="left"/>
+      <w:pPr>
+        <w:ind w:left="5760" w:hanging="360"/>
+      </w:pPr>
+      <w:rPr>
+        <w:rFonts w:ascii="Symbol" w:hAnsi="Symbol" w:hint="default"/>
+      </w:rPr>
+    </w:lvl>
+    <w:lvl w:ilvl="7" w:tplc="04090003" w:tentative="1">
+      <w:start w:val="1"/>
+      <w:numFmt w:val="bullet"/>
+      <w:lvlText w:val="o"/>
+      <w:lvlJc w:val="left"/>
+      <w:pPr>
+        <w:ind w:left="6480" w:hanging="360"/>
+      </w:pPr>
+      <w:rPr>
+        <w:rFonts w:ascii="Courier New" w:hAnsi="Courier New" w:cs="Courier New" w:hint="default"/>
+      </w:rPr>
+    </w:lvl>
+    <w:lvl w:ilvl="8" w:tplc="04090005" w:tentative="1">
+      <w:start w:val="1"/>
+      <w:numFmt w:val="bullet"/>
+      <w:lvlText w:val=""/>
+      <w:lvlJc w:val="left"/>
+      <w:pPr>
+        <w:ind w:left="7200" w:hanging="360"/>
+      </w:pPr>
+      <w:rPr>
+        <w:rFonts w:ascii="Wingdings" w:hAnsi="Wingdings" w:hint="default"/>
+      </w:rPr>
+    </w:lvl>
+  </w:abstractNum>
+  <w:abstractNum w:abstractNumId="2">
+    <w:nsid w:val="09D1392B"/>
+    <w:multiLevelType w:val="hybridMultilevel"/>
+    <w:tmpl w:val="CA20DD8E"/>
+    <w:lvl w:ilvl="0" w:tplc="04090001">
+      <w:start w:val="1"/>
+      <w:numFmt w:val="bullet"/>
+      <w:lvlText w:val=""/>
+      <w:lvlJc w:val="left"/>
+      <w:pPr>
+        <w:ind w:left="720" w:hanging="360"/>
+      </w:pPr>
+      <w:rPr>
+        <w:rFonts w:ascii="Symbol" w:hAnsi="Symbol" w:hint="default"/>
+      </w:rPr>
+    </w:lvl>
+    <w:lvl w:ilvl="1" w:tplc="04090003">
+      <w:start w:val="1"/>
+      <w:numFmt w:val="bullet"/>
+      <w:lvlText w:val="o"/>
+      <w:lvlJc w:val="left"/>
+      <w:pPr>
+        <w:ind w:left="1440" w:hanging="360"/>
+      </w:pPr>
+      <w:rPr>
+        <w:rFonts w:ascii="Courier New" w:hAnsi="Courier New" w:cs="Courier New" w:hint="default"/>
+      </w:rPr>
+    </w:lvl>
+    <w:lvl w:ilvl="2" w:tplc="04090005">
+      <w:start w:val="1"/>
+      <w:numFmt w:val="bullet"/>
+      <w:lvlText w:val=""/>
+      <w:lvlJc w:val="left"/>
+      <w:pPr>
+        <w:ind w:left="2160" w:hanging="360"/>
+      </w:pPr>
+      <w:rPr>
+        <w:rFonts w:ascii="Wingdings" w:hAnsi="Wingdings" w:hint="default"/>
+      </w:rPr>
+    </w:lvl>
+    <w:lvl w:ilvl="3" w:tplc="04090001" w:tentative="1">
+      <w:start w:val="1"/>
+      <w:numFmt w:val="bullet"/>
+      <w:lvlText w:val=""/>
+      <w:lvlJc w:val="left"/>
+      <w:pPr>
+        <w:ind w:left="2880" w:hanging="360"/>
+      </w:pPr>
+      <w:rPr>
+        <w:rFonts w:ascii="Symbol" w:hAnsi="Symbol" w:hint="default"/>
+      </w:rPr>
+    </w:lvl>
+    <w:lvl w:ilvl="4" w:tplc="04090003" w:tentative="1">
+      <w:start w:val="1"/>
+      <w:numFmt w:val="bullet"/>
+      <w:lvlText w:val="o"/>
+      <w:lvlJc w:val="left"/>
+      <w:pPr>
+        <w:ind w:left="3600" w:hanging="360"/>
+      </w:pPr>
+      <w:rPr>
+        <w:rFonts w:ascii="Courier New" w:hAnsi="Courier New" w:cs="Courier New" w:hint="default"/>
+      </w:rPr>
+    </w:lvl>
+    <w:lvl w:ilvl="5" w:tplc="04090005" w:tentative="1">
+      <w:start w:val="1"/>
+      <w:numFmt w:val="bullet"/>
+      <w:lvlText w:val=""/>
+      <w:lvlJc w:val="left"/>
+      <w:pPr>
+        <w:ind w:left="4320" w:hanging="360"/>
+      </w:pPr>
+      <w:rPr>
+        <w:rFonts w:ascii="Wingdings" w:hAnsi="Wingdings" w:hint="default"/>
+      </w:rPr>
+    </w:lvl>
+    <w:lvl w:ilvl="6" w:tplc="04090001" w:tentative="1">
+      <w:start w:val="1"/>
+      <w:numFmt w:val="bullet"/>
+      <w:lvlText w:val=""/>
+      <w:lvlJc w:val="left"/>
+      <w:pPr>
+        <w:ind w:left="5040" w:hanging="360"/>
+      </w:pPr>
+      <w:rPr>
+        <w:rFonts w:ascii="Symbol" w:hAnsi="Symbol" w:hint="default"/>
+      </w:rPr>
+    </w:lvl>
+    <w:lvl w:ilvl="7" w:tplc="04090003" w:tentative="1">
+      <w:start w:val="1"/>
+      <w:numFmt w:val="bullet"/>
+      <w:lvlText w:val="o"/>
+      <w:lvlJc w:val="left"/>
+      <w:pPr>
+        <w:ind w:left="5760" w:hanging="360"/>
+      </w:pPr>
+      <w:rPr>
+        <w:rFonts w:ascii="Courier New" w:hAnsi="Courier New" w:cs="Courier New" w:hint="default"/>
+      </w:rPr>
+    </w:lvl>
+    <w:lvl w:ilvl="8" w:tplc="04090005" w:tentative="1">
+      <w:start w:val="1"/>
+      <w:numFmt w:val="bullet"/>
+      <w:lvlText w:val=""/>
+      <w:lvlJc w:val="left"/>
+      <w:pPr>
+        <w:ind w:left="6480" w:hanging="360"/>
+      </w:pPr>
+      <w:rPr>
+        <w:rFonts w:ascii="Wingdings" w:hAnsi="Wingdings" w:hint="default"/>
+      </w:rPr>
+    </w:lvl>
+  </w:abstractNum>
+  <w:abstractNum w:abstractNumId="3">
+    <w:nsid w:val="10041CB0"/>
+    <w:multiLevelType w:val="hybridMultilevel"/>
+    <w:tmpl w:val="7DD855B6"/>
+    <w:lvl w:ilvl="0" w:tplc="04090001">
+      <w:start w:val="1"/>
+      <w:numFmt w:val="bullet"/>
+      <w:lvlText w:val=""/>
+      <w:lvlJc w:val="left"/>
+      <w:pPr>
+        <w:ind w:left="1571" w:hanging="360"/>
+      </w:pPr>
+      <w:rPr>
+        <w:rFonts w:ascii="Symbol" w:hAnsi="Symbol" w:hint="default"/>
+      </w:rPr>
+    </w:lvl>
+    <w:lvl w:ilvl="1" w:tplc="04090003" w:tentative="1">
+      <w:start w:val="1"/>
+      <w:numFmt w:val="bullet"/>
+      <w:lvlText w:val="o"/>
+      <w:lvlJc w:val="left"/>
+      <w:pPr>
+        <w:ind w:left="2291" w:hanging="360"/>
+      </w:pPr>
+      <w:rPr>
+        <w:rFonts w:ascii="Courier New" w:hAnsi="Courier New" w:cs="Courier New" w:hint="default"/>
+      </w:rPr>
+    </w:lvl>
+    <w:lvl w:ilvl="2" w:tplc="04090005" w:tentative="1">
+      <w:start w:val="1"/>
+      <w:numFmt w:val="bullet"/>
+      <w:lvlText w:val=""/>
+      <w:lvlJc w:val="left"/>
+      <w:pPr>
+        <w:ind w:left="3011" w:hanging="360"/>
+      </w:pPr>
+      <w:rPr>
+        <w:rFonts w:ascii="Wingdings" w:hAnsi="Wingdings" w:hint="default"/>
+      </w:rPr>
+    </w:lvl>
+    <w:lvl w:ilvl="3" w:tplc="04090001" w:tentative="1">
+      <w:start w:val="1"/>
+      <w:numFmt w:val="bullet"/>
+      <w:lvlText w:val=""/>
+      <w:lvlJc w:val="left"/>
+      <w:pPr>
+        <w:ind w:left="3731" w:hanging="360"/>
+      </w:pPr>
+      <w:rPr>
+        <w:rFonts w:ascii="Symbol" w:hAnsi="Symbol" w:hint="default"/>
+      </w:rPr>
+    </w:lvl>
+    <w:lvl w:ilvl="4" w:tplc="04090003" w:tentative="1">
+      <w:start w:val="1"/>
+      <w:numFmt w:val="bullet"/>
+      <w:lvlText w:val="o"/>
+      <w:lvlJc w:val="left"/>
+      <w:pPr>
+        <w:ind w:left="4451" w:hanging="360"/>
+      </w:pPr>
+      <w:rPr>
+        <w:rFonts w:ascii="Courier New" w:hAnsi="Courier New" w:cs="Courier New" w:hint="default"/>
+      </w:rPr>
+    </w:lvl>
+    <w:lvl w:ilvl="5" w:tplc="04090005" w:tentative="1">
+      <w:start w:val="1"/>
+      <w:numFmt w:val="bullet"/>
+      <w:lvlText w:val=""/>
+      <w:lvlJc w:val="left"/>
+      <w:pPr>
+        <w:ind w:left="5171" w:hanging="360"/>
+      </w:pPr>
+      <w:rPr>
+        <w:rFonts w:ascii="Wingdings" w:hAnsi="Wingdings" w:hint="default"/>
+      </w:rPr>
+    </w:lvl>
+    <w:lvl w:ilvl="6" w:tplc="04090001" w:tentative="1">
+      <w:start w:val="1"/>
+      <w:numFmt w:val="bullet"/>
+      <w:lvlText w:val=""/>
+      <w:lvlJc w:val="left"/>
+      <w:pPr>
+        <w:ind w:left="5891" w:hanging="360"/>
+      </w:pPr>
+      <w:rPr>
+        <w:rFonts w:ascii="Symbol" w:hAnsi="Symbol" w:hint="default"/>
+      </w:rPr>
+    </w:lvl>
+    <w:lvl w:ilvl="7" w:tplc="04090003" w:tentative="1">
+      <w:start w:val="1"/>
+      <w:numFmt w:val="bullet"/>
+      <w:lvlText w:val="o"/>
+      <w:lvlJc w:val="left"/>
+      <w:pPr>
+        <w:ind w:left="6611" w:hanging="360"/>
+      </w:pPr>
+      <w:rPr>
+        <w:rFonts w:ascii="Courier New" w:hAnsi="Courier New" w:cs="Courier New" w:hint="default"/>
+      </w:rPr>
+    </w:lvl>
+    <w:lvl w:ilvl="8" w:tplc="04090005" w:tentative="1">
+      <w:start w:val="1"/>
+      <w:numFmt w:val="bullet"/>
+      <w:lvlText w:val=""/>
+      <w:lvlJc w:val="left"/>
+      <w:pPr>
+        <w:ind w:left="7331" w:hanging="360"/>
+      </w:pPr>
+      <w:rPr>
+        <w:rFonts w:ascii="Wingdings" w:hAnsi="Wingdings" w:hint="default"/>
+      </w:rPr>
+    </w:lvl>
+  </w:abstractNum>
+  <w:abstractNum w:abstractNumId="4">
     <w:nsid w:val="1C1A5AF1"/>
     <w:multiLevelType w:val="hybridMultilevel"/>
     <w:tmpl w:val="19BE0566"/>
@@ -1797,7 +9191,120 @@
       </w:pPr>
     </w:lvl>
   </w:abstractNum>
-  <w:abstractNum w:abstractNumId="2">
+  <w:abstractNum w:abstractNumId="5">
+    <w:nsid w:val="1E80417A"/>
+    <w:multiLevelType w:val="hybridMultilevel"/>
+    <w:tmpl w:val="6FCEAFDE"/>
+    <w:lvl w:ilvl="0" w:tplc="04090001">
+      <w:start w:val="1"/>
+      <w:numFmt w:val="bullet"/>
+      <w:lvlText w:val=""/>
+      <w:lvlJc w:val="left"/>
+      <w:pPr>
+        <w:ind w:left="720" w:hanging="360"/>
+      </w:pPr>
+      <w:rPr>
+        <w:rFonts w:ascii="Symbol" w:hAnsi="Symbol" w:hint="default"/>
+      </w:rPr>
+    </w:lvl>
+    <w:lvl w:ilvl="1" w:tplc="04090003">
+      <w:start w:val="1"/>
+      <w:numFmt w:val="bullet"/>
+      <w:lvlText w:val="o"/>
+      <w:lvlJc w:val="left"/>
+      <w:pPr>
+        <w:ind w:left="1440" w:hanging="360"/>
+      </w:pPr>
+      <w:rPr>
+        <w:rFonts w:ascii="Courier New" w:hAnsi="Courier New" w:cs="Courier New" w:hint="default"/>
+      </w:rPr>
+    </w:lvl>
+    <w:lvl w:ilvl="2" w:tplc="04090005">
+      <w:start w:val="1"/>
+      <w:numFmt w:val="bullet"/>
+      <w:lvlText w:val=""/>
+      <w:lvlJc w:val="left"/>
+      <w:pPr>
+        <w:ind w:left="2160" w:hanging="360"/>
+      </w:pPr>
+      <w:rPr>
+        <w:rFonts w:ascii="Wingdings" w:hAnsi="Wingdings" w:hint="default"/>
+      </w:rPr>
+    </w:lvl>
+    <w:lvl w:ilvl="3" w:tplc="04090001" w:tentative="1">
+      <w:start w:val="1"/>
+      <w:numFmt w:val="bullet"/>
+      <w:lvlText w:val=""/>
+      <w:lvlJc w:val="left"/>
+      <w:pPr>
+        <w:ind w:left="2880" w:hanging="360"/>
+      </w:pPr>
+      <w:rPr>
+        <w:rFonts w:ascii="Symbol" w:hAnsi="Symbol" w:hint="default"/>
+      </w:rPr>
+    </w:lvl>
+    <w:lvl w:ilvl="4" w:tplc="04090003" w:tentative="1">
+      <w:start w:val="1"/>
+      <w:numFmt w:val="bullet"/>
+      <w:lvlText w:val="o"/>
+      <w:lvlJc w:val="left"/>
+      <w:pPr>
+        <w:ind w:left="3600" w:hanging="360"/>
+      </w:pPr>
+      <w:rPr>
+        <w:rFonts w:ascii="Courier New" w:hAnsi="Courier New" w:cs="Courier New" w:hint="default"/>
+      </w:rPr>
+    </w:lvl>
+    <w:lvl w:ilvl="5" w:tplc="04090005" w:tentative="1">
+      <w:start w:val="1"/>
+      <w:numFmt w:val="bullet"/>
+      <w:lvlText w:val=""/>
+      <w:lvlJc w:val="left"/>
+      <w:pPr>
+        <w:ind w:left="4320" w:hanging="360"/>
+      </w:pPr>
+      <w:rPr>
+        <w:rFonts w:ascii="Wingdings" w:hAnsi="Wingdings" w:hint="default"/>
+      </w:rPr>
+    </w:lvl>
+    <w:lvl w:ilvl="6" w:tplc="04090001" w:tentative="1">
+      <w:start w:val="1"/>
+      <w:numFmt w:val="bullet"/>
+      <w:lvlText w:val=""/>
+      <w:lvlJc w:val="left"/>
+      <w:pPr>
+        <w:ind w:left="5040" w:hanging="360"/>
+      </w:pPr>
+      <w:rPr>
+        <w:rFonts w:ascii="Symbol" w:hAnsi="Symbol" w:hint="default"/>
+      </w:rPr>
+    </w:lvl>
+    <w:lvl w:ilvl="7" w:tplc="04090003" w:tentative="1">
+      <w:start w:val="1"/>
+      <w:numFmt w:val="bullet"/>
+      <w:lvlText w:val="o"/>
+      <w:lvlJc w:val="left"/>
+      <w:pPr>
+        <w:ind w:left="5760" w:hanging="360"/>
+      </w:pPr>
+      <w:rPr>
+        <w:rFonts w:ascii="Courier New" w:hAnsi="Courier New" w:cs="Courier New" w:hint="default"/>
+      </w:rPr>
+    </w:lvl>
+    <w:lvl w:ilvl="8" w:tplc="04090005" w:tentative="1">
+      <w:start w:val="1"/>
+      <w:numFmt w:val="bullet"/>
+      <w:lvlText w:val=""/>
+      <w:lvlJc w:val="left"/>
+      <w:pPr>
+        <w:ind w:left="6480" w:hanging="360"/>
+      </w:pPr>
+      <w:rPr>
+        <w:rFonts w:ascii="Wingdings" w:hAnsi="Wingdings" w:hint="default"/>
+      </w:rPr>
+    </w:lvl>
+  </w:abstractNum>
+  <w:abstractNum w:abstractNumId="6">
     <w:nsid w:val="2B2D0580"/>
     <w:multiLevelType w:val="hybridMultilevel"/>
     <w:tmpl w:val="F0B6402A"/>
@@ -1909,7 +9416,120 @@
       </w:rPr>
     </w:lvl>
   </w:abstractNum>
-  <w:abstractNum w:abstractNumId="3">
+  <w:abstractNum w:abstractNumId="7">
+    <w:nsid w:val="2C3648FE"/>
+    <w:multiLevelType w:val="hybridMultilevel"/>
+    <w:tmpl w:val="EED61E3C"/>
+    <w:lvl w:ilvl="0" w:tplc="8C16BC2C">
+      <w:start w:val="3"/>
+      <w:numFmt w:val="bullet"/>
+      <w:lvlText w:val="-"/>
+      <w:lvlJc w:val="left"/>
+      <w:pPr>
+        <w:ind w:left="1584" w:hanging="360"/>
+      </w:pPr>
+      <w:rPr>
+        <w:rFonts w:ascii="Calibri" w:eastAsiaTheme="minorHAnsi" w:hAnsi="Calibri" w:cs="Calibri" w:hint="default"/>
+      </w:rPr>
+    </w:lvl>
+    <w:lvl w:ilvl="1" w:tplc="04090003" w:tentative="1">
+      <w:start w:val="1"/>
+      <w:numFmt w:val="bullet"/>
+      <w:lvlText w:val="o"/>
+      <w:lvlJc w:val="left"/>
+      <w:pPr>
+        <w:ind w:left="1440" w:hanging="360"/>
+      </w:pPr>
+      <w:rPr>
+        <w:rFonts w:ascii="Courier New" w:hAnsi="Courier New" w:cs="Courier New" w:hint="default"/>
+      </w:rPr>
+    </w:lvl>
+    <w:lvl w:ilvl="2" w:tplc="04090005" w:tentative="1">
+      <w:start w:val="1"/>
+      <w:numFmt w:val="bullet"/>
+      <w:lvlText w:val=""/>
+      <w:lvlJc w:val="left"/>
+      <w:pPr>
+        <w:ind w:left="2160" w:hanging="360"/>
+      </w:pPr>
+      <w:rPr>
+        <w:rFonts w:ascii="Wingdings" w:hAnsi="Wingdings" w:hint="default"/>
+      </w:rPr>
+    </w:lvl>
+    <w:lvl w:ilvl="3" w:tplc="04090001" w:tentative="1">
+      <w:start w:val="1"/>
+      <w:numFmt w:val="bullet"/>
+      <w:lvlText w:val=""/>
+      <w:lvlJc w:val="left"/>
+      <w:pPr>
+        <w:ind w:left="2880" w:hanging="360"/>
+      </w:pPr>
+      <w:rPr>
+        <w:rFonts w:ascii="Symbol" w:hAnsi="Symbol" w:hint="default"/>
+      </w:rPr>
+    </w:lvl>
+    <w:lvl w:ilvl="4" w:tplc="04090003" w:tentative="1">
+      <w:start w:val="1"/>
+      <w:numFmt w:val="bullet"/>
+      <w:lvlText w:val="o"/>
+      <w:lvlJc w:val="left"/>
+      <w:pPr>
+        <w:ind w:left="3600" w:hanging="360"/>
+      </w:pPr>
+      <w:rPr>
+        <w:rFonts w:ascii="Courier New" w:hAnsi="Courier New" w:cs="Courier New" w:hint="default"/>
+      </w:rPr>
+    </w:lvl>
+    <w:lvl w:ilvl="5" w:tplc="04090005" w:tentative="1">
+      <w:start w:val="1"/>
+      <w:numFmt w:val="bullet"/>
+      <w:lvlText w:val=""/>
+      <w:lvlJc w:val="left"/>
+      <w:pPr>
+        <w:ind w:left="4320" w:hanging="360"/>
+      </w:pPr>
+      <w:rPr>
+        <w:rFonts w:ascii="Wingdings" w:hAnsi="Wingdings" w:hint="default"/>
+      </w:rPr>
+    </w:lvl>
+    <w:lvl w:ilvl="6" w:tplc="04090001" w:tentative="1">
+      <w:start w:val="1"/>
+      <w:numFmt w:val="bullet"/>
+      <w:lvlText w:val=""/>
+      <w:lvlJc w:val="left"/>
+      <w:pPr>
+        <w:ind w:left="5040" w:hanging="360"/>
+      </w:pPr>
+      <w:rPr>
+        <w:rFonts w:ascii="Symbol" w:hAnsi="Symbol" w:hint="default"/>
+      </w:rPr>
+    </w:lvl>
+    <w:lvl w:ilvl="7" w:tplc="04090003" w:tentative="1">
+      <w:start w:val="1"/>
+      <w:numFmt w:val="bullet"/>
+      <w:lvlText w:val="o"/>
+      <w:lvlJc w:val="left"/>
+      <w:pPr>
+        <w:ind w:left="5760" w:hanging="360"/>
+      </w:pPr>
+      <w:rPr>
+        <w:rFonts w:ascii="Courier New" w:hAnsi="Courier New" w:cs="Courier New" w:hint="default"/>
+      </w:rPr>
+    </w:lvl>
+    <w:lvl w:ilvl="8" w:tplc="04090005" w:tentative="1">
+      <w:start w:val="1"/>
+      <w:numFmt w:val="bullet"/>
+      <w:lvlText w:val=""/>
+      <w:lvlJc w:val="left"/>
+      <w:pPr>
+        <w:ind w:left="6480" w:hanging="360"/>
+      </w:pPr>
+      <w:rPr>
+        <w:rFonts w:ascii="Wingdings" w:hAnsi="Wingdings" w:hint="default"/>
+      </w:rPr>
+    </w:lvl>
+  </w:abstractNum>
+  <w:abstractNum w:abstractNumId="8">
     <w:nsid w:val="3376689A"/>
     <w:multiLevelType w:val="hybridMultilevel"/>
     <w:tmpl w:val="A7B8B53E"/>
@@ -1998,7 +9618,120 @@
       </w:pPr>
     </w:lvl>
   </w:abstractNum>
-  <w:abstractNum w:abstractNumId="4">
+  <w:abstractNum w:abstractNumId="9">
+    <w:nsid w:val="68A25D23"/>
+    <w:multiLevelType w:val="hybridMultilevel"/>
+    <w:tmpl w:val="83DAD2EA"/>
+    <w:lvl w:ilvl="0" w:tplc="8C16BC2C">
+      <w:start w:val="3"/>
+      <w:numFmt w:val="bullet"/>
+      <w:lvlText w:val="-"/>
+      <w:lvlJc w:val="left"/>
+      <w:pPr>
+        <w:ind w:left="1800" w:hanging="360"/>
+      </w:pPr>
+      <w:rPr>
+        <w:rFonts w:ascii="Calibri" w:eastAsiaTheme="minorHAnsi" w:hAnsi="Calibri" w:cs="Calibri" w:hint="default"/>
+      </w:rPr>
+    </w:lvl>
+    <w:lvl w:ilvl="1" w:tplc="04090003">
+      <w:start w:val="1"/>
+      <w:numFmt w:val="bullet"/>
+      <w:lvlText w:val="o"/>
+      <w:lvlJc w:val="left"/>
+      <w:pPr>
+        <w:ind w:left="1656" w:hanging="360"/>
+      </w:pPr>
+      <w:rPr>
+        <w:rFonts w:ascii="Courier New" w:hAnsi="Courier New" w:cs="Courier New" w:hint="default"/>
+      </w:rPr>
+    </w:lvl>
+    <w:lvl w:ilvl="2" w:tplc="04090005">
+      <w:start w:val="1"/>
+      <w:numFmt w:val="bullet"/>
+      <w:lvlText w:val=""/>
+      <w:lvlJc w:val="left"/>
+      <w:pPr>
+        <w:ind w:left="2376" w:hanging="360"/>
+      </w:pPr>
+      <w:rPr>
+        <w:rFonts w:ascii="Wingdings" w:hAnsi="Wingdings" w:hint="default"/>
+      </w:rPr>
+    </w:lvl>
+    <w:lvl w:ilvl="3" w:tplc="04090001">
+      <w:start w:val="1"/>
+      <w:numFmt w:val="bullet"/>
+      <w:lvlText w:val=""/>
+      <w:lvlJc w:val="left"/>
+      <w:pPr>
+        <w:ind w:left="3096" w:hanging="360"/>
+      </w:pPr>
+      <w:rPr>
+        <w:rFonts w:ascii="Symbol" w:hAnsi="Symbol" w:hint="default"/>
+      </w:rPr>
+    </w:lvl>
+    <w:lvl w:ilvl="4" w:tplc="04090003" w:tentative="1">
+      <w:start w:val="1"/>
+      <w:numFmt w:val="bullet"/>
+      <w:lvlText w:val="o"/>
+      <w:lvlJc w:val="left"/>
+      <w:pPr>
+        <w:ind w:left="3816" w:hanging="360"/>
+      </w:pPr>
+      <w:rPr>
+        <w:rFonts w:ascii="Courier New" w:hAnsi="Courier New" w:cs="Courier New" w:hint="default"/>
+      </w:rPr>
+    </w:lvl>
+    <w:lvl w:ilvl="5" w:tplc="04090005" w:tentative="1">
+      <w:start w:val="1"/>
+      <w:numFmt w:val="bullet"/>
+      <w:lvlText w:val=""/>
+      <w:lvlJc w:val="left"/>
+      <w:pPr>
+        <w:ind w:left="4536" w:hanging="360"/>
+      </w:pPr>
+      <w:rPr>
+        <w:rFonts w:ascii="Wingdings" w:hAnsi="Wingdings" w:hint="default"/>
+      </w:rPr>
+    </w:lvl>
+    <w:lvl w:ilvl="6" w:tplc="04090001" w:tentative="1">
+      <w:start w:val="1"/>
+      <w:numFmt w:val="bullet"/>
+      <w:lvlText w:val=""/>
+      <w:lvlJc w:val="left"/>
+      <w:pPr>
+        <w:ind w:left="5256" w:hanging="360"/>
+      </w:pPr>
+      <w:rPr>
+        <w:rFonts w:ascii="Symbol" w:hAnsi="Symbol" w:hint="default"/>
+      </w:rPr>
+    </w:lvl>
+    <w:lvl w:ilvl="7" w:tplc="04090003" w:tentative="1">
+      <w:start w:val="1"/>
+      <w:numFmt w:val="bullet"/>
+      <w:lvlText w:val="o"/>
+      <w:lvlJc w:val="left"/>
+      <w:pPr>
+        <w:ind w:left="5976" w:hanging="360"/>
+      </w:pPr>
+      <w:rPr>
+        <w:rFonts w:ascii="Courier New" w:hAnsi="Courier New" w:cs="Courier New" w:hint="default"/>
+      </w:rPr>
+    </w:lvl>
+    <w:lvl w:ilvl="8" w:tplc="04090005" w:tentative="1">
+      <w:start w:val="1"/>
+      <w:numFmt w:val="bullet"/>
+      <w:lvlText w:val=""/>
+      <w:lvlJc w:val="left"/>
+      <w:pPr>
+        <w:ind w:left="6696" w:hanging="360"/>
+      </w:pPr>
+      <w:rPr>
+        <w:rFonts w:ascii="Wingdings" w:hAnsi="Wingdings" w:hint="default"/>
+      </w:rPr>
+    </w:lvl>
+  </w:abstractNum>
+  <w:abstractNum w:abstractNumId="10">
     <w:nsid w:val="6A0F074C"/>
     <w:multiLevelType w:val="hybridMultilevel"/>
     <w:tmpl w:val="7C3EEA26"/>
@@ -2014,7 +9747,7 @@
         <w:rFonts w:ascii="Calibri" w:eastAsiaTheme="minorHAnsi" w:hAnsi="Calibri" w:cs="Calibri" w:hint="default"/>
       </w:rPr>
     </w:lvl>
-    <w:lvl w:ilvl="1" w:tplc="04090003" w:tentative="1">
+    <w:lvl w:ilvl="1" w:tplc="04090003">
       <w:start w:val="1"/>
       <w:numFmt w:val="bullet"/>
       <w:lvlText w:val="o"/>
@@ -2111,7 +9844,7 @@
       </w:rPr>
     </w:lvl>
   </w:abstractNum>
-  <w:abstractNum w:abstractNumId="5">
+  <w:abstractNum w:abstractNumId="11">
     <w:nsid w:val="72876863"/>
     <w:multiLevelType w:val="hybridMultilevel"/>
     <w:tmpl w:val="4782A0BC"/>
@@ -2223,7 +9956,7 @@
       </w:rPr>
     </w:lvl>
   </w:abstractNum>
-  <w:abstractNum w:abstractNumId="6">
+  <w:abstractNum w:abstractNumId="12">
     <w:nsid w:val="79A174C7"/>
     <w:multiLevelType w:val="hybridMultilevel"/>
     <w:tmpl w:val="55F6316E"/>
@@ -2335,7 +10068,7 @@
       </w:rPr>
     </w:lvl>
   </w:abstractNum>
-  <w:abstractNum w:abstractNumId="7">
+  <w:abstractNum w:abstractNumId="13">
     <w:nsid w:val="7B221BAD"/>
     <w:multiLevelType w:val="hybridMultilevel"/>
     <w:tmpl w:val="ADC61FEE"/>
@@ -2447,7 +10180,7 @@
       </w:rPr>
     </w:lvl>
   </w:abstractNum>
-  <w:abstractNum w:abstractNumId="8">
+  <w:abstractNum w:abstractNumId="14">
     <w:nsid w:val="7CBA4F25"/>
     <w:multiLevelType w:val="hybridMultilevel"/>
     <w:tmpl w:val="F3083D6A"/>
@@ -2533,7 +10266,7 @@
       </w:pPr>
     </w:lvl>
   </w:abstractNum>
-  <w:abstractNum w:abstractNumId="9">
+  <w:abstractNum w:abstractNumId="15">
     <w:nsid w:val="7E2937D7"/>
     <w:multiLevelType w:val="multilevel"/>
     <w:tmpl w:val="937CA8BE"/>
@@ -2647,34 +10380,52 @@
     </w:lvl>
   </w:abstractNum>
   <w:num w:numId="1">
+    <w:abstractNumId w:val="12"/>
+  </w:num>
+  <w:num w:numId="2">
     <w:abstractNumId w:val="6"/>
   </w:num>
-  <w:num w:numId="2">
-    <w:abstractNumId w:val="2"/>
-  </w:num>
   <w:num w:numId="3">
-    <w:abstractNumId w:val="5"/>
+    <w:abstractNumId w:val="11"/>
   </w:num>
   <w:num w:numId="4">
-    <w:abstractNumId w:val="7"/>
+    <w:abstractNumId w:val="13"/>
   </w:num>
   <w:num w:numId="5">
-    <w:abstractNumId w:val="3"/>
+    <w:abstractNumId w:val="8"/>
   </w:num>
   <w:num w:numId="6">
-    <w:abstractNumId w:val="1"/>
+    <w:abstractNumId w:val="4"/>
   </w:num>
   <w:num w:numId="7">
-    <w:abstractNumId w:val="9"/>
+    <w:abstractNumId w:val="15"/>
   </w:num>
   <w:num w:numId="8">
-    <w:abstractNumId w:val="8"/>
+    <w:abstractNumId w:val="14"/>
   </w:num>
   <w:num w:numId="9">
     <w:abstractNumId w:val="0"/>
   </w:num>
   <w:num w:numId="10">
-    <w:abstractNumId w:val="4"/>
+    <w:abstractNumId w:val="10"/>
+  </w:num>
+  <w:num w:numId="11">
+    <w:abstractNumId w:val="2"/>
+  </w:num>
+  <w:num w:numId="12">
+    <w:abstractNumId w:val="5"/>
+  </w:num>
+  <w:num w:numId="13">
+    <w:abstractNumId w:val="3"/>
+  </w:num>
+  <w:num w:numId="14">
+    <w:abstractNumId w:val="1"/>
+  </w:num>
+  <w:num w:numId="15">
+    <w:abstractNumId w:val="9"/>
+  </w:num>
+  <w:num w:numId="16">
+    <w:abstractNumId w:val="7"/>
   </w:num>
 </w:numbering>
 </file>
@@ -3072,7 +10823,10 @@
   <w:style w:type="paragraph" w:default="1" w:styleId="Normal">
     <w:name w:val="Normal"/>
     <w:qFormat/>
-    <w:rsid w:val="007858D2"/>
+    <w:rsid w:val="009F670F"/>
+    <w:pPr>
+      <w:jc w:val="both"/>
+    </w:pPr>
     <w:rPr>
       <w:sz w:val="24"/>
     </w:rPr>
@@ -3126,7 +10880,7 @@
     <w:uiPriority w:val="9"/>
     <w:unhideWhenUsed/>
     <w:qFormat/>
-    <w:rsid w:val="00B45E4B"/>
+    <w:rsid w:val="0038017D"/>
     <w:pPr>
       <w:keepNext/>
       <w:keepLines/>
@@ -3134,7 +10888,8 @@
       <w:outlineLvl w:val="2"/>
     </w:pPr>
     <w:rPr>
-      <w:rFonts w:asciiTheme="majorHAnsi" w:eastAsiaTheme="majorEastAsia" w:hAnsiTheme="majorHAnsi" w:cstheme="majorBidi"/>
+      <w:rFonts w:eastAsiaTheme="majorEastAsia" w:cstheme="majorBidi"/>
+      <w:b/>
       <w:sz w:val="28"/>
       <w:szCs w:val="24"/>
     </w:rPr>
@@ -3147,7 +10902,7 @@
     <w:uiPriority w:val="9"/>
     <w:unhideWhenUsed/>
     <w:qFormat/>
-    <w:rsid w:val="00493F29"/>
+    <w:rsid w:val="0038017D"/>
     <w:pPr>
       <w:keepNext/>
       <w:keepLines/>
@@ -3155,13 +10910,35 @@
       <w:outlineLvl w:val="3"/>
     </w:pPr>
     <w:rPr>
-      <w:rFonts w:asciiTheme="majorHAnsi" w:eastAsiaTheme="majorEastAsia" w:hAnsiTheme="majorHAnsi" w:cstheme="majorBidi"/>
+      <w:rFonts w:eastAsiaTheme="majorEastAsia" w:cstheme="majorBidi"/>
+      <w:b/>
       <w:iCs/>
+    </w:rPr>
+  </w:style>
+  <w:style w:type="paragraph" w:styleId="Heading5">
+    <w:name w:val="heading 5"/>
+    <w:basedOn w:val="Normal"/>
+    <w:next w:val="Normal"/>
+    <w:link w:val="Heading5Char"/>
+    <w:uiPriority w:val="9"/>
+    <w:unhideWhenUsed/>
+    <w:qFormat/>
+    <w:rsid w:val="00A76298"/>
+    <w:pPr>
+      <w:keepNext/>
+      <w:keepLines/>
+      <w:spacing w:before="40" w:after="0"/>
+      <w:outlineLvl w:val="4"/>
+    </w:pPr>
+    <w:rPr>
+      <w:rFonts w:eastAsiaTheme="majorEastAsia" w:cstheme="majorBidi"/>
+      <w:b/>
     </w:rPr>
   </w:style>
   <w:style w:type="character" w:default="1" w:styleId="DefaultParagraphFont">
     <w:name w:val="Default Paragraph Font"/>
     <w:uiPriority w:val="1"/>
+    <w:semiHidden/>
     <w:unhideWhenUsed/>
   </w:style>
   <w:style w:type="table" w:default="1" w:styleId="TableNormal">
@@ -3855,15 +11632,15 @@
     <w:uiPriority w:val="35"/>
     <w:unhideWhenUsed/>
     <w:qFormat/>
-    <w:rsid w:val="00294E82"/>
+    <w:rsid w:val="002C5548"/>
     <w:pPr>
       <w:spacing w:after="200" w:line="240" w:lineRule="auto"/>
+      <w:jc w:val="center"/>
     </w:pPr>
     <w:rPr>
       <w:i/>
       <w:iCs/>
-      <w:color w:val="44546A" w:themeColor="text2"/>
-      <w:sz w:val="18"/>
+      <w:color w:val="767171" w:themeColor="background2" w:themeShade="80"/>
       <w:szCs w:val="18"/>
     </w:rPr>
   </w:style>
@@ -3894,9 +11671,10 @@
     <w:basedOn w:val="DefaultParagraphFont"/>
     <w:link w:val="Heading3"/>
     <w:uiPriority w:val="9"/>
-    <w:rsid w:val="00B45E4B"/>
+    <w:rsid w:val="0038017D"/>
     <w:rPr>
-      <w:rFonts w:asciiTheme="majorHAnsi" w:eastAsiaTheme="majorEastAsia" w:hAnsiTheme="majorHAnsi" w:cstheme="majorBidi"/>
+      <w:rFonts w:eastAsiaTheme="majorEastAsia" w:cstheme="majorBidi"/>
+      <w:b/>
       <w:sz w:val="28"/>
       <w:szCs w:val="24"/>
     </w:rPr>
@@ -3906,9 +11684,10 @@
     <w:basedOn w:val="DefaultParagraphFont"/>
     <w:link w:val="Heading4"/>
     <w:uiPriority w:val="9"/>
-    <w:rsid w:val="00493F29"/>
+    <w:rsid w:val="0038017D"/>
     <w:rPr>
-      <w:rFonts w:asciiTheme="majorHAnsi" w:eastAsiaTheme="majorEastAsia" w:hAnsiTheme="majorHAnsi" w:cstheme="majorBidi"/>
+      <w:rFonts w:eastAsiaTheme="majorEastAsia" w:cstheme="majorBidi"/>
+      <w:b/>
       <w:iCs/>
       <w:sz w:val="24"/>
     </w:rPr>
@@ -3954,6 +11733,191 @@
       <w:rFonts w:ascii="Segoe UI" w:hAnsi="Segoe UI" w:cs="Segoe UI"/>
       <w:sz w:val="18"/>
       <w:szCs w:val="18"/>
+    </w:rPr>
+  </w:style>
+  <w:style w:type="paragraph" w:styleId="TOC1">
+    <w:name w:val="toc 1"/>
+    <w:basedOn w:val="Normal"/>
+    <w:next w:val="Normal"/>
+    <w:autoRedefine/>
+    <w:uiPriority w:val="39"/>
+    <w:unhideWhenUsed/>
+    <w:rsid w:val="004602F4"/>
+    <w:pPr>
+      <w:spacing w:after="100"/>
+    </w:pPr>
+  </w:style>
+  <w:style w:type="paragraph" w:styleId="TOC2">
+    <w:name w:val="toc 2"/>
+    <w:basedOn w:val="Normal"/>
+    <w:next w:val="Normal"/>
+    <w:autoRedefine/>
+    <w:uiPriority w:val="39"/>
+    <w:unhideWhenUsed/>
+    <w:rsid w:val="004602F4"/>
+    <w:pPr>
+      <w:spacing w:after="100"/>
+      <w:ind w:left="240"/>
+    </w:pPr>
+  </w:style>
+  <w:style w:type="paragraph" w:styleId="TOC3">
+    <w:name w:val="toc 3"/>
+    <w:basedOn w:val="Normal"/>
+    <w:next w:val="Normal"/>
+    <w:autoRedefine/>
+    <w:uiPriority w:val="39"/>
+    <w:unhideWhenUsed/>
+    <w:rsid w:val="004602F4"/>
+    <w:pPr>
+      <w:spacing w:after="100"/>
+      <w:ind w:left="480"/>
+    </w:pPr>
+  </w:style>
+  <w:style w:type="table" w:styleId="TableGridLight">
+    <w:name w:val="Grid Table Light"/>
+    <w:basedOn w:val="TableNormal"/>
+    <w:uiPriority w:val="40"/>
+    <w:rsid w:val="002C51F7"/>
+    <w:pPr>
+      <w:spacing w:after="0" w:line="240" w:lineRule="auto"/>
+    </w:pPr>
+    <w:tblPr>
+      <w:tblInd w:w="0" w:type="dxa"/>
+      <w:tblBorders>
+        <w:top w:val="single" w:sz="4" w:space="0" w:color="BFBFBF" w:themeColor="background1" w:themeShade="BF"/>
+        <w:left w:val="single" w:sz="4" w:space="0" w:color="BFBFBF" w:themeColor="background1" w:themeShade="BF"/>
+        <w:bottom w:val="single" w:sz="4" w:space="0" w:color="BFBFBF" w:themeColor="background1" w:themeShade="BF"/>
+        <w:right w:val="single" w:sz="4" w:space="0" w:color="BFBFBF" w:themeColor="background1" w:themeShade="BF"/>
+        <w:insideH w:val="single" w:sz="4" w:space="0" w:color="BFBFBF" w:themeColor="background1" w:themeShade="BF"/>
+        <w:insideV w:val="single" w:sz="4" w:space="0" w:color="BFBFBF" w:themeColor="background1" w:themeShade="BF"/>
+      </w:tblBorders>
+      <w:tblCellMar>
+        <w:top w:w="0" w:type="dxa"/>
+        <w:left w:w="108" w:type="dxa"/>
+        <w:bottom w:w="0" w:type="dxa"/>
+        <w:right w:w="108" w:type="dxa"/>
+      </w:tblCellMar>
+    </w:tblPr>
+  </w:style>
+  <w:style w:type="table" w:styleId="PlainTable1">
+    <w:name w:val="Plain Table 1"/>
+    <w:basedOn w:val="TableNormal"/>
+    <w:uiPriority w:val="41"/>
+    <w:rsid w:val="002C51F7"/>
+    <w:pPr>
+      <w:spacing w:after="0" w:line="240" w:lineRule="auto"/>
+    </w:pPr>
+    <w:tblPr>
+      <w:tblStyleRowBandSize w:val="1"/>
+      <w:tblStyleColBandSize w:val="1"/>
+      <w:tblInd w:w="0" w:type="dxa"/>
+      <w:tblBorders>
+        <w:top w:val="single" w:sz="4" w:space="0" w:color="BFBFBF" w:themeColor="background1" w:themeShade="BF"/>
+        <w:left w:val="single" w:sz="4" w:space="0" w:color="BFBFBF" w:themeColor="background1" w:themeShade="BF"/>
+        <w:bottom w:val="single" w:sz="4" w:space="0" w:color="BFBFBF" w:themeColor="background1" w:themeShade="BF"/>
+        <w:right w:val="single" w:sz="4" w:space="0" w:color="BFBFBF" w:themeColor="background1" w:themeShade="BF"/>
+        <w:insideH w:val="single" w:sz="4" w:space="0" w:color="BFBFBF" w:themeColor="background1" w:themeShade="BF"/>
+        <w:insideV w:val="single" w:sz="4" w:space="0" w:color="BFBFBF" w:themeColor="background1" w:themeShade="BF"/>
+      </w:tblBorders>
+      <w:tblCellMar>
+        <w:top w:w="0" w:type="dxa"/>
+        <w:left w:w="108" w:type="dxa"/>
+        <w:bottom w:w="0" w:type="dxa"/>
+        <w:right w:w="108" w:type="dxa"/>
+      </w:tblCellMar>
+    </w:tblPr>
+    <w:tblStylePr w:type="firstRow">
+      <w:rPr>
+        <w:b/>
+        <w:bCs/>
+      </w:rPr>
+    </w:tblStylePr>
+    <w:tblStylePr w:type="lastRow">
+      <w:rPr>
+        <w:b/>
+        <w:bCs/>
+      </w:rPr>
+      <w:tblPr/>
+      <w:tcPr>
+        <w:tcBorders>
+          <w:top w:val="double" w:sz="4" w:space="0" w:color="BFBFBF" w:themeColor="background1" w:themeShade="BF"/>
+        </w:tcBorders>
+      </w:tcPr>
+    </w:tblStylePr>
+    <w:tblStylePr w:type="firstCol">
+      <w:rPr>
+        <w:b/>
+        <w:bCs/>
+      </w:rPr>
+    </w:tblStylePr>
+    <w:tblStylePr w:type="lastCol">
+      <w:rPr>
+        <w:b/>
+        <w:bCs/>
+      </w:rPr>
+    </w:tblStylePr>
+    <w:tblStylePr w:type="band1Vert">
+      <w:tblPr/>
+      <w:tcPr>
+        <w:shd w:val="clear" w:color="auto" w:fill="F2F2F2" w:themeFill="background1" w:themeFillShade="F2"/>
+      </w:tcPr>
+    </w:tblStylePr>
+    <w:tblStylePr w:type="band1Horz">
+      <w:tblPr/>
+      <w:tcPr>
+        <w:shd w:val="clear" w:color="auto" w:fill="F2F2F2" w:themeFill="background1" w:themeFillShade="F2"/>
+      </w:tcPr>
+    </w:tblStylePr>
+  </w:style>
+  <w:style w:type="paragraph" w:styleId="FootnoteText">
+    <w:name w:val="footnote text"/>
+    <w:basedOn w:val="Normal"/>
+    <w:link w:val="FootnoteTextChar"/>
+    <w:uiPriority w:val="99"/>
+    <w:semiHidden/>
+    <w:unhideWhenUsed/>
+    <w:rsid w:val="00091C0B"/>
+    <w:pPr>
+      <w:spacing w:after="0" w:line="240" w:lineRule="auto"/>
+    </w:pPr>
+    <w:rPr>
+      <w:sz w:val="20"/>
+      <w:szCs w:val="20"/>
+    </w:rPr>
+  </w:style>
+  <w:style w:type="character" w:customStyle="1" w:styleId="FootnoteTextChar">
+    <w:name w:val="Footnote Text Char"/>
+    <w:basedOn w:val="DefaultParagraphFont"/>
+    <w:link w:val="FootnoteText"/>
+    <w:uiPriority w:val="99"/>
+    <w:semiHidden/>
+    <w:rsid w:val="00091C0B"/>
+    <w:rPr>
+      <w:sz w:val="20"/>
+      <w:szCs w:val="20"/>
+    </w:rPr>
+  </w:style>
+  <w:style w:type="character" w:styleId="FootnoteReference">
+    <w:name w:val="footnote reference"/>
+    <w:basedOn w:val="DefaultParagraphFont"/>
+    <w:uiPriority w:val="99"/>
+    <w:semiHidden/>
+    <w:unhideWhenUsed/>
+    <w:rsid w:val="00091C0B"/>
+    <w:rPr>
+      <w:vertAlign w:val="superscript"/>
+    </w:rPr>
+  </w:style>
+  <w:style w:type="character" w:customStyle="1" w:styleId="Heading5Char">
+    <w:name w:val="Heading 5 Char"/>
+    <w:basedOn w:val="DefaultParagraphFont"/>
+    <w:link w:val="Heading5"/>
+    <w:uiPriority w:val="9"/>
+    <w:rsid w:val="00A76298"/>
+    <w:rPr>
+      <w:rFonts w:eastAsiaTheme="majorEastAsia" w:cstheme="majorBidi"/>
+      <w:b/>
+      <w:sz w:val="24"/>
     </w:rPr>
   </w:style>
 </w:styles>
@@ -4225,7 +12189,7 @@
 </file>
 
 <file path=customXml/itemProps1.xml><?xml version="1.0" encoding="utf-8"?>
-<ds:datastoreItem xmlns:ds="http://schemas.openxmlformats.org/officeDocument/2006/customXml" ds:itemID="{C2C0FB9A-EDAA-4135-A908-FDF9CFD42B53}">
+<ds:datastoreItem xmlns:ds="http://schemas.openxmlformats.org/officeDocument/2006/customXml" ds:itemID="{7688CF1C-4F9B-40B3-869C-602739916955}">
   <ds:schemaRefs>
     <ds:schemaRef ds:uri="http://schemas.openxmlformats.org/officeDocument/2006/bibliography"/>
   </ds:schemaRefs>

--- a/Document/Reports/Insurance Card.docx
+++ b/Document/Reports/Insurance Card.docx
@@ -3502,7 +3502,8 @@
         <w:rPr>
           <w:rFonts w:eastAsiaTheme="minorEastAsia"/>
           <w:noProof/>
-          <w:sz w:val="22"/>
+          <w:szCs w:val="24"/>
+          <w:lang w:eastAsia="ja-JP"/>
         </w:rPr>
       </w:pPr>
       <w:r>
@@ -3514,7 +3515,7 @@
       <w:r>
         <w:fldChar w:fldCharType="separate"/>
       </w:r>
-      <w:hyperlink w:anchor="_Toc419662027" w:history="1">
+      <w:hyperlink w:anchor="_Toc420401184" w:history="1">
         <w:r>
           <w:rPr>
             <w:rStyle w:val="Hyperlink"/>
@@ -3541,7 +3542,7 @@
             <w:noProof/>
             <w:webHidden/>
           </w:rPr>
-          <w:instrText xml:space="preserve"> PAGEREF _Toc419662027 \h </w:instrText>
+          <w:instrText xml:space="preserve"> PAGEREF _Toc420401184 \h </w:instrText>
         </w:r>
         <w:r>
           <w:rPr>
@@ -3562,6 +3563,77 @@
             <w:webHidden/>
           </w:rPr>
           <w:t>15</w:t>
+        </w:r>
+        <w:r>
+          <w:rPr>
+            <w:noProof/>
+            <w:webHidden/>
+          </w:rPr>
+          <w:fldChar w:fldCharType="end"/>
+        </w:r>
+      </w:hyperlink>
+    </w:p>
+    <w:p>
+      <w:pPr>
+        <w:pStyle w:val="TableofFigures"/>
+        <w:tabs>
+          <w:tab w:val="right" w:leader="dot" w:pos="8778"/>
+        </w:tabs>
+        <w:rPr>
+          <w:rFonts w:eastAsiaTheme="minorEastAsia"/>
+          <w:noProof/>
+          <w:szCs w:val="24"/>
+          <w:lang w:eastAsia="ja-JP"/>
+        </w:rPr>
+      </w:pPr>
+      <w:hyperlink w:anchor="_Toc420401185" w:history="1">
+        <w:r>
+          <w:rPr>
+            <w:rStyle w:val="Hyperlink"/>
+            <w:noProof/>
+          </w:rPr>
+          <w:t>Figure 2 Web Application Overview Use Case</w:t>
+        </w:r>
+        <w:r>
+          <w:rPr>
+            <w:noProof/>
+            <w:webHidden/>
+          </w:rPr>
+          <w:tab/>
+        </w:r>
+        <w:r>
+          <w:rPr>
+            <w:noProof/>
+            <w:webHidden/>
+          </w:rPr>
+          <w:fldChar w:fldCharType="begin"/>
+        </w:r>
+        <w:r>
+          <w:rPr>
+            <w:noProof/>
+            <w:webHidden/>
+          </w:rPr>
+          <w:instrText xml:space="preserve"> PAGEREF _Toc420401185 \h </w:instrText>
+        </w:r>
+        <w:r>
+          <w:rPr>
+            <w:noProof/>
+            <w:webHidden/>
+          </w:rPr>
+        </w:r>
+        <w:r>
+          <w:rPr>
+            <w:noProof/>
+            <w:webHidden/>
+          </w:rPr>
+          <w:fldChar w:fldCharType="separate"/>
+        </w:r>
+        <w:r>
+          <w:rPr>
+            <w:noProof/>
+            <w:webHidden/>
+          </w:rPr>
+          <w:t>22</w:t>
         </w:r>
         <w:r>
           <w:rPr>
@@ -7883,7 +7955,7 @@
       <w:pPr>
         <w:pStyle w:val="Caption"/>
       </w:pPr>
-      <w:bookmarkStart w:id="23" w:name="_Toc419662027"/>
+      <w:bookmarkStart w:id="23" w:name="_Toc420401184"/>
       <w:r>
         <w:t xml:space="preserve">Figure </w:t>
       </w:r>
@@ -11275,12 +11347,7 @@
         <w:ind w:left="2160"/>
       </w:pPr>
       <w:r>
-        <w:t>Class nam</w:t>
-      </w:r>
-      <w:bookmarkStart w:id="34" w:name="_GoBack"/>
-      <w:bookmarkEnd w:id="34"/>
-      <w:r>
-        <w:t>es must be in Pascal case.</w:t>
+        <w:t>Class names must be in Pascal case.</w:t>
       </w:r>
     </w:p>
     <w:p>
@@ -11421,15 +11488,1130 @@
           <w:numId w:val="9"/>
         </w:numPr>
       </w:pPr>
-      <w:bookmarkStart w:id="35" w:name="_Toc419662018"/>
+      <w:bookmarkStart w:id="34" w:name="_Toc419662018"/>
       <w:r>
         <w:lastRenderedPageBreak/>
         <w:t>Software Requirement Specification</w:t>
       </w:r>
+      <w:bookmarkEnd w:id="34"/>
+    </w:p>
+    <w:p>
+      <w:pPr>
+        <w:pStyle w:val="Heading2"/>
+        <w:numPr>
+          <w:ilvl w:val="1"/>
+          <w:numId w:val="9"/>
+        </w:numPr>
+      </w:pPr>
+      <w:r>
+        <w:t>User Requirement Specification</w:t>
+      </w:r>
+    </w:p>
+    <w:p>
+      <w:pPr>
+        <w:pStyle w:val="Heading3"/>
+        <w:numPr>
+          <w:ilvl w:val="2"/>
+          <w:numId w:val="9"/>
+        </w:numPr>
+      </w:pPr>
+      <w:r>
+        <w:t>Customer requirement</w:t>
+      </w:r>
+    </w:p>
+    <w:p>
+      <w:pPr>
+        <w:pStyle w:val="Heading3"/>
+        <w:numPr>
+          <w:ilvl w:val="2"/>
+          <w:numId w:val="9"/>
+        </w:numPr>
+      </w:pPr>
+      <w:r>
+        <w:t>Staff requirement</w:t>
+      </w:r>
+    </w:p>
+    <w:p>
+      <w:pPr>
+        <w:pStyle w:val="Heading3"/>
+        <w:numPr>
+          <w:ilvl w:val="2"/>
+          <w:numId w:val="9"/>
+        </w:numPr>
+      </w:pPr>
+      <w:r>
+        <w:t>Police requirement</w:t>
+      </w:r>
+    </w:p>
+    <w:p>
+      <w:pPr>
+        <w:pStyle w:val="Heading2"/>
+        <w:numPr>
+          <w:ilvl w:val="1"/>
+          <w:numId w:val="9"/>
+        </w:numPr>
+      </w:pPr>
+      <w:r>
+        <w:t>System Requirement Specification</w:t>
+      </w:r>
+    </w:p>
+    <w:p>
+      <w:pPr>
+        <w:pStyle w:val="Heading3"/>
+        <w:numPr>
+          <w:ilvl w:val="2"/>
+          <w:numId w:val="9"/>
+        </w:numPr>
+      </w:pPr>
+      <w:r>
+        <w:t>External Interface Requirement</w:t>
+      </w:r>
+    </w:p>
+    <w:p>
+      <w:pPr>
+        <w:pStyle w:val="Heading3"/>
+        <w:numPr>
+          <w:ilvl w:val="2"/>
+          <w:numId w:val="9"/>
+        </w:numPr>
+      </w:pPr>
+      <w:r>
+        <w:t>System Overview Use Case</w:t>
+      </w:r>
+    </w:p>
+    <w:p>
+      <w:pPr>
+        <w:pStyle w:val="Heading4"/>
+        <w:numPr>
+          <w:ilvl w:val="3"/>
+          <w:numId w:val="9"/>
+        </w:numPr>
+      </w:pPr>
+      <w:r>
+        <w:t>Web Application</w:t>
+      </w:r>
+    </w:p>
+    <w:p>
+      <w:pPr>
+        <w:keepNext/>
+      </w:pPr>
+      <w:r>
+        <w:rPr>
+          <w:noProof/>
+        </w:rPr>
+        <w:drawing>
+          <wp:inline distT="0" distB="0" distL="0" distR="0" wp14:anchorId="0CFCD048" wp14:editId="59CF1E44">
+            <wp:extent cx="5582285" cy="4885690"/>
+            <wp:effectExtent l="0" t="0" r="5715" b="0"/>
+            <wp:docPr id="5" name="Picture 5" descr="../../../../../../Desktop/Web%20application%20-%20overview.j"/>
+            <wp:cNvGraphicFramePr>
+              <a:graphicFrameLocks xmlns:a="http://schemas.openxmlformats.org/drawingml/2006/main" noChangeAspect="1"/>
+            </wp:cNvGraphicFramePr>
+            <a:graphic xmlns:a="http://schemas.openxmlformats.org/drawingml/2006/main">
+              <a:graphicData uri="http://schemas.openxmlformats.org/drawingml/2006/picture">
+                <pic:pic xmlns:pic="http://schemas.openxmlformats.org/drawingml/2006/picture">
+                  <pic:nvPicPr>
+                    <pic:cNvPr id="0" name="Picture 1" descr="../../../../../../Desktop/Web%20application%20-%20overview.j"/>
+                    <pic:cNvPicPr>
+                      <a:picLocks noChangeAspect="1" noChangeArrowheads="1"/>
+                    </pic:cNvPicPr>
+                  </pic:nvPicPr>
+                  <pic:blipFill>
+                    <a:blip r:embed="rId11">
+                      <a:extLst>
+                        <a:ext uri="{28A0092B-C50C-407E-A947-70E740481C1C}">
+                          <a14:useLocalDpi xmlns:a14="http://schemas.microsoft.com/office/drawing/2010/main" val="0"/>
+                        </a:ext>
+                      </a:extLst>
+                    </a:blip>
+                    <a:srcRect/>
+                    <a:stretch>
+                      <a:fillRect/>
+                    </a:stretch>
+                  </pic:blipFill>
+                  <pic:spPr bwMode="auto">
+                    <a:xfrm>
+                      <a:off x="0" y="0"/>
+                      <a:ext cx="5582285" cy="4885690"/>
+                    </a:xfrm>
+                    <a:prstGeom prst="rect">
+                      <a:avLst/>
+                    </a:prstGeom>
+                    <a:noFill/>
+                    <a:ln>
+                      <a:noFill/>
+                    </a:ln>
+                  </pic:spPr>
+                </pic:pic>
+              </a:graphicData>
+            </a:graphic>
+          </wp:inline>
+        </w:drawing>
+      </w:r>
+    </w:p>
+    <w:p>
+      <w:pPr>
+        <w:pStyle w:val="Caption"/>
+      </w:pPr>
+      <w:bookmarkStart w:id="35" w:name="_Toc420401185"/>
+      <w:r>
+        <w:t xml:space="preserve">Figure </w:t>
+      </w:r>
+      <w:r>
+        <w:fldChar w:fldCharType="begin"/>
+      </w:r>
+      <w:r>
+        <w:instrText xml:space="preserve"> SEQ Figure \* ARABIC </w:instrText>
+      </w:r>
+      <w:r>
+        <w:fldChar w:fldCharType="separate"/>
+      </w:r>
+      <w:r>
+        <w:rPr>
+          <w:noProof/>
+        </w:rPr>
+        <w:t>2</w:t>
+      </w:r>
+      <w:r>
+        <w:fldChar w:fldCharType="end"/>
+      </w:r>
+      <w:r>
+        <w:t xml:space="preserve"> Web Application Overview Use Case</w:t>
+      </w:r>
       <w:bookmarkEnd w:id="35"/>
     </w:p>
+    <w:p>
+      <w:pPr>
+        <w:pStyle w:val="Heading4"/>
+        <w:numPr>
+          <w:ilvl w:val="3"/>
+          <w:numId w:val="9"/>
+        </w:numPr>
+      </w:pPr>
+      <w:r>
+        <w:lastRenderedPageBreak/>
+        <w:t>Checker</w:t>
+      </w:r>
+      <w:r>
+        <w:t xml:space="preserve"> Mobile Application</w:t>
+      </w:r>
+    </w:p>
+    <w:p>
+      <w:pPr>
+        <w:keepNext/>
+        <w:jc w:val="center"/>
+      </w:pPr>
+      <w:r>
+        <w:rPr>
+          <w:noProof/>
+        </w:rPr>
+        <w:drawing>
+          <wp:inline distT="0" distB="0" distL="0" distR="0" wp14:anchorId="3364CB70" wp14:editId="0265DACB">
+            <wp:extent cx="5577840" cy="4594860"/>
+            <wp:effectExtent l="0" t="0" r="10160" b="2540"/>
+            <wp:docPr id="7" name="Picture 7" descr="../../../../../../Desktop/Checker%20Mobile%20Application%20-%20Overview"/>
+            <wp:cNvGraphicFramePr>
+              <a:graphicFrameLocks xmlns:a="http://schemas.openxmlformats.org/drawingml/2006/main" noChangeAspect="1"/>
+            </wp:cNvGraphicFramePr>
+            <a:graphic xmlns:a="http://schemas.openxmlformats.org/drawingml/2006/main">
+              <a:graphicData uri="http://schemas.openxmlformats.org/drawingml/2006/picture">
+                <pic:pic xmlns:pic="http://schemas.openxmlformats.org/drawingml/2006/picture">
+                  <pic:nvPicPr>
+                    <pic:cNvPr id="0" name="Picture 3" descr="../../../../../../Desktop/Checker%20Mobile%20Application%20-%20Overview"/>
+                    <pic:cNvPicPr>
+                      <a:picLocks noChangeAspect="1" noChangeArrowheads="1"/>
+                    </pic:cNvPicPr>
+                  </pic:nvPicPr>
+                  <pic:blipFill>
+                    <a:blip r:embed="rId12">
+                      <a:extLst>
+                        <a:ext uri="{28A0092B-C50C-407E-A947-70E740481C1C}">
+                          <a14:useLocalDpi xmlns:a14="http://schemas.microsoft.com/office/drawing/2010/main" val="0"/>
+                        </a:ext>
+                      </a:extLst>
+                    </a:blip>
+                    <a:srcRect/>
+                    <a:stretch>
+                      <a:fillRect/>
+                    </a:stretch>
+                  </pic:blipFill>
+                  <pic:spPr bwMode="auto">
+                    <a:xfrm>
+                      <a:off x="0" y="0"/>
+                      <a:ext cx="5577840" cy="4594860"/>
+                    </a:xfrm>
+                    <a:prstGeom prst="rect">
+                      <a:avLst/>
+                    </a:prstGeom>
+                    <a:noFill/>
+                    <a:ln>
+                      <a:noFill/>
+                    </a:ln>
+                  </pic:spPr>
+                </pic:pic>
+              </a:graphicData>
+            </a:graphic>
+          </wp:inline>
+        </w:drawing>
+      </w:r>
+    </w:p>
+    <w:p>
+      <w:pPr>
+        <w:pStyle w:val="Caption"/>
+      </w:pPr>
+      <w:r>
+        <w:t xml:space="preserve">Figure </w:t>
+      </w:r>
+      <w:fldSimple w:instr=" SEQ Figure \* ARABIC ">
+        <w:r>
+          <w:rPr>
+            <w:noProof/>
+          </w:rPr>
+          <w:t>3</w:t>
+        </w:r>
+      </w:fldSimple>
+      <w:r>
+        <w:t xml:space="preserve"> Checker Mobile Application</w:t>
+      </w:r>
+    </w:p>
+    <w:p>
+      <w:pPr>
+        <w:jc w:val="center"/>
+      </w:pPr>
+    </w:p>
+    <w:p>
+      <w:pPr>
+        <w:pStyle w:val="Heading4"/>
+        <w:numPr>
+          <w:ilvl w:val="3"/>
+          <w:numId w:val="9"/>
+        </w:numPr>
+      </w:pPr>
+      <w:r>
+        <w:lastRenderedPageBreak/>
+        <w:t>Printer</w:t>
+      </w:r>
+      <w:r>
+        <w:t xml:space="preserve"> Mobile Application</w:t>
+      </w:r>
+    </w:p>
+    <w:p>
+      <w:pPr>
+        <w:keepNext/>
+        <w:jc w:val="center"/>
+      </w:pPr>
+      <w:r>
+        <w:rPr>
+          <w:noProof/>
+        </w:rPr>
+        <w:drawing>
+          <wp:inline distT="0" distB="0" distL="0" distR="0" wp14:anchorId="57ADE698" wp14:editId="685D54FE">
+            <wp:extent cx="5577840" cy="5223510"/>
+            <wp:effectExtent l="0" t="0" r="10160" b="8890"/>
+            <wp:docPr id="8" name="Picture 8" descr="../../../../../../Desktop/Printer%20Mobile%20Application%20-%20Overview"/>
+            <wp:cNvGraphicFramePr>
+              <a:graphicFrameLocks xmlns:a="http://schemas.openxmlformats.org/drawingml/2006/main" noChangeAspect="1"/>
+            </wp:cNvGraphicFramePr>
+            <a:graphic xmlns:a="http://schemas.openxmlformats.org/drawingml/2006/main">
+              <a:graphicData uri="http://schemas.openxmlformats.org/drawingml/2006/picture">
+                <pic:pic xmlns:pic="http://schemas.openxmlformats.org/drawingml/2006/picture">
+                  <pic:nvPicPr>
+                    <pic:cNvPr id="0" name="Picture 4" descr="../../../../../../Desktop/Printer%20Mobile%20Application%20-%20Overview"/>
+                    <pic:cNvPicPr>
+                      <a:picLocks noChangeAspect="1" noChangeArrowheads="1"/>
+                    </pic:cNvPicPr>
+                  </pic:nvPicPr>
+                  <pic:blipFill>
+                    <a:blip r:embed="rId13">
+                      <a:extLst>
+                        <a:ext uri="{28A0092B-C50C-407E-A947-70E740481C1C}">
+                          <a14:useLocalDpi xmlns:a14="http://schemas.microsoft.com/office/drawing/2010/main" val="0"/>
+                        </a:ext>
+                      </a:extLst>
+                    </a:blip>
+                    <a:srcRect/>
+                    <a:stretch>
+                      <a:fillRect/>
+                    </a:stretch>
+                  </pic:blipFill>
+                  <pic:spPr bwMode="auto">
+                    <a:xfrm>
+                      <a:off x="0" y="0"/>
+                      <a:ext cx="5577840" cy="5223510"/>
+                    </a:xfrm>
+                    <a:prstGeom prst="rect">
+                      <a:avLst/>
+                    </a:prstGeom>
+                    <a:noFill/>
+                    <a:ln>
+                      <a:noFill/>
+                    </a:ln>
+                  </pic:spPr>
+                </pic:pic>
+              </a:graphicData>
+            </a:graphic>
+          </wp:inline>
+        </w:drawing>
+      </w:r>
+    </w:p>
+    <w:p>
+      <w:pPr>
+        <w:pStyle w:val="Caption"/>
+      </w:pPr>
+      <w:r>
+        <w:t xml:space="preserve">Figure </w:t>
+      </w:r>
+      <w:fldSimple w:instr=" SEQ Figure \* ARABIC ">
+        <w:r>
+          <w:rPr>
+            <w:noProof/>
+          </w:rPr>
+          <w:t>4</w:t>
+        </w:r>
+      </w:fldSimple>
+      <w:r>
+        <w:t xml:space="preserve"> Printer Mobile Application</w:t>
+      </w:r>
+    </w:p>
+    <w:p/>
+    <w:p>
+      <w:pPr>
+        <w:pStyle w:val="Heading3"/>
+        <w:numPr>
+          <w:ilvl w:val="2"/>
+          <w:numId w:val="9"/>
+        </w:numPr>
+      </w:pPr>
+      <w:r>
+        <w:t>List of Use Case</w:t>
+      </w:r>
+    </w:p>
+    <w:p>
+      <w:pPr>
+        <w:pStyle w:val="Heading4"/>
+        <w:numPr>
+          <w:ilvl w:val="3"/>
+          <w:numId w:val="9"/>
+        </w:numPr>
+      </w:pPr>
+      <w:r>
+        <w:t>Web Application</w:t>
+      </w:r>
+    </w:p>
+    <w:p>
+      <w:pPr>
+        <w:pStyle w:val="Heading5"/>
+        <w:numPr>
+          <w:ilvl w:val="4"/>
+          <w:numId w:val="9"/>
+        </w:numPr>
+      </w:pPr>
+      <w:r>
+        <w:t>&lt;Guest&gt; Overview Use Case</w:t>
+      </w:r>
+    </w:p>
+    <w:p>
+      <w:pPr>
+        <w:pStyle w:val="Heading6"/>
+        <w:numPr>
+          <w:ilvl w:val="5"/>
+          <w:numId w:val="9"/>
+        </w:numPr>
+      </w:pPr>
+      <w:r>
+        <w:t>&lt;Guest&gt; Login</w:t>
+      </w:r>
+    </w:p>
+    <w:p>
+      <w:pPr>
+        <w:pStyle w:val="ListParagraph"/>
+        <w:numPr>
+          <w:ilvl w:val="5"/>
+          <w:numId w:val="9"/>
+        </w:numPr>
+      </w:pPr>
+      <w:r>
+        <w:t>&lt;Guest&gt; Create new contract request</w:t>
+      </w:r>
+    </w:p>
+    <w:p>
+      <w:pPr>
+        <w:pStyle w:val="Heading5"/>
+        <w:numPr>
+          <w:ilvl w:val="4"/>
+          <w:numId w:val="9"/>
+        </w:numPr>
+      </w:pPr>
+      <w:r>
+        <w:lastRenderedPageBreak/>
+        <w:t>&lt;Customer&gt; Overview Use Case</w:t>
+      </w:r>
+    </w:p>
+    <w:p>
+      <w:pPr>
+        <w:pStyle w:val="Heading6"/>
+        <w:numPr>
+          <w:ilvl w:val="5"/>
+          <w:numId w:val="9"/>
+        </w:numPr>
+      </w:pPr>
+      <w:r>
+        <w:t>&lt;Customer&gt; Logout</w:t>
+      </w:r>
+    </w:p>
+    <w:p>
+      <w:pPr>
+        <w:pStyle w:val="Heading6"/>
+        <w:numPr>
+          <w:ilvl w:val="5"/>
+          <w:numId w:val="9"/>
+        </w:numPr>
+      </w:pPr>
+      <w:r>
+        <w:t>&lt;Customer&gt; Renew contract</w:t>
+      </w:r>
+    </w:p>
+    <w:p>
+      <w:pPr>
+        <w:pStyle w:val="Heading6"/>
+        <w:numPr>
+          <w:ilvl w:val="5"/>
+          <w:numId w:val="9"/>
+        </w:numPr>
+      </w:pPr>
+      <w:r>
+        <w:t>&lt;Customer&gt; Cancel contract</w:t>
+      </w:r>
+    </w:p>
+    <w:p>
+      <w:pPr>
+        <w:pStyle w:val="Heading6"/>
+        <w:numPr>
+          <w:ilvl w:val="5"/>
+          <w:numId w:val="9"/>
+        </w:numPr>
+      </w:pPr>
+      <w:r>
+        <w:t>&lt;Customer&gt; View payment history</w:t>
+      </w:r>
+    </w:p>
+    <w:p>
+      <w:pPr>
+        <w:pStyle w:val="Heading6"/>
+        <w:numPr>
+          <w:ilvl w:val="5"/>
+          <w:numId w:val="9"/>
+        </w:numPr>
+      </w:pPr>
+      <w:r>
+        <w:t>&lt;Customer&gt; View accident history</w:t>
+      </w:r>
+    </w:p>
+    <w:p>
+      <w:pPr>
+        <w:pStyle w:val="Heading6"/>
+        <w:numPr>
+          <w:ilvl w:val="5"/>
+          <w:numId w:val="9"/>
+        </w:numPr>
+      </w:pPr>
+      <w:r>
+        <w:t>&lt;Customer&gt; View punishment history</w:t>
+      </w:r>
+    </w:p>
+    <w:p>
+      <w:pPr>
+        <w:pStyle w:val="Heading6"/>
+        <w:numPr>
+          <w:ilvl w:val="5"/>
+          <w:numId w:val="9"/>
+        </w:numPr>
+      </w:pPr>
+      <w:r>
+        <w:t>&lt;Customer&gt; Request compensation</w:t>
+      </w:r>
+    </w:p>
+    <w:p>
+      <w:pPr>
+        <w:pStyle w:val="Heading6"/>
+        <w:numPr>
+          <w:ilvl w:val="5"/>
+          <w:numId w:val="9"/>
+        </w:numPr>
+      </w:pPr>
+      <w:r>
+        <w:t>&lt;Customer&gt; View compensation history</w:t>
+      </w:r>
+    </w:p>
+    <w:p>
+      <w:pPr>
+        <w:pStyle w:val="Heading6"/>
+        <w:numPr>
+          <w:ilvl w:val="5"/>
+          <w:numId w:val="9"/>
+        </w:numPr>
+      </w:pPr>
+      <w:r>
+        <w:t>&lt;Customer&gt; New card request</w:t>
+      </w:r>
+    </w:p>
+    <w:p>
+      <w:pPr>
+        <w:pStyle w:val="Heading6"/>
+        <w:numPr>
+          <w:ilvl w:val="5"/>
+          <w:numId w:val="9"/>
+        </w:numPr>
+      </w:pPr>
+      <w:r>
+        <w:t>&lt;Customer&gt; View card information</w:t>
+      </w:r>
+    </w:p>
+    <w:p>
+      <w:pPr>
+        <w:pStyle w:val="Heading6"/>
+        <w:numPr>
+          <w:ilvl w:val="5"/>
+          <w:numId w:val="9"/>
+        </w:numPr>
+      </w:pPr>
+      <w:r>
+        <w:t>&lt;Customer&gt; View personal information</w:t>
+      </w:r>
+    </w:p>
+    <w:p>
+      <w:pPr>
+        <w:pStyle w:val="Heading6"/>
+        <w:numPr>
+          <w:ilvl w:val="5"/>
+          <w:numId w:val="9"/>
+        </w:numPr>
+      </w:pPr>
+      <w:r>
+        <w:t>&lt;Customer&gt; Change password</w:t>
+      </w:r>
+    </w:p>
+    <w:p>
+      <w:pPr>
+        <w:pStyle w:val="Heading5"/>
+        <w:numPr>
+          <w:ilvl w:val="4"/>
+          <w:numId w:val="9"/>
+        </w:numPr>
+      </w:pPr>
+      <w:r>
+        <w:t>&lt;Staff&gt; Overview Use Case</w:t>
+      </w:r>
+    </w:p>
+    <w:p>
+      <w:pPr>
+        <w:pStyle w:val="Heading6"/>
+        <w:numPr>
+          <w:ilvl w:val="5"/>
+          <w:numId w:val="9"/>
+        </w:numPr>
+      </w:pPr>
+      <w:r>
+        <w:t>&lt;Staff&gt; View profile</w:t>
+      </w:r>
+    </w:p>
+    <w:p>
+      <w:pPr>
+        <w:pStyle w:val="Heading6"/>
+        <w:numPr>
+          <w:ilvl w:val="5"/>
+          <w:numId w:val="9"/>
+        </w:numPr>
+      </w:pPr>
+      <w:r>
+        <w:t>&lt;Staff&gt; Change password</w:t>
+      </w:r>
+    </w:p>
+    <w:p>
+      <w:pPr>
+        <w:pStyle w:val="Heading6"/>
+        <w:numPr>
+          <w:ilvl w:val="5"/>
+          <w:numId w:val="9"/>
+        </w:numPr>
+      </w:pPr>
+      <w:r>
+        <w:t>&lt;Staff&gt; Resolve lost card request</w:t>
+      </w:r>
+    </w:p>
+    <w:p>
+      <w:pPr>
+        <w:pStyle w:val="Heading6"/>
+        <w:numPr>
+          <w:ilvl w:val="5"/>
+          <w:numId w:val="9"/>
+        </w:numPr>
+      </w:pPr>
+      <w:r>
+        <w:t>&lt;Staff&gt; Resolve compensation</w:t>
+      </w:r>
+    </w:p>
+    <w:p>
+      <w:pPr>
+        <w:pStyle w:val="Heading6"/>
+        <w:numPr>
+          <w:ilvl w:val="5"/>
+          <w:numId w:val="9"/>
+        </w:numPr>
+      </w:pPr>
+      <w:r>
+        <w:t>&lt;Staff&gt; View customer information</w:t>
+      </w:r>
+    </w:p>
+    <w:p>
+      <w:pPr>
+        <w:pStyle w:val="Heading6"/>
+        <w:numPr>
+          <w:ilvl w:val="5"/>
+          <w:numId w:val="9"/>
+        </w:numPr>
+      </w:pPr>
+      <w:r>
+        <w:t>&lt;Staff&gt; Edit customer information</w:t>
+      </w:r>
+    </w:p>
+    <w:p>
+      <w:pPr>
+        <w:pStyle w:val="Heading6"/>
+        <w:numPr>
+          <w:ilvl w:val="5"/>
+          <w:numId w:val="9"/>
+        </w:numPr>
+      </w:pPr>
+      <w:r>
+        <w:t>&lt;Staff&gt; Create new customer</w:t>
+      </w:r>
+    </w:p>
+    <w:p>
+      <w:pPr>
+        <w:pStyle w:val="Heading6"/>
+        <w:numPr>
+          <w:ilvl w:val="5"/>
+          <w:numId w:val="9"/>
+        </w:numPr>
+      </w:pPr>
+      <w:r>
+        <w:t>&lt;Staff&gt; Create contract</w:t>
+      </w:r>
+    </w:p>
+    <w:p>
+      <w:pPr>
+        <w:pStyle w:val="Heading6"/>
+        <w:numPr>
+          <w:ilvl w:val="5"/>
+          <w:numId w:val="9"/>
+        </w:numPr>
+      </w:pPr>
+      <w:r>
+        <w:t>&lt;Staff&gt; Renew contract</w:t>
+      </w:r>
+    </w:p>
+    <w:p>
+      <w:pPr>
+        <w:pStyle w:val="Heading6"/>
+        <w:numPr>
+          <w:ilvl w:val="5"/>
+          <w:numId w:val="9"/>
+        </w:numPr>
+      </w:pPr>
+      <w:r>
+        <w:t>&lt;Staff&gt; Cancel contract</w:t>
+      </w:r>
+    </w:p>
+    <w:p>
+      <w:pPr>
+        <w:pStyle w:val="Heading6"/>
+        <w:numPr>
+          <w:ilvl w:val="5"/>
+          <w:numId w:val="9"/>
+        </w:numPr>
+      </w:pPr>
+      <w:r>
+        <w:t>&lt;Staff&gt; Update contract information</w:t>
+      </w:r>
+    </w:p>
+    <w:p>
+      <w:pPr>
+        <w:pStyle w:val="Heading6"/>
+        <w:numPr>
+          <w:ilvl w:val="5"/>
+          <w:numId w:val="9"/>
+        </w:numPr>
+      </w:pPr>
+      <w:r>
+        <w:t>&lt;Staff&gt; Update compensation history</w:t>
+      </w:r>
+    </w:p>
+    <w:p>
+      <w:pPr>
+        <w:pStyle w:val="Heading6"/>
+        <w:numPr>
+          <w:ilvl w:val="5"/>
+          <w:numId w:val="9"/>
+        </w:numPr>
+      </w:pPr>
+      <w:r>
+        <w:t>&lt;Staff&gt; Update punishment history</w:t>
+      </w:r>
+    </w:p>
+    <w:p>
+      <w:pPr>
+        <w:pStyle w:val="Heading6"/>
+        <w:numPr>
+          <w:ilvl w:val="5"/>
+          <w:numId w:val="9"/>
+        </w:numPr>
+      </w:pPr>
+      <w:r>
+        <w:t>&lt;Staff&gt; Update accident history</w:t>
+      </w:r>
+    </w:p>
+    <w:p>
+      <w:pPr>
+        <w:pStyle w:val="Heading6"/>
+        <w:numPr>
+          <w:ilvl w:val="5"/>
+          <w:numId w:val="9"/>
+        </w:numPr>
+      </w:pPr>
+      <w:r>
+        <w:t>&lt;Staff&gt; View cards information</w:t>
+      </w:r>
+    </w:p>
+    <w:p>
+      <w:pPr>
+        <w:pStyle w:val="Heading6"/>
+        <w:numPr>
+          <w:ilvl w:val="5"/>
+          <w:numId w:val="9"/>
+        </w:numPr>
+      </w:pPr>
+      <w:r>
+        <w:t>&lt;Staff&gt; Remove staff</w:t>
+      </w:r>
+    </w:p>
+    <w:p>
+      <w:pPr>
+        <w:pStyle w:val="Heading6"/>
+        <w:numPr>
+          <w:ilvl w:val="5"/>
+          <w:numId w:val="9"/>
+        </w:numPr>
+      </w:pPr>
+      <w:r>
+        <w:t>&lt;Staff&gt; Add staff</w:t>
+      </w:r>
+    </w:p>
+    <w:p>
+      <w:pPr>
+        <w:pStyle w:val="Heading5"/>
+        <w:numPr>
+          <w:ilvl w:val="4"/>
+          <w:numId w:val="9"/>
+        </w:numPr>
+      </w:pPr>
+      <w:r>
+        <w:t>&lt;Mobile apps&gt; Overview Use Case</w:t>
+      </w:r>
+    </w:p>
+    <w:p>
+      <w:pPr>
+        <w:pStyle w:val="Heading6"/>
+        <w:numPr>
+          <w:ilvl w:val="5"/>
+          <w:numId w:val="9"/>
+        </w:numPr>
+      </w:pPr>
+      <w:r>
+        <w:t>Verify card validation</w:t>
+      </w:r>
+    </w:p>
+    <w:p>
+      <w:pPr>
+        <w:pStyle w:val="Heading6"/>
+        <w:numPr>
+          <w:ilvl w:val="5"/>
+          <w:numId w:val="9"/>
+        </w:numPr>
+      </w:pPr>
+      <w:r>
+        <w:t>Get contract information</w:t>
+      </w:r>
+    </w:p>
+    <w:p>
+      <w:pPr>
+        <w:pStyle w:val="Heading6"/>
+        <w:numPr>
+          <w:ilvl w:val="5"/>
+          <w:numId w:val="9"/>
+        </w:numPr>
+      </w:pPr>
+      <w:r>
+        <w:t>Update punishment info</w:t>
+      </w:r>
+    </w:p>
+    <w:p>
+      <w:pPr>
+        <w:pStyle w:val="Heading5"/>
+        <w:numPr>
+          <w:ilvl w:val="4"/>
+          <w:numId w:val="9"/>
+        </w:numPr>
+      </w:pPr>
+      <w:r>
+        <w:t>&lt;System&gt; Overview Use Case</w:t>
+      </w:r>
+    </w:p>
+    <w:p>
+      <w:pPr>
+        <w:pStyle w:val="Heading6"/>
+        <w:numPr>
+          <w:ilvl w:val="5"/>
+          <w:numId w:val="9"/>
+        </w:numPr>
+      </w:pPr>
+      <w:r>
+        <w:t>Notify contract state / expired</w:t>
+      </w:r>
+    </w:p>
+    <w:p>
+      <w:pPr>
+        <w:pStyle w:val="Heading6"/>
+        <w:numPr>
+          <w:ilvl w:val="5"/>
+          <w:numId w:val="9"/>
+        </w:numPr>
+      </w:pPr>
+      <w:r>
+        <w:t>Notify compensation request state</w:t>
+      </w:r>
+    </w:p>
+    <w:p>
+      <w:pPr>
+        <w:pStyle w:val="Heading4"/>
+        <w:numPr>
+          <w:ilvl w:val="3"/>
+          <w:numId w:val="9"/>
+        </w:numPr>
+      </w:pPr>
+      <w:r>
+        <w:t>Checker Mobile Application</w:t>
+      </w:r>
+    </w:p>
+    <w:p>
+      <w:pPr>
+        <w:pStyle w:val="Heading5"/>
+        <w:numPr>
+          <w:ilvl w:val="4"/>
+          <w:numId w:val="9"/>
+        </w:numPr>
+      </w:pPr>
+      <w:r>
+        <w:lastRenderedPageBreak/>
+        <w:t>&lt;Police&gt; Overview Use Case</w:t>
+      </w:r>
+    </w:p>
+    <w:p>
+      <w:pPr>
+        <w:pStyle w:val="Heading6"/>
+        <w:numPr>
+          <w:ilvl w:val="5"/>
+          <w:numId w:val="9"/>
+        </w:numPr>
+      </w:pPr>
+      <w:r>
+        <w:t>Verify card information</w:t>
+      </w:r>
+    </w:p>
+    <w:p>
+      <w:pPr>
+        <w:pStyle w:val="Heading6"/>
+        <w:numPr>
+          <w:ilvl w:val="5"/>
+          <w:numId w:val="9"/>
+        </w:numPr>
+      </w:pPr>
+      <w:r>
+        <w:t>Add punishment information</w:t>
+      </w:r>
+    </w:p>
+    <w:p>
+      <w:pPr>
+        <w:pStyle w:val="Heading4"/>
+        <w:numPr>
+          <w:ilvl w:val="3"/>
+          <w:numId w:val="9"/>
+        </w:numPr>
+      </w:pPr>
+      <w:r>
+        <w:t>Printer Mobile Application</w:t>
+      </w:r>
+    </w:p>
+    <w:p>
+      <w:pPr>
+        <w:pStyle w:val="Heading5"/>
+        <w:numPr>
+          <w:ilvl w:val="4"/>
+          <w:numId w:val="9"/>
+        </w:numPr>
+      </w:pPr>
+      <w:r>
+        <w:t>&lt;Staff&gt; Overview Use Case</w:t>
+      </w:r>
+    </w:p>
+    <w:p>
+      <w:pPr>
+        <w:pStyle w:val="Heading6"/>
+        <w:numPr>
+          <w:ilvl w:val="5"/>
+          <w:numId w:val="9"/>
+        </w:numPr>
+      </w:pPr>
+      <w:r>
+        <w:t>Search / filter contract</w:t>
+      </w:r>
+    </w:p>
+    <w:p>
+      <w:pPr>
+        <w:pStyle w:val="Heading6"/>
+        <w:numPr>
+          <w:ilvl w:val="5"/>
+          <w:numId w:val="9"/>
+        </w:numPr>
+      </w:pPr>
+      <w:r>
+        <w:t>View contract information</w:t>
+      </w:r>
+    </w:p>
+    <w:p>
+      <w:pPr>
+        <w:pStyle w:val="Heading6"/>
+        <w:numPr>
+          <w:ilvl w:val="5"/>
+          <w:numId w:val="9"/>
+        </w:numPr>
+      </w:pPr>
+      <w:r>
+        <w:t>Print information to NFC card</w:t>
+      </w:r>
+    </w:p>
+    <w:p>
+      <w:pPr>
+        <w:pStyle w:val="Heading2"/>
+        <w:numPr>
+          <w:ilvl w:val="1"/>
+          <w:numId w:val="9"/>
+        </w:numPr>
+      </w:pPr>
+      <w:r>
+        <w:t>Software System Attribute</w:t>
+      </w:r>
+    </w:p>
+    <w:p>
+      <w:pPr>
+        <w:pStyle w:val="Heading3"/>
+        <w:numPr>
+          <w:ilvl w:val="2"/>
+          <w:numId w:val="9"/>
+        </w:numPr>
+      </w:pPr>
+      <w:r>
+        <w:t>Usability</w:t>
+      </w:r>
+    </w:p>
+    <w:p>
+      <w:pPr>
+        <w:pStyle w:val="Heading3"/>
+        <w:numPr>
+          <w:ilvl w:val="2"/>
+          <w:numId w:val="9"/>
+        </w:numPr>
+      </w:pPr>
+      <w:r>
+        <w:t>Reliability</w:t>
+      </w:r>
+    </w:p>
+    <w:p>
+      <w:pPr>
+        <w:pStyle w:val="Heading3"/>
+        <w:numPr>
+          <w:ilvl w:val="2"/>
+          <w:numId w:val="9"/>
+        </w:numPr>
+      </w:pPr>
+      <w:r>
+        <w:t>Availability</w:t>
+      </w:r>
+    </w:p>
+    <w:p>
+      <w:pPr>
+        <w:pStyle w:val="Heading3"/>
+        <w:numPr>
+          <w:ilvl w:val="2"/>
+          <w:numId w:val="9"/>
+        </w:numPr>
+      </w:pPr>
+      <w:r>
+        <w:t>Security</w:t>
+      </w:r>
+    </w:p>
+    <w:p>
+      <w:pPr>
+        <w:pStyle w:val="Heading3"/>
+        <w:numPr>
+          <w:ilvl w:val="2"/>
+          <w:numId w:val="9"/>
+        </w:numPr>
+      </w:pPr>
+      <w:r>
+        <w:t>Maintainability</w:t>
+      </w:r>
+    </w:p>
+    <w:p>
+      <w:pPr>
+        <w:pStyle w:val="Heading3"/>
+        <w:numPr>
+          <w:ilvl w:val="2"/>
+          <w:numId w:val="9"/>
+        </w:numPr>
+      </w:pPr>
+      <w:r>
+        <w:t>Portability</w:t>
+      </w:r>
+    </w:p>
+    <w:p>
+      <w:pPr>
+        <w:pStyle w:val="Heading3"/>
+        <w:numPr>
+          <w:ilvl w:val="2"/>
+          <w:numId w:val="9"/>
+        </w:numPr>
+      </w:pPr>
+      <w:bookmarkStart w:id="36" w:name="_GoBack"/>
+      <w:bookmarkEnd w:id="36"/>
+      <w:r>
+        <w:t>Performance</w:t>
+      </w:r>
+    </w:p>
+    <w:p>
+      <w:pPr>
+        <w:pStyle w:val="Heading2"/>
+        <w:numPr>
+          <w:ilvl w:val="1"/>
+          <w:numId w:val="9"/>
+        </w:numPr>
+      </w:pPr>
+      <w:r>
+        <w:t>Conceptual Diagram</w:t>
+      </w:r>
+    </w:p>
     <w:sectPr>
-      <w:footerReference w:type="default" r:id="rId11"/>
+      <w:footerReference w:type="default" r:id="rId14"/>
       <w:pgSz w:w="11907" w:h="16839" w:code="9"/>
       <w:pgMar w:top="1418" w:right="1134" w:bottom="1418" w:left="1985" w:header="720" w:footer="720" w:gutter="0"/>
       <w:cols w:space="720"/>
@@ -11521,7 +12703,7 @@
                 <w:bCs/>
                 <w:noProof/>
               </w:rPr>
-              <w:t>20</w:t>
+              <w:t>25</w:t>
             </w:r>
             <w:r>
               <w:rPr>
@@ -11563,7 +12745,7 @@
                 <w:bCs/>
                 <w:noProof/>
               </w:rPr>
-              <w:t>21</w:t>
+              <w:t>25</w:t>
             </w:r>
             <w:r>
               <w:rPr>
@@ -15299,6 +16481,26 @@
       <w:b/>
     </w:rPr>
   </w:style>
+  <w:style w:type="paragraph" w:styleId="Heading6">
+    <w:name w:val="heading 6"/>
+    <w:basedOn w:val="Normal"/>
+    <w:next w:val="Normal"/>
+    <w:link w:val="Heading6Char"/>
+    <w:uiPriority w:val="9"/>
+    <w:unhideWhenUsed/>
+    <w:qFormat/>
+    <w:rsid w:val="000D600B"/>
+    <w:pPr>
+      <w:keepNext/>
+      <w:keepLines/>
+      <w:spacing w:before="40" w:after="0"/>
+      <w:outlineLvl w:val="5"/>
+    </w:pPr>
+    <w:rPr>
+      <w:rFonts w:asciiTheme="majorHAnsi" w:eastAsiaTheme="majorEastAsia" w:hAnsiTheme="majorHAnsi" w:cstheme="majorBidi"/>
+      <w:b/>
+    </w:rPr>
+  </w:style>
   <w:style w:type="character" w:default="1" w:styleId="DefaultParagraphFont">
     <w:name w:val="Default Paragraph Font"/>
     <w:uiPriority w:val="1"/>
@@ -15997,7 +17199,7 @@
     <w:uiPriority w:val="35"/>
     <w:unhideWhenUsed/>
     <w:qFormat/>
-    <w:rsid w:val="002C5548"/>
+    <w:rsid w:val="00FD7105"/>
     <w:pPr>
       <w:spacing w:after="200" w:line="240" w:lineRule="auto"/>
       <w:jc w:val="center"/>
@@ -16857,6 +18059,47 @@
     <w:locked/>
     <w:rsid w:val="005C16E1"/>
     <w:rPr>
+      <w:sz w:val="24"/>
+    </w:rPr>
+  </w:style>
+  <w:style w:type="paragraph" w:styleId="DocumentMap">
+    <w:name w:val="Document Map"/>
+    <w:basedOn w:val="Normal"/>
+    <w:link w:val="DocumentMapChar"/>
+    <w:uiPriority w:val="99"/>
+    <w:semiHidden/>
+    <w:unhideWhenUsed/>
+    <w:rsid w:val="00026F48"/>
+    <w:pPr>
+      <w:spacing w:after="0" w:line="240" w:lineRule="auto"/>
+    </w:pPr>
+    <w:rPr>
+      <w:rFonts w:ascii="Helvetica" w:hAnsi="Helvetica"/>
+      <w:szCs w:val="24"/>
+    </w:rPr>
+  </w:style>
+  <w:style w:type="character" w:customStyle="1" w:styleId="DocumentMapChar">
+    <w:name w:val="Document Map Char"/>
+    <w:basedOn w:val="DefaultParagraphFont"/>
+    <w:link w:val="DocumentMap"/>
+    <w:uiPriority w:val="99"/>
+    <w:semiHidden/>
+    <w:rsid w:val="00026F48"/>
+    <w:rPr>
+      <w:rFonts w:ascii="Helvetica" w:hAnsi="Helvetica"/>
+      <w:sz w:val="24"/>
+      <w:szCs w:val="24"/>
+    </w:rPr>
+  </w:style>
+  <w:style w:type="character" w:customStyle="1" w:styleId="Heading6Char">
+    <w:name w:val="Heading 6 Char"/>
+    <w:basedOn w:val="DefaultParagraphFont"/>
+    <w:link w:val="Heading6"/>
+    <w:uiPriority w:val="9"/>
+    <w:rsid w:val="000D600B"/>
+    <w:rPr>
+      <w:rFonts w:asciiTheme="majorHAnsi" w:eastAsiaTheme="majorEastAsia" w:hAnsiTheme="majorHAnsi" w:cstheme="majorBidi"/>
+      <w:b/>
       <w:sz w:val="24"/>
     </w:rPr>
   </w:style>
@@ -17129,7 +18372,7 @@
 </file>
 
 <file path=customXml/itemProps1.xml><?xml version="1.0" encoding="utf-8"?>
-<ds:datastoreItem xmlns:ds="http://schemas.openxmlformats.org/officeDocument/2006/customXml" ds:itemID="{D136162B-A003-0444-BFC0-8DC44BE3C788}">
+<ds:datastoreItem xmlns:ds="http://schemas.openxmlformats.org/officeDocument/2006/customXml" ds:itemID="{8C81A1C9-A041-BC48-87D7-6E8046CBFDDC}">
   <ds:schemaRefs>
     <ds:schemaRef ds:uri="http://schemas.openxmlformats.org/officeDocument/2006/bibliography"/>
   </ds:schemaRefs>

--- a/Document/Reports/Insurance Card.docx
+++ b/Document/Reports/Insurance Card.docx
@@ -11657,24 +11657,14 @@
       <w:r>
         <w:t xml:space="preserve">Figure </w:t>
       </w:r>
-      <w:r>
-        <w:fldChar w:fldCharType="begin"/>
-      </w:r>
-      <w:r>
-        <w:instrText xml:space="preserve"> SEQ Figure \* ARABIC </w:instrText>
-      </w:r>
-      <w:r>
-        <w:fldChar w:fldCharType="separate"/>
-      </w:r>
-      <w:r>
-        <w:rPr>
-          <w:noProof/>
-        </w:rPr>
-        <w:t>2</w:t>
-      </w:r>
-      <w:r>
-        <w:fldChar w:fldCharType="end"/>
-      </w:r>
+      <w:fldSimple w:instr=" SEQ Figure \* ARABIC ">
+        <w:r>
+          <w:rPr>
+            <w:noProof/>
+          </w:rPr>
+          <w:t>2</w:t>
+        </w:r>
+      </w:fldSimple>
       <w:r>
         <w:t xml:space="preserve"> Web Application Overview Use Case</w:t>
       </w:r>
@@ -12163,6 +12153,992 @@
         <w:t>&lt;Staff&gt; View customer information</w:t>
       </w:r>
     </w:p>
+    <w:tbl>
+      <w:tblPr>
+        <w:tblStyle w:val="LightShading"/>
+        <w:tblW w:w="9738" w:type="dxa"/>
+        <w:tblBorders>
+          <w:left w:val="single" w:sz="8" w:space="0" w:color="000000" w:themeColor="text1"/>
+          <w:right w:val="single" w:sz="8" w:space="0" w:color="000000" w:themeColor="text1"/>
+          <w:insideH w:val="single" w:sz="8" w:space="0" w:color="000000" w:themeColor="text1"/>
+          <w:insideV w:val="single" w:sz="8" w:space="0" w:color="000000" w:themeColor="text1"/>
+        </w:tblBorders>
+        <w:tblLook w:val="04A0" w:firstRow="1" w:lastRow="0" w:firstColumn="1" w:lastColumn="0" w:noHBand="0" w:noVBand="1"/>
+      </w:tblPr>
+      <w:tblGrid>
+        <w:gridCol w:w="2322"/>
+        <w:gridCol w:w="1898"/>
+        <w:gridCol w:w="2520"/>
+        <w:gridCol w:w="2998"/>
+      </w:tblGrid>
+      <w:tr>
+        <w:trPr>
+          <w:cnfStyle w:val="100000000000" w:firstRow="1" w:lastRow="0" w:firstColumn="0" w:lastColumn="0" w:oddVBand="0" w:evenVBand="0" w:oddHBand="0" w:evenHBand="0" w:firstRowFirstColumn="0" w:firstRowLastColumn="0" w:lastRowFirstColumn="0" w:lastRowLastColumn="0"/>
+        </w:trPr>
+        <w:tc>
+          <w:tcPr>
+            <w:cnfStyle w:val="001000000000" w:firstRow="0" w:lastRow="0" w:firstColumn="1" w:lastColumn="0" w:oddVBand="0" w:evenVBand="0" w:oddHBand="0" w:evenHBand="0" w:firstRowFirstColumn="0" w:firstRowLastColumn="0" w:lastRowFirstColumn="0" w:lastRowLastColumn="0"/>
+            <w:tcW w:w="9738" w:type="dxa"/>
+            <w:gridSpan w:val="4"/>
+            <w:tcBorders>
+              <w:top w:val="none" w:sz="0" w:space="0" w:color="auto"/>
+              <w:left w:val="none" w:sz="0" w:space="0" w:color="auto"/>
+              <w:bottom w:val="none" w:sz="0" w:space="0" w:color="auto"/>
+              <w:right w:val="none" w:sz="0" w:space="0" w:color="auto"/>
+            </w:tcBorders>
+            <w:shd w:val="clear" w:color="auto" w:fill="D9D9D9" w:themeFill="background1" w:themeFillShade="D9"/>
+          </w:tcPr>
+          <w:p>
+            <w:r>
+              <w:t xml:space="preserve">USE CASE </w:t>
+            </w:r>
+            <w:r>
+              <w:t>– MIC000</w:t>
+            </w:r>
+          </w:p>
+        </w:tc>
+      </w:tr>
+      <w:tr>
+        <w:trPr>
+          <w:cnfStyle w:val="000000100000" w:firstRow="0" w:lastRow="0" w:firstColumn="0" w:lastColumn="0" w:oddVBand="0" w:evenVBand="0" w:oddHBand="1" w:evenHBand="0" w:firstRowFirstColumn="0" w:firstRowLastColumn="0" w:lastRowFirstColumn="0" w:lastRowLastColumn="0"/>
+        </w:trPr>
+        <w:tc>
+          <w:tcPr>
+            <w:cnfStyle w:val="001000000000" w:firstRow="0" w:lastRow="0" w:firstColumn="1" w:lastColumn="0" w:oddVBand="0" w:evenVBand="0" w:oddHBand="0" w:evenHBand="0" w:firstRowFirstColumn="0" w:firstRowLastColumn="0" w:lastRowFirstColumn="0" w:lastRowLastColumn="0"/>
+            <w:tcW w:w="2322" w:type="dxa"/>
+            <w:tcBorders>
+              <w:top w:val="single" w:sz="4" w:space="0" w:color="auto"/>
+              <w:left w:val="single" w:sz="4" w:space="0" w:color="auto"/>
+              <w:bottom w:val="single" w:sz="4" w:space="0" w:color="auto"/>
+              <w:right w:val="single" w:sz="4" w:space="0" w:color="auto"/>
+            </w:tcBorders>
+            <w:shd w:val="clear" w:color="auto" w:fill="D9D9D9" w:themeFill="background1" w:themeFillShade="D9"/>
+          </w:tcPr>
+          <w:p>
+            <w:r>
+              <w:t>Use Case No.</w:t>
+            </w:r>
+          </w:p>
+        </w:tc>
+        <w:tc>
+          <w:tcPr>
+            <w:tcW w:w="1898" w:type="dxa"/>
+            <w:tcBorders>
+              <w:left w:val="single" w:sz="4" w:space="0" w:color="auto"/>
+            </w:tcBorders>
+            <w:shd w:val="clear" w:color="auto" w:fill="FFFFFF" w:themeFill="background1"/>
+          </w:tcPr>
+          <w:p>
+            <w:pPr>
+              <w:cnfStyle w:val="000000100000" w:firstRow="0" w:lastRow="0" w:firstColumn="0" w:lastColumn="0" w:oddVBand="0" w:evenVBand="0" w:oddHBand="1" w:evenHBand="0" w:firstRowFirstColumn="0" w:firstRowLastColumn="0" w:lastRowFirstColumn="0" w:lastRowLastColumn="0"/>
+            </w:pPr>
+            <w:r>
+              <w:t>MIC000</w:t>
+            </w:r>
+          </w:p>
+        </w:tc>
+        <w:tc>
+          <w:tcPr>
+            <w:tcW w:w="2520" w:type="dxa"/>
+            <w:tcBorders>
+              <w:right w:val="single" w:sz="4" w:space="0" w:color="auto"/>
+            </w:tcBorders>
+            <w:shd w:val="clear" w:color="auto" w:fill="D9D9D9" w:themeFill="background1" w:themeFillShade="D9"/>
+          </w:tcPr>
+          <w:p>
+            <w:pPr>
+              <w:cnfStyle w:val="000000100000" w:firstRow="0" w:lastRow="0" w:firstColumn="0" w:lastColumn="0" w:oddVBand="0" w:evenVBand="0" w:oddHBand="1" w:evenHBand="0" w:firstRowFirstColumn="0" w:firstRowLastColumn="0" w:lastRowFirstColumn="0" w:lastRowLastColumn="0"/>
+              <w:rPr>
+                <w:b/>
+              </w:rPr>
+            </w:pPr>
+            <w:r>
+              <w:rPr>
+                <w:b/>
+              </w:rPr>
+              <w:t>Use Case Version</w:t>
+            </w:r>
+          </w:p>
+        </w:tc>
+        <w:tc>
+          <w:tcPr>
+            <w:tcW w:w="2998" w:type="dxa"/>
+            <w:tcBorders>
+              <w:top w:val="single" w:sz="4" w:space="0" w:color="auto"/>
+              <w:left w:val="single" w:sz="4" w:space="0" w:color="auto"/>
+              <w:bottom w:val="single" w:sz="4" w:space="0" w:color="auto"/>
+              <w:right w:val="single" w:sz="4" w:space="0" w:color="auto"/>
+            </w:tcBorders>
+            <w:shd w:val="clear" w:color="auto" w:fill="FFFFFF" w:themeFill="background1"/>
+          </w:tcPr>
+          <w:p>
+            <w:pPr>
+              <w:cnfStyle w:val="000000100000" w:firstRow="0" w:lastRow="0" w:firstColumn="0" w:lastColumn="0" w:oddVBand="0" w:evenVBand="0" w:oddHBand="1" w:evenHBand="0" w:firstRowFirstColumn="0" w:firstRowLastColumn="0" w:lastRowFirstColumn="0" w:lastRowLastColumn="0"/>
+            </w:pPr>
+            <w:r>
+              <w:t>2.0</w:t>
+            </w:r>
+          </w:p>
+        </w:tc>
+      </w:tr>
+      <w:tr>
+        <w:tc>
+          <w:tcPr>
+            <w:cnfStyle w:val="001000000000" w:firstRow="0" w:lastRow="0" w:firstColumn="1" w:lastColumn="0" w:oddVBand="0" w:evenVBand="0" w:oddHBand="0" w:evenHBand="0" w:firstRowFirstColumn="0" w:firstRowLastColumn="0" w:lastRowFirstColumn="0" w:lastRowLastColumn="0"/>
+            <w:tcW w:w="2322" w:type="dxa"/>
+            <w:tcBorders>
+              <w:top w:val="single" w:sz="4" w:space="0" w:color="auto"/>
+              <w:bottom w:val="single" w:sz="4" w:space="0" w:color="auto"/>
+            </w:tcBorders>
+            <w:shd w:val="clear" w:color="auto" w:fill="D9D9D9" w:themeFill="background1" w:themeFillShade="D9"/>
+          </w:tcPr>
+          <w:p>
+            <w:r>
+              <w:t>Use Case Name</w:t>
+            </w:r>
+          </w:p>
+        </w:tc>
+        <w:tc>
+          <w:tcPr>
+            <w:tcW w:w="7416" w:type="dxa"/>
+            <w:gridSpan w:val="3"/>
+            <w:tcBorders>
+              <w:bottom w:val="single" w:sz="4" w:space="0" w:color="auto"/>
+            </w:tcBorders>
+          </w:tcPr>
+          <w:p>
+            <w:pPr>
+              <w:cnfStyle w:val="000000000000" w:firstRow="0" w:lastRow="0" w:firstColumn="0" w:lastColumn="0" w:oddVBand="0" w:evenVBand="0" w:oddHBand="0" w:evenHBand="0" w:firstRowFirstColumn="0" w:firstRowLastColumn="0" w:lastRowFirstColumn="0" w:lastRowLastColumn="0"/>
+            </w:pPr>
+            <w:r>
+              <w:t>View customer information</w:t>
+            </w:r>
+          </w:p>
+        </w:tc>
+      </w:tr>
+      <w:tr>
+        <w:trPr>
+          <w:cnfStyle w:val="000000100000" w:firstRow="0" w:lastRow="0" w:firstColumn="0" w:lastColumn="0" w:oddVBand="0" w:evenVBand="0" w:oddHBand="1" w:evenHBand="0" w:firstRowFirstColumn="0" w:firstRowLastColumn="0" w:lastRowFirstColumn="0" w:lastRowLastColumn="0"/>
+        </w:trPr>
+        <w:tc>
+          <w:tcPr>
+            <w:cnfStyle w:val="001000000000" w:firstRow="0" w:lastRow="0" w:firstColumn="1" w:lastColumn="0" w:oddVBand="0" w:evenVBand="0" w:oddHBand="0" w:evenHBand="0" w:firstRowFirstColumn="0" w:firstRowLastColumn="0" w:lastRowFirstColumn="0" w:lastRowLastColumn="0"/>
+            <w:tcW w:w="2322" w:type="dxa"/>
+            <w:tcBorders>
+              <w:top w:val="single" w:sz="4" w:space="0" w:color="auto"/>
+              <w:left w:val="single" w:sz="4" w:space="0" w:color="auto"/>
+              <w:bottom w:val="single" w:sz="4" w:space="0" w:color="auto"/>
+              <w:right w:val="single" w:sz="4" w:space="0" w:color="auto"/>
+            </w:tcBorders>
+            <w:shd w:val="clear" w:color="auto" w:fill="D9D9D9" w:themeFill="background1" w:themeFillShade="D9"/>
+          </w:tcPr>
+          <w:p>
+            <w:r>
+              <w:t>Author</w:t>
+            </w:r>
+          </w:p>
+        </w:tc>
+        <w:tc>
+          <w:tcPr>
+            <w:tcW w:w="7416" w:type="dxa"/>
+            <w:gridSpan w:val="3"/>
+            <w:tcBorders>
+              <w:top w:val="single" w:sz="4" w:space="0" w:color="auto"/>
+              <w:left w:val="single" w:sz="4" w:space="0" w:color="auto"/>
+              <w:bottom w:val="single" w:sz="4" w:space="0" w:color="auto"/>
+              <w:right w:val="single" w:sz="4" w:space="0" w:color="auto"/>
+            </w:tcBorders>
+            <w:shd w:val="clear" w:color="auto" w:fill="FFFFFF" w:themeFill="background1"/>
+          </w:tcPr>
+          <w:p>
+            <w:pPr>
+              <w:cnfStyle w:val="000000100000" w:firstRow="0" w:lastRow="0" w:firstColumn="0" w:lastColumn="0" w:oddVBand="0" w:evenVBand="0" w:oddHBand="1" w:evenHBand="0" w:firstRowFirstColumn="0" w:firstRowLastColumn="0" w:lastRowFirstColumn="0" w:lastRowLastColumn="0"/>
+            </w:pPr>
+            <w:r>
+              <w:t>KhaNC</w:t>
+            </w:r>
+          </w:p>
+        </w:tc>
+      </w:tr>
+      <w:tr>
+        <w:tc>
+          <w:tcPr>
+            <w:cnfStyle w:val="001000000000" w:firstRow="0" w:lastRow="0" w:firstColumn="1" w:lastColumn="0" w:oddVBand="0" w:evenVBand="0" w:oddHBand="0" w:evenHBand="0" w:firstRowFirstColumn="0" w:firstRowLastColumn="0" w:lastRowFirstColumn="0" w:lastRowLastColumn="0"/>
+            <w:tcW w:w="2322" w:type="dxa"/>
+            <w:tcBorders>
+              <w:top w:val="single" w:sz="4" w:space="0" w:color="auto"/>
+              <w:bottom w:val="single" w:sz="4" w:space="0" w:color="auto"/>
+            </w:tcBorders>
+            <w:shd w:val="clear" w:color="auto" w:fill="D9D9D9" w:themeFill="background1" w:themeFillShade="D9"/>
+          </w:tcPr>
+          <w:p>
+            <w:r>
+              <w:t>Date</w:t>
+            </w:r>
+          </w:p>
+        </w:tc>
+        <w:tc>
+          <w:tcPr>
+            <w:tcW w:w="1898" w:type="dxa"/>
+            <w:tcBorders>
+              <w:top w:val="single" w:sz="4" w:space="0" w:color="auto"/>
+              <w:bottom w:val="single" w:sz="4" w:space="0" w:color="auto"/>
+            </w:tcBorders>
+            <w:shd w:val="clear" w:color="auto" w:fill="FFFFFF" w:themeFill="background1"/>
+          </w:tcPr>
+          <w:p>
+            <w:pPr>
+              <w:cnfStyle w:val="000000000000" w:firstRow="0" w:lastRow="0" w:firstColumn="0" w:lastColumn="0" w:oddVBand="0" w:evenVBand="0" w:oddHBand="0" w:evenHBand="0" w:firstRowFirstColumn="0" w:firstRowLastColumn="0" w:lastRowFirstColumn="0" w:lastRowLastColumn="0"/>
+            </w:pPr>
+            <w:r>
+              <w:t>20</w:t>
+            </w:r>
+            <w:r>
+              <w:t>/</w:t>
+            </w:r>
+            <w:r>
+              <w:t>0</w:t>
+            </w:r>
+            <w:r>
+              <w:t>5/2015</w:t>
+            </w:r>
+          </w:p>
+        </w:tc>
+        <w:tc>
+          <w:tcPr>
+            <w:tcW w:w="2520" w:type="dxa"/>
+            <w:tcBorders>
+              <w:top w:val="single" w:sz="4" w:space="0" w:color="auto"/>
+              <w:bottom w:val="single" w:sz="4" w:space="0" w:color="auto"/>
+            </w:tcBorders>
+            <w:shd w:val="clear" w:color="auto" w:fill="D9D9D9" w:themeFill="background1" w:themeFillShade="D9"/>
+          </w:tcPr>
+          <w:p>
+            <w:pPr>
+              <w:cnfStyle w:val="000000000000" w:firstRow="0" w:lastRow="0" w:firstColumn="0" w:lastColumn="0" w:oddVBand="0" w:evenVBand="0" w:oddHBand="0" w:evenHBand="0" w:firstRowFirstColumn="0" w:firstRowLastColumn="0" w:lastRowFirstColumn="0" w:lastRowLastColumn="0"/>
+              <w:rPr>
+                <w:b/>
+              </w:rPr>
+            </w:pPr>
+            <w:r>
+              <w:rPr>
+                <w:b/>
+              </w:rPr>
+              <w:t>Priority</w:t>
+            </w:r>
+          </w:p>
+        </w:tc>
+        <w:tc>
+          <w:tcPr>
+            <w:tcW w:w="2998" w:type="dxa"/>
+            <w:tcBorders>
+              <w:top w:val="single" w:sz="4" w:space="0" w:color="auto"/>
+              <w:bottom w:val="single" w:sz="4" w:space="0" w:color="auto"/>
+            </w:tcBorders>
+            <w:shd w:val="clear" w:color="auto" w:fill="FFFFFF" w:themeFill="background1"/>
+          </w:tcPr>
+          <w:p>
+            <w:pPr>
+              <w:cnfStyle w:val="000000000000" w:firstRow="0" w:lastRow="0" w:firstColumn="0" w:lastColumn="0" w:oddVBand="0" w:evenVBand="0" w:oddHBand="0" w:evenHBand="0" w:firstRowFirstColumn="0" w:firstRowLastColumn="0" w:lastRowFirstColumn="0" w:lastRowLastColumn="0"/>
+            </w:pPr>
+            <w:r>
+              <w:t>Medium</w:t>
+            </w:r>
+          </w:p>
+        </w:tc>
+      </w:tr>
+      <w:tr>
+        <w:trPr>
+          <w:cnfStyle w:val="000000100000" w:firstRow="0" w:lastRow="0" w:firstColumn="0" w:lastColumn="0" w:oddVBand="0" w:evenVBand="0" w:oddHBand="1" w:evenHBand="0" w:firstRowFirstColumn="0" w:firstRowLastColumn="0" w:lastRowFirstColumn="0" w:lastRowLastColumn="0"/>
+        </w:trPr>
+        <w:tc>
+          <w:tcPr>
+            <w:cnfStyle w:val="001000000000" w:firstRow="0" w:lastRow="0" w:firstColumn="1" w:lastColumn="0" w:oddVBand="0" w:evenVBand="0" w:oddHBand="0" w:evenHBand="0" w:firstRowFirstColumn="0" w:firstRowLastColumn="0" w:lastRowFirstColumn="0" w:lastRowLastColumn="0"/>
+            <w:tcW w:w="9738" w:type="dxa"/>
+            <w:gridSpan w:val="4"/>
+            <w:tcBorders>
+              <w:top w:val="single" w:sz="4" w:space="0" w:color="auto"/>
+              <w:left w:val="single" w:sz="4" w:space="0" w:color="auto"/>
+              <w:bottom w:val="single" w:sz="4" w:space="0" w:color="auto"/>
+              <w:right w:val="single" w:sz="4" w:space="0" w:color="auto"/>
+            </w:tcBorders>
+            <w:shd w:val="clear" w:color="auto" w:fill="FFFFFF" w:themeFill="background1"/>
+          </w:tcPr>
+          <w:p>
+            <w:pPr>
+              <w:rPr>
+                <w:b w:val="0"/>
+              </w:rPr>
+            </w:pPr>
+            <w:r>
+              <w:t>Actor:</w:t>
+            </w:r>
+          </w:p>
+          <w:p>
+            <w:pPr>
+              <w:rPr>
+                <w:b w:val="0"/>
+              </w:rPr>
+            </w:pPr>
+            <w:r>
+              <w:rPr>
+                <w:b w:val="0"/>
+              </w:rPr>
+              <w:t>Staff</w:t>
+            </w:r>
+            <w:r>
+              <w:rPr>
+                <w:b w:val="0"/>
+              </w:rPr>
+              <w:t>.</w:t>
+            </w:r>
+          </w:p>
+          <w:p>
+            <w:pPr>
+              <w:rPr>
+                <w:b w:val="0"/>
+              </w:rPr>
+            </w:pPr>
+            <w:r>
+              <w:t>Summary:</w:t>
+            </w:r>
+          </w:p>
+          <w:p>
+            <w:pPr>
+              <w:rPr>
+                <w:b w:val="0"/>
+              </w:rPr>
+            </w:pPr>
+            <w:r>
+              <w:rPr>
+                <w:b w:val="0"/>
+              </w:rPr>
+              <w:t>This use case allow staff view customer details</w:t>
+            </w:r>
+            <w:r>
+              <w:rPr>
+                <w:b w:val="0"/>
+              </w:rPr>
+              <w:t>.</w:t>
+            </w:r>
+          </w:p>
+          <w:p>
+            <w:pPr>
+              <w:rPr>
+                <w:b w:val="0"/>
+              </w:rPr>
+            </w:pPr>
+            <w:r>
+              <w:t>Goal:</w:t>
+            </w:r>
+          </w:p>
+          <w:p>
+            <w:pPr>
+              <w:rPr>
+                <w:b w:val="0"/>
+              </w:rPr>
+            </w:pPr>
+            <w:r>
+              <w:rPr>
+                <w:b w:val="0"/>
+              </w:rPr>
+              <w:t>Staff can view customer’s detail information</w:t>
+            </w:r>
+            <w:r>
+              <w:rPr>
+                <w:b w:val="0"/>
+              </w:rPr>
+              <w:t>.</w:t>
+            </w:r>
+          </w:p>
+          <w:p>
+            <w:pPr>
+              <w:rPr>
+                <w:b w:val="0"/>
+              </w:rPr>
+            </w:pPr>
+            <w:r>
+              <w:t>Triggers:</w:t>
+            </w:r>
+          </w:p>
+          <w:p>
+            <w:pPr>
+              <w:rPr>
+                <w:b w:val="0"/>
+              </w:rPr>
+            </w:pPr>
+            <w:r>
+              <w:rPr>
+                <w:b w:val="0"/>
+              </w:rPr>
+              <w:t>Staff clicks customer’s code link on customer management page</w:t>
+            </w:r>
+            <w:r>
+              <w:rPr>
+                <w:b w:val="0"/>
+              </w:rPr>
+              <w:t>.</w:t>
+            </w:r>
+          </w:p>
+          <w:p>
+            <w:pPr>
+              <w:rPr>
+                <w:b w:val="0"/>
+              </w:rPr>
+            </w:pPr>
+            <w:r>
+              <w:t>Preconditions:</w:t>
+            </w:r>
+          </w:p>
+          <w:p>
+            <w:pPr>
+              <w:rPr>
+                <w:b w:val="0"/>
+              </w:rPr>
+            </w:pPr>
+            <w:r>
+              <w:rPr>
+                <w:b w:val="0"/>
+              </w:rPr>
+              <w:t>User must login into the system with role Staff</w:t>
+            </w:r>
+            <w:r>
+              <w:rPr>
+                <w:b w:val="0"/>
+              </w:rPr>
+              <w:t>.</w:t>
+            </w:r>
+          </w:p>
+          <w:p>
+            <w:pPr>
+              <w:rPr>
+                <w:b w:val="0"/>
+              </w:rPr>
+            </w:pPr>
+            <w:r>
+              <w:t>Post Conditions:</w:t>
+            </w:r>
+          </w:p>
+          <w:p>
+            <w:pPr>
+              <w:rPr>
+                <w:b w:val="0"/>
+              </w:rPr>
+            </w:pPr>
+            <w:r>
+              <w:t>Success</w:t>
+            </w:r>
+            <w:r>
+              <w:rPr>
+                <w:b w:val="0"/>
+              </w:rPr>
+              <w:t xml:space="preserve">: </w:t>
+            </w:r>
+            <w:r>
+              <w:rPr>
+                <w:b w:val="0"/>
+              </w:rPr>
+              <w:t>Customer’s detail information is shown</w:t>
+            </w:r>
+            <w:r>
+              <w:rPr>
+                <w:b w:val="0"/>
+              </w:rPr>
+              <w:t>.</w:t>
+            </w:r>
+          </w:p>
+          <w:p>
+            <w:pPr>
+              <w:rPr>
+                <w:b w:val="0"/>
+              </w:rPr>
+            </w:pPr>
+            <w:r>
+              <w:t>Fail</w:t>
+            </w:r>
+            <w:r>
+              <w:rPr>
+                <w:b w:val="0"/>
+              </w:rPr>
+              <w:t xml:space="preserve">: </w:t>
+            </w:r>
+            <w:r>
+              <w:rPr>
+                <w:b w:val="0"/>
+              </w:rPr>
+              <w:t>Show error message</w:t>
+            </w:r>
+            <w:r>
+              <w:rPr>
+                <w:b w:val="0"/>
+              </w:rPr>
+              <w:t>.</w:t>
+            </w:r>
+          </w:p>
+          <w:p>
+            <w:r>
+              <w:t>Main Success Scenario:</w:t>
+            </w:r>
+          </w:p>
+          <w:tbl>
+            <w:tblPr>
+              <w:tblStyle w:val="LightShading"/>
+              <w:tblW w:w="0" w:type="auto"/>
+              <w:tblBorders>
+                <w:left w:val="single" w:sz="8" w:space="0" w:color="000000" w:themeColor="text1"/>
+                <w:right w:val="single" w:sz="8" w:space="0" w:color="000000" w:themeColor="text1"/>
+                <w:insideH w:val="single" w:sz="8" w:space="0" w:color="000000" w:themeColor="text1"/>
+                <w:insideV w:val="single" w:sz="8" w:space="0" w:color="000000" w:themeColor="text1"/>
+              </w:tblBorders>
+              <w:shd w:val="clear" w:color="auto" w:fill="FFFFFF" w:themeFill="background1"/>
+              <w:tblLook w:val="04A0" w:firstRow="1" w:lastRow="0" w:firstColumn="1" w:lastColumn="0" w:noHBand="0" w:noVBand="1"/>
+            </w:tblPr>
+            <w:tblGrid>
+              <w:gridCol w:w="1340"/>
+              <w:gridCol w:w="3392"/>
+              <w:gridCol w:w="4770"/>
+            </w:tblGrid>
+            <w:tr>
+              <w:trPr>
+                <w:cnfStyle w:val="100000000000" w:firstRow="1" w:lastRow="0" w:firstColumn="0" w:lastColumn="0" w:oddVBand="0" w:evenVBand="0" w:oddHBand="0" w:evenHBand="0" w:firstRowFirstColumn="0" w:firstRowLastColumn="0" w:lastRowFirstColumn="0" w:lastRowLastColumn="0"/>
+              </w:trPr>
+              <w:tc>
+                <w:tcPr>
+                  <w:cnfStyle w:val="001000000000" w:firstRow="0" w:lastRow="0" w:firstColumn="1" w:lastColumn="0" w:oddVBand="0" w:evenVBand="0" w:oddHBand="0" w:evenHBand="0" w:firstRowFirstColumn="0" w:firstRowLastColumn="0" w:lastRowFirstColumn="0" w:lastRowLastColumn="0"/>
+                  <w:tcW w:w="1340" w:type="dxa"/>
+                  <w:tcBorders>
+                    <w:top w:val="none" w:sz="0" w:space="0" w:color="auto"/>
+                    <w:left w:val="none" w:sz="0" w:space="0" w:color="auto"/>
+                    <w:bottom w:val="none" w:sz="0" w:space="0" w:color="auto"/>
+                    <w:right w:val="none" w:sz="0" w:space="0" w:color="auto"/>
+                  </w:tcBorders>
+                  <w:shd w:val="clear" w:color="auto" w:fill="D9D9D9" w:themeFill="background1" w:themeFillShade="D9"/>
+                </w:tcPr>
+                <w:p>
+                  <w:pPr>
+                    <w:rPr>
+                      <w:b w:val="0"/>
+                    </w:rPr>
+                  </w:pPr>
+                  <w:r>
+                    <w:rPr>
+                      <w:b w:val="0"/>
+                    </w:rPr>
+                    <w:t>Step</w:t>
+                  </w:r>
+                </w:p>
+              </w:tc>
+              <w:tc>
+                <w:tcPr>
+                  <w:tcW w:w="3392" w:type="dxa"/>
+                  <w:tcBorders>
+                    <w:top w:val="none" w:sz="0" w:space="0" w:color="auto"/>
+                    <w:left w:val="none" w:sz="0" w:space="0" w:color="auto"/>
+                    <w:bottom w:val="none" w:sz="0" w:space="0" w:color="auto"/>
+                    <w:right w:val="none" w:sz="0" w:space="0" w:color="auto"/>
+                  </w:tcBorders>
+                  <w:shd w:val="clear" w:color="auto" w:fill="D9D9D9" w:themeFill="background1" w:themeFillShade="D9"/>
+                </w:tcPr>
+                <w:p>
+                  <w:pPr>
+                    <w:cnfStyle w:val="100000000000" w:firstRow="1" w:lastRow="0" w:firstColumn="0" w:lastColumn="0" w:oddVBand="0" w:evenVBand="0" w:oddHBand="0" w:evenHBand="0" w:firstRowFirstColumn="0" w:firstRowLastColumn="0" w:lastRowFirstColumn="0" w:lastRowLastColumn="0"/>
+                    <w:rPr>
+                      <w:b w:val="0"/>
+                    </w:rPr>
+                  </w:pPr>
+                  <w:r>
+                    <w:rPr>
+                      <w:b w:val="0"/>
+                    </w:rPr>
+                    <w:t>Actor Action</w:t>
+                  </w:r>
+                </w:p>
+              </w:tc>
+              <w:tc>
+                <w:tcPr>
+                  <w:tcW w:w="4770" w:type="dxa"/>
+                  <w:tcBorders>
+                    <w:top w:val="none" w:sz="0" w:space="0" w:color="auto"/>
+                    <w:left w:val="none" w:sz="0" w:space="0" w:color="auto"/>
+                    <w:bottom w:val="none" w:sz="0" w:space="0" w:color="auto"/>
+                    <w:right w:val="none" w:sz="0" w:space="0" w:color="auto"/>
+                  </w:tcBorders>
+                  <w:shd w:val="clear" w:color="auto" w:fill="D9D9D9" w:themeFill="background1" w:themeFillShade="D9"/>
+                </w:tcPr>
+                <w:p>
+                  <w:pPr>
+                    <w:cnfStyle w:val="100000000000" w:firstRow="1" w:lastRow="0" w:firstColumn="0" w:lastColumn="0" w:oddVBand="0" w:evenVBand="0" w:oddHBand="0" w:evenHBand="0" w:firstRowFirstColumn="0" w:firstRowLastColumn="0" w:lastRowFirstColumn="0" w:lastRowLastColumn="0"/>
+                    <w:rPr>
+                      <w:b w:val="0"/>
+                    </w:rPr>
+                  </w:pPr>
+                  <w:r>
+                    <w:rPr>
+                      <w:b w:val="0"/>
+                    </w:rPr>
+                    <w:t>System Response</w:t>
+                  </w:r>
+                </w:p>
+              </w:tc>
+            </w:tr>
+            <w:tr>
+              <w:trPr>
+                <w:cnfStyle w:val="000000100000" w:firstRow="0" w:lastRow="0" w:firstColumn="0" w:lastColumn="0" w:oddVBand="0" w:evenVBand="0" w:oddHBand="1" w:evenHBand="0" w:firstRowFirstColumn="0" w:firstRowLastColumn="0" w:lastRowFirstColumn="0" w:lastRowLastColumn="0"/>
+              </w:trPr>
+              <w:tc>
+                <w:tcPr>
+                  <w:cnfStyle w:val="001000000000" w:firstRow="0" w:lastRow="0" w:firstColumn="1" w:lastColumn="0" w:oddVBand="0" w:evenVBand="0" w:oddHBand="0" w:evenHBand="0" w:firstRowFirstColumn="0" w:firstRowLastColumn="0" w:lastRowFirstColumn="0" w:lastRowLastColumn="0"/>
+                  <w:tcW w:w="1340" w:type="dxa"/>
+                  <w:tcBorders>
+                    <w:left w:val="none" w:sz="0" w:space="0" w:color="auto"/>
+                    <w:right w:val="none" w:sz="0" w:space="0" w:color="auto"/>
+                  </w:tcBorders>
+                  <w:shd w:val="clear" w:color="auto" w:fill="FFFFFF" w:themeFill="background1"/>
+                </w:tcPr>
+                <w:p>
+                  <w:pPr>
+                    <w:rPr>
+                      <w:b w:val="0"/>
+                    </w:rPr>
+                  </w:pPr>
+                  <w:r>
+                    <w:rPr>
+                      <w:b w:val="0"/>
+                    </w:rPr>
+                    <w:t>1</w:t>
+                  </w:r>
+                </w:p>
+              </w:tc>
+              <w:tc>
+                <w:tcPr>
+                  <w:tcW w:w="3392" w:type="dxa"/>
+                  <w:tcBorders>
+                    <w:left w:val="none" w:sz="0" w:space="0" w:color="auto"/>
+                    <w:right w:val="none" w:sz="0" w:space="0" w:color="auto"/>
+                  </w:tcBorders>
+                  <w:shd w:val="clear" w:color="auto" w:fill="FFFFFF" w:themeFill="background1"/>
+                </w:tcPr>
+                <w:p>
+                  <w:pPr>
+                    <w:cnfStyle w:val="000000100000" w:firstRow="0" w:lastRow="0" w:firstColumn="0" w:lastColumn="0" w:oddVBand="0" w:evenVBand="0" w:oddHBand="1" w:evenHBand="0" w:firstRowFirstColumn="0" w:firstRowLastColumn="0" w:lastRowFirstColumn="0" w:lastRowLastColumn="0"/>
+                  </w:pPr>
+                  <w:r>
+                    <w:t>Staff clicks customer’s code link on customer management page</w:t>
+                  </w:r>
+                  <w:r>
+                    <w:t>.</w:t>
+                  </w:r>
+                </w:p>
+              </w:tc>
+              <w:tc>
+                <w:tcPr>
+                  <w:tcW w:w="4770" w:type="dxa"/>
+                  <w:tcBorders>
+                    <w:left w:val="none" w:sz="0" w:space="0" w:color="auto"/>
+                    <w:right w:val="none" w:sz="0" w:space="0" w:color="auto"/>
+                  </w:tcBorders>
+                  <w:shd w:val="clear" w:color="auto" w:fill="FFFFFF" w:themeFill="background1"/>
+                </w:tcPr>
+                <w:p>
+                  <w:pPr>
+                    <w:cnfStyle w:val="000000100000" w:firstRow="0" w:lastRow="0" w:firstColumn="0" w:lastColumn="0" w:oddVBand="0" w:evenVBand="0" w:oddHBand="1" w:evenHBand="0" w:firstRowFirstColumn="0" w:firstRowLastColumn="0" w:lastRowFirstColumn="0" w:lastRowLastColumn="0"/>
+                  </w:pPr>
+                  <w:r>
+                    <w:t>Customer details page will be shown with following information:</w:t>
+                  </w:r>
+                </w:p>
+                <w:p>
+                  <w:pPr>
+                    <w:cnfStyle w:val="000000100000" w:firstRow="0" w:lastRow="0" w:firstColumn="0" w:lastColumn="0" w:oddVBand="0" w:evenVBand="0" w:oddHBand="1" w:evenHBand="0" w:firstRowFirstColumn="0" w:firstRowLastColumn="0" w:lastRowFirstColumn="0" w:lastRowLastColumn="0"/>
+                  </w:pPr>
+                  <w:r>
+                    <w:t>Go back previous page: button</w:t>
+                  </w:r>
+                </w:p>
+                <w:p>
+                  <w:pPr>
+                    <w:cnfStyle w:val="000000100000" w:firstRow="0" w:lastRow="0" w:firstColumn="0" w:lastColumn="0" w:oddVBand="0" w:evenVBand="0" w:oddHBand="1" w:evenHBand="0" w:firstRowFirstColumn="0" w:firstRowLastColumn="0" w:lastRowFirstColumn="0" w:lastRowLastColumn="0"/>
+                  </w:pPr>
+                  <w:r>
+                    <w:t>Update customer’s information: button</w:t>
+                  </w:r>
+                </w:p>
+                <w:p>
+                  <w:pPr>
+                    <w:cnfStyle w:val="000000100000" w:firstRow="0" w:lastRow="0" w:firstColumn="0" w:lastColumn="0" w:oddVBand="0" w:evenVBand="0" w:oddHBand="1" w:evenHBand="0" w:firstRowFirstColumn="0" w:firstRowLastColumn="0" w:lastRowFirstColumn="0" w:lastRowLastColumn="0"/>
+                  </w:pPr>
+                  <w:r>
+                    <w:t>Customer’s code: label</w:t>
+                  </w:r>
+                </w:p>
+                <w:p>
+                  <w:pPr>
+                    <w:cnfStyle w:val="000000100000" w:firstRow="0" w:lastRow="0" w:firstColumn="0" w:lastColumn="0" w:oddVBand="0" w:evenVBand="0" w:oddHBand="1" w:evenHBand="0" w:firstRowFirstColumn="0" w:firstRowLastColumn="0" w:lastRowFirstColumn="0" w:lastRowLastColumn="0"/>
+                  </w:pPr>
+                  <w:r>
+                    <w:lastRenderedPageBreak/>
+                    <w:t>Customer’s name: label</w:t>
+                  </w:r>
+                </w:p>
+                <w:p>
+                  <w:pPr>
+                    <w:cnfStyle w:val="000000100000" w:firstRow="0" w:lastRow="0" w:firstColumn="0" w:lastColumn="0" w:oddVBand="0" w:evenVBand="0" w:oddHBand="1" w:evenHBand="0" w:firstRowFirstColumn="0" w:firstRowLastColumn="0" w:lastRowFirstColumn="0" w:lastRowLastColumn="0"/>
+                  </w:pPr>
+                  <w:r>
+                    <w:t>Customer’s address: label</w:t>
+                  </w:r>
+                </w:p>
+                <w:p>
+                  <w:pPr>
+                    <w:cnfStyle w:val="000000100000" w:firstRow="0" w:lastRow="0" w:firstColumn="0" w:lastColumn="0" w:oddVBand="0" w:evenVBand="0" w:oddHBand="1" w:evenHBand="0" w:firstRowFirstColumn="0" w:firstRowLastColumn="0" w:lastRowFirstColumn="0" w:lastRowLastColumn="0"/>
+                  </w:pPr>
+                  <w:r>
+                    <w:t>Customer’s email: label</w:t>
+                  </w:r>
+                </w:p>
+                <w:p>
+                  <w:pPr>
+                    <w:cnfStyle w:val="000000100000" w:firstRow="0" w:lastRow="0" w:firstColumn="0" w:lastColumn="0" w:oddVBand="0" w:evenVBand="0" w:oddHBand="1" w:evenHBand="0" w:firstRowFirstColumn="0" w:firstRowLastColumn="0" w:lastRowFirstColumn="0" w:lastRowLastColumn="0"/>
+                  </w:pPr>
+                  <w:r>
+                    <w:t>Customer’s phone: label</w:t>
+                  </w:r>
+                </w:p>
+                <w:p>
+                  <w:pPr>
+                    <w:cnfStyle w:val="000000100000" w:firstRow="0" w:lastRow="0" w:firstColumn="0" w:lastColumn="0" w:oddVBand="0" w:evenVBand="0" w:oddHBand="1" w:evenHBand="0" w:firstRowFirstColumn="0" w:firstRowLastColumn="0" w:lastRowFirstColumn="0" w:lastRowLastColumn="0"/>
+                  </w:pPr>
+                  <w:r>
+                    <w:t>Customer’s personal ID: label</w:t>
+                  </w:r>
+                </w:p>
+                <w:p>
+                  <w:pPr>
+                    <w:cnfStyle w:val="000000100000" w:firstRow="0" w:lastRow="0" w:firstColumn="0" w:lastColumn="0" w:oddVBand="0" w:evenVBand="0" w:oddHBand="1" w:evenHBand="0" w:firstRowFirstColumn="0" w:firstRowLastColumn="0" w:lastRowFirstColumn="0" w:lastRowLastColumn="0"/>
+                  </w:pPr>
+                  <w:r>
+                    <w:t>View customer card history: button</w:t>
+                  </w:r>
+                </w:p>
+                <w:p>
+                  <w:pPr>
+                    <w:cnfStyle w:val="000000100000" w:firstRow="0" w:lastRow="0" w:firstColumn="0" w:lastColumn="0" w:oddVBand="0" w:evenVBand="0" w:oddHBand="1" w:evenHBand="0" w:firstRowFirstColumn="0" w:firstRowLastColumn="0" w:lastRowFirstColumn="0" w:lastRowLastColumn="0"/>
+                  </w:pPr>
+                  <w:r>
+                    <w:t>Request for new card: button</w:t>
+                  </w:r>
+                </w:p>
+                <w:p>
+                  <w:pPr>
+                    <w:cnfStyle w:val="000000100000" w:firstRow="0" w:lastRow="0" w:firstColumn="0" w:lastColumn="0" w:oddVBand="0" w:evenVBand="0" w:oddHBand="1" w:evenHBand="0" w:firstRowFirstColumn="0" w:firstRowLastColumn="0" w:lastRowFirstColumn="0" w:lastRowLastColumn="0"/>
+                  </w:pPr>
+                  <w:r>
+                    <w:t>Customer’s NFC tag ID: link</w:t>
+                  </w:r>
+                </w:p>
+                <w:p>
+                  <w:pPr>
+                    <w:cnfStyle w:val="000000100000" w:firstRow="0" w:lastRow="0" w:firstColumn="0" w:lastColumn="0" w:oddVBand="0" w:evenVBand="0" w:oddHBand="1" w:evenHBand="0" w:firstRowFirstColumn="0" w:firstRowLastColumn="0" w:lastRowFirstColumn="0" w:lastRowLastColumn="0"/>
+                  </w:pPr>
+                  <w:r>
+                    <w:t>Card’s activated date: label</w:t>
+                  </w:r>
+                </w:p>
+                <w:p>
+                  <w:pPr>
+                    <w:cnfStyle w:val="000000100000" w:firstRow="0" w:lastRow="0" w:firstColumn="0" w:lastColumn="0" w:oddVBand="0" w:evenVBand="0" w:oddHBand="1" w:evenHBand="0" w:firstRowFirstColumn="0" w:firstRowLastColumn="0" w:lastRowFirstColumn="0" w:lastRowLastColumn="0"/>
+                  </w:pPr>
+                  <w:r>
+                    <w:t>Card’s most recent access date: label</w:t>
+                  </w:r>
+                </w:p>
+                <w:p>
+                  <w:pPr>
+                    <w:cnfStyle w:val="000000100000" w:firstRow="0" w:lastRow="0" w:firstColumn="0" w:lastColumn="0" w:oddVBand="0" w:evenVBand="0" w:oddHBand="1" w:evenHBand="0" w:firstRowFirstColumn="0" w:firstRowLastColumn="0" w:lastRowFirstColumn="0" w:lastRowLastColumn="0"/>
+                  </w:pPr>
+                  <w:r>
+                    <w:t>View card’s access history: link</w:t>
+                  </w:r>
+                </w:p>
+                <w:p>
+                  <w:pPr>
+                    <w:cnfStyle w:val="000000100000" w:firstRow="0" w:lastRow="0" w:firstColumn="0" w:lastColumn="0" w:oddVBand="0" w:evenVBand="0" w:oddHBand="1" w:evenHBand="0" w:firstRowFirstColumn="0" w:firstRowLastColumn="0" w:lastRowFirstColumn="0" w:lastRowLastColumn="0"/>
+                  </w:pPr>
+                  <w:r>
+                    <w:t>Create new contract for this customer: button</w:t>
+                  </w:r>
+                </w:p>
+                <w:p>
+                  <w:pPr>
+                    <w:cnfStyle w:val="000000100000" w:firstRow="0" w:lastRow="0" w:firstColumn="0" w:lastColumn="0" w:oddVBand="0" w:evenVBand="0" w:oddHBand="1" w:evenHBand="0" w:firstRowFirstColumn="0" w:firstRowLastColumn="0" w:lastRowFirstColumn="0" w:lastRowLastColumn="0"/>
+                  </w:pPr>
+                  <w:r>
+                    <w:t>A l</w:t>
+                  </w:r>
+                  <w:r>
+                    <w:t>ist of customer</w:t>
+                  </w:r>
+                  <w:r>
+                    <w:t>’s contract</w:t>
+                  </w:r>
+                  <w:r>
+                    <w:t xml:space="preserve"> as grid which show the following information:</w:t>
+                  </w:r>
+                </w:p>
+                <w:p>
+                  <w:pPr>
+                    <w:cnfStyle w:val="000000100000" w:firstRow="0" w:lastRow="0" w:firstColumn="0" w:lastColumn="0" w:oddVBand="0" w:evenVBand="0" w:oddHBand="1" w:evenHBand="0" w:firstRowFirstColumn="0" w:firstRowLastColumn="0" w:lastRowFirstColumn="0" w:lastRowLastColumn="0"/>
+                  </w:pPr>
+                  <w:r>
+                    <w:t>Ordinal number: label</w:t>
+                  </w:r>
+                </w:p>
+                <w:p>
+                  <w:pPr>
+                    <w:cnfStyle w:val="000000100000" w:firstRow="0" w:lastRow="0" w:firstColumn="0" w:lastColumn="0" w:oddVBand="0" w:evenVBand="0" w:oddHBand="1" w:evenHBand="0" w:firstRowFirstColumn="0" w:firstRowLastColumn="0" w:lastRowFirstColumn="0" w:lastRowLastColumn="0"/>
+                  </w:pPr>
+                  <w:r>
+                    <w:t>Customer’s contract code: link</w:t>
+                  </w:r>
+                </w:p>
+                <w:p>
+                  <w:pPr>
+                    <w:cnfStyle w:val="000000100000" w:firstRow="0" w:lastRow="0" w:firstColumn="0" w:lastColumn="0" w:oddVBand="0" w:evenVBand="0" w:oddHBand="1" w:evenHBand="0" w:firstRowFirstColumn="0" w:firstRowLastColumn="0" w:lastRowFirstColumn="0" w:lastRowLastColumn="0"/>
+                  </w:pPr>
+                  <w:r>
+                    <w:t>Customer’s contract type: label</w:t>
+                  </w:r>
+                </w:p>
+                <w:p>
+                  <w:pPr>
+                    <w:cnfStyle w:val="000000100000" w:firstRow="0" w:lastRow="0" w:firstColumn="0" w:lastColumn="0" w:oddVBand="0" w:evenVBand="0" w:oddHBand="1" w:evenHBand="0" w:firstRowFirstColumn="0" w:firstRowLastColumn="0" w:lastRowFirstColumn="0" w:lastRowLastColumn="0"/>
+                  </w:pPr>
+                  <w:r>
+                    <w:t>Contract’s start date: label</w:t>
+                  </w:r>
+                </w:p>
+                <w:p>
+                  <w:pPr>
+                    <w:cnfStyle w:val="000000100000" w:firstRow="0" w:lastRow="0" w:firstColumn="0" w:lastColumn="0" w:oddVBand="0" w:evenVBand="0" w:oddHBand="1" w:evenHBand="0" w:firstRowFirstColumn="0" w:firstRowLastColumn="0" w:lastRowFirstColumn="0" w:lastRowLastColumn="0"/>
+                  </w:pPr>
+                  <w:r>
+                    <w:t>Contract’s expired date: label</w:t>
+                  </w:r>
+                </w:p>
+                <w:p>
+                  <w:pPr>
+                    <w:cnfStyle w:val="000000100000" w:firstRow="0" w:lastRow="0" w:firstColumn="0" w:lastColumn="0" w:oddVBand="0" w:evenVBand="0" w:oddHBand="1" w:evenHBand="0" w:firstRowFirstColumn="0" w:firstRowLastColumn="0" w:lastRowFirstColumn="0" w:lastRowLastColumn="0"/>
+                  </w:pPr>
+                  <w:r>
+                    <w:t>Contract’s status: label</w:t>
+                  </w:r>
+                </w:p>
+              </w:tc>
+            </w:tr>
+          </w:tbl>
+          <w:p>
+            <w:pPr>
+              <w:rPr>
+                <w:b w:val="0"/>
+              </w:rPr>
+            </w:pPr>
+            <w:r>
+              <w:lastRenderedPageBreak/>
+              <w:t>Alternative Scenario:</w:t>
+            </w:r>
+            <w:r>
+              <w:rPr>
+                <w:b w:val="0"/>
+              </w:rPr>
+              <w:t xml:space="preserve"> N/A</w:t>
+            </w:r>
+          </w:p>
+          <w:p>
+            <w:pPr>
+              <w:rPr>
+                <w:b w:val="0"/>
+              </w:rPr>
+            </w:pPr>
+            <w:r>
+              <w:t>Exceptions:</w:t>
+            </w:r>
+            <w:r>
+              <w:rPr>
+                <w:b w:val="0"/>
+              </w:rPr>
+              <w:t xml:space="preserve"> N/A</w:t>
+            </w:r>
+          </w:p>
+          <w:p>
+            <w:pPr>
+              <w:rPr>
+                <w:b w:val="0"/>
+              </w:rPr>
+            </w:pPr>
+            <w:r>
+              <w:t>Relationships:</w:t>
+            </w:r>
+            <w:r>
+              <w:rPr>
+                <w:b w:val="0"/>
+              </w:rPr>
+              <w:t xml:space="preserve"> Update customer information, delete customer.</w:t>
+            </w:r>
+          </w:p>
+          <w:p>
+            <w:pPr>
+              <w:rPr>
+                <w:b w:val="0"/>
+              </w:rPr>
+            </w:pPr>
+            <w:r>
+              <w:t>Business Rules:</w:t>
+            </w:r>
+          </w:p>
+          <w:p>
+            <w:pPr>
+              <w:rPr>
+                <w:b w:val="0"/>
+              </w:rPr>
+            </w:pPr>
+            <w:r>
+              <w:rPr>
+                <w:b w:val="0"/>
+              </w:rPr>
+              <w:t>Customer’s detail information is always loaded from database.</w:t>
+            </w:r>
+          </w:p>
+          <w:p>
+            <w:r>
+              <w:rPr>
+                <w:b w:val="0"/>
+              </w:rPr>
+              <w:t>Separate customer’s information into 3 parts: personal information, customer NFC tag and customer’s contract for better vision.</w:t>
+            </w:r>
+          </w:p>
+          <w:p>
+            <w:r>
+              <w:rPr>
+                <w:b w:val="0"/>
+              </w:rPr>
+              <w:t>Staff can clicks on NFC tag ID link and contract code link to view their detail information.</w:t>
+            </w:r>
+          </w:p>
+          <w:p>
+            <w:r>
+              <w:rPr>
+                <w:b w:val="0"/>
+              </w:rPr>
+              <w:t>Contract’s status is colored by different colors.</w:t>
+            </w:r>
+            <w:r>
+              <w:t xml:space="preserve"> </w:t>
+            </w:r>
+          </w:p>
+        </w:tc>
+      </w:tr>
+    </w:tbl>
+    <w:p/>
     <w:p>
       <w:pPr>
         <w:pStyle w:val="Heading6"/>
@@ -12175,6 +13151,1178 @@
         <w:t>&lt;Staff&gt; Edit customer information</w:t>
       </w:r>
     </w:p>
+    <w:tbl>
+      <w:tblPr>
+        <w:tblStyle w:val="LightShading"/>
+        <w:tblW w:w="9738" w:type="dxa"/>
+        <w:tblBorders>
+          <w:left w:val="single" w:sz="8" w:space="0" w:color="000000" w:themeColor="text1"/>
+          <w:right w:val="single" w:sz="8" w:space="0" w:color="000000" w:themeColor="text1"/>
+          <w:insideH w:val="single" w:sz="8" w:space="0" w:color="000000" w:themeColor="text1"/>
+          <w:insideV w:val="single" w:sz="8" w:space="0" w:color="000000" w:themeColor="text1"/>
+        </w:tblBorders>
+        <w:tblLook w:val="04A0" w:firstRow="1" w:lastRow="0" w:firstColumn="1" w:lastColumn="0" w:noHBand="0" w:noVBand="1"/>
+      </w:tblPr>
+      <w:tblGrid>
+        <w:gridCol w:w="2322"/>
+        <w:gridCol w:w="1898"/>
+        <w:gridCol w:w="2520"/>
+        <w:gridCol w:w="2998"/>
+      </w:tblGrid>
+      <w:tr>
+        <w:trPr>
+          <w:cnfStyle w:val="100000000000" w:firstRow="1" w:lastRow="0" w:firstColumn="0" w:lastColumn="0" w:oddVBand="0" w:evenVBand="0" w:oddHBand="0" w:evenHBand="0" w:firstRowFirstColumn="0" w:firstRowLastColumn="0" w:lastRowFirstColumn="0" w:lastRowLastColumn="0"/>
+        </w:trPr>
+        <w:tc>
+          <w:tcPr>
+            <w:cnfStyle w:val="001000000000" w:firstRow="0" w:lastRow="0" w:firstColumn="1" w:lastColumn="0" w:oddVBand="0" w:evenVBand="0" w:oddHBand="0" w:evenHBand="0" w:firstRowFirstColumn="0" w:firstRowLastColumn="0" w:lastRowFirstColumn="0" w:lastRowLastColumn="0"/>
+            <w:tcW w:w="9738" w:type="dxa"/>
+            <w:gridSpan w:val="4"/>
+            <w:tcBorders>
+              <w:top w:val="none" w:sz="0" w:space="0" w:color="auto"/>
+              <w:left w:val="none" w:sz="0" w:space="0" w:color="auto"/>
+              <w:bottom w:val="none" w:sz="0" w:space="0" w:color="auto"/>
+              <w:right w:val="none" w:sz="0" w:space="0" w:color="auto"/>
+            </w:tcBorders>
+            <w:shd w:val="clear" w:color="auto" w:fill="D9D9D9" w:themeFill="background1" w:themeFillShade="D9"/>
+          </w:tcPr>
+          <w:p>
+            <w:r>
+              <w:t xml:space="preserve">USE CASE </w:t>
+            </w:r>
+            <w:r>
+              <w:t>– MIC000</w:t>
+            </w:r>
+          </w:p>
+        </w:tc>
+      </w:tr>
+      <w:tr>
+        <w:trPr>
+          <w:cnfStyle w:val="000000100000" w:firstRow="0" w:lastRow="0" w:firstColumn="0" w:lastColumn="0" w:oddVBand="0" w:evenVBand="0" w:oddHBand="1" w:evenHBand="0" w:firstRowFirstColumn="0" w:firstRowLastColumn="0" w:lastRowFirstColumn="0" w:lastRowLastColumn="0"/>
+        </w:trPr>
+        <w:tc>
+          <w:tcPr>
+            <w:cnfStyle w:val="001000000000" w:firstRow="0" w:lastRow="0" w:firstColumn="1" w:lastColumn="0" w:oddVBand="0" w:evenVBand="0" w:oddHBand="0" w:evenHBand="0" w:firstRowFirstColumn="0" w:firstRowLastColumn="0" w:lastRowFirstColumn="0" w:lastRowLastColumn="0"/>
+            <w:tcW w:w="2322" w:type="dxa"/>
+            <w:tcBorders>
+              <w:top w:val="single" w:sz="4" w:space="0" w:color="auto"/>
+              <w:left w:val="single" w:sz="4" w:space="0" w:color="auto"/>
+              <w:bottom w:val="single" w:sz="4" w:space="0" w:color="auto"/>
+              <w:right w:val="single" w:sz="4" w:space="0" w:color="auto"/>
+            </w:tcBorders>
+            <w:shd w:val="clear" w:color="auto" w:fill="D9D9D9" w:themeFill="background1" w:themeFillShade="D9"/>
+          </w:tcPr>
+          <w:p>
+            <w:r>
+              <w:t>Use Case No.</w:t>
+            </w:r>
+          </w:p>
+        </w:tc>
+        <w:tc>
+          <w:tcPr>
+            <w:tcW w:w="1898" w:type="dxa"/>
+            <w:tcBorders>
+              <w:left w:val="single" w:sz="4" w:space="0" w:color="auto"/>
+            </w:tcBorders>
+            <w:shd w:val="clear" w:color="auto" w:fill="FFFFFF" w:themeFill="background1"/>
+          </w:tcPr>
+          <w:p>
+            <w:pPr>
+              <w:cnfStyle w:val="000000100000" w:firstRow="0" w:lastRow="0" w:firstColumn="0" w:lastColumn="0" w:oddVBand="0" w:evenVBand="0" w:oddHBand="1" w:evenHBand="0" w:firstRowFirstColumn="0" w:firstRowLastColumn="0" w:lastRowFirstColumn="0" w:lastRowLastColumn="0"/>
+            </w:pPr>
+            <w:r>
+              <w:t>MIC000</w:t>
+            </w:r>
+          </w:p>
+        </w:tc>
+        <w:tc>
+          <w:tcPr>
+            <w:tcW w:w="2520" w:type="dxa"/>
+            <w:tcBorders>
+              <w:right w:val="single" w:sz="4" w:space="0" w:color="auto"/>
+            </w:tcBorders>
+            <w:shd w:val="clear" w:color="auto" w:fill="D9D9D9" w:themeFill="background1" w:themeFillShade="D9"/>
+          </w:tcPr>
+          <w:p>
+            <w:pPr>
+              <w:cnfStyle w:val="000000100000" w:firstRow="0" w:lastRow="0" w:firstColumn="0" w:lastColumn="0" w:oddVBand="0" w:evenVBand="0" w:oddHBand="1" w:evenHBand="0" w:firstRowFirstColumn="0" w:firstRowLastColumn="0" w:lastRowFirstColumn="0" w:lastRowLastColumn="0"/>
+              <w:rPr>
+                <w:b/>
+              </w:rPr>
+            </w:pPr>
+            <w:r>
+              <w:rPr>
+                <w:b/>
+              </w:rPr>
+              <w:t>Use Case Version</w:t>
+            </w:r>
+          </w:p>
+        </w:tc>
+        <w:tc>
+          <w:tcPr>
+            <w:tcW w:w="2998" w:type="dxa"/>
+            <w:tcBorders>
+              <w:top w:val="single" w:sz="4" w:space="0" w:color="auto"/>
+              <w:left w:val="single" w:sz="4" w:space="0" w:color="auto"/>
+              <w:bottom w:val="single" w:sz="4" w:space="0" w:color="auto"/>
+              <w:right w:val="single" w:sz="4" w:space="0" w:color="auto"/>
+            </w:tcBorders>
+            <w:shd w:val="clear" w:color="auto" w:fill="FFFFFF" w:themeFill="background1"/>
+          </w:tcPr>
+          <w:p>
+            <w:pPr>
+              <w:cnfStyle w:val="000000100000" w:firstRow="0" w:lastRow="0" w:firstColumn="0" w:lastColumn="0" w:oddVBand="0" w:evenVBand="0" w:oddHBand="1" w:evenHBand="0" w:firstRowFirstColumn="0" w:firstRowLastColumn="0" w:lastRowFirstColumn="0" w:lastRowLastColumn="0"/>
+            </w:pPr>
+            <w:r>
+              <w:t>2.0</w:t>
+            </w:r>
+          </w:p>
+        </w:tc>
+      </w:tr>
+      <w:tr>
+        <w:tc>
+          <w:tcPr>
+            <w:cnfStyle w:val="001000000000" w:firstRow="0" w:lastRow="0" w:firstColumn="1" w:lastColumn="0" w:oddVBand="0" w:evenVBand="0" w:oddHBand="0" w:evenHBand="0" w:firstRowFirstColumn="0" w:firstRowLastColumn="0" w:lastRowFirstColumn="0" w:lastRowLastColumn="0"/>
+            <w:tcW w:w="2322" w:type="dxa"/>
+            <w:tcBorders>
+              <w:top w:val="single" w:sz="4" w:space="0" w:color="auto"/>
+              <w:bottom w:val="single" w:sz="4" w:space="0" w:color="auto"/>
+            </w:tcBorders>
+            <w:shd w:val="clear" w:color="auto" w:fill="D9D9D9" w:themeFill="background1" w:themeFillShade="D9"/>
+          </w:tcPr>
+          <w:p>
+            <w:r>
+              <w:t>Use Case Name</w:t>
+            </w:r>
+          </w:p>
+        </w:tc>
+        <w:tc>
+          <w:tcPr>
+            <w:tcW w:w="7416" w:type="dxa"/>
+            <w:gridSpan w:val="3"/>
+            <w:tcBorders>
+              <w:bottom w:val="single" w:sz="4" w:space="0" w:color="auto"/>
+            </w:tcBorders>
+          </w:tcPr>
+          <w:p>
+            <w:pPr>
+              <w:cnfStyle w:val="000000000000" w:firstRow="0" w:lastRow="0" w:firstColumn="0" w:lastColumn="0" w:oddVBand="0" w:evenVBand="0" w:oddHBand="0" w:evenHBand="0" w:firstRowFirstColumn="0" w:firstRowLastColumn="0" w:lastRowFirstColumn="0" w:lastRowLastColumn="0"/>
+            </w:pPr>
+            <w:r>
+              <w:t>Edit</w:t>
+            </w:r>
+            <w:r>
+              <w:t xml:space="preserve"> customer</w:t>
+            </w:r>
+            <w:r>
+              <w:t xml:space="preserve"> information</w:t>
+            </w:r>
+          </w:p>
+        </w:tc>
+      </w:tr>
+      <w:tr>
+        <w:trPr>
+          <w:cnfStyle w:val="000000100000" w:firstRow="0" w:lastRow="0" w:firstColumn="0" w:lastColumn="0" w:oddVBand="0" w:evenVBand="0" w:oddHBand="1" w:evenHBand="0" w:firstRowFirstColumn="0" w:firstRowLastColumn="0" w:lastRowFirstColumn="0" w:lastRowLastColumn="0"/>
+        </w:trPr>
+        <w:tc>
+          <w:tcPr>
+            <w:cnfStyle w:val="001000000000" w:firstRow="0" w:lastRow="0" w:firstColumn="1" w:lastColumn="0" w:oddVBand="0" w:evenVBand="0" w:oddHBand="0" w:evenHBand="0" w:firstRowFirstColumn="0" w:firstRowLastColumn="0" w:lastRowFirstColumn="0" w:lastRowLastColumn="0"/>
+            <w:tcW w:w="2322" w:type="dxa"/>
+            <w:tcBorders>
+              <w:top w:val="single" w:sz="4" w:space="0" w:color="auto"/>
+              <w:left w:val="single" w:sz="4" w:space="0" w:color="auto"/>
+              <w:bottom w:val="single" w:sz="4" w:space="0" w:color="auto"/>
+              <w:right w:val="single" w:sz="4" w:space="0" w:color="auto"/>
+            </w:tcBorders>
+            <w:shd w:val="clear" w:color="auto" w:fill="D9D9D9" w:themeFill="background1" w:themeFillShade="D9"/>
+          </w:tcPr>
+          <w:p>
+            <w:r>
+              <w:t>Author</w:t>
+            </w:r>
+          </w:p>
+        </w:tc>
+        <w:tc>
+          <w:tcPr>
+            <w:tcW w:w="7416" w:type="dxa"/>
+            <w:gridSpan w:val="3"/>
+            <w:tcBorders>
+              <w:top w:val="single" w:sz="4" w:space="0" w:color="auto"/>
+              <w:left w:val="single" w:sz="4" w:space="0" w:color="auto"/>
+              <w:bottom w:val="single" w:sz="4" w:space="0" w:color="auto"/>
+              <w:right w:val="single" w:sz="4" w:space="0" w:color="auto"/>
+            </w:tcBorders>
+            <w:shd w:val="clear" w:color="auto" w:fill="FFFFFF" w:themeFill="background1"/>
+          </w:tcPr>
+          <w:p>
+            <w:pPr>
+              <w:cnfStyle w:val="000000100000" w:firstRow="0" w:lastRow="0" w:firstColumn="0" w:lastColumn="0" w:oddVBand="0" w:evenVBand="0" w:oddHBand="1" w:evenHBand="0" w:firstRowFirstColumn="0" w:firstRowLastColumn="0" w:lastRowFirstColumn="0" w:lastRowLastColumn="0"/>
+            </w:pPr>
+            <w:r>
+              <w:t>KhaNC</w:t>
+            </w:r>
+          </w:p>
+        </w:tc>
+      </w:tr>
+      <w:tr>
+        <w:tc>
+          <w:tcPr>
+            <w:cnfStyle w:val="001000000000" w:firstRow="0" w:lastRow="0" w:firstColumn="1" w:lastColumn="0" w:oddVBand="0" w:evenVBand="0" w:oddHBand="0" w:evenHBand="0" w:firstRowFirstColumn="0" w:firstRowLastColumn="0" w:lastRowFirstColumn="0" w:lastRowLastColumn="0"/>
+            <w:tcW w:w="2322" w:type="dxa"/>
+            <w:tcBorders>
+              <w:top w:val="single" w:sz="4" w:space="0" w:color="auto"/>
+              <w:bottom w:val="single" w:sz="4" w:space="0" w:color="auto"/>
+            </w:tcBorders>
+            <w:shd w:val="clear" w:color="auto" w:fill="D9D9D9" w:themeFill="background1" w:themeFillShade="D9"/>
+          </w:tcPr>
+          <w:p>
+            <w:r>
+              <w:t>Date</w:t>
+            </w:r>
+          </w:p>
+        </w:tc>
+        <w:tc>
+          <w:tcPr>
+            <w:tcW w:w="1898" w:type="dxa"/>
+            <w:tcBorders>
+              <w:top w:val="single" w:sz="4" w:space="0" w:color="auto"/>
+              <w:bottom w:val="single" w:sz="4" w:space="0" w:color="auto"/>
+            </w:tcBorders>
+            <w:shd w:val="clear" w:color="auto" w:fill="FFFFFF" w:themeFill="background1"/>
+          </w:tcPr>
+          <w:p>
+            <w:pPr>
+              <w:cnfStyle w:val="000000000000" w:firstRow="0" w:lastRow="0" w:firstColumn="0" w:lastColumn="0" w:oddVBand="0" w:evenVBand="0" w:oddHBand="0" w:evenHBand="0" w:firstRowFirstColumn="0" w:firstRowLastColumn="0" w:lastRowFirstColumn="0" w:lastRowLastColumn="0"/>
+            </w:pPr>
+            <w:r>
+              <w:t>20</w:t>
+            </w:r>
+            <w:r>
+              <w:t>/</w:t>
+            </w:r>
+            <w:r>
+              <w:t>0</w:t>
+            </w:r>
+            <w:r>
+              <w:t>5/2015</w:t>
+            </w:r>
+          </w:p>
+        </w:tc>
+        <w:tc>
+          <w:tcPr>
+            <w:tcW w:w="2520" w:type="dxa"/>
+            <w:tcBorders>
+              <w:top w:val="single" w:sz="4" w:space="0" w:color="auto"/>
+              <w:bottom w:val="single" w:sz="4" w:space="0" w:color="auto"/>
+            </w:tcBorders>
+            <w:shd w:val="clear" w:color="auto" w:fill="D9D9D9" w:themeFill="background1" w:themeFillShade="D9"/>
+          </w:tcPr>
+          <w:p>
+            <w:pPr>
+              <w:cnfStyle w:val="000000000000" w:firstRow="0" w:lastRow="0" w:firstColumn="0" w:lastColumn="0" w:oddVBand="0" w:evenVBand="0" w:oddHBand="0" w:evenHBand="0" w:firstRowFirstColumn="0" w:firstRowLastColumn="0" w:lastRowFirstColumn="0" w:lastRowLastColumn="0"/>
+              <w:rPr>
+                <w:b/>
+              </w:rPr>
+            </w:pPr>
+            <w:r>
+              <w:rPr>
+                <w:b/>
+              </w:rPr>
+              <w:t>Priority</w:t>
+            </w:r>
+          </w:p>
+        </w:tc>
+        <w:tc>
+          <w:tcPr>
+            <w:tcW w:w="2998" w:type="dxa"/>
+            <w:tcBorders>
+              <w:top w:val="single" w:sz="4" w:space="0" w:color="auto"/>
+              <w:bottom w:val="single" w:sz="4" w:space="0" w:color="auto"/>
+            </w:tcBorders>
+            <w:shd w:val="clear" w:color="auto" w:fill="FFFFFF" w:themeFill="background1"/>
+          </w:tcPr>
+          <w:p>
+            <w:pPr>
+              <w:cnfStyle w:val="000000000000" w:firstRow="0" w:lastRow="0" w:firstColumn="0" w:lastColumn="0" w:oddVBand="0" w:evenVBand="0" w:oddHBand="0" w:evenHBand="0" w:firstRowFirstColumn="0" w:firstRowLastColumn="0" w:lastRowFirstColumn="0" w:lastRowLastColumn="0"/>
+            </w:pPr>
+            <w:r>
+              <w:t>Medium</w:t>
+            </w:r>
+          </w:p>
+        </w:tc>
+      </w:tr>
+      <w:tr>
+        <w:trPr>
+          <w:cnfStyle w:val="000000100000" w:firstRow="0" w:lastRow="0" w:firstColumn="0" w:lastColumn="0" w:oddVBand="0" w:evenVBand="0" w:oddHBand="1" w:evenHBand="0" w:firstRowFirstColumn="0" w:firstRowLastColumn="0" w:lastRowFirstColumn="0" w:lastRowLastColumn="0"/>
+        </w:trPr>
+        <w:tc>
+          <w:tcPr>
+            <w:cnfStyle w:val="001000000000" w:firstRow="0" w:lastRow="0" w:firstColumn="1" w:lastColumn="0" w:oddVBand="0" w:evenVBand="0" w:oddHBand="0" w:evenHBand="0" w:firstRowFirstColumn="0" w:firstRowLastColumn="0" w:lastRowFirstColumn="0" w:lastRowLastColumn="0"/>
+            <w:tcW w:w="9738" w:type="dxa"/>
+            <w:gridSpan w:val="4"/>
+            <w:tcBorders>
+              <w:top w:val="single" w:sz="4" w:space="0" w:color="auto"/>
+              <w:left w:val="single" w:sz="4" w:space="0" w:color="auto"/>
+              <w:bottom w:val="single" w:sz="4" w:space="0" w:color="auto"/>
+              <w:right w:val="single" w:sz="4" w:space="0" w:color="auto"/>
+            </w:tcBorders>
+            <w:shd w:val="clear" w:color="auto" w:fill="FFFFFF" w:themeFill="background1"/>
+          </w:tcPr>
+          <w:p>
+            <w:pPr>
+              <w:rPr>
+                <w:b w:val="0"/>
+              </w:rPr>
+            </w:pPr>
+            <w:r>
+              <w:t>Actor:</w:t>
+            </w:r>
+          </w:p>
+          <w:p>
+            <w:pPr>
+              <w:rPr>
+                <w:b w:val="0"/>
+              </w:rPr>
+            </w:pPr>
+            <w:r>
+              <w:rPr>
+                <w:b w:val="0"/>
+              </w:rPr>
+              <w:t>Staff</w:t>
+            </w:r>
+            <w:r>
+              <w:rPr>
+                <w:b w:val="0"/>
+              </w:rPr>
+              <w:t>.</w:t>
+            </w:r>
+          </w:p>
+          <w:p>
+            <w:pPr>
+              <w:rPr>
+                <w:b w:val="0"/>
+              </w:rPr>
+            </w:pPr>
+            <w:r>
+              <w:t>Summary:</w:t>
+            </w:r>
+          </w:p>
+          <w:p>
+            <w:pPr>
+              <w:rPr>
+                <w:b w:val="0"/>
+              </w:rPr>
+            </w:pPr>
+            <w:r>
+              <w:rPr>
+                <w:b w:val="0"/>
+              </w:rPr>
+              <w:t>This use case allow staff update customer’s information</w:t>
+            </w:r>
+            <w:r>
+              <w:rPr>
+                <w:b w:val="0"/>
+              </w:rPr>
+              <w:t>.</w:t>
+            </w:r>
+          </w:p>
+          <w:p>
+            <w:pPr>
+              <w:rPr>
+                <w:b w:val="0"/>
+              </w:rPr>
+            </w:pPr>
+            <w:r>
+              <w:t>Goal:</w:t>
+            </w:r>
+          </w:p>
+          <w:p>
+            <w:pPr>
+              <w:rPr>
+                <w:b w:val="0"/>
+              </w:rPr>
+            </w:pPr>
+            <w:r>
+              <w:rPr>
+                <w:b w:val="0"/>
+              </w:rPr>
+              <w:t>Customer’s information is updated to the system</w:t>
+            </w:r>
+            <w:r>
+              <w:rPr>
+                <w:b w:val="0"/>
+              </w:rPr>
+              <w:t>.</w:t>
+            </w:r>
+          </w:p>
+          <w:p>
+            <w:pPr>
+              <w:rPr>
+                <w:b w:val="0"/>
+              </w:rPr>
+            </w:pPr>
+            <w:r>
+              <w:t>Triggers:</w:t>
+            </w:r>
+          </w:p>
+          <w:p>
+            <w:pPr>
+              <w:rPr>
+                <w:b w:val="0"/>
+              </w:rPr>
+            </w:pPr>
+            <w:r>
+              <w:rPr>
+                <w:b w:val="0"/>
+              </w:rPr>
+              <w:t>Staff clicks a button allow update customer’s information in customer details page</w:t>
+            </w:r>
+            <w:r>
+              <w:rPr>
+                <w:b w:val="0"/>
+              </w:rPr>
+              <w:t>.</w:t>
+            </w:r>
+          </w:p>
+          <w:p>
+            <w:pPr>
+              <w:rPr>
+                <w:b w:val="0"/>
+              </w:rPr>
+            </w:pPr>
+            <w:r>
+              <w:t>Preconditions:</w:t>
+            </w:r>
+          </w:p>
+          <w:p>
+            <w:pPr>
+              <w:rPr>
+                <w:b w:val="0"/>
+              </w:rPr>
+            </w:pPr>
+            <w:r>
+              <w:rPr>
+                <w:b w:val="0"/>
+              </w:rPr>
+              <w:t>User must login into the system with role Staff</w:t>
+            </w:r>
+            <w:r>
+              <w:rPr>
+                <w:b w:val="0"/>
+              </w:rPr>
+              <w:t>.</w:t>
+            </w:r>
+          </w:p>
+          <w:p>
+            <w:pPr>
+              <w:rPr>
+                <w:b w:val="0"/>
+              </w:rPr>
+            </w:pPr>
+            <w:r>
+              <w:rPr>
+                <w:b w:val="0"/>
+              </w:rPr>
+              <w:t>Customer details page is loaded successfully.</w:t>
+            </w:r>
+          </w:p>
+          <w:p>
+            <w:pPr>
+              <w:rPr>
+                <w:b w:val="0"/>
+              </w:rPr>
+            </w:pPr>
+            <w:r>
+              <w:t>Post Conditions:</w:t>
+            </w:r>
+          </w:p>
+          <w:p>
+            <w:pPr>
+              <w:rPr>
+                <w:b w:val="0"/>
+              </w:rPr>
+            </w:pPr>
+            <w:r>
+              <w:t>Success</w:t>
+            </w:r>
+            <w:r>
+              <w:rPr>
+                <w:b w:val="0"/>
+              </w:rPr>
+              <w:t xml:space="preserve">: </w:t>
+            </w:r>
+            <w:r>
+              <w:rPr>
+                <w:b w:val="0"/>
+              </w:rPr>
+              <w:t>Customer’s information is updated. Log file is generated.</w:t>
+            </w:r>
+          </w:p>
+          <w:p>
+            <w:pPr>
+              <w:rPr>
+                <w:b w:val="0"/>
+              </w:rPr>
+            </w:pPr>
+            <w:r>
+              <w:lastRenderedPageBreak/>
+              <w:t>Fail</w:t>
+            </w:r>
+            <w:r>
+              <w:rPr>
+                <w:b w:val="0"/>
+              </w:rPr>
+              <w:t xml:space="preserve">: </w:t>
+            </w:r>
+            <w:r>
+              <w:rPr>
+                <w:b w:val="0"/>
+              </w:rPr>
+              <w:t>Show error message</w:t>
+            </w:r>
+            <w:r>
+              <w:rPr>
+                <w:b w:val="0"/>
+              </w:rPr>
+              <w:t>.</w:t>
+            </w:r>
+          </w:p>
+          <w:p>
+            <w:r>
+              <w:t>Main Success Scenario:</w:t>
+            </w:r>
+          </w:p>
+          <w:tbl>
+            <w:tblPr>
+              <w:tblStyle w:val="TableGrid"/>
+              <w:tblW w:w="0" w:type="auto"/>
+              <w:tblLook w:val="04A0" w:firstRow="1" w:lastRow="0" w:firstColumn="1" w:lastColumn="0" w:noHBand="0" w:noVBand="1"/>
+            </w:tblPr>
+            <w:tblGrid>
+              <w:gridCol w:w="1340"/>
+              <w:gridCol w:w="3392"/>
+              <w:gridCol w:w="4770"/>
+            </w:tblGrid>
+            <w:tr>
+              <w:tc>
+                <w:tcPr>
+                  <w:tcW w:w="1340" w:type="dxa"/>
+                  <w:shd w:val="clear" w:color="auto" w:fill="D9D9D9" w:themeFill="background1" w:themeFillShade="D9"/>
+                </w:tcPr>
+                <w:p>
+                  <w:r>
+                    <w:t>Step</w:t>
+                  </w:r>
+                </w:p>
+              </w:tc>
+              <w:tc>
+                <w:tcPr>
+                  <w:tcW w:w="3392" w:type="dxa"/>
+                  <w:shd w:val="clear" w:color="auto" w:fill="D9D9D9" w:themeFill="background1" w:themeFillShade="D9"/>
+                </w:tcPr>
+                <w:p>
+                  <w:r>
+                    <w:t>Actor Action</w:t>
+                  </w:r>
+                </w:p>
+              </w:tc>
+              <w:tc>
+                <w:tcPr>
+                  <w:tcW w:w="4770" w:type="dxa"/>
+                  <w:shd w:val="clear" w:color="auto" w:fill="D9D9D9" w:themeFill="background1" w:themeFillShade="D9"/>
+                </w:tcPr>
+                <w:p>
+                  <w:r>
+                    <w:t>System Response</w:t>
+                  </w:r>
+                </w:p>
+              </w:tc>
+            </w:tr>
+            <w:tr>
+              <w:tc>
+                <w:tcPr>
+                  <w:tcW w:w="1340" w:type="dxa"/>
+                </w:tcPr>
+                <w:p>
+                  <w:r>
+                    <w:t>1</w:t>
+                  </w:r>
+                </w:p>
+              </w:tc>
+              <w:tc>
+                <w:tcPr>
+                  <w:tcW w:w="3392" w:type="dxa"/>
+                </w:tcPr>
+                <w:p>
+                  <w:r>
+                    <w:t>Staff clicks a button allow update customer’s information in customer details page.</w:t>
+                  </w:r>
+                </w:p>
+              </w:tc>
+              <w:tc>
+                <w:tcPr>
+                  <w:tcW w:w="4770" w:type="dxa"/>
+                </w:tcPr>
+                <w:p>
+                  <w:r>
+                    <w:t>Create customer page is shown with following labels and fields, staff must fill out all required field (have * symbol):</w:t>
+                  </w:r>
+                </w:p>
+                <w:p>
+                  <w:r>
+                    <w:t>Enter customer’s full name: textbox, max length: 100, required</w:t>
+                  </w:r>
+                </w:p>
+                <w:p>
+                  <w:r>
+                    <w:t>Enter customer’s address: textbox, max length: 150, required</w:t>
+                  </w:r>
+                </w:p>
+                <w:p>
+                  <w:r>
+                    <w:t>Enter customer’s email address: textbox, max length: 100, required</w:t>
+                  </w:r>
+                </w:p>
+                <w:p>
+                  <w:r>
+                    <w:t>Enter customer’s phone number: textbox, min length: 10, max length: 11, required</w:t>
+                  </w:r>
+                </w:p>
+                <w:p>
+                  <w:r>
+                    <w:t>Enter customer’s personal ID: textbox, length: 9</w:t>
+                  </w:r>
+                </w:p>
+                <w:p>
+                  <w:r>
+                    <w:t>Update customer’s information: button</w:t>
+                  </w:r>
+                </w:p>
+                <w:p>
+                  <w:r>
+                    <w:t>Abort this action: button</w:t>
+                  </w:r>
+                </w:p>
+              </w:tc>
+            </w:tr>
+            <w:tr>
+              <w:tc>
+                <w:tcPr>
+                  <w:tcW w:w="1340" w:type="dxa"/>
+                </w:tcPr>
+                <w:p>
+                  <w:r>
+                    <w:t>2</w:t>
+                  </w:r>
+                </w:p>
+              </w:tc>
+              <w:tc>
+                <w:tcPr>
+                  <w:tcW w:w="3392" w:type="dxa"/>
+                </w:tcPr>
+                <w:p>
+                  <w:r>
+                    <w:t>Staff fill out the form.</w:t>
+                  </w:r>
+                </w:p>
+              </w:tc>
+              <w:tc>
+                <w:tcPr>
+                  <w:tcW w:w="4770" w:type="dxa"/>
+                </w:tcPr>
+                <w:p/>
+              </w:tc>
+            </w:tr>
+            <w:tr>
+              <w:tc>
+                <w:tcPr>
+                  <w:tcW w:w="1340" w:type="dxa"/>
+                </w:tcPr>
+                <w:p>
+                  <w:r>
+                    <w:t>3</w:t>
+                  </w:r>
+                </w:p>
+              </w:tc>
+              <w:tc>
+                <w:tcPr>
+                  <w:tcW w:w="3392" w:type="dxa"/>
+                </w:tcPr>
+                <w:p>
+                  <w:r>
+                    <w:t>Staff click button to update customer’s information.</w:t>
+                  </w:r>
+                </w:p>
+                <w:p>
+                  <w:r>
+                    <w:t>[Alternative 1]</w:t>
+                  </w:r>
+                </w:p>
+              </w:tc>
+              <w:tc>
+                <w:tcPr>
+                  <w:tcW w:w="4770" w:type="dxa"/>
+                </w:tcPr>
+                <w:p>
+                  <w:r>
+                    <w:t>Validate data</w:t>
+                  </w:r>
+                </w:p>
+                <w:p>
+                  <w:r>
+                    <w:t>[Exception 1, 2, 3, 4, 5, 6</w:t>
+                  </w:r>
+                  <w:r>
+                    <w:t>, 7</w:t>
+                  </w:r>
+                  <w:r>
+                    <w:t>]</w:t>
+                  </w:r>
+                </w:p>
+                <w:p>
+                  <w:r>
+                    <w:t>Update</w:t>
+                  </w:r>
+                  <w:r>
+                    <w:t xml:space="preserve"> customer’s information to database.</w:t>
+                  </w:r>
+                </w:p>
+                <w:p>
+                  <w:r>
+                    <w:t>Refresh customer details page.</w:t>
+                  </w:r>
+                </w:p>
+                <w:p>
+                  <w:r>
+                    <w:t>Write log file.</w:t>
+                  </w:r>
+                </w:p>
+              </w:tc>
+            </w:tr>
+          </w:tbl>
+          <w:p>
+            <w:r>
+              <w:t>Alternative Scenario:</w:t>
+            </w:r>
+          </w:p>
+          <w:tbl>
+            <w:tblPr>
+              <w:tblStyle w:val="TableGrid"/>
+              <w:tblW w:w="0" w:type="auto"/>
+              <w:tblLook w:val="04A0" w:firstRow="1" w:lastRow="0" w:firstColumn="1" w:lastColumn="0" w:noHBand="0" w:noVBand="1"/>
+            </w:tblPr>
+            <w:tblGrid>
+              <w:gridCol w:w="1340"/>
+              <w:gridCol w:w="3392"/>
+              <w:gridCol w:w="4770"/>
+            </w:tblGrid>
+            <w:tr>
+              <w:tc>
+                <w:tcPr>
+                  <w:tcW w:w="1340" w:type="dxa"/>
+                  <w:shd w:val="clear" w:color="auto" w:fill="D9D9D9" w:themeFill="background1" w:themeFillShade="D9"/>
+                </w:tcPr>
+                <w:p>
+                  <w:r>
+                    <w:t>No</w:t>
+                  </w:r>
+                </w:p>
+              </w:tc>
+              <w:tc>
+                <w:tcPr>
+                  <w:tcW w:w="3392" w:type="dxa"/>
+                  <w:shd w:val="clear" w:color="auto" w:fill="D9D9D9" w:themeFill="background1" w:themeFillShade="D9"/>
+                </w:tcPr>
+                <w:p>
+                  <w:r>
+                    <w:t>Actor Action</w:t>
+                  </w:r>
+                </w:p>
+              </w:tc>
+              <w:tc>
+                <w:tcPr>
+                  <w:tcW w:w="4770" w:type="dxa"/>
+                  <w:shd w:val="clear" w:color="auto" w:fill="D9D9D9" w:themeFill="background1" w:themeFillShade="D9"/>
+                </w:tcPr>
+                <w:p>
+                  <w:r>
+                    <w:t>System Response</w:t>
+                  </w:r>
+                </w:p>
+              </w:tc>
+            </w:tr>
+            <w:tr>
+              <w:tc>
+                <w:tcPr>
+                  <w:tcW w:w="1340" w:type="dxa"/>
+                </w:tcPr>
+                <w:p>
+                  <w:r>
+                    <w:t>1</w:t>
+                  </w:r>
+                </w:p>
+              </w:tc>
+              <w:tc>
+                <w:tcPr>
+                  <w:tcW w:w="3392" w:type="dxa"/>
+                </w:tcPr>
+                <w:p>
+                  <w:r>
+                    <w:t>Staff click button to abort this action.</w:t>
+                  </w:r>
+                </w:p>
+              </w:tc>
+              <w:tc>
+                <w:tcPr>
+                  <w:tcW w:w="4770" w:type="dxa"/>
+                </w:tcPr>
+                <w:p>
+                  <w:r>
+                    <w:t>Close modal, abort all changes, return to customer details screen.</w:t>
+                  </w:r>
+                </w:p>
+              </w:tc>
+            </w:tr>
+          </w:tbl>
+          <w:p>
+            <w:r>
+              <w:t>Exceptions:</w:t>
+            </w:r>
+          </w:p>
+          <w:tbl>
+            <w:tblPr>
+              <w:tblStyle w:val="TableGrid"/>
+              <w:tblW w:w="0" w:type="auto"/>
+              <w:tblLook w:val="04A0" w:firstRow="1" w:lastRow="0" w:firstColumn="1" w:lastColumn="0" w:noHBand="0" w:noVBand="1"/>
+            </w:tblPr>
+            <w:tblGrid>
+              <w:gridCol w:w="1340"/>
+              <w:gridCol w:w="3392"/>
+              <w:gridCol w:w="4770"/>
+            </w:tblGrid>
+            <w:tr>
+              <w:tc>
+                <w:tcPr>
+                  <w:tcW w:w="1340" w:type="dxa"/>
+                  <w:shd w:val="clear" w:color="auto" w:fill="D9D9D9" w:themeFill="background1" w:themeFillShade="D9"/>
+                </w:tcPr>
+                <w:p>
+                  <w:r>
+                    <w:t>No</w:t>
+                  </w:r>
+                </w:p>
+              </w:tc>
+              <w:tc>
+                <w:tcPr>
+                  <w:tcW w:w="3392" w:type="dxa"/>
+                  <w:shd w:val="clear" w:color="auto" w:fill="D9D9D9" w:themeFill="background1" w:themeFillShade="D9"/>
+                </w:tcPr>
+                <w:p>
+                  <w:r>
+                    <w:t>Actor Action</w:t>
+                  </w:r>
+                </w:p>
+              </w:tc>
+              <w:tc>
+                <w:tcPr>
+                  <w:tcW w:w="4770" w:type="dxa"/>
+                  <w:shd w:val="clear" w:color="auto" w:fill="D9D9D9" w:themeFill="background1" w:themeFillShade="D9"/>
+                </w:tcPr>
+                <w:p>
+                  <w:r>
+                    <w:t>System Response</w:t>
+                  </w:r>
+                </w:p>
+              </w:tc>
+            </w:tr>
+            <w:tr>
+              <w:tc>
+                <w:tcPr>
+                  <w:tcW w:w="1340" w:type="dxa"/>
+                </w:tcPr>
+                <w:p>
+                  <w:r>
+                    <w:t>1</w:t>
+                  </w:r>
+                </w:p>
+              </w:tc>
+              <w:tc>
+                <w:tcPr>
+                  <w:tcW w:w="3392" w:type="dxa"/>
+                </w:tcPr>
+                <w:p>
+                  <w:r>
+                    <w:t>Customer’s full name field is empty</w:t>
+                  </w:r>
+                </w:p>
+              </w:tc>
+              <w:tc>
+                <w:tcPr>
+                  <w:tcW w:w="4770" w:type="dxa"/>
+                </w:tcPr>
+                <w:p>
+                  <w:r>
+                    <w:t>Show message notify staff enter customer’s full name</w:t>
+                  </w:r>
+                </w:p>
+              </w:tc>
+            </w:tr>
+            <w:tr>
+              <w:tc>
+                <w:tcPr>
+                  <w:tcW w:w="1340" w:type="dxa"/>
+                </w:tcPr>
+                <w:p>
+                  <w:r>
+                    <w:t>2</w:t>
+                  </w:r>
+                </w:p>
+              </w:tc>
+              <w:tc>
+                <w:tcPr>
+                  <w:tcW w:w="3392" w:type="dxa"/>
+                </w:tcPr>
+                <w:p>
+                  <w:r>
+                    <w:t>Customer’s address field is empty</w:t>
+                  </w:r>
+                </w:p>
+              </w:tc>
+              <w:tc>
+                <w:tcPr>
+                  <w:tcW w:w="4770" w:type="dxa"/>
+                </w:tcPr>
+                <w:p>
+                  <w:r>
+                    <w:t>Show message notify staff enter customer’s address</w:t>
+                  </w:r>
+                </w:p>
+              </w:tc>
+            </w:tr>
+            <w:tr>
+              <w:tc>
+                <w:tcPr>
+                  <w:tcW w:w="1340" w:type="dxa"/>
+                </w:tcPr>
+                <w:p>
+                  <w:r>
+                    <w:t>3</w:t>
+                  </w:r>
+                </w:p>
+              </w:tc>
+              <w:tc>
+                <w:tcPr>
+                  <w:tcW w:w="3392" w:type="dxa"/>
+                </w:tcPr>
+                <w:p>
+                  <w:r>
+                    <w:t>Customer’s email address field is empty</w:t>
+                  </w:r>
+                </w:p>
+              </w:tc>
+              <w:tc>
+                <w:tcPr>
+                  <w:tcW w:w="4770" w:type="dxa"/>
+                </w:tcPr>
+                <w:p>
+                  <w:r>
+                    <w:t>Show message notify staff enter customer’s email address</w:t>
+                  </w:r>
+                </w:p>
+              </w:tc>
+            </w:tr>
+            <w:tr>
+              <w:tc>
+                <w:tcPr>
+                  <w:tcW w:w="1340" w:type="dxa"/>
+                </w:tcPr>
+                <w:p>
+                  <w:r>
+                    <w:t>4</w:t>
+                  </w:r>
+                </w:p>
+              </w:tc>
+              <w:tc>
+                <w:tcPr>
+                  <w:tcW w:w="3392" w:type="dxa"/>
+                </w:tcPr>
+                <w:p>
+                  <w:r>
+                    <w:t>Customer’s email address field’s value is not a valid email</w:t>
+                  </w:r>
+                </w:p>
+              </w:tc>
+              <w:tc>
+                <w:tcPr>
+                  <w:tcW w:w="4770" w:type="dxa"/>
+                </w:tcPr>
+                <w:p>
+                  <w:r>
+                    <w:t>Show message notify entered email is not valid</w:t>
+                  </w:r>
+                </w:p>
+              </w:tc>
+            </w:tr>
+            <w:tr>
+              <w:tc>
+                <w:tcPr>
+                  <w:tcW w:w="1340" w:type="dxa"/>
+                </w:tcPr>
+                <w:p>
+                  <w:r>
+                    <w:t>5</w:t>
+                  </w:r>
+                </w:p>
+              </w:tc>
+              <w:tc>
+                <w:tcPr>
+                  <w:tcW w:w="3392" w:type="dxa"/>
+                </w:tcPr>
+                <w:p>
+                  <w:r>
+                    <w:t>Customer’s phone number field is empty</w:t>
+                  </w:r>
+                </w:p>
+              </w:tc>
+              <w:tc>
+                <w:tcPr>
+                  <w:tcW w:w="4770" w:type="dxa"/>
+                </w:tcPr>
+                <w:p>
+                  <w:r>
+                    <w:t>Show message notify staff enter customer’s phone number</w:t>
+                  </w:r>
+                </w:p>
+              </w:tc>
+            </w:tr>
+            <w:tr>
+              <w:tc>
+                <w:tcPr>
+                  <w:tcW w:w="1340" w:type="dxa"/>
+                </w:tcPr>
+                <w:p>
+                  <w:r>
+                    <w:t>6</w:t>
+                  </w:r>
+                </w:p>
+              </w:tc>
+              <w:tc>
+                <w:tcPr>
+                  <w:tcW w:w="3392" w:type="dxa"/>
+                </w:tcPr>
+                <w:p>
+                  <w:r>
+                    <w:t>Customer’s phone number field is not a valid phone number</w:t>
+                  </w:r>
+                </w:p>
+              </w:tc>
+              <w:tc>
+                <w:tcPr>
+                  <w:tcW w:w="4770" w:type="dxa"/>
+                </w:tcPr>
+                <w:p>
+                  <w:r>
+                    <w:t>Show message notify entered phone number is not valid</w:t>
+                  </w:r>
+                </w:p>
+              </w:tc>
+            </w:tr>
+            <w:tr>
+              <w:tc>
+                <w:tcPr>
+                  <w:tcW w:w="1340" w:type="dxa"/>
+                </w:tcPr>
+                <w:p>
+                  <w:r>
+                    <w:t>7</w:t>
+                  </w:r>
+                </w:p>
+              </w:tc>
+              <w:tc>
+                <w:tcPr>
+                  <w:tcW w:w="3392" w:type="dxa"/>
+                </w:tcPr>
+                <w:p>
+                  <w:r>
+                    <w:t>Length of customer’s personal ID is different from 9</w:t>
+                  </w:r>
+                </w:p>
+              </w:tc>
+              <w:tc>
+                <w:tcPr>
+                  <w:tcW w:w="4770" w:type="dxa"/>
+                </w:tcPr>
+                <w:p>
+                  <w:r>
+                    <w:t>Show message notify customer’s personal ID must contains 9 digit.</w:t>
+                  </w:r>
+                </w:p>
+              </w:tc>
+            </w:tr>
+          </w:tbl>
+          <w:p>
+            <w:pPr>
+              <w:rPr>
+                <w:b w:val="0"/>
+              </w:rPr>
+            </w:pPr>
+            <w:r>
+              <w:t>Relationships:</w:t>
+            </w:r>
+            <w:r>
+              <w:rPr>
+                <w:b w:val="0"/>
+              </w:rPr>
+              <w:t xml:space="preserve"> View customer details.</w:t>
+            </w:r>
+          </w:p>
+          <w:p>
+            <w:pPr>
+              <w:rPr>
+                <w:b w:val="0"/>
+              </w:rPr>
+            </w:pPr>
+            <w:r>
+              <w:t>Business Rules:</w:t>
+            </w:r>
+          </w:p>
+          <w:p>
+            <w:r>
+              <w:rPr>
+                <w:b w:val="0"/>
+              </w:rPr>
+              <w:t>In case of success scenarios, customer new information would be updated to database.</w:t>
+            </w:r>
+          </w:p>
+          <w:p>
+            <w:r>
+              <w:rPr>
+                <w:b w:val="0"/>
+              </w:rPr>
+              <w:lastRenderedPageBreak/>
+              <w:t>Reloaded customer details page will display customer updated information.</w:t>
+            </w:r>
+          </w:p>
+          <w:p>
+            <w:r>
+              <w:rPr>
+                <w:b w:val="0"/>
+              </w:rPr>
+              <w:t>An email address must be validated by this regular expression: (Add later)</w:t>
+            </w:r>
+          </w:p>
+          <w:p>
+            <w:r>
+              <w:rPr>
+                <w:b w:val="0"/>
+              </w:rPr>
+              <w:t>Exception must not violate.</w:t>
+            </w:r>
+          </w:p>
+        </w:tc>
+      </w:tr>
+    </w:tbl>
+    <w:p/>
     <w:p>
       <w:pPr>
         <w:pStyle w:val="Heading6"/>
@@ -12187,6 +14335,1174 @@
         <w:t>&lt;Staff&gt; Create new customer</w:t>
       </w:r>
     </w:p>
+    <w:tbl>
+      <w:tblPr>
+        <w:tblStyle w:val="LightShading"/>
+        <w:tblW w:w="9738" w:type="dxa"/>
+        <w:tblBorders>
+          <w:left w:val="single" w:sz="8" w:space="0" w:color="000000" w:themeColor="text1"/>
+          <w:right w:val="single" w:sz="8" w:space="0" w:color="000000" w:themeColor="text1"/>
+          <w:insideH w:val="single" w:sz="8" w:space="0" w:color="000000" w:themeColor="text1"/>
+          <w:insideV w:val="single" w:sz="8" w:space="0" w:color="000000" w:themeColor="text1"/>
+        </w:tblBorders>
+        <w:tblLook w:val="04A0" w:firstRow="1" w:lastRow="0" w:firstColumn="1" w:lastColumn="0" w:noHBand="0" w:noVBand="1"/>
+      </w:tblPr>
+      <w:tblGrid>
+        <w:gridCol w:w="2322"/>
+        <w:gridCol w:w="1898"/>
+        <w:gridCol w:w="2520"/>
+        <w:gridCol w:w="2998"/>
+      </w:tblGrid>
+      <w:tr>
+        <w:trPr>
+          <w:cnfStyle w:val="100000000000" w:firstRow="1" w:lastRow="0" w:firstColumn="0" w:lastColumn="0" w:oddVBand="0" w:evenVBand="0" w:oddHBand="0" w:evenHBand="0" w:firstRowFirstColumn="0" w:firstRowLastColumn="0" w:lastRowFirstColumn="0" w:lastRowLastColumn="0"/>
+        </w:trPr>
+        <w:tc>
+          <w:tcPr>
+            <w:cnfStyle w:val="001000000000" w:firstRow="0" w:lastRow="0" w:firstColumn="1" w:lastColumn="0" w:oddVBand="0" w:evenVBand="0" w:oddHBand="0" w:evenHBand="0" w:firstRowFirstColumn="0" w:firstRowLastColumn="0" w:lastRowFirstColumn="0" w:lastRowLastColumn="0"/>
+            <w:tcW w:w="9738" w:type="dxa"/>
+            <w:gridSpan w:val="4"/>
+            <w:tcBorders>
+              <w:top w:val="none" w:sz="0" w:space="0" w:color="auto"/>
+              <w:left w:val="none" w:sz="0" w:space="0" w:color="auto"/>
+              <w:bottom w:val="none" w:sz="0" w:space="0" w:color="auto"/>
+              <w:right w:val="none" w:sz="0" w:space="0" w:color="auto"/>
+            </w:tcBorders>
+            <w:shd w:val="clear" w:color="auto" w:fill="D9D9D9" w:themeFill="background1" w:themeFillShade="D9"/>
+          </w:tcPr>
+          <w:p>
+            <w:r>
+              <w:t xml:space="preserve">USE CASE </w:t>
+            </w:r>
+            <w:r>
+              <w:t>– MIC000</w:t>
+            </w:r>
+          </w:p>
+        </w:tc>
+      </w:tr>
+      <w:tr>
+        <w:trPr>
+          <w:cnfStyle w:val="000000100000" w:firstRow="0" w:lastRow="0" w:firstColumn="0" w:lastColumn="0" w:oddVBand="0" w:evenVBand="0" w:oddHBand="1" w:evenHBand="0" w:firstRowFirstColumn="0" w:firstRowLastColumn="0" w:lastRowFirstColumn="0" w:lastRowLastColumn="0"/>
+        </w:trPr>
+        <w:tc>
+          <w:tcPr>
+            <w:cnfStyle w:val="001000000000" w:firstRow="0" w:lastRow="0" w:firstColumn="1" w:lastColumn="0" w:oddVBand="0" w:evenVBand="0" w:oddHBand="0" w:evenHBand="0" w:firstRowFirstColumn="0" w:firstRowLastColumn="0" w:lastRowFirstColumn="0" w:lastRowLastColumn="0"/>
+            <w:tcW w:w="2322" w:type="dxa"/>
+            <w:tcBorders>
+              <w:top w:val="single" w:sz="4" w:space="0" w:color="auto"/>
+              <w:left w:val="single" w:sz="4" w:space="0" w:color="auto"/>
+              <w:bottom w:val="single" w:sz="4" w:space="0" w:color="auto"/>
+              <w:right w:val="single" w:sz="4" w:space="0" w:color="auto"/>
+            </w:tcBorders>
+            <w:shd w:val="clear" w:color="auto" w:fill="D9D9D9" w:themeFill="background1" w:themeFillShade="D9"/>
+          </w:tcPr>
+          <w:p>
+            <w:r>
+              <w:t>Use Case No.</w:t>
+            </w:r>
+          </w:p>
+        </w:tc>
+        <w:tc>
+          <w:tcPr>
+            <w:tcW w:w="1898" w:type="dxa"/>
+            <w:tcBorders>
+              <w:left w:val="single" w:sz="4" w:space="0" w:color="auto"/>
+            </w:tcBorders>
+            <w:shd w:val="clear" w:color="auto" w:fill="FFFFFF" w:themeFill="background1"/>
+          </w:tcPr>
+          <w:p>
+            <w:pPr>
+              <w:cnfStyle w:val="000000100000" w:firstRow="0" w:lastRow="0" w:firstColumn="0" w:lastColumn="0" w:oddVBand="0" w:evenVBand="0" w:oddHBand="1" w:evenHBand="0" w:firstRowFirstColumn="0" w:firstRowLastColumn="0" w:lastRowFirstColumn="0" w:lastRowLastColumn="0"/>
+            </w:pPr>
+            <w:r>
+              <w:t>MIC000</w:t>
+            </w:r>
+          </w:p>
+        </w:tc>
+        <w:tc>
+          <w:tcPr>
+            <w:tcW w:w="2520" w:type="dxa"/>
+            <w:tcBorders>
+              <w:right w:val="single" w:sz="4" w:space="0" w:color="auto"/>
+            </w:tcBorders>
+            <w:shd w:val="clear" w:color="auto" w:fill="D9D9D9" w:themeFill="background1" w:themeFillShade="D9"/>
+          </w:tcPr>
+          <w:p>
+            <w:pPr>
+              <w:cnfStyle w:val="000000100000" w:firstRow="0" w:lastRow="0" w:firstColumn="0" w:lastColumn="0" w:oddVBand="0" w:evenVBand="0" w:oddHBand="1" w:evenHBand="0" w:firstRowFirstColumn="0" w:firstRowLastColumn="0" w:lastRowFirstColumn="0" w:lastRowLastColumn="0"/>
+              <w:rPr>
+                <w:b/>
+              </w:rPr>
+            </w:pPr>
+            <w:r>
+              <w:rPr>
+                <w:b/>
+              </w:rPr>
+              <w:t>Use Case Version</w:t>
+            </w:r>
+          </w:p>
+        </w:tc>
+        <w:tc>
+          <w:tcPr>
+            <w:tcW w:w="2998" w:type="dxa"/>
+            <w:tcBorders>
+              <w:top w:val="single" w:sz="4" w:space="0" w:color="auto"/>
+              <w:left w:val="single" w:sz="4" w:space="0" w:color="auto"/>
+              <w:bottom w:val="single" w:sz="4" w:space="0" w:color="auto"/>
+              <w:right w:val="single" w:sz="4" w:space="0" w:color="auto"/>
+            </w:tcBorders>
+            <w:shd w:val="clear" w:color="auto" w:fill="FFFFFF" w:themeFill="background1"/>
+          </w:tcPr>
+          <w:p>
+            <w:pPr>
+              <w:cnfStyle w:val="000000100000" w:firstRow="0" w:lastRow="0" w:firstColumn="0" w:lastColumn="0" w:oddVBand="0" w:evenVBand="0" w:oddHBand="1" w:evenHBand="0" w:firstRowFirstColumn="0" w:firstRowLastColumn="0" w:lastRowFirstColumn="0" w:lastRowLastColumn="0"/>
+            </w:pPr>
+            <w:r>
+              <w:t>2.0</w:t>
+            </w:r>
+          </w:p>
+        </w:tc>
+      </w:tr>
+      <w:tr>
+        <w:tc>
+          <w:tcPr>
+            <w:cnfStyle w:val="001000000000" w:firstRow="0" w:lastRow="0" w:firstColumn="1" w:lastColumn="0" w:oddVBand="0" w:evenVBand="0" w:oddHBand="0" w:evenHBand="0" w:firstRowFirstColumn="0" w:firstRowLastColumn="0" w:lastRowFirstColumn="0" w:lastRowLastColumn="0"/>
+            <w:tcW w:w="2322" w:type="dxa"/>
+            <w:tcBorders>
+              <w:top w:val="single" w:sz="4" w:space="0" w:color="auto"/>
+              <w:bottom w:val="single" w:sz="4" w:space="0" w:color="auto"/>
+            </w:tcBorders>
+            <w:shd w:val="clear" w:color="auto" w:fill="D9D9D9" w:themeFill="background1" w:themeFillShade="D9"/>
+          </w:tcPr>
+          <w:p>
+            <w:r>
+              <w:t>Use Case Name</w:t>
+            </w:r>
+          </w:p>
+        </w:tc>
+        <w:tc>
+          <w:tcPr>
+            <w:tcW w:w="7416" w:type="dxa"/>
+            <w:gridSpan w:val="3"/>
+            <w:tcBorders>
+              <w:bottom w:val="single" w:sz="4" w:space="0" w:color="auto"/>
+            </w:tcBorders>
+          </w:tcPr>
+          <w:p>
+            <w:pPr>
+              <w:cnfStyle w:val="000000000000" w:firstRow="0" w:lastRow="0" w:firstColumn="0" w:lastColumn="0" w:oddVBand="0" w:evenVBand="0" w:oddHBand="0" w:evenHBand="0" w:firstRowFirstColumn="0" w:firstRowLastColumn="0" w:lastRowFirstColumn="0" w:lastRowLastColumn="0"/>
+            </w:pPr>
+            <w:r>
+              <w:t>Create new customer</w:t>
+            </w:r>
+          </w:p>
+        </w:tc>
+      </w:tr>
+      <w:tr>
+        <w:trPr>
+          <w:cnfStyle w:val="000000100000" w:firstRow="0" w:lastRow="0" w:firstColumn="0" w:lastColumn="0" w:oddVBand="0" w:evenVBand="0" w:oddHBand="1" w:evenHBand="0" w:firstRowFirstColumn="0" w:firstRowLastColumn="0" w:lastRowFirstColumn="0" w:lastRowLastColumn="0"/>
+        </w:trPr>
+        <w:tc>
+          <w:tcPr>
+            <w:cnfStyle w:val="001000000000" w:firstRow="0" w:lastRow="0" w:firstColumn="1" w:lastColumn="0" w:oddVBand="0" w:evenVBand="0" w:oddHBand="0" w:evenHBand="0" w:firstRowFirstColumn="0" w:firstRowLastColumn="0" w:lastRowFirstColumn="0" w:lastRowLastColumn="0"/>
+            <w:tcW w:w="2322" w:type="dxa"/>
+            <w:tcBorders>
+              <w:top w:val="single" w:sz="4" w:space="0" w:color="auto"/>
+              <w:left w:val="single" w:sz="4" w:space="0" w:color="auto"/>
+              <w:bottom w:val="single" w:sz="4" w:space="0" w:color="auto"/>
+              <w:right w:val="single" w:sz="4" w:space="0" w:color="auto"/>
+            </w:tcBorders>
+            <w:shd w:val="clear" w:color="auto" w:fill="D9D9D9" w:themeFill="background1" w:themeFillShade="D9"/>
+          </w:tcPr>
+          <w:p>
+            <w:r>
+              <w:t>Author</w:t>
+            </w:r>
+          </w:p>
+        </w:tc>
+        <w:tc>
+          <w:tcPr>
+            <w:tcW w:w="7416" w:type="dxa"/>
+            <w:gridSpan w:val="3"/>
+            <w:tcBorders>
+              <w:top w:val="single" w:sz="4" w:space="0" w:color="auto"/>
+              <w:left w:val="single" w:sz="4" w:space="0" w:color="auto"/>
+              <w:bottom w:val="single" w:sz="4" w:space="0" w:color="auto"/>
+              <w:right w:val="single" w:sz="4" w:space="0" w:color="auto"/>
+            </w:tcBorders>
+            <w:shd w:val="clear" w:color="auto" w:fill="FFFFFF" w:themeFill="background1"/>
+          </w:tcPr>
+          <w:p>
+            <w:pPr>
+              <w:cnfStyle w:val="000000100000" w:firstRow="0" w:lastRow="0" w:firstColumn="0" w:lastColumn="0" w:oddVBand="0" w:evenVBand="0" w:oddHBand="1" w:evenHBand="0" w:firstRowFirstColumn="0" w:firstRowLastColumn="0" w:lastRowFirstColumn="0" w:lastRowLastColumn="0"/>
+            </w:pPr>
+            <w:r>
+              <w:t>KhaNC</w:t>
+            </w:r>
+          </w:p>
+        </w:tc>
+      </w:tr>
+      <w:tr>
+        <w:tc>
+          <w:tcPr>
+            <w:cnfStyle w:val="001000000000" w:firstRow="0" w:lastRow="0" w:firstColumn="1" w:lastColumn="0" w:oddVBand="0" w:evenVBand="0" w:oddHBand="0" w:evenHBand="0" w:firstRowFirstColumn="0" w:firstRowLastColumn="0" w:lastRowFirstColumn="0" w:lastRowLastColumn="0"/>
+            <w:tcW w:w="2322" w:type="dxa"/>
+            <w:tcBorders>
+              <w:top w:val="single" w:sz="4" w:space="0" w:color="auto"/>
+              <w:bottom w:val="single" w:sz="4" w:space="0" w:color="auto"/>
+            </w:tcBorders>
+            <w:shd w:val="clear" w:color="auto" w:fill="D9D9D9" w:themeFill="background1" w:themeFillShade="D9"/>
+          </w:tcPr>
+          <w:p>
+            <w:r>
+              <w:t>Date</w:t>
+            </w:r>
+          </w:p>
+        </w:tc>
+        <w:tc>
+          <w:tcPr>
+            <w:tcW w:w="1898" w:type="dxa"/>
+            <w:tcBorders>
+              <w:top w:val="single" w:sz="4" w:space="0" w:color="auto"/>
+              <w:bottom w:val="single" w:sz="4" w:space="0" w:color="auto"/>
+            </w:tcBorders>
+            <w:shd w:val="clear" w:color="auto" w:fill="FFFFFF" w:themeFill="background1"/>
+          </w:tcPr>
+          <w:p>
+            <w:pPr>
+              <w:cnfStyle w:val="000000000000" w:firstRow="0" w:lastRow="0" w:firstColumn="0" w:lastColumn="0" w:oddVBand="0" w:evenVBand="0" w:oddHBand="0" w:evenHBand="0" w:firstRowFirstColumn="0" w:firstRowLastColumn="0" w:lastRowFirstColumn="0" w:lastRowLastColumn="0"/>
+            </w:pPr>
+            <w:r>
+              <w:t>20</w:t>
+            </w:r>
+            <w:r>
+              <w:t>/</w:t>
+            </w:r>
+            <w:r>
+              <w:t>0</w:t>
+            </w:r>
+            <w:r>
+              <w:t>5/2015</w:t>
+            </w:r>
+          </w:p>
+        </w:tc>
+        <w:tc>
+          <w:tcPr>
+            <w:tcW w:w="2520" w:type="dxa"/>
+            <w:tcBorders>
+              <w:top w:val="single" w:sz="4" w:space="0" w:color="auto"/>
+              <w:bottom w:val="single" w:sz="4" w:space="0" w:color="auto"/>
+            </w:tcBorders>
+            <w:shd w:val="clear" w:color="auto" w:fill="D9D9D9" w:themeFill="background1" w:themeFillShade="D9"/>
+          </w:tcPr>
+          <w:p>
+            <w:pPr>
+              <w:cnfStyle w:val="000000000000" w:firstRow="0" w:lastRow="0" w:firstColumn="0" w:lastColumn="0" w:oddVBand="0" w:evenVBand="0" w:oddHBand="0" w:evenHBand="0" w:firstRowFirstColumn="0" w:firstRowLastColumn="0" w:lastRowFirstColumn="0" w:lastRowLastColumn="0"/>
+              <w:rPr>
+                <w:b/>
+              </w:rPr>
+            </w:pPr>
+            <w:r>
+              <w:rPr>
+                <w:b/>
+              </w:rPr>
+              <w:t>Priority</w:t>
+            </w:r>
+          </w:p>
+        </w:tc>
+        <w:tc>
+          <w:tcPr>
+            <w:tcW w:w="2998" w:type="dxa"/>
+            <w:tcBorders>
+              <w:top w:val="single" w:sz="4" w:space="0" w:color="auto"/>
+              <w:bottom w:val="single" w:sz="4" w:space="0" w:color="auto"/>
+            </w:tcBorders>
+            <w:shd w:val="clear" w:color="auto" w:fill="FFFFFF" w:themeFill="background1"/>
+          </w:tcPr>
+          <w:p>
+            <w:pPr>
+              <w:cnfStyle w:val="000000000000" w:firstRow="0" w:lastRow="0" w:firstColumn="0" w:lastColumn="0" w:oddVBand="0" w:evenVBand="0" w:oddHBand="0" w:evenHBand="0" w:firstRowFirstColumn="0" w:firstRowLastColumn="0" w:lastRowFirstColumn="0" w:lastRowLastColumn="0"/>
+            </w:pPr>
+            <w:r>
+              <w:t>Medium</w:t>
+            </w:r>
+          </w:p>
+        </w:tc>
+      </w:tr>
+      <w:tr>
+        <w:trPr>
+          <w:cnfStyle w:val="000000100000" w:firstRow="0" w:lastRow="0" w:firstColumn="0" w:lastColumn="0" w:oddVBand="0" w:evenVBand="0" w:oddHBand="1" w:evenHBand="0" w:firstRowFirstColumn="0" w:firstRowLastColumn="0" w:lastRowFirstColumn="0" w:lastRowLastColumn="0"/>
+        </w:trPr>
+        <w:tc>
+          <w:tcPr>
+            <w:cnfStyle w:val="001000000000" w:firstRow="0" w:lastRow="0" w:firstColumn="1" w:lastColumn="0" w:oddVBand="0" w:evenVBand="0" w:oddHBand="0" w:evenHBand="0" w:firstRowFirstColumn="0" w:firstRowLastColumn="0" w:lastRowFirstColumn="0" w:lastRowLastColumn="0"/>
+            <w:tcW w:w="9738" w:type="dxa"/>
+            <w:gridSpan w:val="4"/>
+            <w:tcBorders>
+              <w:top w:val="single" w:sz="4" w:space="0" w:color="auto"/>
+              <w:left w:val="single" w:sz="4" w:space="0" w:color="auto"/>
+              <w:bottom w:val="single" w:sz="4" w:space="0" w:color="auto"/>
+              <w:right w:val="single" w:sz="4" w:space="0" w:color="auto"/>
+            </w:tcBorders>
+            <w:shd w:val="clear" w:color="auto" w:fill="FFFFFF" w:themeFill="background1"/>
+          </w:tcPr>
+          <w:p>
+            <w:pPr>
+              <w:rPr>
+                <w:b w:val="0"/>
+              </w:rPr>
+            </w:pPr>
+            <w:r>
+              <w:t>Actor:</w:t>
+            </w:r>
+          </w:p>
+          <w:p>
+            <w:pPr>
+              <w:rPr>
+                <w:b w:val="0"/>
+              </w:rPr>
+            </w:pPr>
+            <w:r>
+              <w:rPr>
+                <w:b w:val="0"/>
+              </w:rPr>
+              <w:t>Staff</w:t>
+            </w:r>
+            <w:r>
+              <w:rPr>
+                <w:b w:val="0"/>
+              </w:rPr>
+              <w:t>.</w:t>
+            </w:r>
+          </w:p>
+          <w:p>
+            <w:pPr>
+              <w:rPr>
+                <w:b w:val="0"/>
+              </w:rPr>
+            </w:pPr>
+            <w:r>
+              <w:t>Summary:</w:t>
+            </w:r>
+          </w:p>
+          <w:p>
+            <w:pPr>
+              <w:rPr>
+                <w:b w:val="0"/>
+              </w:rPr>
+            </w:pPr>
+            <w:r>
+              <w:rPr>
+                <w:b w:val="0"/>
+              </w:rPr>
+              <w:t>This use case allow staff create new customer</w:t>
+            </w:r>
+            <w:r>
+              <w:rPr>
+                <w:b w:val="0"/>
+              </w:rPr>
+              <w:t>.</w:t>
+            </w:r>
+          </w:p>
+          <w:p>
+            <w:pPr>
+              <w:rPr>
+                <w:b w:val="0"/>
+              </w:rPr>
+            </w:pPr>
+            <w:r>
+              <w:t>Goal:</w:t>
+            </w:r>
+          </w:p>
+          <w:p>
+            <w:pPr>
+              <w:rPr>
+                <w:b w:val="0"/>
+              </w:rPr>
+            </w:pPr>
+            <w:r>
+              <w:rPr>
+                <w:b w:val="0"/>
+              </w:rPr>
+              <w:t>A new customer is added to the system</w:t>
+            </w:r>
+            <w:r>
+              <w:rPr>
+                <w:b w:val="0"/>
+              </w:rPr>
+              <w:t>.</w:t>
+            </w:r>
+          </w:p>
+          <w:p>
+            <w:pPr>
+              <w:rPr>
+                <w:b w:val="0"/>
+              </w:rPr>
+            </w:pPr>
+            <w:r>
+              <w:t>Triggers:</w:t>
+            </w:r>
+          </w:p>
+          <w:p>
+            <w:pPr>
+              <w:rPr>
+                <w:b w:val="0"/>
+              </w:rPr>
+            </w:pPr>
+            <w:r>
+              <w:rPr>
+                <w:b w:val="0"/>
+              </w:rPr>
+              <w:t>Staff clicks a button allow create new customer in customer management page</w:t>
+            </w:r>
+            <w:r>
+              <w:rPr>
+                <w:b w:val="0"/>
+              </w:rPr>
+              <w:t>.</w:t>
+            </w:r>
+          </w:p>
+          <w:p>
+            <w:pPr>
+              <w:rPr>
+                <w:b w:val="0"/>
+              </w:rPr>
+            </w:pPr>
+            <w:r>
+              <w:t>Preconditions:</w:t>
+            </w:r>
+          </w:p>
+          <w:p>
+            <w:pPr>
+              <w:rPr>
+                <w:b w:val="0"/>
+              </w:rPr>
+            </w:pPr>
+            <w:r>
+              <w:rPr>
+                <w:b w:val="0"/>
+              </w:rPr>
+              <w:t>User must login into the system with role Staff</w:t>
+            </w:r>
+            <w:r>
+              <w:rPr>
+                <w:b w:val="0"/>
+              </w:rPr>
+              <w:t>.</w:t>
+            </w:r>
+          </w:p>
+          <w:p>
+            <w:pPr>
+              <w:rPr>
+                <w:b w:val="0"/>
+              </w:rPr>
+            </w:pPr>
+            <w:r>
+              <w:rPr>
+                <w:b w:val="0"/>
+              </w:rPr>
+              <w:t>Customer management page is loaded successfully.</w:t>
+            </w:r>
+          </w:p>
+          <w:p>
+            <w:pPr>
+              <w:rPr>
+                <w:b w:val="0"/>
+              </w:rPr>
+            </w:pPr>
+            <w:r>
+              <w:t>Post Conditions:</w:t>
+            </w:r>
+          </w:p>
+          <w:p>
+            <w:pPr>
+              <w:rPr>
+                <w:b w:val="0"/>
+              </w:rPr>
+            </w:pPr>
+            <w:r>
+              <w:t>Success</w:t>
+            </w:r>
+            <w:r>
+              <w:rPr>
+                <w:b w:val="0"/>
+              </w:rPr>
+              <w:t xml:space="preserve">: </w:t>
+            </w:r>
+            <w:r>
+              <w:rPr>
+                <w:b w:val="0"/>
+              </w:rPr>
+              <w:t>New customer is added to the system. Log file is generated.</w:t>
+            </w:r>
+          </w:p>
+          <w:p>
+            <w:pPr>
+              <w:rPr>
+                <w:b w:val="0"/>
+              </w:rPr>
+            </w:pPr>
+            <w:r>
+              <w:t>Fail</w:t>
+            </w:r>
+            <w:r>
+              <w:rPr>
+                <w:b w:val="0"/>
+              </w:rPr>
+              <w:t xml:space="preserve">: </w:t>
+            </w:r>
+            <w:r>
+              <w:rPr>
+                <w:b w:val="0"/>
+              </w:rPr>
+              <w:t>Show error message</w:t>
+            </w:r>
+            <w:r>
+              <w:rPr>
+                <w:b w:val="0"/>
+              </w:rPr>
+              <w:t>.</w:t>
+            </w:r>
+          </w:p>
+          <w:p>
+            <w:r>
+              <w:t>Main Success Scenario:</w:t>
+            </w:r>
+          </w:p>
+          <w:tbl>
+            <w:tblPr>
+              <w:tblStyle w:val="TableGrid"/>
+              <w:tblW w:w="0" w:type="auto"/>
+              <w:tblLook w:val="04A0" w:firstRow="1" w:lastRow="0" w:firstColumn="1" w:lastColumn="0" w:noHBand="0" w:noVBand="1"/>
+            </w:tblPr>
+            <w:tblGrid>
+              <w:gridCol w:w="1340"/>
+              <w:gridCol w:w="3392"/>
+              <w:gridCol w:w="4770"/>
+            </w:tblGrid>
+            <w:tr>
+              <w:tc>
+                <w:tcPr>
+                  <w:tcW w:w="1340" w:type="dxa"/>
+                  <w:shd w:val="clear" w:color="auto" w:fill="D9D9D9" w:themeFill="background1" w:themeFillShade="D9"/>
+                </w:tcPr>
+                <w:p>
+                  <w:r>
+                    <w:t>Step</w:t>
+                  </w:r>
+                </w:p>
+              </w:tc>
+              <w:tc>
+                <w:tcPr>
+                  <w:tcW w:w="3392" w:type="dxa"/>
+                  <w:shd w:val="clear" w:color="auto" w:fill="D9D9D9" w:themeFill="background1" w:themeFillShade="D9"/>
+                </w:tcPr>
+                <w:p>
+                  <w:r>
+                    <w:t>Actor Action</w:t>
+                  </w:r>
+                </w:p>
+              </w:tc>
+              <w:tc>
+                <w:tcPr>
+                  <w:tcW w:w="4770" w:type="dxa"/>
+                  <w:shd w:val="clear" w:color="auto" w:fill="D9D9D9" w:themeFill="background1" w:themeFillShade="D9"/>
+                </w:tcPr>
+                <w:p>
+                  <w:r>
+                    <w:t>System Response</w:t>
+                  </w:r>
+                </w:p>
+              </w:tc>
+            </w:tr>
+            <w:tr>
+              <w:tc>
+                <w:tcPr>
+                  <w:tcW w:w="1340" w:type="dxa"/>
+                </w:tcPr>
+                <w:p>
+                  <w:r>
+                    <w:t>1</w:t>
+                  </w:r>
+                </w:p>
+              </w:tc>
+              <w:tc>
+                <w:tcPr>
+                  <w:tcW w:w="3392" w:type="dxa"/>
+                </w:tcPr>
+                <w:p>
+                  <w:r>
+                    <w:t xml:space="preserve">Staff clicks a button allow </w:t>
+                  </w:r>
+                  <w:r>
+                    <w:t>create</w:t>
+                  </w:r>
+                  <w:r>
+                    <w:t xml:space="preserve"> new customer</w:t>
+                  </w:r>
+                  <w:r>
+                    <w:t xml:space="preserve"> </w:t>
+                  </w:r>
+                  <w:r>
+                    <w:t>in customer management page</w:t>
+                  </w:r>
+                  <w:r>
+                    <w:t>.</w:t>
+                  </w:r>
+                </w:p>
+              </w:tc>
+              <w:tc>
+                <w:tcPr>
+                  <w:tcW w:w="4770" w:type="dxa"/>
+                </w:tcPr>
+                <w:p>
+                  <w:r>
+                    <w:t>Create customer page is shown with following labels and fields, staff must fill out all required field (have * symbol):</w:t>
+                  </w:r>
+                </w:p>
+                <w:p>
+                  <w:r>
+                    <w:t>Go back previous page: button</w:t>
+                  </w:r>
+                </w:p>
+                <w:p>
+                  <w:r>
+                    <w:t>Enter customer’s full name: textbox, max length: 100, required</w:t>
+                  </w:r>
+                </w:p>
+                <w:p>
+                  <w:r>
+                    <w:t>Enter customer’s address: textbox, max length: 150, required</w:t>
+                  </w:r>
+                </w:p>
+                <w:p>
+                  <w:r>
+                    <w:t>Enter customer’s email address: textbox, max length: 100, required</w:t>
+                  </w:r>
+                </w:p>
+                <w:p>
+                  <w:r>
+                    <w:t>Enter customer’s phone number: textbox, min length: 10, max length: 11, required</w:t>
+                  </w:r>
+                </w:p>
+                <w:p>
+                  <w:r>
+                    <w:t>Enter customer’s personal ID: textbox, length: 9</w:t>
+                  </w:r>
+                </w:p>
+                <w:p>
+                  <w:r>
+                    <w:t>Create new customer: button</w:t>
+                  </w:r>
+                </w:p>
+              </w:tc>
+            </w:tr>
+            <w:tr>
+              <w:tc>
+                <w:tcPr>
+                  <w:tcW w:w="1340" w:type="dxa"/>
+                </w:tcPr>
+                <w:p>
+                  <w:r>
+                    <w:t>2</w:t>
+                  </w:r>
+                </w:p>
+              </w:tc>
+              <w:tc>
+                <w:tcPr>
+                  <w:tcW w:w="3392" w:type="dxa"/>
+                </w:tcPr>
+                <w:p>
+                  <w:r>
+                    <w:t>Staff fill out the form.</w:t>
+                  </w:r>
+                </w:p>
+              </w:tc>
+              <w:tc>
+                <w:tcPr>
+                  <w:tcW w:w="4770" w:type="dxa"/>
+                </w:tcPr>
+                <w:p/>
+              </w:tc>
+            </w:tr>
+            <w:tr>
+              <w:tc>
+                <w:tcPr>
+                  <w:tcW w:w="1340" w:type="dxa"/>
+                </w:tcPr>
+                <w:p>
+                  <w:r>
+                    <w:t>3</w:t>
+                  </w:r>
+                </w:p>
+              </w:tc>
+              <w:tc>
+                <w:tcPr>
+                  <w:tcW w:w="3392" w:type="dxa"/>
+                </w:tcPr>
+                <w:p>
+                  <w:r>
+                    <w:t>Staff click button to create new customer.</w:t>
+                  </w:r>
+                </w:p>
+                <w:p>
+                  <w:r>
+                    <w:t>[Alternative 1]</w:t>
+                  </w:r>
+                </w:p>
+              </w:tc>
+              <w:tc>
+                <w:tcPr>
+                  <w:tcW w:w="4770" w:type="dxa"/>
+                </w:tcPr>
+                <w:p>
+                  <w:r>
+                    <w:t>Validate data</w:t>
+                  </w:r>
+                </w:p>
+                <w:p>
+                  <w:r>
+                    <w:t>[Exception 1, 2, 3, 4, 5, 6 , 7]</w:t>
+                  </w:r>
+                </w:p>
+                <w:p>
+                  <w:r>
+                    <w:t>Add new customer’s information to database.</w:t>
+                  </w:r>
+                </w:p>
+                <w:p>
+                  <w:r>
+                    <w:t>Display create customer success page.</w:t>
+                  </w:r>
+                </w:p>
+                <w:p>
+                  <w:r>
+                    <w:t>Write log file.</w:t>
+                  </w:r>
+                </w:p>
+              </w:tc>
+            </w:tr>
+          </w:tbl>
+          <w:p>
+            <w:r>
+              <w:lastRenderedPageBreak/>
+              <w:t>Alternative Scenario:</w:t>
+            </w:r>
+          </w:p>
+          <w:tbl>
+            <w:tblPr>
+              <w:tblStyle w:val="TableGrid"/>
+              <w:tblW w:w="0" w:type="auto"/>
+              <w:tblLook w:val="04A0" w:firstRow="1" w:lastRow="0" w:firstColumn="1" w:lastColumn="0" w:noHBand="0" w:noVBand="1"/>
+            </w:tblPr>
+            <w:tblGrid>
+              <w:gridCol w:w="1340"/>
+              <w:gridCol w:w="3392"/>
+              <w:gridCol w:w="4770"/>
+            </w:tblGrid>
+            <w:tr>
+              <w:tc>
+                <w:tcPr>
+                  <w:tcW w:w="1340" w:type="dxa"/>
+                  <w:shd w:val="clear" w:color="auto" w:fill="D9D9D9" w:themeFill="background1" w:themeFillShade="D9"/>
+                </w:tcPr>
+                <w:p>
+                  <w:r>
+                    <w:t>No</w:t>
+                  </w:r>
+                </w:p>
+              </w:tc>
+              <w:tc>
+                <w:tcPr>
+                  <w:tcW w:w="3392" w:type="dxa"/>
+                  <w:shd w:val="clear" w:color="auto" w:fill="D9D9D9" w:themeFill="background1" w:themeFillShade="D9"/>
+                </w:tcPr>
+                <w:p>
+                  <w:r>
+                    <w:t>Actor Action</w:t>
+                  </w:r>
+                </w:p>
+              </w:tc>
+              <w:tc>
+                <w:tcPr>
+                  <w:tcW w:w="4770" w:type="dxa"/>
+                  <w:shd w:val="clear" w:color="auto" w:fill="D9D9D9" w:themeFill="background1" w:themeFillShade="D9"/>
+                </w:tcPr>
+                <w:p>
+                  <w:r>
+                    <w:t>System Response</w:t>
+                  </w:r>
+                </w:p>
+              </w:tc>
+            </w:tr>
+            <w:tr>
+              <w:tc>
+                <w:tcPr>
+                  <w:tcW w:w="1340" w:type="dxa"/>
+                </w:tcPr>
+                <w:p>
+                  <w:r>
+                    <w:t>1</w:t>
+                  </w:r>
+                </w:p>
+              </w:tc>
+              <w:tc>
+                <w:tcPr>
+                  <w:tcW w:w="3392" w:type="dxa"/>
+                </w:tcPr>
+                <w:p>
+                  <w:r>
+                    <w:t>Staff click button to go back previous page.</w:t>
+                  </w:r>
+                </w:p>
+              </w:tc>
+              <w:tc>
+                <w:tcPr>
+                  <w:tcW w:w="4770" w:type="dxa"/>
+                </w:tcPr>
+                <w:p>
+                  <w:r>
+                    <w:t>Close page, return to customer management screen.</w:t>
+                  </w:r>
+                </w:p>
+              </w:tc>
+            </w:tr>
+          </w:tbl>
+          <w:p>
+            <w:pPr>
+              <w:rPr>
+                <w:b w:val="0"/>
+              </w:rPr>
+            </w:pPr>
+            <w:r>
+              <w:t>Exceptions:</w:t>
+            </w:r>
+          </w:p>
+          <w:tbl>
+            <w:tblPr>
+              <w:tblStyle w:val="TableGrid"/>
+              <w:tblW w:w="0" w:type="auto"/>
+              <w:tblLook w:val="04A0" w:firstRow="1" w:lastRow="0" w:firstColumn="1" w:lastColumn="0" w:noHBand="0" w:noVBand="1"/>
+            </w:tblPr>
+            <w:tblGrid>
+              <w:gridCol w:w="1340"/>
+              <w:gridCol w:w="3392"/>
+              <w:gridCol w:w="4770"/>
+            </w:tblGrid>
+            <w:tr>
+              <w:tc>
+                <w:tcPr>
+                  <w:tcW w:w="1340" w:type="dxa"/>
+                  <w:shd w:val="clear" w:color="auto" w:fill="D9D9D9" w:themeFill="background1" w:themeFillShade="D9"/>
+                </w:tcPr>
+                <w:p>
+                  <w:r>
+                    <w:t>No</w:t>
+                  </w:r>
+                </w:p>
+              </w:tc>
+              <w:tc>
+                <w:tcPr>
+                  <w:tcW w:w="3392" w:type="dxa"/>
+                  <w:shd w:val="clear" w:color="auto" w:fill="D9D9D9" w:themeFill="background1" w:themeFillShade="D9"/>
+                </w:tcPr>
+                <w:p>
+                  <w:r>
+                    <w:t>Actor Action</w:t>
+                  </w:r>
+                </w:p>
+              </w:tc>
+              <w:tc>
+                <w:tcPr>
+                  <w:tcW w:w="4770" w:type="dxa"/>
+                  <w:shd w:val="clear" w:color="auto" w:fill="D9D9D9" w:themeFill="background1" w:themeFillShade="D9"/>
+                </w:tcPr>
+                <w:p>
+                  <w:r>
+                    <w:t>System Response</w:t>
+                  </w:r>
+                </w:p>
+              </w:tc>
+            </w:tr>
+            <w:tr>
+              <w:tc>
+                <w:tcPr>
+                  <w:tcW w:w="1340" w:type="dxa"/>
+                </w:tcPr>
+                <w:p>
+                  <w:r>
+                    <w:t>1</w:t>
+                  </w:r>
+                </w:p>
+              </w:tc>
+              <w:tc>
+                <w:tcPr>
+                  <w:tcW w:w="3392" w:type="dxa"/>
+                </w:tcPr>
+                <w:p>
+                  <w:r>
+                    <w:t>Customer’s full name field is empty</w:t>
+                  </w:r>
+                </w:p>
+              </w:tc>
+              <w:tc>
+                <w:tcPr>
+                  <w:tcW w:w="4770" w:type="dxa"/>
+                </w:tcPr>
+                <w:p>
+                  <w:r>
+                    <w:t>Show message notify staff enter customer’s full name</w:t>
+                  </w:r>
+                </w:p>
+              </w:tc>
+            </w:tr>
+            <w:tr>
+              <w:tc>
+                <w:tcPr>
+                  <w:tcW w:w="1340" w:type="dxa"/>
+                </w:tcPr>
+                <w:p>
+                  <w:r>
+                    <w:t>2</w:t>
+                  </w:r>
+                </w:p>
+              </w:tc>
+              <w:tc>
+                <w:tcPr>
+                  <w:tcW w:w="3392" w:type="dxa"/>
+                </w:tcPr>
+                <w:p>
+                  <w:r>
+                    <w:t>Customer’s address field is empty</w:t>
+                  </w:r>
+                </w:p>
+              </w:tc>
+              <w:tc>
+                <w:tcPr>
+                  <w:tcW w:w="4770" w:type="dxa"/>
+                </w:tcPr>
+                <w:p>
+                  <w:r>
+                    <w:t>Show message notify staff enter customer’s address</w:t>
+                  </w:r>
+                </w:p>
+              </w:tc>
+            </w:tr>
+            <w:tr>
+              <w:tc>
+                <w:tcPr>
+                  <w:tcW w:w="1340" w:type="dxa"/>
+                </w:tcPr>
+                <w:p>
+                  <w:r>
+                    <w:t>3</w:t>
+                  </w:r>
+                </w:p>
+              </w:tc>
+              <w:tc>
+                <w:tcPr>
+                  <w:tcW w:w="3392" w:type="dxa"/>
+                </w:tcPr>
+                <w:p>
+                  <w:r>
+                    <w:t>Customer’s email address field is empty</w:t>
+                  </w:r>
+                </w:p>
+              </w:tc>
+              <w:tc>
+                <w:tcPr>
+                  <w:tcW w:w="4770" w:type="dxa"/>
+                </w:tcPr>
+                <w:p>
+                  <w:r>
+                    <w:t>Show message notify staff enter customer’s email address</w:t>
+                  </w:r>
+                </w:p>
+              </w:tc>
+            </w:tr>
+            <w:tr>
+              <w:tc>
+                <w:tcPr>
+                  <w:tcW w:w="1340" w:type="dxa"/>
+                </w:tcPr>
+                <w:p>
+                  <w:r>
+                    <w:t>4</w:t>
+                  </w:r>
+                </w:p>
+              </w:tc>
+              <w:tc>
+                <w:tcPr>
+                  <w:tcW w:w="3392" w:type="dxa"/>
+                </w:tcPr>
+                <w:p>
+                  <w:r>
+                    <w:t>Customer’s email address field’s value is not a valid email</w:t>
+                  </w:r>
+                </w:p>
+              </w:tc>
+              <w:tc>
+                <w:tcPr>
+                  <w:tcW w:w="4770" w:type="dxa"/>
+                </w:tcPr>
+                <w:p>
+                  <w:r>
+                    <w:t>Show message notify entered email is not valid</w:t>
+                  </w:r>
+                </w:p>
+              </w:tc>
+            </w:tr>
+            <w:tr>
+              <w:tc>
+                <w:tcPr>
+                  <w:tcW w:w="1340" w:type="dxa"/>
+                </w:tcPr>
+                <w:p>
+                  <w:r>
+                    <w:t>5</w:t>
+                  </w:r>
+                </w:p>
+              </w:tc>
+              <w:tc>
+                <w:tcPr>
+                  <w:tcW w:w="3392" w:type="dxa"/>
+                </w:tcPr>
+                <w:p>
+                  <w:r>
+                    <w:t>Customer’s phone number field is empty</w:t>
+                  </w:r>
+                </w:p>
+              </w:tc>
+              <w:tc>
+                <w:tcPr>
+                  <w:tcW w:w="4770" w:type="dxa"/>
+                </w:tcPr>
+                <w:p>
+                  <w:r>
+                    <w:t>Show message notify staff enter customer’s phone number</w:t>
+                  </w:r>
+                </w:p>
+              </w:tc>
+            </w:tr>
+            <w:tr>
+              <w:tc>
+                <w:tcPr>
+                  <w:tcW w:w="1340" w:type="dxa"/>
+                </w:tcPr>
+                <w:p>
+                  <w:r>
+                    <w:t>6</w:t>
+                  </w:r>
+                </w:p>
+              </w:tc>
+              <w:tc>
+                <w:tcPr>
+                  <w:tcW w:w="3392" w:type="dxa"/>
+                </w:tcPr>
+                <w:p>
+                  <w:r>
+                    <w:t>Customer’s phone number field is not a valid phone number</w:t>
+                  </w:r>
+                </w:p>
+              </w:tc>
+              <w:tc>
+                <w:tcPr>
+                  <w:tcW w:w="4770" w:type="dxa"/>
+                </w:tcPr>
+                <w:p>
+                  <w:r>
+                    <w:t>Show message notify entered phone number is not valid</w:t>
+                  </w:r>
+                </w:p>
+              </w:tc>
+            </w:tr>
+            <w:tr>
+              <w:tc>
+                <w:tcPr>
+                  <w:tcW w:w="1340" w:type="dxa"/>
+                </w:tcPr>
+                <w:p>
+                  <w:r>
+                    <w:t>7</w:t>
+                  </w:r>
+                </w:p>
+              </w:tc>
+              <w:tc>
+                <w:tcPr>
+                  <w:tcW w:w="3392" w:type="dxa"/>
+                </w:tcPr>
+                <w:p>
+                  <w:r>
+                    <w:t>Length of customer’s personal ID is different from 9</w:t>
+                  </w:r>
+                </w:p>
+              </w:tc>
+              <w:tc>
+                <w:tcPr>
+                  <w:tcW w:w="4770" w:type="dxa"/>
+                </w:tcPr>
+                <w:p>
+                  <w:r>
+                    <w:t>Show message notify customer’s personal ID must contains 9 digit.</w:t>
+                  </w:r>
+                </w:p>
+              </w:tc>
+            </w:tr>
+          </w:tbl>
+          <w:p>
+            <w:pPr>
+              <w:rPr>
+                <w:b w:val="0"/>
+              </w:rPr>
+            </w:pPr>
+            <w:r>
+              <w:t>Relationships:</w:t>
+            </w:r>
+            <w:r>
+              <w:rPr>
+                <w:b w:val="0"/>
+              </w:rPr>
+              <w:t xml:space="preserve"> View all customer, view customer details, update customer, delete customer.</w:t>
+            </w:r>
+          </w:p>
+          <w:p>
+            <w:pPr>
+              <w:rPr>
+                <w:b w:val="0"/>
+              </w:rPr>
+            </w:pPr>
+            <w:r>
+              <w:t>Business Rules:</w:t>
+            </w:r>
+          </w:p>
+          <w:p>
+            <w:r>
+              <w:rPr>
+                <w:b w:val="0"/>
+              </w:rPr>
+              <w:t>In case of success scenarios, a new customer would be added to database.</w:t>
+            </w:r>
+          </w:p>
+          <w:p>
+            <w:r>
+              <w:rPr>
+                <w:b w:val="0"/>
+              </w:rPr>
+              <w:t>An email address must be validated by this regular expression: (Add later)</w:t>
+            </w:r>
+          </w:p>
+          <w:p>
+            <w:r>
+              <w:rPr>
+                <w:b w:val="0"/>
+              </w:rPr>
+              <w:t>Exception must not violate.</w:t>
+            </w:r>
+          </w:p>
+        </w:tc>
+      </w:tr>
+    </w:tbl>
+    <w:p/>
     <w:p>
       <w:pPr>
         <w:pStyle w:val="Heading6"/>
@@ -12196,6 +15512,7 @@
         </w:numPr>
       </w:pPr>
       <w:r>
+        <w:lastRenderedPageBreak/>
         <w:t>&lt;Staff&gt; Create contract</w:t>
       </w:r>
     </w:p>
@@ -12412,7 +15729,6 @@
         </w:numPr>
       </w:pPr>
       <w:r>
-        <w:lastRenderedPageBreak/>
         <w:t>&lt;Police&gt; Overview Use Case</w:t>
       </w:r>
     </w:p>
@@ -12523,6 +15839,8 @@
       <w:r>
         <w:t>Usability</w:t>
       </w:r>
+      <w:bookmarkStart w:id="36" w:name="_GoBack"/>
+      <w:bookmarkEnd w:id="36"/>
     </w:p>
     <w:p>
       <w:pPr>
@@ -12592,8 +15910,6 @@
           <w:numId w:val="9"/>
         </w:numPr>
       </w:pPr>
-      <w:bookmarkStart w:id="36" w:name="_GoBack"/>
-      <w:bookmarkEnd w:id="36"/>
       <w:r>
         <w:t>Performance</w:t>
       </w:r>
@@ -12745,7 +16061,7 @@
                 <w:bCs/>
                 <w:noProof/>
               </w:rPr>
-              <w:t>25</w:t>
+              <w:t>29</w:t>
             </w:r>
             <w:r>
               <w:rPr>
@@ -13789,6 +17105,230 @@
     </w:lvl>
   </w:abstractNum>
   <w:abstractNum w:abstractNumId="9">
+    <w:nsid w:val="1C826C27"/>
+    <w:multiLevelType w:val="hybridMultilevel"/>
+    <w:tmpl w:val="A3301342"/>
+    <w:lvl w:ilvl="0" w:tplc="7C040CEE">
+      <w:numFmt w:val="bullet"/>
+      <w:lvlText w:val="-"/>
+      <w:lvlJc w:val="left"/>
+      <w:pPr>
+        <w:ind w:left="720" w:hanging="360"/>
+      </w:pPr>
+      <w:rPr>
+        <w:rFonts w:ascii="Calibri" w:eastAsiaTheme="minorHAnsi" w:hAnsi="Calibri" w:cstheme="minorBidi" w:hint="default"/>
+      </w:rPr>
+    </w:lvl>
+    <w:lvl w:ilvl="1" w:tplc="04090003" w:tentative="1">
+      <w:start w:val="1"/>
+      <w:numFmt w:val="bullet"/>
+      <w:lvlText w:val="o"/>
+      <w:lvlJc w:val="left"/>
+      <w:pPr>
+        <w:ind w:left="1440" w:hanging="360"/>
+      </w:pPr>
+      <w:rPr>
+        <w:rFonts w:ascii="Courier New" w:hAnsi="Courier New" w:cs="Courier New" w:hint="default"/>
+      </w:rPr>
+    </w:lvl>
+    <w:lvl w:ilvl="2" w:tplc="04090005" w:tentative="1">
+      <w:start w:val="1"/>
+      <w:numFmt w:val="bullet"/>
+      <w:lvlText w:val=""/>
+      <w:lvlJc w:val="left"/>
+      <w:pPr>
+        <w:ind w:left="2160" w:hanging="360"/>
+      </w:pPr>
+      <w:rPr>
+        <w:rFonts w:ascii="Wingdings" w:hAnsi="Wingdings" w:hint="default"/>
+      </w:rPr>
+    </w:lvl>
+    <w:lvl w:ilvl="3" w:tplc="04090001" w:tentative="1">
+      <w:start w:val="1"/>
+      <w:numFmt w:val="bullet"/>
+      <w:lvlText w:val=""/>
+      <w:lvlJc w:val="left"/>
+      <w:pPr>
+        <w:ind w:left="2880" w:hanging="360"/>
+      </w:pPr>
+      <w:rPr>
+        <w:rFonts w:ascii="Symbol" w:hAnsi="Symbol" w:hint="default"/>
+      </w:rPr>
+    </w:lvl>
+    <w:lvl w:ilvl="4" w:tplc="04090003" w:tentative="1">
+      <w:start w:val="1"/>
+      <w:numFmt w:val="bullet"/>
+      <w:lvlText w:val="o"/>
+      <w:lvlJc w:val="left"/>
+      <w:pPr>
+        <w:ind w:left="3600" w:hanging="360"/>
+      </w:pPr>
+      <w:rPr>
+        <w:rFonts w:ascii="Courier New" w:hAnsi="Courier New" w:cs="Courier New" w:hint="default"/>
+      </w:rPr>
+    </w:lvl>
+    <w:lvl w:ilvl="5" w:tplc="04090005" w:tentative="1">
+      <w:start w:val="1"/>
+      <w:numFmt w:val="bullet"/>
+      <w:lvlText w:val=""/>
+      <w:lvlJc w:val="left"/>
+      <w:pPr>
+        <w:ind w:left="4320" w:hanging="360"/>
+      </w:pPr>
+      <w:rPr>
+        <w:rFonts w:ascii="Wingdings" w:hAnsi="Wingdings" w:hint="default"/>
+      </w:rPr>
+    </w:lvl>
+    <w:lvl w:ilvl="6" w:tplc="04090001" w:tentative="1">
+      <w:start w:val="1"/>
+      <w:numFmt w:val="bullet"/>
+      <w:lvlText w:val=""/>
+      <w:lvlJc w:val="left"/>
+      <w:pPr>
+        <w:ind w:left="5040" w:hanging="360"/>
+      </w:pPr>
+      <w:rPr>
+        <w:rFonts w:ascii="Symbol" w:hAnsi="Symbol" w:hint="default"/>
+      </w:rPr>
+    </w:lvl>
+    <w:lvl w:ilvl="7" w:tplc="04090003" w:tentative="1">
+      <w:start w:val="1"/>
+      <w:numFmt w:val="bullet"/>
+      <w:lvlText w:val="o"/>
+      <w:lvlJc w:val="left"/>
+      <w:pPr>
+        <w:ind w:left="5760" w:hanging="360"/>
+      </w:pPr>
+      <w:rPr>
+        <w:rFonts w:ascii="Courier New" w:hAnsi="Courier New" w:cs="Courier New" w:hint="default"/>
+      </w:rPr>
+    </w:lvl>
+    <w:lvl w:ilvl="8" w:tplc="04090005" w:tentative="1">
+      <w:start w:val="1"/>
+      <w:numFmt w:val="bullet"/>
+      <w:lvlText w:val=""/>
+      <w:lvlJc w:val="left"/>
+      <w:pPr>
+        <w:ind w:left="6480" w:hanging="360"/>
+      </w:pPr>
+      <w:rPr>
+        <w:rFonts w:ascii="Wingdings" w:hAnsi="Wingdings" w:hint="default"/>
+      </w:rPr>
+    </w:lvl>
+  </w:abstractNum>
+  <w:abstractNum w:abstractNumId="10">
+    <w:nsid w:val="1D30613A"/>
+    <w:multiLevelType w:val="hybridMultilevel"/>
+    <w:tmpl w:val="8784714A"/>
+    <w:lvl w:ilvl="0" w:tplc="7C040CEE">
+      <w:numFmt w:val="bullet"/>
+      <w:lvlText w:val="-"/>
+      <w:lvlJc w:val="left"/>
+      <w:pPr>
+        <w:ind w:left="720" w:hanging="360"/>
+      </w:pPr>
+      <w:rPr>
+        <w:rFonts w:ascii="Calibri" w:eastAsiaTheme="minorHAnsi" w:hAnsi="Calibri" w:cstheme="minorBidi" w:hint="default"/>
+      </w:rPr>
+    </w:lvl>
+    <w:lvl w:ilvl="1" w:tplc="04090003" w:tentative="1">
+      <w:start w:val="1"/>
+      <w:numFmt w:val="bullet"/>
+      <w:lvlText w:val="o"/>
+      <w:lvlJc w:val="left"/>
+      <w:pPr>
+        <w:ind w:left="1440" w:hanging="360"/>
+      </w:pPr>
+      <w:rPr>
+        <w:rFonts w:ascii="Courier New" w:hAnsi="Courier New" w:cs="Courier New" w:hint="default"/>
+      </w:rPr>
+    </w:lvl>
+    <w:lvl w:ilvl="2" w:tplc="04090005" w:tentative="1">
+      <w:start w:val="1"/>
+      <w:numFmt w:val="bullet"/>
+      <w:lvlText w:val=""/>
+      <w:lvlJc w:val="left"/>
+      <w:pPr>
+        <w:ind w:left="2160" w:hanging="360"/>
+      </w:pPr>
+      <w:rPr>
+        <w:rFonts w:ascii="Wingdings" w:hAnsi="Wingdings" w:hint="default"/>
+      </w:rPr>
+    </w:lvl>
+    <w:lvl w:ilvl="3" w:tplc="04090001" w:tentative="1">
+      <w:start w:val="1"/>
+      <w:numFmt w:val="bullet"/>
+      <w:lvlText w:val=""/>
+      <w:lvlJc w:val="left"/>
+      <w:pPr>
+        <w:ind w:left="2880" w:hanging="360"/>
+      </w:pPr>
+      <w:rPr>
+        <w:rFonts w:ascii="Symbol" w:hAnsi="Symbol" w:hint="default"/>
+      </w:rPr>
+    </w:lvl>
+    <w:lvl w:ilvl="4" w:tplc="04090003" w:tentative="1">
+      <w:start w:val="1"/>
+      <w:numFmt w:val="bullet"/>
+      <w:lvlText w:val="o"/>
+      <w:lvlJc w:val="left"/>
+      <w:pPr>
+        <w:ind w:left="3600" w:hanging="360"/>
+      </w:pPr>
+      <w:rPr>
+        <w:rFonts w:ascii="Courier New" w:hAnsi="Courier New" w:cs="Courier New" w:hint="default"/>
+      </w:rPr>
+    </w:lvl>
+    <w:lvl w:ilvl="5" w:tplc="04090005" w:tentative="1">
+      <w:start w:val="1"/>
+      <w:numFmt w:val="bullet"/>
+      <w:lvlText w:val=""/>
+      <w:lvlJc w:val="left"/>
+      <w:pPr>
+        <w:ind w:left="4320" w:hanging="360"/>
+      </w:pPr>
+      <w:rPr>
+        <w:rFonts w:ascii="Wingdings" w:hAnsi="Wingdings" w:hint="default"/>
+      </w:rPr>
+    </w:lvl>
+    <w:lvl w:ilvl="6" w:tplc="04090001" w:tentative="1">
+      <w:start w:val="1"/>
+      <w:numFmt w:val="bullet"/>
+      <w:lvlText w:val=""/>
+      <w:lvlJc w:val="left"/>
+      <w:pPr>
+        <w:ind w:left="5040" w:hanging="360"/>
+      </w:pPr>
+      <w:rPr>
+        <w:rFonts w:ascii="Symbol" w:hAnsi="Symbol" w:hint="default"/>
+      </w:rPr>
+    </w:lvl>
+    <w:lvl w:ilvl="7" w:tplc="04090003" w:tentative="1">
+      <w:start w:val="1"/>
+      <w:numFmt w:val="bullet"/>
+      <w:lvlText w:val="o"/>
+      <w:lvlJc w:val="left"/>
+      <w:pPr>
+        <w:ind w:left="5760" w:hanging="360"/>
+      </w:pPr>
+      <w:rPr>
+        <w:rFonts w:ascii="Courier New" w:hAnsi="Courier New" w:cs="Courier New" w:hint="default"/>
+      </w:rPr>
+    </w:lvl>
+    <w:lvl w:ilvl="8" w:tplc="04090005" w:tentative="1">
+      <w:start w:val="1"/>
+      <w:numFmt w:val="bullet"/>
+      <w:lvlText w:val=""/>
+      <w:lvlJc w:val="left"/>
+      <w:pPr>
+        <w:ind w:left="6480" w:hanging="360"/>
+      </w:pPr>
+      <w:rPr>
+        <w:rFonts w:ascii="Wingdings" w:hAnsi="Wingdings" w:hint="default"/>
+      </w:rPr>
+    </w:lvl>
+  </w:abstractNum>
+  <w:abstractNum w:abstractNumId="11">
     <w:nsid w:val="1E80417A"/>
     <w:multiLevelType w:val="hybridMultilevel"/>
     <w:tmpl w:val="6FCEAFDE"/>
@@ -13901,7 +17441,7 @@
       </w:rPr>
     </w:lvl>
   </w:abstractNum>
-  <w:abstractNum w:abstractNumId="10">
+  <w:abstractNum w:abstractNumId="12">
     <w:nsid w:val="26596C3C"/>
     <w:multiLevelType w:val="hybridMultilevel"/>
     <w:tmpl w:val="AF58727E"/>
@@ -13990,7 +17530,119 @@
       </w:pPr>
     </w:lvl>
   </w:abstractNum>
-  <w:abstractNum w:abstractNumId="11">
+  <w:abstractNum w:abstractNumId="13">
+    <w:nsid w:val="267C127D"/>
+    <w:multiLevelType w:val="hybridMultilevel"/>
+    <w:tmpl w:val="FDE03A42"/>
+    <w:lvl w:ilvl="0" w:tplc="7C040CEE">
+      <w:numFmt w:val="bullet"/>
+      <w:lvlText w:val="-"/>
+      <w:lvlJc w:val="left"/>
+      <w:pPr>
+        <w:ind w:left="720" w:hanging="360"/>
+      </w:pPr>
+      <w:rPr>
+        <w:rFonts w:ascii="Calibri" w:eastAsiaTheme="minorHAnsi" w:hAnsi="Calibri" w:cstheme="minorBidi" w:hint="default"/>
+      </w:rPr>
+    </w:lvl>
+    <w:lvl w:ilvl="1" w:tplc="04090003" w:tentative="1">
+      <w:start w:val="1"/>
+      <w:numFmt w:val="bullet"/>
+      <w:lvlText w:val="o"/>
+      <w:lvlJc w:val="left"/>
+      <w:pPr>
+        <w:ind w:left="1440" w:hanging="360"/>
+      </w:pPr>
+      <w:rPr>
+        <w:rFonts w:ascii="Courier New" w:hAnsi="Courier New" w:cs="Courier New" w:hint="default"/>
+      </w:rPr>
+    </w:lvl>
+    <w:lvl w:ilvl="2" w:tplc="04090005" w:tentative="1">
+      <w:start w:val="1"/>
+      <w:numFmt w:val="bullet"/>
+      <w:lvlText w:val=""/>
+      <w:lvlJc w:val="left"/>
+      <w:pPr>
+        <w:ind w:left="2160" w:hanging="360"/>
+      </w:pPr>
+      <w:rPr>
+        <w:rFonts w:ascii="Wingdings" w:hAnsi="Wingdings" w:hint="default"/>
+      </w:rPr>
+    </w:lvl>
+    <w:lvl w:ilvl="3" w:tplc="04090001" w:tentative="1">
+      <w:start w:val="1"/>
+      <w:numFmt w:val="bullet"/>
+      <w:lvlText w:val=""/>
+      <w:lvlJc w:val="left"/>
+      <w:pPr>
+        <w:ind w:left="2880" w:hanging="360"/>
+      </w:pPr>
+      <w:rPr>
+        <w:rFonts w:ascii="Symbol" w:hAnsi="Symbol" w:hint="default"/>
+      </w:rPr>
+    </w:lvl>
+    <w:lvl w:ilvl="4" w:tplc="04090003" w:tentative="1">
+      <w:start w:val="1"/>
+      <w:numFmt w:val="bullet"/>
+      <w:lvlText w:val="o"/>
+      <w:lvlJc w:val="left"/>
+      <w:pPr>
+        <w:ind w:left="3600" w:hanging="360"/>
+      </w:pPr>
+      <w:rPr>
+        <w:rFonts w:ascii="Courier New" w:hAnsi="Courier New" w:cs="Courier New" w:hint="default"/>
+      </w:rPr>
+    </w:lvl>
+    <w:lvl w:ilvl="5" w:tplc="04090005" w:tentative="1">
+      <w:start w:val="1"/>
+      <w:numFmt w:val="bullet"/>
+      <w:lvlText w:val=""/>
+      <w:lvlJc w:val="left"/>
+      <w:pPr>
+        <w:ind w:left="4320" w:hanging="360"/>
+      </w:pPr>
+      <w:rPr>
+        <w:rFonts w:ascii="Wingdings" w:hAnsi="Wingdings" w:hint="default"/>
+      </w:rPr>
+    </w:lvl>
+    <w:lvl w:ilvl="6" w:tplc="04090001" w:tentative="1">
+      <w:start w:val="1"/>
+      <w:numFmt w:val="bullet"/>
+      <w:lvlText w:val=""/>
+      <w:lvlJc w:val="left"/>
+      <w:pPr>
+        <w:ind w:left="5040" w:hanging="360"/>
+      </w:pPr>
+      <w:rPr>
+        <w:rFonts w:ascii="Symbol" w:hAnsi="Symbol" w:hint="default"/>
+      </w:rPr>
+    </w:lvl>
+    <w:lvl w:ilvl="7" w:tplc="04090003" w:tentative="1">
+      <w:start w:val="1"/>
+      <w:numFmt w:val="bullet"/>
+      <w:lvlText w:val="o"/>
+      <w:lvlJc w:val="left"/>
+      <w:pPr>
+        <w:ind w:left="5760" w:hanging="360"/>
+      </w:pPr>
+      <w:rPr>
+        <w:rFonts w:ascii="Courier New" w:hAnsi="Courier New" w:cs="Courier New" w:hint="default"/>
+      </w:rPr>
+    </w:lvl>
+    <w:lvl w:ilvl="8" w:tplc="04090005" w:tentative="1">
+      <w:start w:val="1"/>
+      <w:numFmt w:val="bullet"/>
+      <w:lvlText w:val=""/>
+      <w:lvlJc w:val="left"/>
+      <w:pPr>
+        <w:ind w:left="6480" w:hanging="360"/>
+      </w:pPr>
+      <w:rPr>
+        <w:rFonts w:ascii="Wingdings" w:hAnsi="Wingdings" w:hint="default"/>
+      </w:rPr>
+    </w:lvl>
+  </w:abstractNum>
+  <w:abstractNum w:abstractNumId="14">
     <w:nsid w:val="2B2D0580"/>
     <w:multiLevelType w:val="hybridMultilevel"/>
     <w:tmpl w:val="F0B6402A"/>
@@ -14102,7 +17754,7 @@
       </w:rPr>
     </w:lvl>
   </w:abstractNum>
-  <w:abstractNum w:abstractNumId="12">
+  <w:abstractNum w:abstractNumId="15">
     <w:nsid w:val="2C3648FE"/>
     <w:multiLevelType w:val="hybridMultilevel"/>
     <w:tmpl w:val="EED61E3C"/>
@@ -14215,7 +17867,7 @@
       </w:rPr>
     </w:lvl>
   </w:abstractNum>
-  <w:abstractNum w:abstractNumId="13">
+  <w:abstractNum w:abstractNumId="16">
     <w:nsid w:val="2EC170E9"/>
     <w:multiLevelType w:val="multilevel"/>
     <w:tmpl w:val="937CA8BE"/>
@@ -14328,7 +17980,7 @@
       </w:rPr>
     </w:lvl>
   </w:abstractNum>
-  <w:abstractNum w:abstractNumId="14">
+  <w:abstractNum w:abstractNumId="17">
     <w:nsid w:val="3376689A"/>
     <w:multiLevelType w:val="hybridMultilevel"/>
     <w:tmpl w:val="A7B8B53E"/>
@@ -14417,7 +18069,7 @@
       </w:pPr>
     </w:lvl>
   </w:abstractNum>
-  <w:abstractNum w:abstractNumId="15">
+  <w:abstractNum w:abstractNumId="18">
     <w:nsid w:val="3415456C"/>
     <w:multiLevelType w:val="hybridMultilevel"/>
     <w:tmpl w:val="2E18A39C"/>
@@ -14530,7 +18182,7 @@
       </w:rPr>
     </w:lvl>
   </w:abstractNum>
-  <w:abstractNum w:abstractNumId="16">
+  <w:abstractNum w:abstractNumId="19">
     <w:nsid w:val="3F2409AF"/>
     <w:multiLevelType w:val="hybridMultilevel"/>
     <w:tmpl w:val="382444DE"/>
@@ -14643,7 +18295,119 @@
       </w:rPr>
     </w:lvl>
   </w:abstractNum>
-  <w:abstractNum w:abstractNumId="17">
+  <w:abstractNum w:abstractNumId="20">
+    <w:nsid w:val="3FE909F0"/>
+    <w:multiLevelType w:val="hybridMultilevel"/>
+    <w:tmpl w:val="765E8BD6"/>
+    <w:lvl w:ilvl="0" w:tplc="7C040CEE">
+      <w:numFmt w:val="bullet"/>
+      <w:lvlText w:val="-"/>
+      <w:lvlJc w:val="left"/>
+      <w:pPr>
+        <w:ind w:left="720" w:hanging="360"/>
+      </w:pPr>
+      <w:rPr>
+        <w:rFonts w:ascii="Calibri" w:eastAsiaTheme="minorHAnsi" w:hAnsi="Calibri" w:cstheme="minorBidi" w:hint="default"/>
+      </w:rPr>
+    </w:lvl>
+    <w:lvl w:ilvl="1" w:tplc="04090003" w:tentative="1">
+      <w:start w:val="1"/>
+      <w:numFmt w:val="bullet"/>
+      <w:lvlText w:val="o"/>
+      <w:lvlJc w:val="left"/>
+      <w:pPr>
+        <w:ind w:left="1440" w:hanging="360"/>
+      </w:pPr>
+      <w:rPr>
+        <w:rFonts w:ascii="Courier New" w:hAnsi="Courier New" w:cs="Courier New" w:hint="default"/>
+      </w:rPr>
+    </w:lvl>
+    <w:lvl w:ilvl="2" w:tplc="04090005" w:tentative="1">
+      <w:start w:val="1"/>
+      <w:numFmt w:val="bullet"/>
+      <w:lvlText w:val=""/>
+      <w:lvlJc w:val="left"/>
+      <w:pPr>
+        <w:ind w:left="2160" w:hanging="360"/>
+      </w:pPr>
+      <w:rPr>
+        <w:rFonts w:ascii="Wingdings" w:hAnsi="Wingdings" w:hint="default"/>
+      </w:rPr>
+    </w:lvl>
+    <w:lvl w:ilvl="3" w:tplc="04090001" w:tentative="1">
+      <w:start w:val="1"/>
+      <w:numFmt w:val="bullet"/>
+      <w:lvlText w:val=""/>
+      <w:lvlJc w:val="left"/>
+      <w:pPr>
+        <w:ind w:left="2880" w:hanging="360"/>
+      </w:pPr>
+      <w:rPr>
+        <w:rFonts w:ascii="Symbol" w:hAnsi="Symbol" w:hint="default"/>
+      </w:rPr>
+    </w:lvl>
+    <w:lvl w:ilvl="4" w:tplc="04090003" w:tentative="1">
+      <w:start w:val="1"/>
+      <w:numFmt w:val="bullet"/>
+      <w:lvlText w:val="o"/>
+      <w:lvlJc w:val="left"/>
+      <w:pPr>
+        <w:ind w:left="3600" w:hanging="360"/>
+      </w:pPr>
+      <w:rPr>
+        <w:rFonts w:ascii="Courier New" w:hAnsi="Courier New" w:cs="Courier New" w:hint="default"/>
+      </w:rPr>
+    </w:lvl>
+    <w:lvl w:ilvl="5" w:tplc="04090005" w:tentative="1">
+      <w:start w:val="1"/>
+      <w:numFmt w:val="bullet"/>
+      <w:lvlText w:val=""/>
+      <w:lvlJc w:val="left"/>
+      <w:pPr>
+        <w:ind w:left="4320" w:hanging="360"/>
+      </w:pPr>
+      <w:rPr>
+        <w:rFonts w:ascii="Wingdings" w:hAnsi="Wingdings" w:hint="default"/>
+      </w:rPr>
+    </w:lvl>
+    <w:lvl w:ilvl="6" w:tplc="04090001" w:tentative="1">
+      <w:start w:val="1"/>
+      <w:numFmt w:val="bullet"/>
+      <w:lvlText w:val=""/>
+      <w:lvlJc w:val="left"/>
+      <w:pPr>
+        <w:ind w:left="5040" w:hanging="360"/>
+      </w:pPr>
+      <w:rPr>
+        <w:rFonts w:ascii="Symbol" w:hAnsi="Symbol" w:hint="default"/>
+      </w:rPr>
+    </w:lvl>
+    <w:lvl w:ilvl="7" w:tplc="04090003" w:tentative="1">
+      <w:start w:val="1"/>
+      <w:numFmt w:val="bullet"/>
+      <w:lvlText w:val="o"/>
+      <w:lvlJc w:val="left"/>
+      <w:pPr>
+        <w:ind w:left="5760" w:hanging="360"/>
+      </w:pPr>
+      <w:rPr>
+        <w:rFonts w:ascii="Courier New" w:hAnsi="Courier New" w:cs="Courier New" w:hint="default"/>
+      </w:rPr>
+    </w:lvl>
+    <w:lvl w:ilvl="8" w:tplc="04090005" w:tentative="1">
+      <w:start w:val="1"/>
+      <w:numFmt w:val="bullet"/>
+      <w:lvlText w:val=""/>
+      <w:lvlJc w:val="left"/>
+      <w:pPr>
+        <w:ind w:left="6480" w:hanging="360"/>
+      </w:pPr>
+      <w:rPr>
+        <w:rFonts w:ascii="Wingdings" w:hAnsi="Wingdings" w:hint="default"/>
+      </w:rPr>
+    </w:lvl>
+  </w:abstractNum>
+  <w:abstractNum w:abstractNumId="21">
     <w:nsid w:val="418D7388"/>
     <w:multiLevelType w:val="hybridMultilevel"/>
     <w:tmpl w:val="D1FA22C2"/>
@@ -14756,7 +18520,7 @@
       </w:rPr>
     </w:lvl>
   </w:abstractNum>
-  <w:abstractNum w:abstractNumId="18">
+  <w:abstractNum w:abstractNumId="22">
     <w:nsid w:val="61E55836"/>
     <w:multiLevelType w:val="hybridMultilevel"/>
     <w:tmpl w:val="B83A33D2"/>
@@ -14869,7 +18633,7 @@
       </w:rPr>
     </w:lvl>
   </w:abstractNum>
-  <w:abstractNum w:abstractNumId="19">
+  <w:abstractNum w:abstractNumId="23">
     <w:nsid w:val="68A25D23"/>
     <w:multiLevelType w:val="hybridMultilevel"/>
     <w:tmpl w:val="83DAD2EA"/>
@@ -14982,7 +18746,7 @@
       </w:rPr>
     </w:lvl>
   </w:abstractNum>
-  <w:abstractNum w:abstractNumId="20">
+  <w:abstractNum w:abstractNumId="24">
     <w:nsid w:val="6A0F074C"/>
     <w:multiLevelType w:val="hybridMultilevel"/>
     <w:tmpl w:val="7C3EEA26"/>
@@ -15095,7 +18859,119 @@
       </w:rPr>
     </w:lvl>
   </w:abstractNum>
-  <w:abstractNum w:abstractNumId="21">
+  <w:abstractNum w:abstractNumId="25">
+    <w:nsid w:val="706D43C0"/>
+    <w:multiLevelType w:val="hybridMultilevel"/>
+    <w:tmpl w:val="DC2C06F8"/>
+    <w:lvl w:ilvl="0" w:tplc="7C040CEE">
+      <w:numFmt w:val="bullet"/>
+      <w:lvlText w:val="-"/>
+      <w:lvlJc w:val="left"/>
+      <w:pPr>
+        <w:ind w:left="720" w:hanging="360"/>
+      </w:pPr>
+      <w:rPr>
+        <w:rFonts w:ascii="Calibri" w:eastAsiaTheme="minorHAnsi" w:hAnsi="Calibri" w:cstheme="minorBidi" w:hint="default"/>
+      </w:rPr>
+    </w:lvl>
+    <w:lvl w:ilvl="1" w:tplc="04090003" w:tentative="1">
+      <w:start w:val="1"/>
+      <w:numFmt w:val="bullet"/>
+      <w:lvlText w:val="o"/>
+      <w:lvlJc w:val="left"/>
+      <w:pPr>
+        <w:ind w:left="1440" w:hanging="360"/>
+      </w:pPr>
+      <w:rPr>
+        <w:rFonts w:ascii="Courier New" w:hAnsi="Courier New" w:cs="Courier New" w:hint="default"/>
+      </w:rPr>
+    </w:lvl>
+    <w:lvl w:ilvl="2" w:tplc="04090005" w:tentative="1">
+      <w:start w:val="1"/>
+      <w:numFmt w:val="bullet"/>
+      <w:lvlText w:val=""/>
+      <w:lvlJc w:val="left"/>
+      <w:pPr>
+        <w:ind w:left="2160" w:hanging="360"/>
+      </w:pPr>
+      <w:rPr>
+        <w:rFonts w:ascii="Wingdings" w:hAnsi="Wingdings" w:hint="default"/>
+      </w:rPr>
+    </w:lvl>
+    <w:lvl w:ilvl="3" w:tplc="04090001" w:tentative="1">
+      <w:start w:val="1"/>
+      <w:numFmt w:val="bullet"/>
+      <w:lvlText w:val=""/>
+      <w:lvlJc w:val="left"/>
+      <w:pPr>
+        <w:ind w:left="2880" w:hanging="360"/>
+      </w:pPr>
+      <w:rPr>
+        <w:rFonts w:ascii="Symbol" w:hAnsi="Symbol" w:hint="default"/>
+      </w:rPr>
+    </w:lvl>
+    <w:lvl w:ilvl="4" w:tplc="04090003" w:tentative="1">
+      <w:start w:val="1"/>
+      <w:numFmt w:val="bullet"/>
+      <w:lvlText w:val="o"/>
+      <w:lvlJc w:val="left"/>
+      <w:pPr>
+        <w:ind w:left="3600" w:hanging="360"/>
+      </w:pPr>
+      <w:rPr>
+        <w:rFonts w:ascii="Courier New" w:hAnsi="Courier New" w:cs="Courier New" w:hint="default"/>
+      </w:rPr>
+    </w:lvl>
+    <w:lvl w:ilvl="5" w:tplc="04090005" w:tentative="1">
+      <w:start w:val="1"/>
+      <w:numFmt w:val="bullet"/>
+      <w:lvlText w:val=""/>
+      <w:lvlJc w:val="left"/>
+      <w:pPr>
+        <w:ind w:left="4320" w:hanging="360"/>
+      </w:pPr>
+      <w:rPr>
+        <w:rFonts w:ascii="Wingdings" w:hAnsi="Wingdings" w:hint="default"/>
+      </w:rPr>
+    </w:lvl>
+    <w:lvl w:ilvl="6" w:tplc="04090001" w:tentative="1">
+      <w:start w:val="1"/>
+      <w:numFmt w:val="bullet"/>
+      <w:lvlText w:val=""/>
+      <w:lvlJc w:val="left"/>
+      <w:pPr>
+        <w:ind w:left="5040" w:hanging="360"/>
+      </w:pPr>
+      <w:rPr>
+        <w:rFonts w:ascii="Symbol" w:hAnsi="Symbol" w:hint="default"/>
+      </w:rPr>
+    </w:lvl>
+    <w:lvl w:ilvl="7" w:tplc="04090003" w:tentative="1">
+      <w:start w:val="1"/>
+      <w:numFmt w:val="bullet"/>
+      <w:lvlText w:val="o"/>
+      <w:lvlJc w:val="left"/>
+      <w:pPr>
+        <w:ind w:left="5760" w:hanging="360"/>
+      </w:pPr>
+      <w:rPr>
+        <w:rFonts w:ascii="Courier New" w:hAnsi="Courier New" w:cs="Courier New" w:hint="default"/>
+      </w:rPr>
+    </w:lvl>
+    <w:lvl w:ilvl="8" w:tplc="04090005" w:tentative="1">
+      <w:start w:val="1"/>
+      <w:numFmt w:val="bullet"/>
+      <w:lvlText w:val=""/>
+      <w:lvlJc w:val="left"/>
+      <w:pPr>
+        <w:ind w:left="6480" w:hanging="360"/>
+      </w:pPr>
+      <w:rPr>
+        <w:rFonts w:ascii="Wingdings" w:hAnsi="Wingdings" w:hint="default"/>
+      </w:rPr>
+    </w:lvl>
+  </w:abstractNum>
+  <w:abstractNum w:abstractNumId="26">
     <w:nsid w:val="71186923"/>
     <w:multiLevelType w:val="hybridMultilevel"/>
     <w:tmpl w:val="8794DDDA"/>
@@ -15208,7 +19084,7 @@
       </w:rPr>
     </w:lvl>
   </w:abstractNum>
-  <w:abstractNum w:abstractNumId="22">
+  <w:abstractNum w:abstractNumId="27">
     <w:nsid w:val="7125625C"/>
     <w:multiLevelType w:val="hybridMultilevel"/>
     <w:tmpl w:val="662ADC68"/>
@@ -15321,7 +19197,7 @@
       </w:rPr>
     </w:lvl>
   </w:abstractNum>
-  <w:abstractNum w:abstractNumId="23">
+  <w:abstractNum w:abstractNumId="28">
     <w:nsid w:val="72876863"/>
     <w:multiLevelType w:val="hybridMultilevel"/>
     <w:tmpl w:val="4782A0BC"/>
@@ -15433,7 +19309,7 @@
       </w:rPr>
     </w:lvl>
   </w:abstractNum>
-  <w:abstractNum w:abstractNumId="24">
+  <w:abstractNum w:abstractNumId="29">
     <w:nsid w:val="79A174C7"/>
     <w:multiLevelType w:val="hybridMultilevel"/>
     <w:tmpl w:val="55F6316E"/>
@@ -15545,7 +19421,7 @@
       </w:rPr>
     </w:lvl>
   </w:abstractNum>
-  <w:abstractNum w:abstractNumId="25">
+  <w:abstractNum w:abstractNumId="30">
     <w:nsid w:val="7B221BAD"/>
     <w:multiLevelType w:val="hybridMultilevel"/>
     <w:tmpl w:val="ADC61FEE"/>
@@ -15657,7 +19533,7 @@
       </w:rPr>
     </w:lvl>
   </w:abstractNum>
-  <w:abstractNum w:abstractNumId="26">
+  <w:abstractNum w:abstractNumId="31">
     <w:nsid w:val="7CBA4F25"/>
     <w:multiLevelType w:val="hybridMultilevel"/>
     <w:tmpl w:val="F3083D6A"/>
@@ -15743,7 +19619,7 @@
       </w:pPr>
     </w:lvl>
   </w:abstractNum>
-  <w:abstractNum w:abstractNumId="27">
+  <w:abstractNum w:abstractNumId="32">
     <w:nsid w:val="7E2937D7"/>
     <w:multiLevelType w:val="multilevel"/>
     <w:tmpl w:val="937CA8BE"/>
@@ -15857,40 +19733,40 @@
     </w:lvl>
   </w:abstractNum>
   <w:num w:numId="1">
-    <w:abstractNumId w:val="24"/>
+    <w:abstractNumId w:val="29"/>
   </w:num>
   <w:num w:numId="2">
-    <w:abstractNumId w:val="11"/>
+    <w:abstractNumId w:val="14"/>
   </w:num>
   <w:num w:numId="3">
-    <w:abstractNumId w:val="23"/>
+    <w:abstractNumId w:val="28"/>
   </w:num>
   <w:num w:numId="4">
-    <w:abstractNumId w:val="25"/>
+    <w:abstractNumId w:val="30"/>
   </w:num>
   <w:num w:numId="5">
-    <w:abstractNumId w:val="14"/>
+    <w:abstractNumId w:val="17"/>
   </w:num>
   <w:num w:numId="6">
     <w:abstractNumId w:val="8"/>
   </w:num>
   <w:num w:numId="7">
-    <w:abstractNumId w:val="27"/>
+    <w:abstractNumId w:val="32"/>
   </w:num>
   <w:num w:numId="8">
-    <w:abstractNumId w:val="26"/>
+    <w:abstractNumId w:val="31"/>
   </w:num>
   <w:num w:numId="9">
     <w:abstractNumId w:val="0"/>
   </w:num>
   <w:num w:numId="10">
-    <w:abstractNumId w:val="20"/>
+    <w:abstractNumId w:val="24"/>
   </w:num>
   <w:num w:numId="11">
     <w:abstractNumId w:val="2"/>
   </w:num>
   <w:num w:numId="12">
-    <w:abstractNumId w:val="9"/>
+    <w:abstractNumId w:val="11"/>
   </w:num>
   <w:num w:numId="13">
     <w:abstractNumId w:val="5"/>
@@ -15899,10 +19775,10 @@
     <w:abstractNumId w:val="1"/>
   </w:num>
   <w:num w:numId="15">
-    <w:abstractNumId w:val="19"/>
+    <w:abstractNumId w:val="23"/>
   </w:num>
   <w:num w:numId="16">
-    <w:abstractNumId w:val="12"/>
+    <w:abstractNumId w:val="15"/>
   </w:num>
   <w:num w:numId="17">
     <w:abstractNumId w:val="7"/>
@@ -15911,22 +19787,22 @@
     <w:abstractNumId w:val="6"/>
   </w:num>
   <w:num w:numId="19">
+    <w:abstractNumId w:val="26"/>
+  </w:num>
+  <w:num w:numId="20">
+    <w:abstractNumId w:val="22"/>
+  </w:num>
+  <w:num w:numId="21">
+    <w:abstractNumId w:val="12"/>
+  </w:num>
+  <w:num w:numId="22">
+    <w:abstractNumId w:val="19"/>
+  </w:num>
+  <w:num w:numId="23">
     <w:abstractNumId w:val="21"/>
   </w:num>
-  <w:num w:numId="20">
-    <w:abstractNumId w:val="18"/>
-  </w:num>
-  <w:num w:numId="21">
-    <w:abstractNumId w:val="10"/>
-  </w:num>
-  <w:num w:numId="22">
-    <w:abstractNumId w:val="16"/>
-  </w:num>
-  <w:num w:numId="23">
-    <w:abstractNumId w:val="17"/>
-  </w:num>
   <w:num w:numId="24">
-    <w:abstractNumId w:val="10"/>
+    <w:abstractNumId w:val="12"/>
     <w:lvlOverride w:ilvl="0">
       <w:startOverride w:val="1"/>
     </w:lvlOverride>
@@ -15956,22 +19832,37 @@
     </w:lvlOverride>
   </w:num>
   <w:num w:numId="25">
-    <w:abstractNumId w:val="16"/>
+    <w:abstractNumId w:val="19"/>
   </w:num>
   <w:num w:numId="26">
     <w:abstractNumId w:val="3"/>
   </w:num>
   <w:num w:numId="27">
-    <w:abstractNumId w:val="22"/>
+    <w:abstractNumId w:val="27"/>
   </w:num>
   <w:num w:numId="28">
     <w:abstractNumId w:val="4"/>
   </w:num>
   <w:num w:numId="29">
-    <w:abstractNumId w:val="13"/>
+    <w:abstractNumId w:val="16"/>
   </w:num>
   <w:num w:numId="30">
-    <w:abstractNumId w:val="15"/>
+    <w:abstractNumId w:val="18"/>
+  </w:num>
+  <w:num w:numId="31">
+    <w:abstractNumId w:val="20"/>
+  </w:num>
+  <w:num w:numId="32">
+    <w:abstractNumId w:val="9"/>
+  </w:num>
+  <w:num w:numId="33">
+    <w:abstractNumId w:val="10"/>
+  </w:num>
+  <w:num w:numId="34">
+    <w:abstractNumId w:val="25"/>
+  </w:num>
+  <w:num w:numId="35">
+    <w:abstractNumId w:val="13"/>
   </w:num>
 </w:numbering>
 </file>
@@ -18103,6 +21994,114 @@
       <w:sz w:val="24"/>
     </w:rPr>
   </w:style>
+  <w:style w:type="table" w:styleId="LightShading">
+    <w:name w:val="Light Shading"/>
+    <w:basedOn w:val="TableNormal"/>
+    <w:uiPriority w:val="60"/>
+    <w:semiHidden/>
+    <w:unhideWhenUsed/>
+    <w:rsid w:val="003B7ACD"/>
+    <w:pPr>
+      <w:spacing w:after="0" w:line="240" w:lineRule="auto"/>
+      <w:jc w:val="both"/>
+    </w:pPr>
+    <w:rPr>
+      <w:rFonts w:ascii="Times New Roman" w:hAnsi="Times New Roman"/>
+      <w:color w:val="000000" w:themeColor="text1" w:themeShade="BF"/>
+      <w:sz w:val="28"/>
+    </w:rPr>
+    <w:tblPr>
+      <w:tblStyleRowBandSize w:val="1"/>
+      <w:tblStyleColBandSize w:val="1"/>
+      <w:tblInd w:w="0" w:type="dxa"/>
+      <w:tblBorders>
+        <w:top w:val="single" w:sz="8" w:space="0" w:color="000000" w:themeColor="text1"/>
+        <w:bottom w:val="single" w:sz="8" w:space="0" w:color="000000" w:themeColor="text1"/>
+      </w:tblBorders>
+      <w:tblCellMar>
+        <w:top w:w="0" w:type="dxa"/>
+        <w:left w:w="108" w:type="dxa"/>
+        <w:bottom w:w="0" w:type="dxa"/>
+        <w:right w:w="108" w:type="dxa"/>
+      </w:tblCellMar>
+    </w:tblPr>
+    <w:tblStylePr w:type="firstRow">
+      <w:pPr>
+        <w:spacing w:before="0" w:after="0" w:line="240" w:lineRule="auto"/>
+      </w:pPr>
+      <w:rPr>
+        <w:b/>
+        <w:bCs/>
+      </w:rPr>
+      <w:tblPr/>
+      <w:tcPr>
+        <w:tcBorders>
+          <w:top w:val="single" w:sz="8" w:space="0" w:color="000000" w:themeColor="text1"/>
+          <w:left w:val="nil"/>
+          <w:bottom w:val="single" w:sz="8" w:space="0" w:color="000000" w:themeColor="text1"/>
+          <w:right w:val="nil"/>
+          <w:insideH w:val="nil"/>
+          <w:insideV w:val="nil"/>
+        </w:tcBorders>
+      </w:tcPr>
+    </w:tblStylePr>
+    <w:tblStylePr w:type="lastRow">
+      <w:pPr>
+        <w:spacing w:before="0" w:after="0" w:line="240" w:lineRule="auto"/>
+      </w:pPr>
+      <w:rPr>
+        <w:b/>
+        <w:bCs/>
+      </w:rPr>
+      <w:tblPr/>
+      <w:tcPr>
+        <w:tcBorders>
+          <w:top w:val="single" w:sz="8" w:space="0" w:color="000000" w:themeColor="text1"/>
+          <w:left w:val="nil"/>
+          <w:bottom w:val="single" w:sz="8" w:space="0" w:color="000000" w:themeColor="text1"/>
+          <w:right w:val="nil"/>
+          <w:insideH w:val="nil"/>
+          <w:insideV w:val="nil"/>
+        </w:tcBorders>
+      </w:tcPr>
+    </w:tblStylePr>
+    <w:tblStylePr w:type="firstCol">
+      <w:rPr>
+        <w:b/>
+        <w:bCs/>
+      </w:rPr>
+    </w:tblStylePr>
+    <w:tblStylePr w:type="lastCol">
+      <w:rPr>
+        <w:b/>
+        <w:bCs/>
+      </w:rPr>
+    </w:tblStylePr>
+    <w:tblStylePr w:type="band1Vert">
+      <w:tblPr/>
+      <w:tcPr>
+        <w:tcBorders>
+          <w:left w:val="nil"/>
+          <w:right w:val="nil"/>
+          <w:insideH w:val="nil"/>
+          <w:insideV w:val="nil"/>
+        </w:tcBorders>
+        <w:shd w:val="clear" w:color="auto" w:fill="C0C0C0" w:themeFill="text1" w:themeFillTint="3F"/>
+      </w:tcPr>
+    </w:tblStylePr>
+    <w:tblStylePr w:type="band1Horz">
+      <w:tblPr/>
+      <w:tcPr>
+        <w:tcBorders>
+          <w:left w:val="nil"/>
+          <w:right w:val="nil"/>
+          <w:insideH w:val="nil"/>
+          <w:insideV w:val="nil"/>
+        </w:tcBorders>
+        <w:shd w:val="clear" w:color="auto" w:fill="C0C0C0" w:themeFill="text1" w:themeFillTint="3F"/>
+      </w:tcPr>
+    </w:tblStylePr>
+  </w:style>
 </w:styles>
 </file>
 
@@ -18372,7 +22371,7 @@
 </file>
 
 <file path=customXml/itemProps1.xml><?xml version="1.0" encoding="utf-8"?>
-<ds:datastoreItem xmlns:ds="http://schemas.openxmlformats.org/officeDocument/2006/customXml" ds:itemID="{8C81A1C9-A041-BC48-87D7-6E8046CBFDDC}">
+<ds:datastoreItem xmlns:ds="http://schemas.openxmlformats.org/officeDocument/2006/customXml" ds:itemID="{76A45216-2C3E-6544-9834-E906E1AAE830}">
   <ds:schemaRefs>
     <ds:schemaRef ds:uri="http://schemas.openxmlformats.org/officeDocument/2006/bibliography"/>
   </ds:schemaRefs>

--- a/Document/Reports/Insurance Card.docx
+++ b/Document/Reports/Insurance Card.docx
@@ -3829,14 +3829,27 @@
       <w:r>
         <w:t xml:space="preserve">Table </w:t>
       </w:r>
-      <w:fldSimple w:instr=" SEQ Table \* ARABIC ">
-        <w:r>
-          <w:rPr>
-            <w:noProof/>
-          </w:rPr>
-          <w:t>1</w:t>
-        </w:r>
-      </w:fldSimple>
+      <w:r>
+        <w:fldChar w:fldCharType="begin"/>
+      </w:r>
+      <w:r>
+        <w:instrText xml:space="preserve"> SEQ Table \* ARABIC </w:instrText>
+      </w:r>
+      <w:r>
+        <w:fldChar w:fldCharType="separate"/>
+      </w:r>
+      <w:r>
+        <w:rPr>
+          <w:noProof/>
+        </w:rPr>
+        <w:t>1</w:t>
+      </w:r>
+      <w:r>
+        <w:rPr>
+          <w:noProof/>
+        </w:rPr>
+        <w:fldChar w:fldCharType="end"/>
+      </w:r>
       <w:r>
         <w:t>:</w:t>
       </w:r>
@@ -5558,14 +5571,27 @@
       <w:r>
         <w:t xml:space="preserve">Table </w:t>
       </w:r>
-      <w:fldSimple w:instr=" SEQ Table \* ARABIC ">
-        <w:r>
-          <w:rPr>
-            <w:noProof/>
-          </w:rPr>
-          <w:t>2</w:t>
-        </w:r>
-      </w:fldSimple>
+      <w:r>
+        <w:fldChar w:fldCharType="begin"/>
+      </w:r>
+      <w:r>
+        <w:instrText xml:space="preserve"> SEQ Table \* ARABIC </w:instrText>
+      </w:r>
+      <w:r>
+        <w:fldChar w:fldCharType="separate"/>
+      </w:r>
+      <w:r>
+        <w:rPr>
+          <w:noProof/>
+        </w:rPr>
+        <w:t>2</w:t>
+      </w:r>
+      <w:r>
+        <w:rPr>
+          <w:noProof/>
+        </w:rPr>
+        <w:fldChar w:fldCharType="end"/>
+      </w:r>
       <w:r>
         <w:t xml:space="preserve"> Roles and R</w:t>
       </w:r>
@@ -6793,14 +6819,27 @@
       <w:r>
         <w:t xml:space="preserve">Table </w:t>
       </w:r>
-      <w:fldSimple w:instr=" SEQ Table \* ARABIC ">
-        <w:r>
-          <w:rPr>
-            <w:noProof/>
-          </w:rPr>
-          <w:t>3</w:t>
-        </w:r>
-      </w:fldSimple>
+      <w:r>
+        <w:fldChar w:fldCharType="begin"/>
+      </w:r>
+      <w:r>
+        <w:instrText xml:space="preserve"> SEQ Table \* ARABIC </w:instrText>
+      </w:r>
+      <w:r>
+        <w:fldChar w:fldCharType="separate"/>
+      </w:r>
+      <w:r>
+        <w:rPr>
+          <w:noProof/>
+        </w:rPr>
+        <w:t>3</w:t>
+      </w:r>
+      <w:r>
+        <w:rPr>
+          <w:noProof/>
+        </w:rPr>
+        <w:fldChar w:fldCharType="end"/>
+      </w:r>
       <w:r>
         <w:t xml:space="preserve"> Hardware requirement for</w:t>
       </w:r>
@@ -7131,14 +7170,27 @@
       <w:r>
         <w:t xml:space="preserve">Table </w:t>
       </w:r>
-      <w:fldSimple w:instr=" SEQ Table \* ARABIC ">
-        <w:r>
-          <w:rPr>
-            <w:noProof/>
-          </w:rPr>
-          <w:t>4</w:t>
-        </w:r>
-      </w:fldSimple>
+      <w:r>
+        <w:fldChar w:fldCharType="begin"/>
+      </w:r>
+      <w:r>
+        <w:instrText xml:space="preserve"> SEQ Table \* ARABIC </w:instrText>
+      </w:r>
+      <w:r>
+        <w:fldChar w:fldCharType="separate"/>
+      </w:r>
+      <w:r>
+        <w:rPr>
+          <w:noProof/>
+        </w:rPr>
+        <w:t>4</w:t>
+      </w:r>
+      <w:r>
+        <w:rPr>
+          <w:noProof/>
+        </w:rPr>
+        <w:fldChar w:fldCharType="end"/>
+      </w:r>
       <w:r>
         <w:t xml:space="preserve"> Hardware requirement for web </w:t>
       </w:r>
@@ -7445,14 +7497,27 @@
       <w:r>
         <w:t xml:space="preserve">Table </w:t>
       </w:r>
-      <w:fldSimple w:instr=" SEQ Table \* ARABIC ">
-        <w:r>
-          <w:rPr>
-            <w:noProof/>
-          </w:rPr>
-          <w:t>5</w:t>
-        </w:r>
-      </w:fldSimple>
+      <w:r>
+        <w:fldChar w:fldCharType="begin"/>
+      </w:r>
+      <w:r>
+        <w:instrText xml:space="preserve"> SEQ Table \* ARABIC </w:instrText>
+      </w:r>
+      <w:r>
+        <w:fldChar w:fldCharType="separate"/>
+      </w:r>
+      <w:r>
+        <w:rPr>
+          <w:noProof/>
+        </w:rPr>
+        <w:t>5</w:t>
+      </w:r>
+      <w:r>
+        <w:rPr>
+          <w:noProof/>
+        </w:rPr>
+        <w:fldChar w:fldCharType="end"/>
+      </w:r>
       <w:r>
         <w:t xml:space="preserve"> Hardware requirement for mobile development</w:t>
       </w:r>
@@ -7777,14 +7842,27 @@
       <w:r>
         <w:t xml:space="preserve">Table </w:t>
       </w:r>
-      <w:fldSimple w:instr=" SEQ Table \* ARABIC ">
-        <w:r>
-          <w:rPr>
-            <w:noProof/>
-          </w:rPr>
-          <w:t>6</w:t>
-        </w:r>
-      </w:fldSimple>
+      <w:r>
+        <w:fldChar w:fldCharType="begin"/>
+      </w:r>
+      <w:r>
+        <w:instrText xml:space="preserve"> SEQ Table \* ARABIC </w:instrText>
+      </w:r>
+      <w:r>
+        <w:fldChar w:fldCharType="separate"/>
+      </w:r>
+      <w:r>
+        <w:rPr>
+          <w:noProof/>
+        </w:rPr>
+        <w:t>6</w:t>
+      </w:r>
+      <w:r>
+        <w:rPr>
+          <w:noProof/>
+        </w:rPr>
+        <w:fldChar w:fldCharType="end"/>
+      </w:r>
       <w:r>
         <w:t xml:space="preserve"> Software requirement</w:t>
       </w:r>
@@ -7959,14 +8037,27 @@
       <w:r>
         <w:t xml:space="preserve">Figure </w:t>
       </w:r>
-      <w:fldSimple w:instr=" SEQ Figure \* ARABIC ">
-        <w:r>
-          <w:rPr>
-            <w:noProof/>
-          </w:rPr>
-          <w:t>1</w:t>
-        </w:r>
-      </w:fldSimple>
+      <w:r>
+        <w:fldChar w:fldCharType="begin"/>
+      </w:r>
+      <w:r>
+        <w:instrText xml:space="preserve"> SEQ Figure \* ARABIC </w:instrText>
+      </w:r>
+      <w:r>
+        <w:fldChar w:fldCharType="separate"/>
+      </w:r>
+      <w:r>
+        <w:rPr>
+          <w:noProof/>
+        </w:rPr>
+        <w:t>1</w:t>
+      </w:r>
+      <w:r>
+        <w:rPr>
+          <w:noProof/>
+        </w:rPr>
+        <w:fldChar w:fldCharType="end"/>
+      </w:r>
       <w:r>
         <w:t xml:space="preserve"> Waterfall model</w:t>
       </w:r>
@@ -8769,14 +8860,27 @@
       <w:r>
         <w:t xml:space="preserve">Table </w:t>
       </w:r>
-      <w:fldSimple w:instr=" SEQ Table \* ARABIC ">
-        <w:r>
-          <w:rPr>
-            <w:noProof/>
-          </w:rPr>
-          <w:t>7</w:t>
-        </w:r>
-      </w:fldSimple>
+      <w:r>
+        <w:fldChar w:fldCharType="begin"/>
+      </w:r>
+      <w:r>
+        <w:instrText xml:space="preserve"> SEQ Table \* ARABIC </w:instrText>
+      </w:r>
+      <w:r>
+        <w:fldChar w:fldCharType="separate"/>
+      </w:r>
+      <w:r>
+        <w:rPr>
+          <w:noProof/>
+        </w:rPr>
+        <w:t>7</w:t>
+      </w:r>
+      <w:r>
+        <w:rPr>
+          <w:noProof/>
+        </w:rPr>
+        <w:fldChar w:fldCharType="end"/>
+      </w:r>
       <w:r>
         <w:t xml:space="preserve"> Roles and responsibilities</w:t>
       </w:r>
@@ -9132,14 +9236,27 @@
       <w:r>
         <w:t xml:space="preserve">Table </w:t>
       </w:r>
-      <w:fldSimple w:instr=" SEQ Table \* ARABIC ">
-        <w:r>
-          <w:rPr>
-            <w:noProof/>
-          </w:rPr>
-          <w:t>8</w:t>
-        </w:r>
-      </w:fldSimple>
+      <w:r>
+        <w:fldChar w:fldCharType="begin"/>
+      </w:r>
+      <w:r>
+        <w:instrText xml:space="preserve"> SEQ Table \* ARABIC </w:instrText>
+      </w:r>
+      <w:r>
+        <w:fldChar w:fldCharType="separate"/>
+      </w:r>
+      <w:r>
+        <w:rPr>
+          <w:noProof/>
+        </w:rPr>
+        <w:t>8</w:t>
+      </w:r>
+      <w:r>
+        <w:rPr>
+          <w:noProof/>
+        </w:rPr>
+        <w:fldChar w:fldCharType="end"/>
+      </w:r>
       <w:r>
         <w:t xml:space="preserve"> Tools and Techniques</w:t>
       </w:r>
@@ -11657,14 +11774,27 @@
       <w:r>
         <w:t xml:space="preserve">Figure </w:t>
       </w:r>
-      <w:fldSimple w:instr=" SEQ Figure \* ARABIC ">
-        <w:r>
-          <w:rPr>
-            <w:noProof/>
-          </w:rPr>
-          <w:t>2</w:t>
-        </w:r>
-      </w:fldSimple>
+      <w:r>
+        <w:fldChar w:fldCharType="begin"/>
+      </w:r>
+      <w:r>
+        <w:instrText xml:space="preserve"> SEQ Figure \* ARABIC </w:instrText>
+      </w:r>
+      <w:r>
+        <w:fldChar w:fldCharType="separate"/>
+      </w:r>
+      <w:r>
+        <w:rPr>
+          <w:noProof/>
+        </w:rPr>
+        <w:t>2</w:t>
+      </w:r>
+      <w:r>
+        <w:rPr>
+          <w:noProof/>
+        </w:rPr>
+        <w:fldChar w:fldCharType="end"/>
+      </w:r>
       <w:r>
         <w:t xml:space="preserve"> Web Application Overview Use Case</w:t>
       </w:r>
@@ -11752,14 +11882,27 @@
       <w:r>
         <w:t xml:space="preserve">Figure </w:t>
       </w:r>
-      <w:fldSimple w:instr=" SEQ Figure \* ARABIC ">
-        <w:r>
-          <w:rPr>
-            <w:noProof/>
-          </w:rPr>
-          <w:t>3</w:t>
-        </w:r>
-      </w:fldSimple>
+      <w:r>
+        <w:fldChar w:fldCharType="begin"/>
+      </w:r>
+      <w:r>
+        <w:instrText xml:space="preserve"> SEQ Figure \* ARABIC </w:instrText>
+      </w:r>
+      <w:r>
+        <w:fldChar w:fldCharType="separate"/>
+      </w:r>
+      <w:r>
+        <w:rPr>
+          <w:noProof/>
+        </w:rPr>
+        <w:t>3</w:t>
+      </w:r>
+      <w:r>
+        <w:rPr>
+          <w:noProof/>
+        </w:rPr>
+        <w:fldChar w:fldCharType="end"/>
+      </w:r>
       <w:r>
         <w:t xml:space="preserve"> Checker Mobile Application</w:t>
       </w:r>
@@ -11851,14 +11994,27 @@
       <w:r>
         <w:t xml:space="preserve">Figure </w:t>
       </w:r>
-      <w:fldSimple w:instr=" SEQ Figure \* ARABIC ">
-        <w:r>
-          <w:rPr>
-            <w:noProof/>
-          </w:rPr>
-          <w:t>4</w:t>
-        </w:r>
-      </w:fldSimple>
+      <w:r>
+        <w:fldChar w:fldCharType="begin"/>
+      </w:r>
+      <w:r>
+        <w:instrText xml:space="preserve"> SEQ Figure \* ARABIC </w:instrText>
+      </w:r>
+      <w:r>
+        <w:fldChar w:fldCharType="separate"/>
+      </w:r>
+      <w:r>
+        <w:rPr>
+          <w:noProof/>
+        </w:rPr>
+        <w:t>4</w:t>
+      </w:r>
+      <w:r>
+        <w:rPr>
+          <w:noProof/>
+        </w:rPr>
+        <w:fldChar w:fldCharType="end"/>
+      </w:r>
       <w:r>
         <w:t xml:space="preserve"> Printer Mobile Application</w:t>
       </w:r>
@@ -13309,13 +13465,7 @@
               <w:cnfStyle w:val="000000000000" w:firstRow="0" w:lastRow="0" w:firstColumn="0" w:lastColumn="0" w:oddVBand="0" w:evenVBand="0" w:oddHBand="0" w:evenHBand="0" w:firstRowFirstColumn="0" w:firstRowLastColumn="0" w:lastRowFirstColumn="0" w:lastRowLastColumn="0"/>
             </w:pPr>
             <w:r>
-              <w:t>Edit</w:t>
-            </w:r>
-            <w:r>
-              <w:t xml:space="preserve"> customer</w:t>
-            </w:r>
-            <w:r>
-              <w:t xml:space="preserve"> information</w:t>
+              <w:t>Edit customer information</w:t>
             </w:r>
           </w:p>
         </w:tc>
@@ -15609,7 +15759,12 @@
         </w:numPr>
       </w:pPr>
       <w:r>
-        <w:t>&lt;Staff&gt; Remove staff</w:t>
+        <w:t xml:space="preserve">&lt;Staff&gt; </w:t>
+      </w:r>
+      <w:bookmarkStart w:id="36" w:name="_GoBack"/>
+      <w:bookmarkEnd w:id="36"/>
+      <w:r>
+        <w:t>Update contract type information</w:t>
       </w:r>
     </w:p>
     <w:p>
@@ -15621,6 +15776,18 @@
         </w:numPr>
       </w:pPr>
       <w:r>
+        <w:t>&lt;Staff&gt; Remove staff</w:t>
+      </w:r>
+    </w:p>
+    <w:p>
+      <w:pPr>
+        <w:pStyle w:val="Heading6"/>
+        <w:numPr>
+          <w:ilvl w:val="5"/>
+          <w:numId w:val="9"/>
+        </w:numPr>
+      </w:pPr>
+      <w:r>
         <w:t>&lt;Staff&gt; Add staff</w:t>
       </w:r>
     </w:p>
@@ -15839,8 +16006,6 @@
       <w:r>
         <w:t>Usability</w:t>
       </w:r>
-      <w:bookmarkStart w:id="36" w:name="_GoBack"/>
-      <w:bookmarkEnd w:id="36"/>
     </w:p>
     <w:p>
       <w:pPr>
@@ -15972,6 +16137,7 @@
         <w:docPartUnique/>
       </w:docPartObj>
     </w:sdtPr>
+    <w:sdtEndPr/>
     <w:sdtContent>
       <w:sdt>
         <w:sdtPr>
@@ -15981,6 +16147,7 @@
             <w:docPartUnique/>
           </w:docPartObj>
         </w:sdtPr>
+        <w:sdtEndPr/>
         <w:sdtContent>
           <w:p>
             <w:pPr>
@@ -16019,7 +16186,7 @@
                 <w:bCs/>
                 <w:noProof/>
               </w:rPr>
-              <w:t>25</w:t>
+              <w:t>27</w:t>
             </w:r>
             <w:r>
               <w:rPr>
@@ -22371,7 +22538,7 @@
 </file>
 
 <file path=customXml/itemProps1.xml><?xml version="1.0" encoding="utf-8"?>
-<ds:datastoreItem xmlns:ds="http://schemas.openxmlformats.org/officeDocument/2006/customXml" ds:itemID="{76A45216-2C3E-6544-9834-E906E1AAE830}">
+<ds:datastoreItem xmlns:ds="http://schemas.openxmlformats.org/officeDocument/2006/customXml" ds:itemID="{405086F8-C753-3C4C-8FA8-F970E5E03792}">
   <ds:schemaRefs>
     <ds:schemaRef ds:uri="http://schemas.openxmlformats.org/officeDocument/2006/bibliography"/>
   </ds:schemaRefs>
